--- a/06_Exercises_Permission.docx
+++ b/06_Exercises_Permission.docx
@@ -1,6 +1,6 @@
 
 <file path=word/document.xml><?xml version="1.0" encoding="utf-8"?>
-<w:document xmlns:wpc="http://schemas.microsoft.com/office/word/2010/wordprocessingCanvas" xmlns:cx="http://schemas.microsoft.com/office/drawing/2014/chartex" xmlns:mc="http://schemas.openxmlformats.org/markup-compatibility/2006" xmlns:o="urn:schemas-microsoft-com:office:office" xmlns:r="http://schemas.openxmlformats.org/officeDocument/2006/relationships" xmlns:m="http://schemas.openxmlformats.org/officeDocument/2006/math" xmlns:v="urn:schemas-microsoft-com:vml" xmlns:wp14="http://schemas.microsoft.com/office/word/2010/wordprocessingDrawing" xmlns:wp="http://schemas.openxmlformats.org/drawingml/2006/wordprocessingDrawing" xmlns:w10="urn:schemas-microsoft-com:office:word" xmlns:w="http://schemas.openxmlformats.org/wordprocessingml/2006/main" xmlns:w14="http://schemas.microsoft.com/office/word/2010/wordml" xmlns:w15="http://schemas.microsoft.com/office/word/2012/wordml" xmlns:w16se="http://schemas.microsoft.com/office/word/2015/wordml/symex" xmlns:wpg="http://schemas.microsoft.com/office/word/2010/wordprocessingGroup" xmlns:wpi="http://schemas.microsoft.com/office/word/2010/wordprocessingInk" xmlns:wne="http://schemas.microsoft.com/office/word/2006/wordml" xmlns:wps="http://schemas.microsoft.com/office/word/2010/wordprocessingShape" mc:Ignorable="w14 w15 w16se wp14">
+<w:document xmlns:ve="http://schemas.openxmlformats.org/markup-compatibility/2006" xmlns:o="urn:schemas-microsoft-com:office:office" xmlns:r="http://schemas.openxmlformats.org/officeDocument/2006/relationships" xmlns:m="http://schemas.openxmlformats.org/officeDocument/2006/math" xmlns:v="urn:schemas-microsoft-com:vml" xmlns:wp="http://schemas.openxmlformats.org/drawingml/2006/wordprocessingDrawing" xmlns:w10="urn:schemas-microsoft-com:office:word" xmlns:w="http://schemas.openxmlformats.org/wordprocessingml/2006/main" xmlns:wne="http://schemas.microsoft.com/office/word/2006/wordml">
   <w:body>
     <w:p>
       <w:pPr>
@@ -16,29 +16,14 @@
           <w:rFonts w:ascii="Calibri" w:eastAsia="Calibri" w:hAnsi="Calibri" w:cs="Calibri"/>
           <w:sz w:val="22"/>
         </w:rPr>
-        <w:t xml:space="preserve">Linux </w:t>
-      </w:r>
-      <w:proofErr w:type="gramStart"/>
+        <w:t xml:space="preserve">Linux Management  </w:t>
+      </w:r>
       <w:r>
         <w:rPr>
           <w:rFonts w:ascii="Calibri" w:eastAsia="Calibri" w:hAnsi="Calibri" w:cs="Calibri"/>
           <w:sz w:val="22"/>
         </w:rPr>
-        <w:t xml:space="preserve">Management  </w:t>
-      </w:r>
-      <w:r>
-        <w:rPr>
-          <w:rFonts w:ascii="Calibri" w:eastAsia="Calibri" w:hAnsi="Calibri" w:cs="Calibri"/>
-          <w:sz w:val="22"/>
-        </w:rPr>
         <w:tab/>
-      </w:r>
-      <w:proofErr w:type="gramEnd"/>
-      <w:r>
-        <w:rPr>
-          <w:rFonts w:ascii="Calibri" w:eastAsia="Calibri" w:hAnsi="Calibri" w:cs="Calibri"/>
-          <w:sz w:val="22"/>
-        </w:rPr>
         <w:t xml:space="preserve"> </w:t>
       </w:r>
       <w:r>
@@ -180,12 +165,91 @@
           <w:lang w:val="fr-FR"/>
         </w:rPr>
       </w:pPr>
+      <w:proofErr w:type="spellStart"/>
+      <w:proofErr w:type="gramStart"/>
       <w:r>
         <w:rPr>
           <w:color w:val="FF0000"/>
           <w:lang w:val="fr-FR"/>
         </w:rPr>
-        <w:t xml:space="preserve">ls -la perm1 </w:t>
+        <w:t>ls</w:t>
+      </w:r>
+      <w:proofErr w:type="spellEnd"/>
+      <w:proofErr w:type="gramEnd"/>
+      <w:r>
+        <w:rPr>
+          <w:color w:val="FF0000"/>
+          <w:lang w:val="fr-FR"/>
+        </w:rPr>
+        <w:t xml:space="preserve"> -la </w:t>
+      </w:r>
+    </w:p>
+    <w:p>
+      <w:pPr>
+        <w:spacing w:after="0" w:line="259" w:lineRule="auto"/>
+        <w:ind w:left="0" w:firstLine="0"/>
+        <w:rPr>
+          <w:lang w:val="fr-FR"/>
+        </w:rPr>
+      </w:pPr>
+    </w:p>
+    <w:p>
+      <w:pPr>
+        <w:spacing w:after="0" w:line="259" w:lineRule="auto"/>
+        <w:ind w:left="0" w:firstLine="0"/>
+        <w:rPr>
+          <w:lang w:val="fr-FR"/>
+        </w:rPr>
+      </w:pPr>
+      <w:r>
+        <w:rPr>
+          <w:noProof/>
+        </w:rPr>
+        <w:drawing>
+          <wp:inline distT="0" distB="0" distL="0" distR="0">
+            <wp:extent cx="5401310" cy="1603598"/>
+            <wp:effectExtent l="19050" t="0" r="8890" b="0"/>
+            <wp:docPr id="1" name="Imagen 1"/>
+            <wp:cNvGraphicFramePr>
+              <a:graphicFrameLocks xmlns:a="http://schemas.openxmlformats.org/drawingml/2006/main" noChangeAspect="1"/>
+            </wp:cNvGraphicFramePr>
+            <a:graphic xmlns:a="http://schemas.openxmlformats.org/drawingml/2006/main">
+              <a:graphicData uri="http://schemas.openxmlformats.org/drawingml/2006/picture">
+                <pic:pic xmlns:pic="http://schemas.openxmlformats.org/drawingml/2006/picture">
+                  <pic:nvPicPr>
+                    <pic:cNvPr id="0" name="Picture 1"/>
+                    <pic:cNvPicPr>
+                      <a:picLocks noChangeAspect="1" noChangeArrowheads="1"/>
+                    </pic:cNvPicPr>
+                  </pic:nvPicPr>
+                  <pic:blipFill>
+                    <a:blip r:embed="rId7" cstate="print"/>
+                    <a:srcRect/>
+                    <a:stretch>
+                      <a:fillRect/>
+                    </a:stretch>
+                  </pic:blipFill>
+                  <pic:spPr bwMode="auto">
+                    <a:xfrm>
+                      <a:off x="0" y="0"/>
+                      <a:ext cx="5401310" cy="1603598"/>
+                    </a:xfrm>
+                    <a:prstGeom prst="rect">
+                      <a:avLst/>
+                    </a:prstGeom>
+                    <a:noFill/>
+                    <a:ln w="9525">
+                      <a:noFill/>
+                      <a:miter lim="800000"/>
+                      <a:headEnd/>
+                      <a:tailEnd/>
+                    </a:ln>
+                  </pic:spPr>
+                </pic:pic>
+              </a:graphicData>
+            </a:graphic>
+          </wp:inline>
+        </w:drawing>
       </w:r>
     </w:p>
     <w:p>
@@ -271,6 +335,77 @@
     </w:p>
     <w:p>
       <w:pPr>
+        <w:spacing w:after="0" w:line="259" w:lineRule="auto"/>
+        <w:ind w:left="0" w:firstLine="0"/>
+        <w:rPr>
+          <w:color w:val="FF0000"/>
+          <w:lang w:val="fr-FR"/>
+        </w:rPr>
+      </w:pPr>
+      <w:r>
+        <w:rPr>
+          <w:noProof/>
+          <w:color w:val="FF0000"/>
+        </w:rPr>
+        <w:drawing>
+          <wp:inline distT="0" distB="0" distL="0" distR="0">
+            <wp:extent cx="5333365" cy="798195"/>
+            <wp:effectExtent l="19050" t="0" r="635" b="0"/>
+            <wp:docPr id="4" name="Imagen 4"/>
+            <wp:cNvGraphicFramePr>
+              <a:graphicFrameLocks xmlns:a="http://schemas.openxmlformats.org/drawingml/2006/main" noChangeAspect="1"/>
+            </wp:cNvGraphicFramePr>
+            <a:graphic xmlns:a="http://schemas.openxmlformats.org/drawingml/2006/main">
+              <a:graphicData uri="http://schemas.openxmlformats.org/drawingml/2006/picture">
+                <pic:pic xmlns:pic="http://schemas.openxmlformats.org/drawingml/2006/picture">
+                  <pic:nvPicPr>
+                    <pic:cNvPr id="0" name="Picture 4"/>
+                    <pic:cNvPicPr>
+                      <a:picLocks noChangeAspect="1" noChangeArrowheads="1"/>
+                    </pic:cNvPicPr>
+                  </pic:nvPicPr>
+                  <pic:blipFill>
+                    <a:blip r:embed="rId8" cstate="print"/>
+                    <a:srcRect/>
+                    <a:stretch>
+                      <a:fillRect/>
+                    </a:stretch>
+                  </pic:blipFill>
+                  <pic:spPr bwMode="auto">
+                    <a:xfrm>
+                      <a:off x="0" y="0"/>
+                      <a:ext cx="5333365" cy="798195"/>
+                    </a:xfrm>
+                    <a:prstGeom prst="rect">
+                      <a:avLst/>
+                    </a:prstGeom>
+                    <a:noFill/>
+                    <a:ln w="9525">
+                      <a:noFill/>
+                      <a:miter lim="800000"/>
+                      <a:headEnd/>
+                      <a:tailEnd/>
+                    </a:ln>
+                  </pic:spPr>
+                </pic:pic>
+              </a:graphicData>
+            </a:graphic>
+          </wp:inline>
+        </w:drawing>
+      </w:r>
+    </w:p>
+    <w:p>
+      <w:pPr>
+        <w:spacing w:after="0" w:line="259" w:lineRule="auto"/>
+        <w:ind w:left="0" w:firstLine="0"/>
+        <w:rPr>
+          <w:color w:val="FF0000"/>
+          <w:lang w:val="fr-FR"/>
+        </w:rPr>
+      </w:pPr>
+    </w:p>
+    <w:p>
+      <w:pPr>
         <w:numPr>
           <w:ilvl w:val="0"/>
           <w:numId w:val="1"/>
@@ -362,18 +497,90 @@
         <w:ind w:left="0" w:firstLine="0"/>
         <w:rPr>
           <w:color w:val="FF0000"/>
-          <w:lang w:val="en-GB"/>
-        </w:rPr>
-      </w:pPr>
-      <w:proofErr w:type="spellStart"/>
-      <w:r>
-        <w:rPr>
-          <w:color w:val="FF0000"/>
-          <w:lang w:val="en-GB"/>
+        </w:rPr>
+      </w:pPr>
+      <w:proofErr w:type="spellStart"/>
+      <w:proofErr w:type="gramStart"/>
+      <w:r>
+        <w:rPr>
+          <w:color w:val="FF0000"/>
         </w:rPr>
         <w:t>chmod</w:t>
       </w:r>
       <w:proofErr w:type="spellEnd"/>
+      <w:proofErr w:type="gramEnd"/>
+      <w:r>
+        <w:rPr>
+          <w:color w:val="FF0000"/>
+        </w:rPr>
+        <w:t xml:space="preserve"> u=</w:t>
+      </w:r>
+      <w:proofErr w:type="spellStart"/>
+      <w:r>
+        <w:rPr>
+          <w:color w:val="FF0000"/>
+        </w:rPr>
+        <w:t>rw,g</w:t>
+      </w:r>
+      <w:proofErr w:type="spellEnd"/>
+      <w:r>
+        <w:rPr>
+          <w:color w:val="FF0000"/>
+        </w:rPr>
+        <w:t>=</w:t>
+      </w:r>
+      <w:proofErr w:type="spellStart"/>
+      <w:r>
+        <w:rPr>
+          <w:color w:val="FF0000"/>
+        </w:rPr>
+        <w:t>r,o</w:t>
+      </w:r>
+      <w:proofErr w:type="spellEnd"/>
+      <w:r>
+        <w:rPr>
+          <w:color w:val="FF0000"/>
+        </w:rPr>
+        <w:t>=r perm1</w:t>
+      </w:r>
+    </w:p>
+    <w:p>
+      <w:pPr>
+        <w:spacing w:after="0" w:line="259" w:lineRule="auto"/>
+        <w:ind w:left="0" w:firstLine="0"/>
+        <w:rPr>
+          <w:color w:val="FF0000"/>
+          <w:lang w:val="en-GB"/>
+        </w:rPr>
+      </w:pPr>
+      <w:r>
+        <w:rPr>
+          <w:color w:val="FF0000"/>
+          <w:lang w:val="en-GB"/>
+        </w:rPr>
+        <w:t xml:space="preserve">ls -l perm1 </w:t>
+      </w:r>
+    </w:p>
+    <w:p>
+      <w:pPr>
+        <w:spacing w:after="0" w:line="259" w:lineRule="auto"/>
+        <w:ind w:left="0" w:firstLine="0"/>
+        <w:rPr>
+          <w:color w:val="FF0000"/>
+          <w:lang w:val="en-GB"/>
+        </w:rPr>
+      </w:pPr>
+      <w:proofErr w:type="spellStart"/>
+      <w:proofErr w:type="gramStart"/>
+      <w:r>
+        <w:rPr>
+          <w:color w:val="FF0000"/>
+          <w:lang w:val="en-GB"/>
+        </w:rPr>
+        <w:t>chmod</w:t>
+      </w:r>
+      <w:proofErr w:type="spellEnd"/>
+      <w:proofErr w:type="gramEnd"/>
       <w:r>
         <w:rPr>
           <w:color w:val="FF0000"/>
@@ -391,24 +598,36 @@
           <w:lang w:val="en-GB"/>
         </w:rPr>
       </w:pPr>
-      <w:r>
-        <w:rPr>
-          <w:color w:val="FF0000"/>
-          <w:lang w:val="en-GB"/>
-        </w:rPr>
-        <w:t xml:space="preserve">ls -l perm1 </w:t>
-      </w:r>
-    </w:p>
-    <w:p>
-      <w:pPr>
-        <w:spacing w:after="0" w:line="259" w:lineRule="auto"/>
-        <w:ind w:left="0" w:firstLine="0"/>
-        <w:rPr>
-          <w:color w:val="FF0000"/>
-          <w:lang w:val="en-GB"/>
-        </w:rPr>
-      </w:pPr>
-      <w:proofErr w:type="spellStart"/>
+      <w:proofErr w:type="spellStart"/>
+      <w:proofErr w:type="gramStart"/>
+      <w:r>
+        <w:rPr>
+          <w:color w:val="FF0000"/>
+          <w:lang w:val="en-GB"/>
+        </w:rPr>
+        <w:t>ls</w:t>
+      </w:r>
+      <w:proofErr w:type="spellEnd"/>
+      <w:proofErr w:type="gramEnd"/>
+      <w:r>
+        <w:rPr>
+          <w:color w:val="FF0000"/>
+          <w:lang w:val="en-GB"/>
+        </w:rPr>
+        <w:t xml:space="preserve"> -l perm1 </w:t>
+      </w:r>
+    </w:p>
+    <w:p>
+      <w:pPr>
+        <w:spacing w:after="0" w:line="259" w:lineRule="auto"/>
+        <w:ind w:left="0" w:firstLine="0"/>
+        <w:rPr>
+          <w:color w:val="FF0000"/>
+          <w:lang w:val="en-GB"/>
+        </w:rPr>
+      </w:pPr>
+      <w:proofErr w:type="spellStart"/>
+      <w:proofErr w:type="gramStart"/>
       <w:r>
         <w:rPr>
           <w:color w:val="FF0000"/>
@@ -417,211 +636,73 @@
         <w:t>chmod</w:t>
       </w:r>
       <w:proofErr w:type="spellEnd"/>
-      <w:r>
-        <w:rPr>
-          <w:color w:val="FF0000"/>
-          <w:lang w:val="en-GB"/>
-        </w:rPr>
-        <w:t xml:space="preserve"> 644 perm1</w:t>
-      </w:r>
-    </w:p>
-    <w:p>
-      <w:pPr>
-        <w:spacing w:after="0" w:line="259" w:lineRule="auto"/>
-        <w:ind w:left="0" w:firstLine="0"/>
-        <w:rPr>
-          <w:color w:val="FF0000"/>
-          <w:lang w:val="en-GB"/>
-        </w:rPr>
-      </w:pPr>
-      <w:r>
-        <w:rPr>
-          <w:color w:val="FF0000"/>
-          <w:lang w:val="en-GB"/>
-        </w:rPr>
-        <w:t xml:space="preserve">ls -l perm1 </w:t>
-      </w:r>
-    </w:p>
-    <w:p>
-      <w:pPr>
-        <w:spacing w:after="0" w:line="259" w:lineRule="auto"/>
-        <w:ind w:left="0" w:firstLine="0"/>
-        <w:rPr>
-          <w:color w:val="FF0000"/>
-          <w:lang w:val="en-GB"/>
-        </w:rPr>
-      </w:pPr>
-      <w:proofErr w:type="spellStart"/>
-      <w:r>
-        <w:rPr>
-          <w:color w:val="FF0000"/>
-          <w:lang w:val="en-GB"/>
-        </w:rPr>
-        <w:t>chmod</w:t>
-      </w:r>
-      <w:proofErr w:type="spellEnd"/>
-      <w:r>
-        <w:rPr>
-          <w:color w:val="FF0000"/>
-          <w:lang w:val="en-GB"/>
-        </w:rPr>
-        <w:t xml:space="preserve"> 664 perm1</w:t>
-      </w:r>
-    </w:p>
-    <w:p>
-      <w:pPr>
-        <w:spacing w:after="0" w:line="259" w:lineRule="auto"/>
-        <w:ind w:left="0" w:firstLine="0"/>
-        <w:rPr>
-          <w:color w:val="FF0000"/>
-        </w:rPr>
-      </w:pPr>
-      <w:proofErr w:type="spellStart"/>
-      <w:r>
-        <w:rPr>
-          <w:color w:val="FF0000"/>
-        </w:rPr>
-        <w:t>chmod</w:t>
-      </w:r>
-      <w:proofErr w:type="spellEnd"/>
-      <w:r>
-        <w:rPr>
-          <w:color w:val="FF0000"/>
-        </w:rPr>
-        <w:t xml:space="preserve"> u=</w:t>
-      </w:r>
+      <w:proofErr w:type="gramEnd"/>
+      <w:r>
+        <w:rPr>
+          <w:color w:val="FF0000"/>
+          <w:lang w:val="en-GB"/>
+        </w:rPr>
+        <w:t xml:space="preserve"> a=</w:t>
+      </w:r>
+      <w:proofErr w:type="spellStart"/>
+      <w:r>
+        <w:rPr>
+          <w:color w:val="FF0000"/>
+          <w:lang w:val="en-GB"/>
+        </w:rPr>
+        <w:t>r,u</w:t>
+      </w:r>
+      <w:proofErr w:type="spellEnd"/>
+      <w:r>
+        <w:rPr>
+          <w:color w:val="FF0000"/>
+          <w:lang w:val="en-GB"/>
+        </w:rPr>
+        <w:t>=</w:t>
+      </w:r>
+      <w:proofErr w:type="spellStart"/>
+      <w:r>
+        <w:rPr>
+          <w:color w:val="FF0000"/>
+          <w:lang w:val="en-GB"/>
+        </w:rPr>
+        <w:t>rw</w:t>
+      </w:r>
+      <w:proofErr w:type="spellEnd"/>
+      <w:r>
+        <w:rPr>
+          <w:color w:val="FF0000"/>
+          <w:lang w:val="en-GB"/>
+        </w:rPr>
+        <w:t xml:space="preserve"> perm1 </w:t>
+      </w:r>
+    </w:p>
+    <w:p>
+      <w:pPr>
+        <w:spacing w:after="0" w:line="259" w:lineRule="auto"/>
+        <w:ind w:left="0" w:firstLine="0"/>
+        <w:rPr>
+          <w:color w:val="FF0000"/>
+          <w:lang w:val="en-GB"/>
+        </w:rPr>
+      </w:pPr>
       <w:proofErr w:type="spellStart"/>
       <w:proofErr w:type="gramStart"/>
       <w:r>
         <w:rPr>
           <w:color w:val="FF0000"/>
-        </w:rPr>
-        <w:t>rw,g</w:t>
+          <w:lang w:val="en-GB"/>
+        </w:rPr>
+        <w:t>ls</w:t>
       </w:r>
       <w:proofErr w:type="spellEnd"/>
       <w:proofErr w:type="gramEnd"/>
       <w:r>
         <w:rPr>
           <w:color w:val="FF0000"/>
-        </w:rPr>
-        <w:t>=</w:t>
-      </w:r>
-      <w:proofErr w:type="spellStart"/>
-      <w:r>
-        <w:rPr>
-          <w:color w:val="FF0000"/>
-        </w:rPr>
-        <w:t>r,o</w:t>
-      </w:r>
-      <w:proofErr w:type="spellEnd"/>
-      <w:r>
-        <w:rPr>
-          <w:color w:val="FF0000"/>
-        </w:rPr>
-        <w:t>=r perm1</w:t>
-      </w:r>
-    </w:p>
-    <w:p>
-      <w:pPr>
-        <w:spacing w:after="0" w:line="259" w:lineRule="auto"/>
-        <w:ind w:left="0" w:firstLine="0"/>
-        <w:rPr>
-          <w:color w:val="FF0000"/>
-          <w:lang w:val="en-GB"/>
-        </w:rPr>
-      </w:pPr>
-      <w:r>
-        <w:rPr>
-          <w:color w:val="FF0000"/>
-          <w:lang w:val="en-GB"/>
-        </w:rPr>
-        <w:t xml:space="preserve">ls -l perm1 </w:t>
-      </w:r>
-    </w:p>
-    <w:p>
-      <w:pPr>
-        <w:spacing w:after="0" w:line="259" w:lineRule="auto"/>
-        <w:ind w:left="0" w:firstLine="0"/>
-        <w:rPr>
-          <w:color w:val="FF0000"/>
-          <w:lang w:val="en-GB"/>
-        </w:rPr>
-      </w:pPr>
-      <w:proofErr w:type="spellStart"/>
-      <w:r>
-        <w:rPr>
-          <w:color w:val="FF0000"/>
-          <w:lang w:val="en-GB"/>
-        </w:rPr>
-        <w:t>chmod</w:t>
-      </w:r>
-      <w:proofErr w:type="spellEnd"/>
-      <w:r>
-        <w:rPr>
-          <w:color w:val="FF0000"/>
-          <w:lang w:val="en-GB"/>
-        </w:rPr>
-        <w:t xml:space="preserve"> 664 perm1</w:t>
-      </w:r>
-    </w:p>
-    <w:p>
-      <w:pPr>
-        <w:spacing w:after="0" w:line="259" w:lineRule="auto"/>
-        <w:ind w:left="0" w:firstLine="0"/>
-        <w:rPr>
-          <w:color w:val="FF0000"/>
-          <w:lang w:val="en-GB"/>
-        </w:rPr>
-      </w:pPr>
-      <w:proofErr w:type="spellStart"/>
-      <w:r>
-        <w:rPr>
-          <w:color w:val="FF0000"/>
-          <w:lang w:val="en-GB"/>
-        </w:rPr>
-        <w:t>chmod</w:t>
-      </w:r>
-      <w:proofErr w:type="spellEnd"/>
-      <w:r>
-        <w:rPr>
-          <w:color w:val="FF0000"/>
-          <w:lang w:val="en-GB"/>
-        </w:rPr>
-        <w:t xml:space="preserve"> a=</w:t>
-      </w:r>
-      <w:proofErr w:type="spellStart"/>
-      <w:proofErr w:type="gramStart"/>
-      <w:r>
-        <w:rPr>
-          <w:color w:val="FF0000"/>
-          <w:lang w:val="en-GB"/>
-        </w:rPr>
-        <w:t>r,u</w:t>
-      </w:r>
-      <w:proofErr w:type="spellEnd"/>
-      <w:proofErr w:type="gramEnd"/>
-      <w:r>
-        <w:rPr>
-          <w:color w:val="FF0000"/>
-          <w:lang w:val="en-GB"/>
-        </w:rPr>
-        <w:t>=</w:t>
-      </w:r>
-      <w:proofErr w:type="spellStart"/>
-      <w:r>
-        <w:rPr>
-          <w:color w:val="FF0000"/>
-          <w:lang w:val="en-GB"/>
-        </w:rPr>
-        <w:t>rw</w:t>
-      </w:r>
-      <w:proofErr w:type="spellEnd"/>
-      <w:r>
-        <w:rPr>
-          <w:color w:val="FF0000"/>
-          <w:lang w:val="en-GB"/>
-        </w:rPr>
-        <w:t xml:space="preserve"> perm1 </w:t>
+          <w:lang w:val="en-GB"/>
+        </w:rPr>
+        <w:t xml:space="preserve"> -l perm1 </w:t>
       </w:r>
     </w:p>
     <w:p>
@@ -638,6 +719,74 @@
         </w:rPr>
         <w:t xml:space="preserve"> </w:t>
       </w:r>
+    </w:p>
+    <w:p>
+      <w:pPr>
+        <w:spacing w:after="0" w:line="259" w:lineRule="auto"/>
+        <w:ind w:left="0" w:firstLine="0"/>
+        <w:rPr>
+          <w:lang w:val="en-GB"/>
+        </w:rPr>
+      </w:pPr>
+      <w:r>
+        <w:rPr>
+          <w:noProof/>
+        </w:rPr>
+        <w:drawing>
+          <wp:inline distT="0" distB="0" distL="0" distR="0">
+            <wp:extent cx="5401310" cy="1504305"/>
+            <wp:effectExtent l="19050" t="0" r="8890" b="0"/>
+            <wp:docPr id="7" name="Imagen 7"/>
+            <wp:cNvGraphicFramePr>
+              <a:graphicFrameLocks xmlns:a="http://schemas.openxmlformats.org/drawingml/2006/main" noChangeAspect="1"/>
+            </wp:cNvGraphicFramePr>
+            <a:graphic xmlns:a="http://schemas.openxmlformats.org/drawingml/2006/main">
+              <a:graphicData uri="http://schemas.openxmlformats.org/drawingml/2006/picture">
+                <pic:pic xmlns:pic="http://schemas.openxmlformats.org/drawingml/2006/picture">
+                  <pic:nvPicPr>
+                    <pic:cNvPr id="0" name="Picture 7"/>
+                    <pic:cNvPicPr>
+                      <a:picLocks noChangeAspect="1" noChangeArrowheads="1"/>
+                    </pic:cNvPicPr>
+                  </pic:nvPicPr>
+                  <pic:blipFill>
+                    <a:blip r:embed="rId9" cstate="print"/>
+                    <a:srcRect/>
+                    <a:stretch>
+                      <a:fillRect/>
+                    </a:stretch>
+                  </pic:blipFill>
+                  <pic:spPr bwMode="auto">
+                    <a:xfrm>
+                      <a:off x="0" y="0"/>
+                      <a:ext cx="5401310" cy="1504305"/>
+                    </a:xfrm>
+                    <a:prstGeom prst="rect">
+                      <a:avLst/>
+                    </a:prstGeom>
+                    <a:noFill/>
+                    <a:ln w="9525">
+                      <a:noFill/>
+                      <a:miter lim="800000"/>
+                      <a:headEnd/>
+                      <a:tailEnd/>
+                    </a:ln>
+                  </pic:spPr>
+                </pic:pic>
+              </a:graphicData>
+            </a:graphic>
+          </wp:inline>
+        </w:drawing>
+      </w:r>
+    </w:p>
+    <w:p>
+      <w:pPr>
+        <w:spacing w:after="0" w:line="259" w:lineRule="auto"/>
+        <w:ind w:left="0" w:firstLine="0"/>
+        <w:rPr>
+          <w:lang w:val="en-GB"/>
+        </w:rPr>
+      </w:pPr>
     </w:p>
     <w:p>
       <w:pPr>
@@ -651,6 +800,7 @@
         <w:rPr>
           <w:lang w:val="en-GB"/>
         </w:rPr>
+        <w:lastRenderedPageBreak/>
         <w:t xml:space="preserve">Create a file called script1.sh, including the content below. </w:t>
       </w:r>
       <w:proofErr w:type="spellStart"/>
@@ -692,15 +842,27 @@
         <w:spacing w:line="259" w:lineRule="auto"/>
         <w:ind w:left="-5" w:hanging="10"/>
       </w:pPr>
+      <w:r>
+        <w:rPr>
+          <w:color w:val="5B9BD5"/>
+        </w:rPr>
+        <w:t>#</w:t>
+      </w:r>
       <w:proofErr w:type="gramStart"/>
       <w:r>
         <w:rPr>
           <w:color w:val="5B9BD5"/>
         </w:rPr>
-        <w:t>#!/</w:t>
-      </w:r>
-      <w:proofErr w:type="spellStart"/>
+        <w:t>!</w:t>
+      </w:r>
       <w:proofErr w:type="gramEnd"/>
+      <w:r>
+        <w:rPr>
+          <w:color w:val="5B9BD5"/>
+        </w:rPr>
+        <w:t>/</w:t>
+      </w:r>
+      <w:proofErr w:type="spellStart"/>
       <w:r>
         <w:rPr>
           <w:color w:val="5B9BD5"/>
@@ -782,6 +944,7 @@
         </w:rPr>
       </w:pPr>
       <w:proofErr w:type="spellStart"/>
+      <w:proofErr w:type="gramStart"/>
       <w:r>
         <w:rPr>
           <w:color w:val="FF0000"/>
@@ -790,6 +953,7 @@
         <w:t>nano</w:t>
       </w:r>
       <w:proofErr w:type="spellEnd"/>
+      <w:proofErr w:type="gramEnd"/>
       <w:r>
         <w:rPr>
           <w:color w:val="FF0000"/>
@@ -807,12 +971,49 @@
           <w:lang w:val="en-GB"/>
         </w:rPr>
       </w:pPr>
-      <w:r>
-        <w:rPr>
-          <w:color w:val="FF0000"/>
-          <w:lang w:val="en-GB"/>
-        </w:rPr>
-        <w:t xml:space="preserve">ls -l script1.sh </w:t>
+      <w:proofErr w:type="gramStart"/>
+      <w:r>
+        <w:rPr>
+          <w:color w:val="FF0000"/>
+          <w:lang w:val="en-GB"/>
+        </w:rPr>
+        <w:t>cat</w:t>
+      </w:r>
+      <w:proofErr w:type="gramEnd"/>
+      <w:r>
+        <w:rPr>
+          <w:color w:val="FF0000"/>
+          <w:lang w:val="en-GB"/>
+        </w:rPr>
+        <w:t xml:space="preserve"> script1.sh</w:t>
+      </w:r>
+    </w:p>
+    <w:p>
+      <w:pPr>
+        <w:spacing w:after="0" w:line="259" w:lineRule="auto"/>
+        <w:ind w:left="0" w:firstLine="0"/>
+        <w:rPr>
+          <w:color w:val="FF0000"/>
+          <w:lang w:val="en-GB"/>
+        </w:rPr>
+      </w:pPr>
+      <w:proofErr w:type="spellStart"/>
+      <w:proofErr w:type="gramStart"/>
+      <w:r>
+        <w:rPr>
+          <w:color w:val="FF0000"/>
+          <w:lang w:val="en-GB"/>
+        </w:rPr>
+        <w:t>ls</w:t>
+      </w:r>
+      <w:proofErr w:type="spellEnd"/>
+      <w:proofErr w:type="gramEnd"/>
+      <w:r>
+        <w:rPr>
+          <w:color w:val="FF0000"/>
+          <w:lang w:val="en-GB"/>
+        </w:rPr>
+        <w:t xml:space="preserve"> -l script1.sh </w:t>
       </w:r>
     </w:p>
     <w:p>
@@ -834,6 +1035,57 @@
           <w:color w:val="5B9BD5"/>
         </w:rPr>
         <w:t xml:space="preserve"> </w:t>
+      </w:r>
+      <w:r>
+        <w:rPr>
+          <w:noProof/>
+          <w:color w:val="5B9BD5"/>
+        </w:rPr>
+        <w:drawing>
+          <wp:inline distT="0" distB="0" distL="0" distR="0">
+            <wp:extent cx="5401310" cy="662877"/>
+            <wp:effectExtent l="19050" t="0" r="8890" b="0"/>
+            <wp:docPr id="10" name="Imagen 10"/>
+            <wp:cNvGraphicFramePr>
+              <a:graphicFrameLocks xmlns:a="http://schemas.openxmlformats.org/drawingml/2006/main" noChangeAspect="1"/>
+            </wp:cNvGraphicFramePr>
+            <a:graphic xmlns:a="http://schemas.openxmlformats.org/drawingml/2006/main">
+              <a:graphicData uri="http://schemas.openxmlformats.org/drawingml/2006/picture">
+                <pic:pic xmlns:pic="http://schemas.openxmlformats.org/drawingml/2006/picture">
+                  <pic:nvPicPr>
+                    <pic:cNvPr id="0" name="Picture 10"/>
+                    <pic:cNvPicPr>
+                      <a:picLocks noChangeAspect="1" noChangeArrowheads="1"/>
+                    </pic:cNvPicPr>
+                  </pic:nvPicPr>
+                  <pic:blipFill>
+                    <a:blip r:embed="rId10" cstate="print"/>
+                    <a:srcRect/>
+                    <a:stretch>
+                      <a:fillRect/>
+                    </a:stretch>
+                  </pic:blipFill>
+                  <pic:spPr bwMode="auto">
+                    <a:xfrm>
+                      <a:off x="0" y="0"/>
+                      <a:ext cx="5401310" cy="662877"/>
+                    </a:xfrm>
+                    <a:prstGeom prst="rect">
+                      <a:avLst/>
+                    </a:prstGeom>
+                    <a:noFill/>
+                    <a:ln w="9525">
+                      <a:noFill/>
+                      <a:miter lim="800000"/>
+                      <a:headEnd/>
+                      <a:tailEnd/>
+                    </a:ln>
+                  </pic:spPr>
+                </pic:pic>
+              </a:graphicData>
+            </a:graphic>
+          </wp:inline>
+        </w:drawing>
       </w:r>
     </w:p>
     <w:p>
@@ -917,6 +1169,65 @@
     </w:p>
     <w:p>
       <w:pPr>
+        <w:spacing w:after="2" w:line="259" w:lineRule="auto"/>
+        <w:ind w:left="0" w:firstLine="0"/>
+        <w:rPr>
+          <w:lang w:val="en-GB"/>
+        </w:rPr>
+      </w:pPr>
+      <w:r>
+        <w:rPr>
+          <w:noProof/>
+        </w:rPr>
+        <w:drawing>
+          <wp:inline distT="0" distB="0" distL="0" distR="0">
+            <wp:extent cx="5401310" cy="705193"/>
+            <wp:effectExtent l="19050" t="0" r="8890" b="0"/>
+            <wp:docPr id="13" name="Imagen 13"/>
+            <wp:cNvGraphicFramePr>
+              <a:graphicFrameLocks xmlns:a="http://schemas.openxmlformats.org/drawingml/2006/main" noChangeAspect="1"/>
+            </wp:cNvGraphicFramePr>
+            <a:graphic xmlns:a="http://schemas.openxmlformats.org/drawingml/2006/main">
+              <a:graphicData uri="http://schemas.openxmlformats.org/drawingml/2006/picture">
+                <pic:pic xmlns:pic="http://schemas.openxmlformats.org/drawingml/2006/picture">
+                  <pic:nvPicPr>
+                    <pic:cNvPr id="0" name="Picture 13"/>
+                    <pic:cNvPicPr>
+                      <a:picLocks noChangeAspect="1" noChangeArrowheads="1"/>
+                    </pic:cNvPicPr>
+                  </pic:nvPicPr>
+                  <pic:blipFill>
+                    <a:blip r:embed="rId11" cstate="print"/>
+                    <a:srcRect/>
+                    <a:stretch>
+                      <a:fillRect/>
+                    </a:stretch>
+                  </pic:blipFill>
+                  <pic:spPr bwMode="auto">
+                    <a:xfrm>
+                      <a:off x="0" y="0"/>
+                      <a:ext cx="5401310" cy="705193"/>
+                    </a:xfrm>
+                    <a:prstGeom prst="rect">
+                      <a:avLst/>
+                    </a:prstGeom>
+                    <a:noFill/>
+                    <a:ln w="9525">
+                      <a:noFill/>
+                      <a:miter lim="800000"/>
+                      <a:headEnd/>
+                      <a:tailEnd/>
+                    </a:ln>
+                  </pic:spPr>
+                </pic:pic>
+              </a:graphicData>
+            </a:graphic>
+          </wp:inline>
+        </w:drawing>
+      </w:r>
+    </w:p>
+    <w:p>
+      <w:pPr>
         <w:numPr>
           <w:ilvl w:val="0"/>
           <w:numId w:val="1"/>
@@ -1041,6 +1352,68 @@
     </w:p>
     <w:p>
       <w:pPr>
+        <w:spacing w:after="2" w:line="259" w:lineRule="auto"/>
+        <w:ind w:left="0" w:firstLine="0"/>
+      </w:pPr>
+      <w:r>
+        <w:rPr>
+          <w:noProof/>
+        </w:rPr>
+        <w:drawing>
+          <wp:inline distT="0" distB="0" distL="0" distR="0">
+            <wp:extent cx="5401310" cy="1047860"/>
+            <wp:effectExtent l="19050" t="0" r="8890" b="0"/>
+            <wp:docPr id="16" name="Imagen 16"/>
+            <wp:cNvGraphicFramePr>
+              <a:graphicFrameLocks xmlns:a="http://schemas.openxmlformats.org/drawingml/2006/main" noChangeAspect="1"/>
+            </wp:cNvGraphicFramePr>
+            <a:graphic xmlns:a="http://schemas.openxmlformats.org/drawingml/2006/main">
+              <a:graphicData uri="http://schemas.openxmlformats.org/drawingml/2006/picture">
+                <pic:pic xmlns:pic="http://schemas.openxmlformats.org/drawingml/2006/picture">
+                  <pic:nvPicPr>
+                    <pic:cNvPr id="0" name="Picture 16"/>
+                    <pic:cNvPicPr>
+                      <a:picLocks noChangeAspect="1" noChangeArrowheads="1"/>
+                    </pic:cNvPicPr>
+                  </pic:nvPicPr>
+                  <pic:blipFill>
+                    <a:blip r:embed="rId12" cstate="print"/>
+                    <a:srcRect/>
+                    <a:stretch>
+                      <a:fillRect/>
+                    </a:stretch>
+                  </pic:blipFill>
+                  <pic:spPr bwMode="auto">
+                    <a:xfrm>
+                      <a:off x="0" y="0"/>
+                      <a:ext cx="5401310" cy="1047860"/>
+                    </a:xfrm>
+                    <a:prstGeom prst="rect">
+                      <a:avLst/>
+                    </a:prstGeom>
+                    <a:noFill/>
+                    <a:ln w="9525">
+                      <a:noFill/>
+                      <a:miter lim="800000"/>
+                      <a:headEnd/>
+                      <a:tailEnd/>
+                    </a:ln>
+                  </pic:spPr>
+                </pic:pic>
+              </a:graphicData>
+            </a:graphic>
+          </wp:inline>
+        </w:drawing>
+      </w:r>
+    </w:p>
+    <w:p>
+      <w:pPr>
+        <w:spacing w:after="2" w:line="259" w:lineRule="auto"/>
+        <w:ind w:left="0" w:firstLine="0"/>
+      </w:pPr>
+    </w:p>
+    <w:p>
+      <w:pPr>
         <w:numPr>
           <w:ilvl w:val="0"/>
           <w:numId w:val="1"/>
@@ -1054,14 +1427,7 @@
         <w:rPr>
           <w:lang w:val="en-GB"/>
         </w:rPr>
-        <w:lastRenderedPageBreak/>
-        <w:t xml:space="preserve">Change the permissions on the file script1.sh </w:t>
-      </w:r>
-      <w:r>
-        <w:rPr>
-          <w:lang w:val="en-GB"/>
-        </w:rPr>
-        <w:t xml:space="preserve">so that the owner can read, write and execute, but you deny all the permissions from the group and others. </w:t>
+        <w:t xml:space="preserve">Change the permissions on the file script1.sh so that the owner can read, write and execute, but you deny all the permissions from the group and others. </w:t>
       </w:r>
     </w:p>
     <w:p>
@@ -1127,26 +1493,65 @@
       </w:pPr>
       <w:r>
         <w:rPr>
-          <w:color w:val="FF0000"/>
-          <w:lang w:val="en-GB"/>
-        </w:rPr>
-        <w:t>No</w:t>
-      </w:r>
-    </w:p>
-    <w:p>
-      <w:pPr>
-        <w:spacing w:after="0" w:line="259" w:lineRule="auto"/>
-        <w:ind w:left="0" w:firstLine="0"/>
-        <w:rPr>
-          <w:lang w:val="en-GB"/>
-        </w:rPr>
-      </w:pPr>
-      <w:r>
-        <w:rPr>
-          <w:lang w:val="en-GB"/>
-        </w:rPr>
-        <w:t xml:space="preserve"> </w:t>
-      </w:r>
+          <w:noProof/>
+          <w:color w:val="FF0000"/>
+        </w:rPr>
+        <w:drawing>
+          <wp:inline distT="0" distB="0" distL="0" distR="0">
+            <wp:extent cx="5401310" cy="547959"/>
+            <wp:effectExtent l="19050" t="0" r="8890" b="0"/>
+            <wp:docPr id="19" name="Imagen 19"/>
+            <wp:cNvGraphicFramePr>
+              <a:graphicFrameLocks xmlns:a="http://schemas.openxmlformats.org/drawingml/2006/main" noChangeAspect="1"/>
+            </wp:cNvGraphicFramePr>
+            <a:graphic xmlns:a="http://schemas.openxmlformats.org/drawingml/2006/main">
+              <a:graphicData uri="http://schemas.openxmlformats.org/drawingml/2006/picture">
+                <pic:pic xmlns:pic="http://schemas.openxmlformats.org/drawingml/2006/picture">
+                  <pic:nvPicPr>
+                    <pic:cNvPr id="0" name="Picture 19"/>
+                    <pic:cNvPicPr>
+                      <a:picLocks noChangeAspect="1" noChangeArrowheads="1"/>
+                    </pic:cNvPicPr>
+                  </pic:nvPicPr>
+                  <pic:blipFill>
+                    <a:blip r:embed="rId13" cstate="print"/>
+                    <a:srcRect/>
+                    <a:stretch>
+                      <a:fillRect/>
+                    </a:stretch>
+                  </pic:blipFill>
+                  <pic:spPr bwMode="auto">
+                    <a:xfrm>
+                      <a:off x="0" y="0"/>
+                      <a:ext cx="5401310" cy="547959"/>
+                    </a:xfrm>
+                    <a:prstGeom prst="rect">
+                      <a:avLst/>
+                    </a:prstGeom>
+                    <a:noFill/>
+                    <a:ln w="9525">
+                      <a:noFill/>
+                      <a:miter lim="800000"/>
+                      <a:headEnd/>
+                      <a:tailEnd/>
+                    </a:ln>
+                  </pic:spPr>
+                </pic:pic>
+              </a:graphicData>
+            </a:graphic>
+          </wp:inline>
+        </w:drawing>
+      </w:r>
+    </w:p>
+    <w:p>
+      <w:pPr>
+        <w:spacing w:after="0" w:line="259" w:lineRule="auto"/>
+        <w:ind w:left="0" w:firstLine="0"/>
+        <w:rPr>
+          <w:color w:val="FF0000"/>
+          <w:lang w:val="en-GB"/>
+        </w:rPr>
+      </w:pPr>
     </w:p>
     <w:p>
       <w:pPr>
@@ -1163,7 +1568,23 @@
         <w:t xml:space="preserve">Add the line indicated in exercise 6, in case it was not possible. </w:t>
       </w:r>
       <w:r>
-        <w:t xml:space="preserve">Try to run </w:t>
+        <w:t xml:space="preserve">Try </w:t>
+      </w:r>
+      <w:proofErr w:type="spellStart"/>
+      <w:r>
+        <w:t>to</w:t>
+      </w:r>
+      <w:proofErr w:type="spellEnd"/>
+      <w:r>
+        <w:t xml:space="preserve"> </w:t>
+      </w:r>
+      <w:proofErr w:type="spellStart"/>
+      <w:r>
+        <w:t>run</w:t>
+      </w:r>
+      <w:proofErr w:type="spellEnd"/>
+      <w:r>
+        <w:t xml:space="preserve"> </w:t>
       </w:r>
       <w:proofErr w:type="spellStart"/>
       <w:r>
@@ -1171,7 +1592,15 @@
       </w:r>
       <w:proofErr w:type="spellEnd"/>
       <w:r>
-        <w:t xml:space="preserve"> file </w:t>
+        <w:t xml:space="preserve"> </w:t>
+      </w:r>
+      <w:proofErr w:type="spellStart"/>
+      <w:r>
+        <w:t>file</w:t>
+      </w:r>
+      <w:proofErr w:type="spellEnd"/>
+      <w:r>
+        <w:t xml:space="preserve"> </w:t>
       </w:r>
       <w:proofErr w:type="spellStart"/>
       <w:r>
@@ -1261,10 +1690,129 @@
       </w:pPr>
       <w:r>
         <w:rPr>
+          <w:noProof/>
+        </w:rPr>
+        <w:lastRenderedPageBreak/>
+        <w:drawing>
+          <wp:inline distT="0" distB="0" distL="0" distR="0">
+            <wp:extent cx="5401310" cy="470440"/>
+            <wp:effectExtent l="19050" t="0" r="8890" b="0"/>
+            <wp:docPr id="22" name="Imagen 22"/>
+            <wp:cNvGraphicFramePr>
+              <a:graphicFrameLocks xmlns:a="http://schemas.openxmlformats.org/drawingml/2006/main" noChangeAspect="1"/>
+            </wp:cNvGraphicFramePr>
+            <a:graphic xmlns:a="http://schemas.openxmlformats.org/drawingml/2006/main">
+              <a:graphicData uri="http://schemas.openxmlformats.org/drawingml/2006/picture">
+                <pic:pic xmlns:pic="http://schemas.openxmlformats.org/drawingml/2006/picture">
+                  <pic:nvPicPr>
+                    <pic:cNvPr id="0" name="Picture 22"/>
+                    <pic:cNvPicPr>
+                      <a:picLocks noChangeAspect="1" noChangeArrowheads="1"/>
+                    </pic:cNvPicPr>
+                  </pic:nvPicPr>
+                  <pic:blipFill>
+                    <a:blip r:embed="rId14" cstate="print"/>
+                    <a:srcRect/>
+                    <a:stretch>
+                      <a:fillRect/>
+                    </a:stretch>
+                  </pic:blipFill>
+                  <pic:spPr bwMode="auto">
+                    <a:xfrm>
+                      <a:off x="0" y="0"/>
+                      <a:ext cx="5401310" cy="470440"/>
+                    </a:xfrm>
+                    <a:prstGeom prst="rect">
+                      <a:avLst/>
+                    </a:prstGeom>
+                    <a:noFill/>
+                    <a:ln w="9525">
+                      <a:noFill/>
+                      <a:miter lim="800000"/>
+                      <a:headEnd/>
+                      <a:tailEnd/>
+                    </a:ln>
+                  </pic:spPr>
+                </pic:pic>
+              </a:graphicData>
+            </a:graphic>
+          </wp:inline>
+        </w:drawing>
+      </w:r>
+      <w:r>
+        <w:rPr>
           <w:lang w:val="en-GB"/>
         </w:rPr>
         <w:t xml:space="preserve"> </w:t>
       </w:r>
+    </w:p>
+    <w:p>
+      <w:pPr>
+        <w:spacing w:after="0" w:line="259" w:lineRule="auto"/>
+        <w:ind w:left="0" w:firstLine="0"/>
+        <w:rPr>
+          <w:lang w:val="en-GB"/>
+        </w:rPr>
+      </w:pPr>
+      <w:r>
+        <w:rPr>
+          <w:noProof/>
+        </w:rPr>
+        <w:drawing>
+          <wp:inline distT="0" distB="0" distL="0" distR="0">
+            <wp:extent cx="5401310" cy="585475"/>
+            <wp:effectExtent l="19050" t="0" r="8890" b="0"/>
+            <wp:docPr id="25" name="Imagen 25"/>
+            <wp:cNvGraphicFramePr>
+              <a:graphicFrameLocks xmlns:a="http://schemas.openxmlformats.org/drawingml/2006/main" noChangeAspect="1"/>
+            </wp:cNvGraphicFramePr>
+            <a:graphic xmlns:a="http://schemas.openxmlformats.org/drawingml/2006/main">
+              <a:graphicData uri="http://schemas.openxmlformats.org/drawingml/2006/picture">
+                <pic:pic xmlns:pic="http://schemas.openxmlformats.org/drawingml/2006/picture">
+                  <pic:nvPicPr>
+                    <pic:cNvPr id="0" name="Picture 25"/>
+                    <pic:cNvPicPr>
+                      <a:picLocks noChangeAspect="1" noChangeArrowheads="1"/>
+                    </pic:cNvPicPr>
+                  </pic:nvPicPr>
+                  <pic:blipFill>
+                    <a:blip r:embed="rId15" cstate="print"/>
+                    <a:srcRect/>
+                    <a:stretch>
+                      <a:fillRect/>
+                    </a:stretch>
+                  </pic:blipFill>
+                  <pic:spPr bwMode="auto">
+                    <a:xfrm>
+                      <a:off x="0" y="0"/>
+                      <a:ext cx="5401310" cy="585475"/>
+                    </a:xfrm>
+                    <a:prstGeom prst="rect">
+                      <a:avLst/>
+                    </a:prstGeom>
+                    <a:noFill/>
+                    <a:ln w="9525">
+                      <a:noFill/>
+                      <a:miter lim="800000"/>
+                      <a:headEnd/>
+                      <a:tailEnd/>
+                    </a:ln>
+                  </pic:spPr>
+                </pic:pic>
+              </a:graphicData>
+            </a:graphic>
+          </wp:inline>
+        </w:drawing>
+      </w:r>
+    </w:p>
+    <w:p>
+      <w:pPr>
+        <w:spacing w:after="0" w:line="259" w:lineRule="auto"/>
+        <w:ind w:left="0" w:firstLine="0"/>
+        <w:rPr>
+          <w:lang w:val="en-GB"/>
+        </w:rPr>
+      </w:pPr>
     </w:p>
     <w:p>
       <w:pPr>
@@ -1281,13 +1829,7 @@
         <w:rPr>
           <w:lang w:val="en-GB"/>
         </w:rPr>
-        <w:t>Remove the read permission from the owne</w:t>
-      </w:r>
-      <w:r>
-        <w:rPr>
-          <w:lang w:val="en-GB"/>
-        </w:rPr>
-        <w:t xml:space="preserve">r on the file script1.sh. Try to run the file. </w:t>
+        <w:t xml:space="preserve">Remove the read permission from the owner on the file script1.sh. Try to run the file. </w:t>
       </w:r>
       <w:r>
         <w:rPr>
@@ -1321,6 +1863,7 @@
         </w:rPr>
       </w:pPr>
       <w:proofErr w:type="spellStart"/>
+      <w:proofErr w:type="gramStart"/>
       <w:r>
         <w:rPr>
           <w:color w:val="FF0000"/>
@@ -1329,35 +1872,20 @@
         <w:t>chmod</w:t>
       </w:r>
       <w:proofErr w:type="spellEnd"/>
-      <w:r>
-        <w:rPr>
-          <w:color w:val="FF0000"/>
-          <w:lang w:val="en-GB"/>
-        </w:rPr>
-        <w:t xml:space="preserve"> u=-</w:t>
-      </w:r>
-      <w:proofErr w:type="gramStart"/>
-      <w:r>
-        <w:rPr>
-          <w:color w:val="FF0000"/>
-          <w:lang w:val="en-GB"/>
-        </w:rPr>
-        <w:t xml:space="preserve">3 </w:t>
-      </w:r>
-      <w:r>
-        <w:rPr>
-          <w:color w:val="FF0000"/>
-          <w:lang w:val="en-GB"/>
-        </w:rPr>
-        <w:t xml:space="preserve"> script1.sh</w:t>
-      </w:r>
       <w:proofErr w:type="gramEnd"/>
       <w:r>
         <w:rPr>
           <w:color w:val="FF0000"/>
           <w:lang w:val="en-GB"/>
         </w:rPr>
-        <w:t xml:space="preserve"> </w:t>
+        <w:t xml:space="preserve"> u=-3 </w:t>
+      </w:r>
+      <w:r>
+        <w:rPr>
+          <w:color w:val="FF0000"/>
+          <w:lang w:val="en-GB"/>
+        </w:rPr>
+        <w:t xml:space="preserve"> script1.sh </w:t>
       </w:r>
     </w:p>
     <w:p>
@@ -1375,6 +1903,74 @@
           <w:lang w:val="en-GB"/>
         </w:rPr>
         <w:t xml:space="preserve">ls -l script1.sh </w:t>
+      </w:r>
+    </w:p>
+    <w:p>
+      <w:pPr>
+        <w:spacing w:after="13" w:line="259" w:lineRule="auto"/>
+        <w:ind w:left="0" w:firstLine="0"/>
+        <w:rPr>
+          <w:lang w:val="en-GB"/>
+        </w:rPr>
+      </w:pPr>
+    </w:p>
+    <w:p>
+      <w:pPr>
+        <w:spacing w:after="13" w:line="259" w:lineRule="auto"/>
+        <w:ind w:left="0" w:firstLine="0"/>
+        <w:rPr>
+          <w:lang w:val="en-GB"/>
+        </w:rPr>
+      </w:pPr>
+      <w:r>
+        <w:rPr>
+          <w:noProof/>
+        </w:rPr>
+        <w:drawing>
+          <wp:inline distT="0" distB="0" distL="0" distR="0">
+            <wp:extent cx="5401310" cy="860611"/>
+            <wp:effectExtent l="19050" t="0" r="8890" b="0"/>
+            <wp:docPr id="28" name="Imagen 28"/>
+            <wp:cNvGraphicFramePr>
+              <a:graphicFrameLocks xmlns:a="http://schemas.openxmlformats.org/drawingml/2006/main" noChangeAspect="1"/>
+            </wp:cNvGraphicFramePr>
+            <a:graphic xmlns:a="http://schemas.openxmlformats.org/drawingml/2006/main">
+              <a:graphicData uri="http://schemas.openxmlformats.org/drawingml/2006/picture">
+                <pic:pic xmlns:pic="http://schemas.openxmlformats.org/drawingml/2006/picture">
+                  <pic:nvPicPr>
+                    <pic:cNvPr id="0" name="Picture 28"/>
+                    <pic:cNvPicPr>
+                      <a:picLocks noChangeAspect="1" noChangeArrowheads="1"/>
+                    </pic:cNvPicPr>
+                  </pic:nvPicPr>
+                  <pic:blipFill>
+                    <a:blip r:embed="rId16" cstate="print"/>
+                    <a:srcRect/>
+                    <a:stretch>
+                      <a:fillRect/>
+                    </a:stretch>
+                  </pic:blipFill>
+                  <pic:spPr bwMode="auto">
+                    <a:xfrm>
+                      <a:off x="0" y="0"/>
+                      <a:ext cx="5401310" cy="860611"/>
+                    </a:xfrm>
+                    <a:prstGeom prst="rect">
+                      <a:avLst/>
+                    </a:prstGeom>
+                    <a:noFill/>
+                    <a:ln w="9525">
+                      <a:noFill/>
+                      <a:miter lim="800000"/>
+                      <a:headEnd/>
+                      <a:tailEnd/>
+                    </a:ln>
+                  </pic:spPr>
+                </pic:pic>
+              </a:graphicData>
+            </a:graphic>
+          </wp:inline>
+        </w:drawing>
       </w:r>
     </w:p>
     <w:p>
@@ -1475,6 +2071,7 @@
         </w:rPr>
       </w:pPr>
       <w:proofErr w:type="spellStart"/>
+      <w:proofErr w:type="gramStart"/>
       <w:r>
         <w:rPr>
           <w:lang w:val="en-GB"/>
@@ -1482,15 +2079,15 @@
         <w:t>chmod</w:t>
       </w:r>
       <w:proofErr w:type="spellEnd"/>
-      <w:r>
-        <w:rPr>
-          <w:lang w:val="en-GB"/>
-        </w:rPr>
-        <w:t xml:space="preserve"> u=-w </w:t>
-      </w:r>
-      <w:r>
-        <w:rPr>
-          <w:color w:val="FF0000"/>
+      <w:proofErr w:type="gramEnd"/>
+      <w:r>
+        <w:rPr>
+          <w:lang w:val="en-GB"/>
+        </w:rPr>
+        <w:t xml:space="preserve"> u=-w</w:t>
+      </w:r>
+      <w:r>
+        <w:rPr>
           <w:lang w:val="en-GB"/>
         </w:rPr>
         <w:t xml:space="preserve"> </w:t>
@@ -1500,7 +2097,14 @@
           <w:color w:val="FF0000"/>
           <w:lang w:val="en-GB"/>
         </w:rPr>
-        <w:t xml:space="preserve"> script1.sh</w:t>
+        <w:t xml:space="preserve"> </w:t>
+      </w:r>
+      <w:r>
+        <w:rPr>
+          <w:color w:val="FF0000"/>
+          <w:lang w:val="en-GB"/>
+        </w:rPr>
+        <w:t>systems</w:t>
       </w:r>
     </w:p>
     <w:p>
@@ -1511,14 +2115,14 @@
           <w:lang w:val="en-GB"/>
         </w:rPr>
       </w:pPr>
-      <w:proofErr w:type="spellStart"/>
+      <w:proofErr w:type="gramStart"/>
       <w:r>
         <w:rPr>
           <w:lang w:val="en-GB"/>
         </w:rPr>
         <w:t>cp</w:t>
       </w:r>
-      <w:proofErr w:type="spellEnd"/>
+      <w:proofErr w:type="gramEnd"/>
       <w:r>
         <w:rPr>
           <w:lang w:val="en-GB"/>
@@ -1550,13 +2154,7 @@
         <w:rPr>
           <w:lang w:val="en-GB"/>
         </w:rPr>
-        <w:t xml:space="preserve">If you were not able to copy the file, add the write permission again and copy </w:t>
-      </w:r>
-      <w:r>
-        <w:rPr>
-          <w:lang w:val="en-GB"/>
-        </w:rPr>
-        <w:t xml:space="preserve">the file inside. </w:t>
+        <w:t xml:space="preserve">If you were not able to copy the file, add the write permission again and copy the file inside. </w:t>
       </w:r>
     </w:p>
     <w:p>
@@ -1627,12 +2225,18 @@
           <w:lang w:val="en-GB"/>
         </w:rPr>
       </w:pPr>
-      <w:proofErr w:type="spellStart"/>
-      <w:r>
-        <w:rPr>
-          <w:lang w:val="en-GB"/>
-        </w:rPr>
-        <w:t>cp</w:t>
+      <w:r>
+        <w:rPr>
+          <w:lang w:val="en-GB"/>
+        </w:rPr>
+        <w:t xml:space="preserve">cp </w:t>
+      </w:r>
+      <w:proofErr w:type="spellStart"/>
+      <w:r>
+        <w:rPr>
+          <w:lang w:val="en-GB"/>
+        </w:rPr>
+        <w:t>scr</w:t>
       </w:r>
       <w:proofErr w:type="spellEnd"/>
       <w:r>
@@ -1646,20 +2250,6 @@
         <w:rPr>
           <w:lang w:val="en-GB"/>
         </w:rPr>
-        <w:t>scr</w:t>
-      </w:r>
-      <w:proofErr w:type="spellEnd"/>
-      <w:r>
-        <w:rPr>
-          <w:lang w:val="en-GB"/>
-        </w:rPr>
-        <w:t xml:space="preserve"> </w:t>
-      </w:r>
-      <w:proofErr w:type="spellStart"/>
-      <w:r>
-        <w:rPr>
-          <w:lang w:val="en-GB"/>
-        </w:rPr>
         <w:t>ipts</w:t>
       </w:r>
       <w:proofErr w:type="spellEnd"/>
@@ -1668,6 +2258,74 @@
           <w:lang w:val="en-GB"/>
         </w:rPr>
         <w:t xml:space="preserve"> systems/*</w:t>
+      </w:r>
+    </w:p>
+    <w:p>
+      <w:pPr>
+        <w:spacing w:after="13" w:line="259" w:lineRule="auto"/>
+        <w:ind w:left="0" w:firstLine="0"/>
+        <w:rPr>
+          <w:lang w:val="en-GB"/>
+        </w:rPr>
+      </w:pPr>
+    </w:p>
+    <w:p>
+      <w:pPr>
+        <w:spacing w:after="13" w:line="259" w:lineRule="auto"/>
+        <w:ind w:left="0" w:firstLine="0"/>
+        <w:rPr>
+          <w:lang w:val="en-GB"/>
+        </w:rPr>
+      </w:pPr>
+      <w:r>
+        <w:rPr>
+          <w:noProof/>
+        </w:rPr>
+        <w:drawing>
+          <wp:inline distT="0" distB="0" distL="0" distR="0">
+            <wp:extent cx="5401310" cy="603387"/>
+            <wp:effectExtent l="19050" t="0" r="8890" b="0"/>
+            <wp:docPr id="31" name="Imagen 31"/>
+            <wp:cNvGraphicFramePr>
+              <a:graphicFrameLocks xmlns:a="http://schemas.openxmlformats.org/drawingml/2006/main" noChangeAspect="1"/>
+            </wp:cNvGraphicFramePr>
+            <a:graphic xmlns:a="http://schemas.openxmlformats.org/drawingml/2006/main">
+              <a:graphicData uri="http://schemas.openxmlformats.org/drawingml/2006/picture">
+                <pic:pic xmlns:pic="http://schemas.openxmlformats.org/drawingml/2006/picture">
+                  <pic:nvPicPr>
+                    <pic:cNvPr id="0" name="Picture 31"/>
+                    <pic:cNvPicPr>
+                      <a:picLocks noChangeAspect="1" noChangeArrowheads="1"/>
+                    </pic:cNvPicPr>
+                  </pic:nvPicPr>
+                  <pic:blipFill>
+                    <a:blip r:embed="rId17" cstate="print"/>
+                    <a:srcRect/>
+                    <a:stretch>
+                      <a:fillRect/>
+                    </a:stretch>
+                  </pic:blipFill>
+                  <pic:spPr bwMode="auto">
+                    <a:xfrm>
+                      <a:off x="0" y="0"/>
+                      <a:ext cx="5401310" cy="603387"/>
+                    </a:xfrm>
+                    <a:prstGeom prst="rect">
+                      <a:avLst/>
+                    </a:prstGeom>
+                    <a:noFill/>
+                    <a:ln w="9525">
+                      <a:noFill/>
+                      <a:miter lim="800000"/>
+                      <a:headEnd/>
+                      <a:tailEnd/>
+                    </a:ln>
+                  </pic:spPr>
+                </pic:pic>
+              </a:graphicData>
+            </a:graphic>
+          </wp:inline>
+        </w:drawing>
       </w:r>
     </w:p>
     <w:p>
@@ -1727,29 +2385,23 @@
         <w:rPr>
           <w:lang w:val="en-GB"/>
         </w:rPr>
+        <w:t xml:space="preserve"> u-r</w:t>
+      </w:r>
+      <w:r>
+        <w:rPr>
+          <w:lang w:val="en-GB"/>
+        </w:rPr>
+        <w:t xml:space="preserve">  </w:t>
+      </w:r>
+      <w:r>
+        <w:rPr>
+          <w:color w:val="FF0000"/>
+          <w:lang w:val="en-GB"/>
+        </w:rPr>
         <w:t xml:space="preserve"> </w:t>
       </w:r>
       <w:r>
         <w:rPr>
-          <w:lang w:val="en-GB"/>
-        </w:rPr>
-        <w:t>u-r</w:t>
-      </w:r>
-      <w:r>
-        <w:rPr>
-          <w:lang w:val="en-GB"/>
-        </w:rPr>
-        <w:t xml:space="preserve">  </w:t>
-      </w:r>
-      <w:r>
-        <w:rPr>
-          <w:color w:val="FF0000"/>
-          <w:lang w:val="en-GB"/>
-        </w:rPr>
-        <w:t xml:space="preserve"> </w:t>
-      </w:r>
-      <w:r>
-        <w:rPr>
           <w:color w:val="FF0000"/>
           <w:lang w:val="en-GB"/>
         </w:rPr>
@@ -1769,6 +2421,78 @@
           <w:lang w:val="en-GB"/>
         </w:rPr>
         <w:t xml:space="preserve">ls –l systems </w:t>
+      </w:r>
+    </w:p>
+    <w:p>
+      <w:pPr>
+        <w:spacing w:after="36" w:line="259" w:lineRule="auto"/>
+        <w:ind w:left="0" w:firstLine="0"/>
+        <w:rPr>
+          <w:color w:val="FF0000"/>
+          <w:lang w:val="en-GB"/>
+        </w:rPr>
+      </w:pPr>
+    </w:p>
+    <w:p>
+      <w:pPr>
+        <w:spacing w:after="36" w:line="259" w:lineRule="auto"/>
+        <w:ind w:left="0" w:firstLine="0"/>
+        <w:rPr>
+          <w:color w:val="FF0000"/>
+          <w:lang w:val="en-GB"/>
+        </w:rPr>
+      </w:pPr>
+      <w:r>
+        <w:rPr>
+          <w:noProof/>
+          <w:color w:val="FF0000"/>
+        </w:rPr>
+        <w:lastRenderedPageBreak/>
+        <w:drawing>
+          <wp:inline distT="0" distB="0" distL="0" distR="0">
+            <wp:extent cx="5401310" cy="3435146"/>
+            <wp:effectExtent l="19050" t="0" r="8890" b="0"/>
+            <wp:docPr id="34" name="Imagen 34"/>
+            <wp:cNvGraphicFramePr>
+              <a:graphicFrameLocks xmlns:a="http://schemas.openxmlformats.org/drawingml/2006/main" noChangeAspect="1"/>
+            </wp:cNvGraphicFramePr>
+            <a:graphic xmlns:a="http://schemas.openxmlformats.org/drawingml/2006/main">
+              <a:graphicData uri="http://schemas.openxmlformats.org/drawingml/2006/picture">
+                <pic:pic xmlns:pic="http://schemas.openxmlformats.org/drawingml/2006/picture">
+                  <pic:nvPicPr>
+                    <pic:cNvPr id="0" name="Picture 34"/>
+                    <pic:cNvPicPr>
+                      <a:picLocks noChangeAspect="1" noChangeArrowheads="1"/>
+                    </pic:cNvPicPr>
+                  </pic:nvPicPr>
+                  <pic:blipFill>
+                    <a:blip r:embed="rId18" cstate="print"/>
+                    <a:srcRect/>
+                    <a:stretch>
+                      <a:fillRect/>
+                    </a:stretch>
+                  </pic:blipFill>
+                  <pic:spPr bwMode="auto">
+                    <a:xfrm>
+                      <a:off x="0" y="0"/>
+                      <a:ext cx="5401310" cy="3435146"/>
+                    </a:xfrm>
+                    <a:prstGeom prst="rect">
+                      <a:avLst/>
+                    </a:prstGeom>
+                    <a:noFill/>
+                    <a:ln w="9525">
+                      <a:noFill/>
+                      <a:miter lim="800000"/>
+                      <a:headEnd/>
+                      <a:tailEnd/>
+                    </a:ln>
+                  </pic:spPr>
+                </pic:pic>
+              </a:graphicData>
+            </a:graphic>
+          </wp:inline>
+        </w:drawing>
       </w:r>
     </w:p>
     <w:p>
@@ -1842,27 +2566,14 @@
         <w:rPr>
           <w:lang w:val="en-GB"/>
         </w:rPr>
-        <w:t xml:space="preserve"> </w:t>
-      </w:r>
-      <w:r>
-        <w:rPr>
-          <w:lang w:val="en-GB"/>
-        </w:rPr>
-        <w:t xml:space="preserve">744  </w:t>
-      </w:r>
-      <w:r>
-        <w:rPr>
-          <w:color w:val="FF0000"/>
-          <w:lang w:val="en-GB"/>
-        </w:rPr>
-        <w:t xml:space="preserve"> </w:t>
-      </w:r>
-      <w:r>
-        <w:rPr>
-          <w:color w:val="FF0000"/>
-          <w:lang w:val="en-GB"/>
-        </w:rPr>
-        <w:t xml:space="preserve"> systems</w:t>
+        <w:t xml:space="preserve"> 744  </w:t>
+      </w:r>
+      <w:r>
+        <w:rPr>
+          <w:color w:val="FF0000"/>
+          <w:lang w:val="en-GB"/>
+        </w:rPr>
+        <w:t xml:space="preserve">  systems</w:t>
       </w:r>
     </w:p>
     <w:p>
@@ -1877,6 +2588,72 @@
           <w:lang w:val="en-GB"/>
         </w:rPr>
         <w:t>ls –l systems</w:t>
+      </w:r>
+    </w:p>
+    <w:p>
+      <w:pPr>
+        <w:spacing w:after="3" w:line="259" w:lineRule="auto"/>
+        <w:rPr>
+          <w:lang w:val="en-GB"/>
+        </w:rPr>
+      </w:pPr>
+    </w:p>
+    <w:p>
+      <w:pPr>
+        <w:spacing w:after="3" w:line="259" w:lineRule="auto"/>
+        <w:rPr>
+          <w:lang w:val="en-GB"/>
+        </w:rPr>
+      </w:pPr>
+      <w:r>
+        <w:rPr>
+          <w:noProof/>
+        </w:rPr>
+        <w:drawing>
+          <wp:inline distT="0" distB="0" distL="0" distR="0">
+            <wp:extent cx="5401310" cy="553969"/>
+            <wp:effectExtent l="19050" t="0" r="8890" b="0"/>
+            <wp:docPr id="37" name="Imagen 37"/>
+            <wp:cNvGraphicFramePr>
+              <a:graphicFrameLocks xmlns:a="http://schemas.openxmlformats.org/drawingml/2006/main" noChangeAspect="1"/>
+            </wp:cNvGraphicFramePr>
+            <a:graphic xmlns:a="http://schemas.openxmlformats.org/drawingml/2006/main">
+              <a:graphicData uri="http://schemas.openxmlformats.org/drawingml/2006/picture">
+                <pic:pic xmlns:pic="http://schemas.openxmlformats.org/drawingml/2006/picture">
+                  <pic:nvPicPr>
+                    <pic:cNvPr id="0" name="Picture 37"/>
+                    <pic:cNvPicPr>
+                      <a:picLocks noChangeAspect="1" noChangeArrowheads="1"/>
+                    </pic:cNvPicPr>
+                  </pic:nvPicPr>
+                  <pic:blipFill>
+                    <a:blip r:embed="rId19" cstate="print"/>
+                    <a:srcRect/>
+                    <a:stretch>
+                      <a:fillRect/>
+                    </a:stretch>
+                  </pic:blipFill>
+                  <pic:spPr bwMode="auto">
+                    <a:xfrm>
+                      <a:off x="0" y="0"/>
+                      <a:ext cx="5401310" cy="553969"/>
+                    </a:xfrm>
+                    <a:prstGeom prst="rect">
+                      <a:avLst/>
+                    </a:prstGeom>
+                    <a:noFill/>
+                    <a:ln w="9525">
+                      <a:noFill/>
+                      <a:miter lim="800000"/>
+                      <a:headEnd/>
+                      <a:tailEnd/>
+                    </a:ln>
+                  </pic:spPr>
+                </pic:pic>
+              </a:graphicData>
+            </a:graphic>
+          </wp:inline>
+        </w:drawing>
       </w:r>
     </w:p>
     <w:p>
@@ -1967,8 +2744,47 @@
           <w:color w:val="FF0000"/>
           <w:lang w:val="en-GB"/>
         </w:rPr>
-        <w:t xml:space="preserve">  systems</w:t>
-      </w:r>
+        <w:t xml:space="preserve">  systems/script.sh</w:t>
+      </w:r>
+    </w:p>
+    <w:p>
+      <w:pPr>
+        <w:spacing w:after="3" w:line="259" w:lineRule="auto"/>
+        <w:rPr>
+          <w:lang w:val="en-GB"/>
+        </w:rPr>
+      </w:pPr>
+      <w:r>
+        <w:rPr>
+          <w:lang w:val="en-GB"/>
+        </w:rPr>
+        <w:t>ls –l systems</w:t>
+      </w:r>
+    </w:p>
+    <w:p>
+      <w:pPr>
+        <w:spacing w:after="0" w:line="259" w:lineRule="auto"/>
+        <w:ind w:left="0" w:firstLine="0"/>
+        <w:rPr>
+          <w:color w:val="FF0000"/>
+          <w:lang w:val="en-GB"/>
+        </w:rPr>
+      </w:pPr>
+      <w:proofErr w:type="gramStart"/>
+      <w:r>
+        <w:rPr>
+          <w:lang w:val="en-GB"/>
+        </w:rPr>
+        <w:t xml:space="preserve">bash  </w:t>
+      </w:r>
+      <w:r>
+        <w:rPr>
+          <w:color w:val="FF0000"/>
+          <w:lang w:val="en-GB"/>
+        </w:rPr>
+        <w:t>systems</w:t>
+      </w:r>
+      <w:proofErr w:type="gramEnd"/>
       <w:r>
         <w:rPr>
           <w:color w:val="FF0000"/>
@@ -1979,42 +2795,71 @@
     </w:p>
     <w:p>
       <w:pPr>
-        <w:spacing w:after="3" w:line="259" w:lineRule="auto"/>
-        <w:rPr>
-          <w:lang w:val="en-GB"/>
-        </w:rPr>
-      </w:pPr>
-      <w:r>
-        <w:rPr>
-          <w:lang w:val="en-GB"/>
-        </w:rPr>
-        <w:t>ls –l systems</w:t>
-      </w:r>
-    </w:p>
-    <w:p>
-      <w:pPr>
-        <w:spacing w:after="0" w:line="259" w:lineRule="auto"/>
-        <w:ind w:left="0" w:firstLine="0"/>
-        <w:rPr>
-          <w:color w:val="FF0000"/>
-          <w:lang w:val="en-GB"/>
-        </w:rPr>
-      </w:pPr>
-      <w:proofErr w:type="gramStart"/>
-      <w:r>
-        <w:rPr>
-          <w:lang w:val="en-GB"/>
-        </w:rPr>
-        <w:t xml:space="preserve">bash  </w:t>
-      </w:r>
-      <w:r>
-        <w:rPr>
-          <w:color w:val="FF0000"/>
-          <w:lang w:val="en-GB"/>
-        </w:rPr>
-        <w:t>systems/script.sh</w:t>
-      </w:r>
-      <w:proofErr w:type="gramEnd"/>
+        <w:spacing w:after="0" w:line="259" w:lineRule="auto"/>
+        <w:ind w:left="0" w:firstLine="0"/>
+        <w:rPr>
+          <w:lang w:val="en-GB"/>
+        </w:rPr>
+      </w:pPr>
+    </w:p>
+    <w:p>
+      <w:pPr>
+        <w:spacing w:after="0" w:line="259" w:lineRule="auto"/>
+        <w:ind w:left="0" w:firstLine="0"/>
+        <w:rPr>
+          <w:lang w:val="en-GB"/>
+        </w:rPr>
+      </w:pPr>
+      <w:r>
+        <w:rPr>
+          <w:noProof/>
+        </w:rPr>
+        <w:drawing>
+          <wp:inline distT="0" distB="0" distL="0" distR="0">
+            <wp:extent cx="5401310" cy="818220"/>
+            <wp:effectExtent l="19050" t="0" r="8890" b="0"/>
+            <wp:docPr id="40" name="Imagen 40"/>
+            <wp:cNvGraphicFramePr>
+              <a:graphicFrameLocks xmlns:a="http://schemas.openxmlformats.org/drawingml/2006/main" noChangeAspect="1"/>
+            </wp:cNvGraphicFramePr>
+            <a:graphic xmlns:a="http://schemas.openxmlformats.org/drawingml/2006/main">
+              <a:graphicData uri="http://schemas.openxmlformats.org/drawingml/2006/picture">
+                <pic:pic xmlns:pic="http://schemas.openxmlformats.org/drawingml/2006/picture">
+                  <pic:nvPicPr>
+                    <pic:cNvPr id="0" name="Picture 40"/>
+                    <pic:cNvPicPr>
+                      <a:picLocks noChangeAspect="1" noChangeArrowheads="1"/>
+                    </pic:cNvPicPr>
+                  </pic:nvPicPr>
+                  <pic:blipFill>
+                    <a:blip r:embed="rId20" cstate="print"/>
+                    <a:srcRect/>
+                    <a:stretch>
+                      <a:fillRect/>
+                    </a:stretch>
+                  </pic:blipFill>
+                  <pic:spPr bwMode="auto">
+                    <a:xfrm>
+                      <a:off x="0" y="0"/>
+                      <a:ext cx="5401310" cy="818220"/>
+                    </a:xfrm>
+                    <a:prstGeom prst="rect">
+                      <a:avLst/>
+                    </a:prstGeom>
+                    <a:noFill/>
+                    <a:ln w="9525">
+                      <a:noFill/>
+                      <a:miter lim="800000"/>
+                      <a:headEnd/>
+                      <a:tailEnd/>
+                    </a:ln>
+                  </pic:spPr>
+                </pic:pic>
+              </a:graphicData>
+            </a:graphic>
+          </wp:inline>
+        </w:drawing>
+      </w:r>
     </w:p>
     <w:p>
       <w:pPr>
@@ -2080,13 +2925,7 @@
         <w:rPr>
           <w:lang w:val="en-GB"/>
         </w:rPr>
-        <w:t>a+</w:t>
-      </w:r>
-      <w:r>
-        <w:rPr>
-          <w:lang w:val="en-GB"/>
-        </w:rPr>
-        <w:t>x</w:t>
+        <w:t>a+x</w:t>
       </w:r>
       <w:proofErr w:type="spellEnd"/>
       <w:r>
@@ -2122,9 +2961,61 @@
         <w:spacing w:after="33" w:line="259" w:lineRule="auto"/>
         <w:ind w:left="0" w:firstLine="0"/>
         <w:rPr>
-          <w:lang w:val="en-GB"/>
-        </w:rPr>
-      </w:pPr>
+          <w:color w:val="FF0000"/>
+          <w:lang w:val="en-GB"/>
+        </w:rPr>
+      </w:pPr>
+      <w:r>
+        <w:rPr>
+          <w:noProof/>
+          <w:color w:val="FF0000"/>
+        </w:rPr>
+        <w:drawing>
+          <wp:inline distT="0" distB="0" distL="0" distR="0">
+            <wp:extent cx="5401310" cy="560284"/>
+            <wp:effectExtent l="19050" t="0" r="8890" b="0"/>
+            <wp:docPr id="43" name="Imagen 43"/>
+            <wp:cNvGraphicFramePr>
+              <a:graphicFrameLocks xmlns:a="http://schemas.openxmlformats.org/drawingml/2006/main" noChangeAspect="1"/>
+            </wp:cNvGraphicFramePr>
+            <a:graphic xmlns:a="http://schemas.openxmlformats.org/drawingml/2006/main">
+              <a:graphicData uri="http://schemas.openxmlformats.org/drawingml/2006/picture">
+                <pic:pic xmlns:pic="http://schemas.openxmlformats.org/drawingml/2006/picture">
+                  <pic:nvPicPr>
+                    <pic:cNvPr id="0" name="Picture 43"/>
+                    <pic:cNvPicPr>
+                      <a:picLocks noChangeAspect="1" noChangeArrowheads="1"/>
+                    </pic:cNvPicPr>
+                  </pic:nvPicPr>
+                  <pic:blipFill>
+                    <a:blip r:embed="rId21" cstate="print"/>
+                    <a:srcRect/>
+                    <a:stretch>
+                      <a:fillRect/>
+                    </a:stretch>
+                  </pic:blipFill>
+                  <pic:spPr bwMode="auto">
+                    <a:xfrm>
+                      <a:off x="0" y="0"/>
+                      <a:ext cx="5401310" cy="560284"/>
+                    </a:xfrm>
+                    <a:prstGeom prst="rect">
+                      <a:avLst/>
+                    </a:prstGeom>
+                    <a:noFill/>
+                    <a:ln w="9525">
+                      <a:noFill/>
+                      <a:miter lim="800000"/>
+                      <a:headEnd/>
+                      <a:tailEnd/>
+                    </a:ln>
+                  </pic:spPr>
+                </pic:pic>
+              </a:graphicData>
+            </a:graphic>
+          </wp:inline>
+        </w:drawing>
+      </w:r>
       <w:r>
         <w:rPr>
           <w:color w:val="FF0000"/>
@@ -2132,6 +3023,15 @@
         </w:rPr>
         <w:t xml:space="preserve"> </w:t>
       </w:r>
+    </w:p>
+    <w:p>
+      <w:pPr>
+        <w:spacing w:after="33" w:line="259" w:lineRule="auto"/>
+        <w:ind w:left="0" w:firstLine="0"/>
+        <w:rPr>
+          <w:lang w:val="en-GB"/>
+        </w:rPr>
+      </w:pPr>
     </w:p>
     <w:p>
       <w:pPr>
@@ -2148,7 +3048,6 @@
         <w:rPr>
           <w:lang w:val="en-GB"/>
         </w:rPr>
-        <w:lastRenderedPageBreak/>
         <w:t>Create two files called “</w:t>
       </w:r>
       <w:proofErr w:type="spellStart"/>
@@ -2177,13 +3076,7 @@
         <w:rPr>
           <w:lang w:val="en-GB"/>
         </w:rPr>
-        <w:t>” into “syste</w:t>
-      </w:r>
-      <w:r>
-        <w:rPr>
-          <w:lang w:val="en-GB"/>
-        </w:rPr>
-        <w:t>ms”. Change permissions of “</w:t>
+        <w:t>” into “systems”. Change permissions of “</w:t>
       </w:r>
       <w:proofErr w:type="spellStart"/>
       <w:r>
@@ -2316,6 +3209,65 @@
           <w:lang w:val="en-GB"/>
         </w:rPr>
       </w:pPr>
+    </w:p>
+    <w:p>
+      <w:pPr>
+        <w:spacing w:after="8" w:line="259" w:lineRule="auto"/>
+        <w:ind w:left="0" w:firstLine="0"/>
+        <w:rPr>
+          <w:lang w:val="en-GB"/>
+        </w:rPr>
+      </w:pPr>
+      <w:r>
+        <w:rPr>
+          <w:noProof/>
+        </w:rPr>
+        <w:drawing>
+          <wp:inline distT="0" distB="0" distL="0" distR="0">
+            <wp:extent cx="5401310" cy="705435"/>
+            <wp:effectExtent l="19050" t="0" r="8890" b="0"/>
+            <wp:docPr id="46" name="Imagen 46"/>
+            <wp:cNvGraphicFramePr>
+              <a:graphicFrameLocks xmlns:a="http://schemas.openxmlformats.org/drawingml/2006/main" noChangeAspect="1"/>
+            </wp:cNvGraphicFramePr>
+            <a:graphic xmlns:a="http://schemas.openxmlformats.org/drawingml/2006/main">
+              <a:graphicData uri="http://schemas.openxmlformats.org/drawingml/2006/picture">
+                <pic:pic xmlns:pic="http://schemas.openxmlformats.org/drawingml/2006/picture">
+                  <pic:nvPicPr>
+                    <pic:cNvPr id="0" name="Picture 46"/>
+                    <pic:cNvPicPr>
+                      <a:picLocks noChangeAspect="1" noChangeArrowheads="1"/>
+                    </pic:cNvPicPr>
+                  </pic:nvPicPr>
+                  <pic:blipFill>
+                    <a:blip r:embed="rId22" cstate="print"/>
+                    <a:srcRect/>
+                    <a:stretch>
+                      <a:fillRect/>
+                    </a:stretch>
+                  </pic:blipFill>
+                  <pic:spPr bwMode="auto">
+                    <a:xfrm>
+                      <a:off x="0" y="0"/>
+                      <a:ext cx="5401310" cy="705435"/>
+                    </a:xfrm>
+                    <a:prstGeom prst="rect">
+                      <a:avLst/>
+                    </a:prstGeom>
+                    <a:noFill/>
+                    <a:ln w="9525">
+                      <a:noFill/>
+                      <a:miter lim="800000"/>
+                      <a:headEnd/>
+                      <a:tailEnd/>
+                    </a:ln>
+                  </pic:spPr>
+                </pic:pic>
+              </a:graphicData>
+            </a:graphic>
+          </wp:inline>
+        </w:drawing>
+      </w:r>
     </w:p>
     <w:p>
       <w:pPr>
@@ -2388,6 +3340,7 @@
         </w:rPr>
       </w:pPr>
       <w:proofErr w:type="spellStart"/>
+      <w:proofErr w:type="gramStart"/>
       <w:r>
         <w:rPr>
           <w:lang w:val="en-GB"/>
@@ -2395,6 +3348,7 @@
         <w:t>chmod</w:t>
       </w:r>
       <w:proofErr w:type="spellEnd"/>
+      <w:proofErr w:type="gramEnd"/>
       <w:r>
         <w:rPr>
           <w:lang w:val="en-GB"/>
@@ -2408,7 +3362,6 @@
         <w:t>u=</w:t>
       </w:r>
       <w:proofErr w:type="spellStart"/>
-      <w:proofErr w:type="gramStart"/>
       <w:r>
         <w:rPr>
           <w:lang w:val="en-GB"/>
@@ -2416,7 +3369,6 @@
         <w:t>rx,g</w:t>
       </w:r>
       <w:proofErr w:type="spellEnd"/>
-      <w:proofErr w:type="gramEnd"/>
       <w:r>
         <w:rPr>
           <w:lang w:val="en-GB"/>
@@ -2554,6 +3506,26 @@
         <w:spacing w:after="22" w:line="259" w:lineRule="auto"/>
         <w:ind w:left="0" w:firstLine="0"/>
       </w:pPr>
+      <w:r>
+        <w:t xml:space="preserve">Sudo su </w:t>
+      </w:r>
+      <w:r>
+        <w:t>-</w:t>
+      </w:r>
+      <w:r>
+        <w:t xml:space="preserve"> </w:t>
+      </w:r>
+      <w:proofErr w:type="spellStart"/>
+      <w:r>
+        <w:t>root</w:t>
+      </w:r>
+      <w:proofErr w:type="spellEnd"/>
+    </w:p>
+    <w:p>
+      <w:pPr>
+        <w:spacing w:after="22" w:line="259" w:lineRule="auto"/>
+        <w:ind w:left="0" w:firstLine="0"/>
+      </w:pPr>
     </w:p>
     <w:p>
       <w:pPr>
@@ -2657,25 +3629,33 @@
         </w:rPr>
         <w:t xml:space="preserve">” so that the group can read and write, but the owner and others cannot do anything. </w:t>
       </w:r>
+      <w:r>
+        <w:t xml:space="preserve">Can </w:t>
+      </w:r>
+      <w:proofErr w:type="spellStart"/>
+      <w:r>
+        <w:t>you</w:t>
+      </w:r>
+      <w:proofErr w:type="spellEnd"/>
+      <w:r>
+        <w:t xml:space="preserve"> open </w:t>
+      </w:r>
+      <w:proofErr w:type="spellStart"/>
+      <w:r>
+        <w:t>the</w:t>
+      </w:r>
+      <w:proofErr w:type="spellEnd"/>
+      <w:r>
+        <w:t xml:space="preserve"> </w:t>
+      </w:r>
+      <w:proofErr w:type="spellStart"/>
+      <w:r>
+        <w:t>file</w:t>
+      </w:r>
+      <w:proofErr w:type="spellEnd"/>
       <w:proofErr w:type="gramStart"/>
       <w:r>
-        <w:t xml:space="preserve">Can </w:t>
-      </w:r>
-      <w:proofErr w:type="spellStart"/>
-      <w:r>
-        <w:t>you</w:t>
-      </w:r>
-      <w:proofErr w:type="spellEnd"/>
-      <w:r>
-        <w:t xml:space="preserve"> open </w:t>
-      </w:r>
-      <w:proofErr w:type="spellStart"/>
-      <w:r>
-        <w:t>the</w:t>
-      </w:r>
-      <w:proofErr w:type="spellEnd"/>
-      <w:r>
-        <w:t xml:space="preserve"> file?</w:t>
+        <w:t>?</w:t>
       </w:r>
       <w:proofErr w:type="gramEnd"/>
       <w:r>
@@ -2732,13 +3712,7 @@
         <w:rPr>
           <w:lang w:val="en-GB"/>
         </w:rPr>
-        <w:t>”. Set t</w:t>
-      </w:r>
-      <w:r>
-        <w:rPr>
-          <w:lang w:val="en-GB"/>
-        </w:rPr>
-        <w:t>he group as the owner of the file “</w:t>
+        <w:t>”. Set the group as the owner of the file “</w:t>
       </w:r>
       <w:proofErr w:type="spellStart"/>
       <w:r>
@@ -3016,7 +3990,7 @@
       <w:bookmarkEnd w:id="0"/>
     </w:p>
     <w:sectPr>
-      <w:headerReference w:type="default" r:id="rId7"/>
+      <w:headerReference w:type="default" r:id="rId23"/>
       <w:pgSz w:w="11906" w:h="16838"/>
       <w:pgMar w:top="749" w:right="1698" w:bottom="706" w:left="1702" w:header="720" w:footer="720" w:gutter="0"/>
       <w:cols w:space="720"/>
@@ -3026,7 +4000,7 @@
 </file>
 
 <file path=word/endnotes.xml><?xml version="1.0" encoding="utf-8"?>
-<w:endnotes xmlns:wpc="http://schemas.microsoft.com/office/word/2010/wordprocessingCanvas" xmlns:cx="http://schemas.microsoft.com/office/drawing/2014/chartex" xmlns:mc="http://schemas.openxmlformats.org/markup-compatibility/2006" xmlns:o="urn:schemas-microsoft-com:office:office" xmlns:r="http://schemas.openxmlformats.org/officeDocument/2006/relationships" xmlns:m="http://schemas.openxmlformats.org/officeDocument/2006/math" xmlns:v="urn:schemas-microsoft-com:vml" xmlns:wp14="http://schemas.microsoft.com/office/word/2010/wordprocessingDrawing" xmlns:wp="http://schemas.openxmlformats.org/drawingml/2006/wordprocessingDrawing" xmlns:w10="urn:schemas-microsoft-com:office:word" xmlns:w="http://schemas.openxmlformats.org/wordprocessingml/2006/main" xmlns:w14="http://schemas.microsoft.com/office/word/2010/wordml" xmlns:w15="http://schemas.microsoft.com/office/word/2012/wordml" xmlns:w16se="http://schemas.microsoft.com/office/word/2015/wordml/symex" xmlns:wpg="http://schemas.microsoft.com/office/word/2010/wordprocessingGroup" xmlns:wpi="http://schemas.microsoft.com/office/word/2010/wordprocessingInk" xmlns:wne="http://schemas.microsoft.com/office/word/2006/wordml" xmlns:wps="http://schemas.microsoft.com/office/word/2010/wordprocessingShape" mc:Ignorable="w14 w15 w16se wp14">
+<w:endnotes xmlns:ve="http://schemas.openxmlformats.org/markup-compatibility/2006" xmlns:o="urn:schemas-microsoft-com:office:office" xmlns:r="http://schemas.openxmlformats.org/officeDocument/2006/relationships" xmlns:m="http://schemas.openxmlformats.org/officeDocument/2006/math" xmlns:v="urn:schemas-microsoft-com:vml" xmlns:wp="http://schemas.openxmlformats.org/drawingml/2006/wordprocessingDrawing" xmlns:w10="urn:schemas-microsoft-com:office:word" xmlns:w="http://schemas.openxmlformats.org/wordprocessingml/2006/main" xmlns:wne="http://schemas.microsoft.com/office/word/2006/wordml">
   <w:endnote w:type="separator" w:id="-1">
     <w:p>
       <w:pPr>
@@ -3051,7 +4025,7 @@
 </file>
 
 <file path=word/footnotes.xml><?xml version="1.0" encoding="utf-8"?>
-<w:footnotes xmlns:wpc="http://schemas.microsoft.com/office/word/2010/wordprocessingCanvas" xmlns:cx="http://schemas.microsoft.com/office/drawing/2014/chartex" xmlns:mc="http://schemas.openxmlformats.org/markup-compatibility/2006" xmlns:o="urn:schemas-microsoft-com:office:office" xmlns:r="http://schemas.openxmlformats.org/officeDocument/2006/relationships" xmlns:m="http://schemas.openxmlformats.org/officeDocument/2006/math" xmlns:v="urn:schemas-microsoft-com:vml" xmlns:wp14="http://schemas.microsoft.com/office/word/2010/wordprocessingDrawing" xmlns:wp="http://schemas.openxmlformats.org/drawingml/2006/wordprocessingDrawing" xmlns:w10="urn:schemas-microsoft-com:office:word" xmlns:w="http://schemas.openxmlformats.org/wordprocessingml/2006/main" xmlns:w14="http://schemas.microsoft.com/office/word/2010/wordml" xmlns:w15="http://schemas.microsoft.com/office/word/2012/wordml" xmlns:w16se="http://schemas.microsoft.com/office/word/2015/wordml/symex" xmlns:wpg="http://schemas.microsoft.com/office/word/2010/wordprocessingGroup" xmlns:wpi="http://schemas.microsoft.com/office/word/2010/wordprocessingInk" xmlns:wne="http://schemas.microsoft.com/office/word/2006/wordml" xmlns:wps="http://schemas.microsoft.com/office/word/2010/wordprocessingShape" mc:Ignorable="w14 w15 w16se wp14">
+<w:footnotes xmlns:ve="http://schemas.openxmlformats.org/markup-compatibility/2006" xmlns:o="urn:schemas-microsoft-com:office:office" xmlns:r="http://schemas.openxmlformats.org/officeDocument/2006/relationships" xmlns:m="http://schemas.openxmlformats.org/officeDocument/2006/math" xmlns:v="urn:schemas-microsoft-com:vml" xmlns:wp="http://schemas.openxmlformats.org/drawingml/2006/wordprocessingDrawing" xmlns:w10="urn:schemas-microsoft-com:office:word" xmlns:w="http://schemas.openxmlformats.org/wordprocessingml/2006/main" xmlns:wne="http://schemas.microsoft.com/office/word/2006/wordml">
   <w:footnote w:type="separator" w:id="-1">
     <w:p>
       <w:pPr>
@@ -3076,7 +4050,7 @@
 </file>
 
 <file path=word/header1.xml><?xml version="1.0" encoding="utf-8"?>
-<w:hdr xmlns:wpc="http://schemas.microsoft.com/office/word/2010/wordprocessingCanvas" xmlns:cx="http://schemas.microsoft.com/office/drawing/2014/chartex" xmlns:mc="http://schemas.openxmlformats.org/markup-compatibility/2006" xmlns:o="urn:schemas-microsoft-com:office:office" xmlns:r="http://schemas.openxmlformats.org/officeDocument/2006/relationships" xmlns:m="http://schemas.openxmlformats.org/officeDocument/2006/math" xmlns:v="urn:schemas-microsoft-com:vml" xmlns:wp14="http://schemas.microsoft.com/office/word/2010/wordprocessingDrawing" xmlns:wp="http://schemas.openxmlformats.org/drawingml/2006/wordprocessingDrawing" xmlns:w10="urn:schemas-microsoft-com:office:word" xmlns:w="http://schemas.openxmlformats.org/wordprocessingml/2006/main" xmlns:w14="http://schemas.microsoft.com/office/word/2010/wordml" xmlns:w15="http://schemas.microsoft.com/office/word/2012/wordml" xmlns:w16se="http://schemas.microsoft.com/office/word/2015/wordml/symex" xmlns:wpg="http://schemas.microsoft.com/office/word/2010/wordprocessingGroup" xmlns:wpi="http://schemas.microsoft.com/office/word/2010/wordprocessingInk" xmlns:wne="http://schemas.microsoft.com/office/word/2006/wordml" xmlns:wps="http://schemas.microsoft.com/office/word/2010/wordprocessingShape" mc:Ignorable="w14 w15 w16se wp14">
+<w:hdr xmlns:ve="http://schemas.openxmlformats.org/markup-compatibility/2006" xmlns:o="urn:schemas-microsoft-com:office:office" xmlns:r="http://schemas.openxmlformats.org/officeDocument/2006/relationships" xmlns:m="http://schemas.openxmlformats.org/officeDocument/2006/math" xmlns:v="urn:schemas-microsoft-com:vml" xmlns:wp="http://schemas.openxmlformats.org/drawingml/2006/wordprocessingDrawing" xmlns:w10="urn:schemas-microsoft-com:office:word" xmlns:w="http://schemas.openxmlformats.org/wordprocessingml/2006/main" xmlns:wne="http://schemas.microsoft.com/office/word/2006/wordml">
   <w:p>
     <w:pPr>
       <w:tabs>
@@ -3091,15 +4065,7 @@
         <w:rFonts w:ascii="Calibri" w:eastAsia="Calibri" w:hAnsi="Calibri" w:cs="Calibri"/>
         <w:sz w:val="22"/>
       </w:rPr>
-      <w:t xml:space="preserve">Linux </w:t>
-    </w:r>
-    <w:proofErr w:type="gramStart"/>
-    <w:r>
-      <w:rPr>
-        <w:rFonts w:ascii="Calibri" w:eastAsia="Calibri" w:hAnsi="Calibri" w:cs="Calibri"/>
-        <w:sz w:val="22"/>
-      </w:rPr>
-      <w:t xml:space="preserve">Management  </w:t>
+      <w:t xml:space="preserve">Linux Management  </w:t>
     </w:r>
     <w:r>
       <w:rPr>
@@ -3107,13 +4073,6 @@
         <w:sz w:val="22"/>
       </w:rPr>
       <w:tab/>
-    </w:r>
-    <w:proofErr w:type="gramEnd"/>
-    <w:r>
-      <w:rPr>
-        <w:rFonts w:ascii="Calibri" w:eastAsia="Calibri" w:hAnsi="Calibri" w:cs="Calibri"/>
-        <w:sz w:val="22"/>
-      </w:rPr>
       <w:t xml:space="preserve"> </w:t>
     </w:r>
     <w:r>
@@ -3149,8 +4108,8 @@
 </file>
 
 <file path=word/numbering.xml><?xml version="1.0" encoding="utf-8"?>
-<w:numbering xmlns:wpc="http://schemas.microsoft.com/office/word/2010/wordprocessingCanvas" xmlns:cx="http://schemas.microsoft.com/office/drawing/2014/chartex" xmlns:mc="http://schemas.openxmlformats.org/markup-compatibility/2006" xmlns:o="urn:schemas-microsoft-com:office:office" xmlns:r="http://schemas.openxmlformats.org/officeDocument/2006/relationships" xmlns:m="http://schemas.openxmlformats.org/officeDocument/2006/math" xmlns:v="urn:schemas-microsoft-com:vml" xmlns:wp14="http://schemas.microsoft.com/office/word/2010/wordprocessingDrawing" xmlns:wp="http://schemas.openxmlformats.org/drawingml/2006/wordprocessingDrawing" xmlns:w10="urn:schemas-microsoft-com:office:word" xmlns:w="http://schemas.openxmlformats.org/wordprocessingml/2006/main" xmlns:w14="http://schemas.microsoft.com/office/word/2010/wordml" xmlns:w15="http://schemas.microsoft.com/office/word/2012/wordml" xmlns:w16se="http://schemas.microsoft.com/office/word/2015/wordml/symex" xmlns:wpg="http://schemas.microsoft.com/office/word/2010/wordprocessingGroup" xmlns:wpi="http://schemas.microsoft.com/office/word/2010/wordprocessingInk" xmlns:wne="http://schemas.microsoft.com/office/word/2006/wordml" xmlns:wps="http://schemas.microsoft.com/office/word/2010/wordprocessingShape" mc:Ignorable="w14 w15 w16se wp14">
-  <w:abstractNum w:abstractNumId="0" w15:restartNumberingAfterBreak="0">
+<w:numbering xmlns:ve="http://schemas.openxmlformats.org/markup-compatibility/2006" xmlns:o="urn:schemas-microsoft-com:office:office" xmlns:r="http://schemas.openxmlformats.org/officeDocument/2006/relationships" xmlns:m="http://schemas.openxmlformats.org/officeDocument/2006/math" xmlns:v="urn:schemas-microsoft-com:vml" xmlns:wp="http://schemas.openxmlformats.org/drawingml/2006/wordprocessingDrawing" xmlns:w10="urn:schemas-microsoft-com:office:word" xmlns:w="http://schemas.openxmlformats.org/wordprocessingml/2006/main" xmlns:wne="http://schemas.microsoft.com/office/word/2006/wordml">
+  <w:abstractNum w:abstractNumId="0">
     <w:nsid w:val="73E91466"/>
     <w:multiLevelType w:val="hybridMultilevel"/>
     <w:tmpl w:val="959635EA"/>
@@ -3369,7 +4328,7 @@
 </file>
 
 <file path=word/styles.xml><?xml version="1.0" encoding="utf-8"?>
-<w:styles xmlns:mc="http://schemas.openxmlformats.org/markup-compatibility/2006" xmlns:r="http://schemas.openxmlformats.org/officeDocument/2006/relationships" xmlns:w="http://schemas.openxmlformats.org/wordprocessingml/2006/main" xmlns:w14="http://schemas.microsoft.com/office/word/2010/wordml" xmlns:w15="http://schemas.microsoft.com/office/word/2012/wordml" xmlns:w16se="http://schemas.microsoft.com/office/word/2015/wordml/symex" mc:Ignorable="w14 w15 w16se">
+<w:styles xmlns:r="http://schemas.openxmlformats.org/officeDocument/2006/relationships" xmlns:w="http://schemas.openxmlformats.org/wordprocessingml/2006/main">
   <w:docDefaults>
     <w:rPrDefault>
       <w:rPr>
@@ -3385,382 +4344,149 @@
       </w:pPr>
     </w:pPrDefault>
   </w:docDefaults>
-  <w:latentStyles w:defLockedState="0" w:defUIPriority="99" w:defSemiHidden="0" w:defUnhideWhenUsed="0" w:defQFormat="0" w:count="371">
-    <w:lsdException w:name="Normal" w:uiPriority="0" w:qFormat="1"/>
-    <w:lsdException w:name="heading 1" w:uiPriority="9" w:qFormat="1"/>
-    <w:lsdException w:name="heading 2" w:semiHidden="1" w:uiPriority="9" w:unhideWhenUsed="1" w:qFormat="1"/>
-    <w:lsdException w:name="heading 3" w:semiHidden="1" w:uiPriority="9" w:unhideWhenUsed="1" w:qFormat="1"/>
-    <w:lsdException w:name="heading 4" w:semiHidden="1" w:uiPriority="9" w:unhideWhenUsed="1" w:qFormat="1"/>
-    <w:lsdException w:name="heading 5" w:semiHidden="1" w:uiPriority="9" w:unhideWhenUsed="1" w:qFormat="1"/>
-    <w:lsdException w:name="heading 6" w:semiHidden="1" w:uiPriority="9" w:unhideWhenUsed="1" w:qFormat="1"/>
-    <w:lsdException w:name="heading 7" w:semiHidden="1" w:uiPriority="9" w:unhideWhenUsed="1" w:qFormat="1"/>
-    <w:lsdException w:name="heading 8" w:semiHidden="1" w:uiPriority="9" w:unhideWhenUsed="1" w:qFormat="1"/>
-    <w:lsdException w:name="heading 9" w:semiHidden="1" w:uiPriority="9" w:unhideWhenUsed="1" w:qFormat="1"/>
-    <w:lsdException w:name="index 1" w:semiHidden="1" w:unhideWhenUsed="1"/>
-    <w:lsdException w:name="index 2" w:semiHidden="1" w:unhideWhenUsed="1"/>
-    <w:lsdException w:name="index 3" w:semiHidden="1" w:unhideWhenUsed="1"/>
-    <w:lsdException w:name="index 4" w:semiHidden="1" w:unhideWhenUsed="1"/>
-    <w:lsdException w:name="index 5" w:semiHidden="1" w:unhideWhenUsed="1"/>
-    <w:lsdException w:name="index 6" w:semiHidden="1" w:unhideWhenUsed="1"/>
-    <w:lsdException w:name="index 7" w:semiHidden="1" w:unhideWhenUsed="1"/>
-    <w:lsdException w:name="index 8" w:semiHidden="1" w:unhideWhenUsed="1"/>
-    <w:lsdException w:name="index 9" w:semiHidden="1" w:unhideWhenUsed="1"/>
-    <w:lsdException w:name="toc 1" w:semiHidden="1" w:uiPriority="39" w:unhideWhenUsed="1"/>
-    <w:lsdException w:name="toc 2" w:semiHidden="1" w:uiPriority="39" w:unhideWhenUsed="1"/>
-    <w:lsdException w:name="toc 3" w:semiHidden="1" w:uiPriority="39" w:unhideWhenUsed="1"/>
-    <w:lsdException w:name="toc 4" w:semiHidden="1" w:uiPriority="39" w:unhideWhenUsed="1"/>
-    <w:lsdException w:name="toc 5" w:semiHidden="1" w:uiPriority="39" w:unhideWhenUsed="1"/>
-    <w:lsdException w:name="toc 6" w:semiHidden="1" w:uiPriority="39" w:unhideWhenUsed="1"/>
-    <w:lsdException w:name="toc 7" w:semiHidden="1" w:uiPriority="39" w:unhideWhenUsed="1"/>
-    <w:lsdException w:name="toc 8" w:semiHidden="1" w:uiPriority="39" w:unhideWhenUsed="1"/>
-    <w:lsdException w:name="toc 9" w:semiHidden="1" w:uiPriority="39" w:unhideWhenUsed="1"/>
-    <w:lsdException w:name="Normal Indent" w:semiHidden="1" w:unhideWhenUsed="1"/>
-    <w:lsdException w:name="footnote text" w:semiHidden="1" w:unhideWhenUsed="1"/>
-    <w:lsdException w:name="annotation text" w:semiHidden="1" w:unhideWhenUsed="1"/>
-    <w:lsdException w:name="header" w:semiHidden="1" w:unhideWhenUsed="1"/>
-    <w:lsdException w:name="footer" w:semiHidden="1" w:unhideWhenUsed="1"/>
-    <w:lsdException w:name="index heading" w:semiHidden="1" w:unhideWhenUsed="1"/>
-    <w:lsdException w:name="caption" w:semiHidden="1" w:uiPriority="35" w:unhideWhenUsed="1" w:qFormat="1"/>
-    <w:lsdException w:name="table of figures" w:semiHidden="1" w:unhideWhenUsed="1"/>
-    <w:lsdException w:name="envelope address" w:semiHidden="1" w:unhideWhenUsed="1"/>
-    <w:lsdException w:name="envelope return" w:semiHidden="1" w:unhideWhenUsed="1"/>
-    <w:lsdException w:name="footnote reference" w:semiHidden="1" w:unhideWhenUsed="1"/>
-    <w:lsdException w:name="annotation reference" w:semiHidden="1" w:unhideWhenUsed="1"/>
-    <w:lsdException w:name="line number" w:semiHidden="1" w:unhideWhenUsed="1"/>
-    <w:lsdException w:name="page number" w:semiHidden="1" w:unhideWhenUsed="1"/>
-    <w:lsdException w:name="endnote reference" w:semiHidden="1" w:unhideWhenUsed="1"/>
-    <w:lsdException w:name="endnote text" w:semiHidden="1" w:unhideWhenUsed="1"/>
-    <w:lsdException w:name="table of authorities" w:semiHidden="1" w:unhideWhenUsed="1"/>
-    <w:lsdException w:name="macro" w:semiHidden="1" w:unhideWhenUsed="1"/>
-    <w:lsdException w:name="toa heading" w:semiHidden="1" w:unhideWhenUsed="1"/>
-    <w:lsdException w:name="List" w:semiHidden="1" w:unhideWhenUsed="1"/>
-    <w:lsdException w:name="List Bullet" w:semiHidden="1" w:unhideWhenUsed="1"/>
-    <w:lsdException w:name="List Number" w:semiHidden="1" w:unhideWhenUsed="1"/>
-    <w:lsdException w:name="List 2" w:semiHidden="1" w:unhideWhenUsed="1"/>
-    <w:lsdException w:name="List 3" w:semiHidden="1" w:unhideWhenUsed="1"/>
-    <w:lsdException w:name="List 4" w:semiHidden="1" w:unhideWhenUsed="1"/>
-    <w:lsdException w:name="List 5" w:semiHidden="1" w:unhideWhenUsed="1"/>
-    <w:lsdException w:name="List Bullet 2" w:semiHidden="1" w:unhideWhenUsed="1"/>
-    <w:lsdException w:name="List Bullet 3" w:semiHidden="1" w:unhideWhenUsed="1"/>
-    <w:lsdException w:name="List Bullet 4" w:semiHidden="1" w:unhideWhenUsed="1"/>
-    <w:lsdException w:name="List Bullet 5" w:semiHidden="1" w:unhideWhenUsed="1"/>
-    <w:lsdException w:name="List Number 2" w:semiHidden="1" w:unhideWhenUsed="1"/>
-    <w:lsdException w:name="List Number 3" w:semiHidden="1" w:unhideWhenUsed="1"/>
-    <w:lsdException w:name="List Number 4" w:semiHidden="1" w:unhideWhenUsed="1"/>
-    <w:lsdException w:name="List Number 5" w:semiHidden="1" w:unhideWhenUsed="1"/>
-    <w:lsdException w:name="Title" w:uiPriority="10" w:qFormat="1"/>
-    <w:lsdException w:name="Closing" w:semiHidden="1" w:unhideWhenUsed="1"/>
-    <w:lsdException w:name="Signature" w:semiHidden="1" w:unhideWhenUsed="1"/>
-    <w:lsdException w:name="Default Paragraph Font" w:semiHidden="1" w:uiPriority="1" w:unhideWhenUsed="1"/>
-    <w:lsdException w:name="Body Text" w:semiHidden="1" w:unhideWhenUsed="1"/>
-    <w:lsdException w:name="Body Text Indent" w:semiHidden="1" w:unhideWhenUsed="1"/>
-    <w:lsdException w:name="List Continue" w:semiHidden="1" w:unhideWhenUsed="1"/>
-    <w:lsdException w:name="List Continue 2" w:semiHidden="1" w:unhideWhenUsed="1"/>
-    <w:lsdException w:name="List Continue 3" w:semiHidden="1" w:unhideWhenUsed="1"/>
-    <w:lsdException w:name="List Continue 4" w:semiHidden="1" w:unhideWhenUsed="1"/>
-    <w:lsdException w:name="List Continue 5" w:semiHidden="1" w:unhideWhenUsed="1"/>
-    <w:lsdException w:name="Message Header" w:semiHidden="1" w:unhideWhenUsed="1"/>
-    <w:lsdException w:name="Subtitle" w:uiPriority="11" w:qFormat="1"/>
-    <w:lsdException w:name="Salutation" w:semiHidden="1" w:unhideWhenUsed="1"/>
-    <w:lsdException w:name="Date" w:semiHidden="1" w:unhideWhenUsed="1"/>
-    <w:lsdException w:name="Body Text First Indent" w:semiHidden="1" w:unhideWhenUsed="1"/>
-    <w:lsdException w:name="Body Text First Indent 2" w:semiHidden="1" w:unhideWhenUsed="1"/>
-    <w:lsdException w:name="Note Heading" w:semiHidden="1" w:unhideWhenUsed="1"/>
-    <w:lsdException w:name="Body Text 2" w:semiHidden="1" w:unhideWhenUsed="1"/>
-    <w:lsdException w:name="Body Text 3" w:semiHidden="1" w:unhideWhenUsed="1"/>
-    <w:lsdException w:name="Body Text Indent 2" w:semiHidden="1" w:unhideWhenUsed="1"/>
-    <w:lsdException w:name="Body Text Indent 3" w:semiHidden="1" w:unhideWhenUsed="1"/>
-    <w:lsdException w:name="Block Text" w:semiHidden="1" w:unhideWhenUsed="1"/>
-    <w:lsdException w:name="Hyperlink" w:semiHidden="1" w:unhideWhenUsed="1"/>
-    <w:lsdException w:name="FollowedHyperlink" w:semiHidden="1" w:unhideWhenUsed="1"/>
-    <w:lsdException w:name="Strong" w:uiPriority="22" w:qFormat="1"/>
-    <w:lsdException w:name="Emphasis" w:uiPriority="20" w:qFormat="1"/>
-    <w:lsdException w:name="Document Map" w:semiHidden="1" w:unhideWhenUsed="1"/>
-    <w:lsdException w:name="Plain Text" w:semiHidden="1" w:unhideWhenUsed="1"/>
-    <w:lsdException w:name="E-mail Signature" w:semiHidden="1" w:unhideWhenUsed="1"/>
-    <w:lsdException w:name="HTML Top of Form" w:semiHidden="1" w:unhideWhenUsed="1"/>
-    <w:lsdException w:name="HTML Bottom of Form" w:semiHidden="1" w:unhideWhenUsed="1"/>
-    <w:lsdException w:name="Normal (Web)" w:semiHidden="1" w:unhideWhenUsed="1"/>
-    <w:lsdException w:name="HTML Acronym" w:semiHidden="1" w:unhideWhenUsed="1"/>
-    <w:lsdException w:name="HTML Address" w:semiHidden="1" w:unhideWhenUsed="1"/>
-    <w:lsdException w:name="HTML Cite" w:semiHidden="1" w:unhideWhenUsed="1"/>
-    <w:lsdException w:name="HTML Code" w:semiHidden="1" w:unhideWhenUsed="1"/>
-    <w:lsdException w:name="HTML Definition" w:semiHidden="1" w:unhideWhenUsed="1"/>
-    <w:lsdException w:name="HTML Keyboard" w:semiHidden="1" w:unhideWhenUsed="1"/>
-    <w:lsdException w:name="HTML Preformatted" w:semiHidden="1" w:unhideWhenUsed="1"/>
-    <w:lsdException w:name="HTML Sample" w:semiHidden="1" w:unhideWhenUsed="1"/>
-    <w:lsdException w:name="HTML Typewriter" w:semiHidden="1" w:unhideWhenUsed="1"/>
-    <w:lsdException w:name="HTML Variable" w:semiHidden="1" w:unhideWhenUsed="1"/>
-    <w:lsdException w:name="Normal Table" w:semiHidden="1" w:unhideWhenUsed="1"/>
-    <w:lsdException w:name="annotation subject" w:semiHidden="1" w:unhideWhenUsed="1"/>
-    <w:lsdException w:name="No List" w:semiHidden="1" w:unhideWhenUsed="1"/>
-    <w:lsdException w:name="Outline List 1" w:semiHidden="1" w:unhideWhenUsed="1"/>
-    <w:lsdException w:name="Outline List 2" w:semiHidden="1" w:unhideWhenUsed="1"/>
-    <w:lsdException w:name="Outline List 3" w:semiHidden="1" w:unhideWhenUsed="1"/>
-    <w:lsdException w:name="Table Simple 1" w:semiHidden="1" w:unhideWhenUsed="1"/>
-    <w:lsdException w:name="Table Simple 2" w:semiHidden="1" w:unhideWhenUsed="1"/>
-    <w:lsdException w:name="Table Simple 3" w:semiHidden="1" w:unhideWhenUsed="1"/>
-    <w:lsdException w:name="Table Classic 1" w:semiHidden="1" w:unhideWhenUsed="1"/>
-    <w:lsdException w:name="Table Classic 2" w:semiHidden="1" w:unhideWhenUsed="1"/>
-    <w:lsdException w:name="Table Classic 3" w:semiHidden="1" w:unhideWhenUsed="1"/>
-    <w:lsdException w:name="Table Classic 4" w:semiHidden="1" w:unhideWhenUsed="1"/>
-    <w:lsdException w:name="Table Colorful 1" w:semiHidden="1" w:unhideWhenUsed="1"/>
-    <w:lsdException w:name="Table Colorful 2" w:semiHidden="1" w:unhideWhenUsed="1"/>
-    <w:lsdException w:name="Table Colorful 3" w:semiHidden="1" w:unhideWhenUsed="1"/>
-    <w:lsdException w:name="Table Columns 1" w:semiHidden="1" w:unhideWhenUsed="1"/>
-    <w:lsdException w:name="Table Columns 2" w:semiHidden="1" w:unhideWhenUsed="1"/>
-    <w:lsdException w:name="Table Columns 3" w:semiHidden="1" w:unhideWhenUsed="1"/>
-    <w:lsdException w:name="Table Columns 4" w:semiHidden="1" w:unhideWhenUsed="1"/>
-    <w:lsdException w:name="Table Columns 5" w:semiHidden="1" w:unhideWhenUsed="1"/>
-    <w:lsdException w:name="Table Grid 1" w:semiHidden="1" w:unhideWhenUsed="1"/>
-    <w:lsdException w:name="Table Grid 2" w:semiHidden="1" w:unhideWhenUsed="1"/>
-    <w:lsdException w:name="Table Grid 3" w:semiHidden="1" w:unhideWhenUsed="1"/>
-    <w:lsdException w:name="Table Grid 4" w:semiHidden="1" w:unhideWhenUsed="1"/>
-    <w:lsdException w:name="Table Grid 5" w:semiHidden="1" w:unhideWhenUsed="1"/>
-    <w:lsdException w:name="Table Grid 6" w:semiHidden="1" w:unhideWhenUsed="1"/>
-    <w:lsdException w:name="Table Grid 7" w:semiHidden="1" w:unhideWhenUsed="1"/>
-    <w:lsdException w:name="Table Grid 8" w:semiHidden="1" w:unhideWhenUsed="1"/>
-    <w:lsdException w:name="Table List 1" w:semiHidden="1" w:unhideWhenUsed="1"/>
-    <w:lsdException w:name="Table List 2" w:semiHidden="1" w:unhideWhenUsed="1"/>
-    <w:lsdException w:name="Table List 3" w:semiHidden="1" w:unhideWhenUsed="1"/>
-    <w:lsdException w:name="Table List 4" w:semiHidden="1" w:unhideWhenUsed="1"/>
-    <w:lsdException w:name="Table List 5" w:semiHidden="1" w:unhideWhenUsed="1"/>
-    <w:lsdException w:name="Table List 6" w:semiHidden="1" w:unhideWhenUsed="1"/>
-    <w:lsdException w:name="Table List 7" w:semiHidden="1" w:unhideWhenUsed="1"/>
-    <w:lsdException w:name="Table List 8" w:semiHidden="1" w:unhideWhenUsed="1"/>
-    <w:lsdException w:name="Table 3D effects 1" w:semiHidden="1" w:unhideWhenUsed="1"/>
-    <w:lsdException w:name="Table 3D effects 2" w:semiHidden="1" w:unhideWhenUsed="1"/>
-    <w:lsdException w:name="Table 3D effects 3" w:semiHidden="1" w:unhideWhenUsed="1"/>
-    <w:lsdException w:name="Table Contemporary" w:semiHidden="1" w:unhideWhenUsed="1"/>
-    <w:lsdException w:name="Table Elegant" w:semiHidden="1" w:unhideWhenUsed="1"/>
-    <w:lsdException w:name="Table Professional" w:semiHidden="1" w:unhideWhenUsed="1"/>
-    <w:lsdException w:name="Table Subtle 1" w:semiHidden="1" w:unhideWhenUsed="1"/>
-    <w:lsdException w:name="Table Subtle 2" w:semiHidden="1" w:unhideWhenUsed="1"/>
-    <w:lsdException w:name="Table Web 1" w:semiHidden="1" w:unhideWhenUsed="1"/>
-    <w:lsdException w:name="Table Web 2" w:semiHidden="1" w:unhideWhenUsed="1"/>
-    <w:lsdException w:name="Table Web 3" w:semiHidden="1" w:unhideWhenUsed="1"/>
-    <w:lsdException w:name="Balloon Text" w:semiHidden="1" w:unhideWhenUsed="1"/>
-    <w:lsdException w:name="Table Grid" w:uiPriority="39"/>
-    <w:lsdException w:name="Table Theme" w:semiHidden="1" w:unhideWhenUsed="1"/>
-    <w:lsdException w:name="Placeholder Text" w:semiHidden="1"/>
-    <w:lsdException w:name="No Spacing" w:uiPriority="1" w:qFormat="1"/>
-    <w:lsdException w:name="Light Shading" w:uiPriority="60"/>
-    <w:lsdException w:name="Light List" w:uiPriority="61"/>
-    <w:lsdException w:name="Light Grid" w:uiPriority="62"/>
-    <w:lsdException w:name="Medium Shading 1" w:uiPriority="63"/>
-    <w:lsdException w:name="Medium Shading 2" w:uiPriority="64"/>
-    <w:lsdException w:name="Medium List 1" w:uiPriority="65"/>
-    <w:lsdException w:name="Medium List 2" w:uiPriority="66"/>
-    <w:lsdException w:name="Medium Grid 1" w:uiPriority="67"/>
-    <w:lsdException w:name="Medium Grid 2" w:uiPriority="68"/>
-    <w:lsdException w:name="Medium Grid 3" w:uiPriority="69"/>
-    <w:lsdException w:name="Dark List" w:uiPriority="70"/>
-    <w:lsdException w:name="Colorful Shading" w:uiPriority="71"/>
-    <w:lsdException w:name="Colorful List" w:uiPriority="72"/>
-    <w:lsdException w:name="Colorful Grid" w:uiPriority="73"/>
-    <w:lsdException w:name="Light Shading Accent 1" w:uiPriority="60"/>
-    <w:lsdException w:name="Light List Accent 1" w:uiPriority="61"/>
-    <w:lsdException w:name="Light Grid Accent 1" w:uiPriority="62"/>
-    <w:lsdException w:name="Medium Shading 1 Accent 1" w:uiPriority="63"/>
-    <w:lsdException w:name="Medium Shading 2 Accent 1" w:uiPriority="64"/>
-    <w:lsdException w:name="Medium List 1 Accent 1" w:uiPriority="65"/>
-    <w:lsdException w:name="Revision" w:semiHidden="1"/>
-    <w:lsdException w:name="List Paragraph" w:uiPriority="34" w:qFormat="1"/>
-    <w:lsdException w:name="Quote" w:uiPriority="29" w:qFormat="1"/>
-    <w:lsdException w:name="Intense Quote" w:uiPriority="30" w:qFormat="1"/>
-    <w:lsdException w:name="Medium List 2 Accent 1" w:uiPriority="66"/>
-    <w:lsdException w:name="Medium Grid 1 Accent 1" w:uiPriority="67"/>
-    <w:lsdException w:name="Medium Grid 2 Accent 1" w:uiPriority="68"/>
-    <w:lsdException w:name="Medium Grid 3 Accent 1" w:uiPriority="69"/>
-    <w:lsdException w:name="Dark List Accent 1" w:uiPriority="70"/>
-    <w:lsdException w:name="Colorful Shading Accent 1" w:uiPriority="71"/>
-    <w:lsdException w:name="Colorful List Accent 1" w:uiPriority="72"/>
-    <w:lsdException w:name="Colorful Grid Accent 1" w:uiPriority="73"/>
-    <w:lsdException w:name="Light Shading Accent 2" w:uiPriority="60"/>
-    <w:lsdException w:name="Light List Accent 2" w:uiPriority="61"/>
-    <w:lsdException w:name="Light Grid Accent 2" w:uiPriority="62"/>
-    <w:lsdException w:name="Medium Shading 1 Accent 2" w:uiPriority="63"/>
-    <w:lsdException w:name="Medium Shading 2 Accent 2" w:uiPriority="64"/>
-    <w:lsdException w:name="Medium List 1 Accent 2" w:uiPriority="65"/>
-    <w:lsdException w:name="Medium List 2 Accent 2" w:uiPriority="66"/>
-    <w:lsdException w:name="Medium Grid 1 Accent 2" w:uiPriority="67"/>
-    <w:lsdException w:name="Medium Grid 2 Accent 2" w:uiPriority="68"/>
-    <w:lsdException w:name="Medium Grid 3 Accent 2" w:uiPriority="69"/>
-    <w:lsdException w:name="Dark List Accent 2" w:uiPriority="70"/>
-    <w:lsdException w:name="Colorful Shading Accent 2" w:uiPriority="71"/>
-    <w:lsdException w:name="Colorful List Accent 2" w:uiPriority="72"/>
-    <w:lsdException w:name="Colorful Grid Accent 2" w:uiPriority="73"/>
-    <w:lsdException w:name="Light Shading Accent 3" w:uiPriority="60"/>
-    <w:lsdException w:name="Light List Accent 3" w:uiPriority="61"/>
-    <w:lsdException w:name="Light Grid Accent 3" w:uiPriority="62"/>
-    <w:lsdException w:name="Medium Shading 1 Accent 3" w:uiPriority="63"/>
-    <w:lsdException w:name="Medium Shading 2 Accent 3" w:uiPriority="64"/>
-    <w:lsdException w:name="Medium List 1 Accent 3" w:uiPriority="65"/>
-    <w:lsdException w:name="Medium List 2 Accent 3" w:uiPriority="66"/>
-    <w:lsdException w:name="Medium Grid 1 Accent 3" w:uiPriority="67"/>
-    <w:lsdException w:name="Medium Grid 2 Accent 3" w:uiPriority="68"/>
-    <w:lsdException w:name="Medium Grid 3 Accent 3" w:uiPriority="69"/>
-    <w:lsdException w:name="Dark List Accent 3" w:uiPriority="70"/>
-    <w:lsdException w:name="Colorful Shading Accent 3" w:uiPriority="71"/>
-    <w:lsdException w:name="Colorful List Accent 3" w:uiPriority="72"/>
-    <w:lsdException w:name="Colorful Grid Accent 3" w:uiPriority="73"/>
-    <w:lsdException w:name="Light Shading Accent 4" w:uiPriority="60"/>
-    <w:lsdException w:name="Light List Accent 4" w:uiPriority="61"/>
-    <w:lsdException w:name="Light Grid Accent 4" w:uiPriority="62"/>
-    <w:lsdException w:name="Medium Shading 1 Accent 4" w:uiPriority="63"/>
-    <w:lsdException w:name="Medium Shading 2 Accent 4" w:uiPriority="64"/>
-    <w:lsdException w:name="Medium List 1 Accent 4" w:uiPriority="65"/>
-    <w:lsdException w:name="Medium List 2 Accent 4" w:uiPriority="66"/>
-    <w:lsdException w:name="Medium Grid 1 Accent 4" w:uiPriority="67"/>
-    <w:lsdException w:name="Medium Grid 2 Accent 4" w:uiPriority="68"/>
-    <w:lsdException w:name="Medium Grid 3 Accent 4" w:uiPriority="69"/>
-    <w:lsdException w:name="Dark List Accent 4" w:uiPriority="70"/>
-    <w:lsdException w:name="Colorful Shading Accent 4" w:uiPriority="71"/>
-    <w:lsdException w:name="Colorful List Accent 4" w:uiPriority="72"/>
-    <w:lsdException w:name="Colorful Grid Accent 4" w:uiPriority="73"/>
-    <w:lsdException w:name="Light Shading Accent 5" w:uiPriority="60"/>
-    <w:lsdException w:name="Light List Accent 5" w:uiPriority="61"/>
-    <w:lsdException w:name="Light Grid Accent 5" w:uiPriority="62"/>
-    <w:lsdException w:name="Medium Shading 1 Accent 5" w:uiPriority="63"/>
-    <w:lsdException w:name="Medium Shading 2 Accent 5" w:uiPriority="64"/>
-    <w:lsdException w:name="Medium List 1 Accent 5" w:uiPriority="65"/>
-    <w:lsdException w:name="Medium List 2 Accent 5" w:uiPriority="66"/>
-    <w:lsdException w:name="Medium Grid 1 Accent 5" w:uiPriority="67"/>
-    <w:lsdException w:name="Medium Grid 2 Accent 5" w:uiPriority="68"/>
-    <w:lsdException w:name="Medium Grid 3 Accent 5" w:uiPriority="69"/>
-    <w:lsdException w:name="Dark List Accent 5" w:uiPriority="70"/>
-    <w:lsdException w:name="Colorful Shading Accent 5" w:uiPriority="71"/>
-    <w:lsdException w:name="Colorful List Accent 5" w:uiPriority="72"/>
-    <w:lsdException w:name="Colorful Grid Accent 5" w:uiPriority="73"/>
-    <w:lsdException w:name="Light Shading Accent 6" w:uiPriority="60"/>
-    <w:lsdException w:name="Light List Accent 6" w:uiPriority="61"/>
-    <w:lsdException w:name="Light Grid Accent 6" w:uiPriority="62"/>
-    <w:lsdException w:name="Medium Shading 1 Accent 6" w:uiPriority="63"/>
-    <w:lsdException w:name="Medium Shading 2 Accent 6" w:uiPriority="64"/>
-    <w:lsdException w:name="Medium List 1 Accent 6" w:uiPriority="65"/>
-    <w:lsdException w:name="Medium List 2 Accent 6" w:uiPriority="66"/>
-    <w:lsdException w:name="Medium Grid 1 Accent 6" w:uiPriority="67"/>
-    <w:lsdException w:name="Medium Grid 2 Accent 6" w:uiPriority="68"/>
-    <w:lsdException w:name="Medium Grid 3 Accent 6" w:uiPriority="69"/>
-    <w:lsdException w:name="Dark List Accent 6" w:uiPriority="70"/>
-    <w:lsdException w:name="Colorful Shading Accent 6" w:uiPriority="71"/>
-    <w:lsdException w:name="Colorful List Accent 6" w:uiPriority="72"/>
-    <w:lsdException w:name="Colorful Grid Accent 6" w:uiPriority="73"/>
-    <w:lsdException w:name="Subtle Emphasis" w:uiPriority="19" w:qFormat="1"/>
-    <w:lsdException w:name="Intense Emphasis" w:uiPriority="21" w:qFormat="1"/>
-    <w:lsdException w:name="Subtle Reference" w:uiPriority="31" w:qFormat="1"/>
-    <w:lsdException w:name="Intense Reference" w:uiPriority="32" w:qFormat="1"/>
-    <w:lsdException w:name="Book Title" w:uiPriority="33" w:qFormat="1"/>
-    <w:lsdException w:name="Bibliography" w:semiHidden="1" w:uiPriority="37" w:unhideWhenUsed="1"/>
-    <w:lsdException w:name="TOC Heading" w:semiHidden="1" w:uiPriority="39" w:unhideWhenUsed="1" w:qFormat="1"/>
-    <w:lsdException w:name="Plain Table 1" w:uiPriority="41"/>
-    <w:lsdException w:name="Plain Table 2" w:uiPriority="42"/>
-    <w:lsdException w:name="Plain Table 3" w:uiPriority="43"/>
-    <w:lsdException w:name="Plain Table 4" w:uiPriority="44"/>
-    <w:lsdException w:name="Plain Table 5" w:uiPriority="45"/>
-    <w:lsdException w:name="Grid Table Light" w:uiPriority="40"/>
-    <w:lsdException w:name="Grid Table 1 Light" w:uiPriority="46"/>
-    <w:lsdException w:name="Grid Table 2" w:uiPriority="47"/>
-    <w:lsdException w:name="Grid Table 3" w:uiPriority="48"/>
-    <w:lsdException w:name="Grid Table 4" w:uiPriority="49"/>
-    <w:lsdException w:name="Grid Table 5 Dark" w:uiPriority="50"/>
-    <w:lsdException w:name="Grid Table 6 Colorful" w:uiPriority="51"/>
-    <w:lsdException w:name="Grid Table 7 Colorful" w:uiPriority="52"/>
-    <w:lsdException w:name="Grid Table 1 Light Accent 1" w:uiPriority="46"/>
-    <w:lsdException w:name="Grid Table 2 Accent 1" w:uiPriority="47"/>
-    <w:lsdException w:name="Grid Table 3 Accent 1" w:uiPriority="48"/>
-    <w:lsdException w:name="Grid Table 4 Accent 1" w:uiPriority="49"/>
-    <w:lsdException w:name="Grid Table 5 Dark Accent 1" w:uiPriority="50"/>
-    <w:lsdException w:name="Grid Table 6 Colorful Accent 1" w:uiPriority="51"/>
-    <w:lsdException w:name="Grid Table 7 Colorful Accent 1" w:uiPriority="52"/>
-    <w:lsdException w:name="Grid Table 1 Light Accent 2" w:uiPriority="46"/>
-    <w:lsdException w:name="Grid Table 2 Accent 2" w:uiPriority="47"/>
-    <w:lsdException w:name="Grid Table 3 Accent 2" w:uiPriority="48"/>
-    <w:lsdException w:name="Grid Table 4 Accent 2" w:uiPriority="49"/>
-    <w:lsdException w:name="Grid Table 5 Dark Accent 2" w:uiPriority="50"/>
-    <w:lsdException w:name="Grid Table 6 Colorful Accent 2" w:uiPriority="51"/>
-    <w:lsdException w:name="Grid Table 7 Colorful Accent 2" w:uiPriority="52"/>
-    <w:lsdException w:name="Grid Table 1 Light Accent 3" w:uiPriority="46"/>
-    <w:lsdException w:name="Grid Table 2 Accent 3" w:uiPriority="47"/>
-    <w:lsdException w:name="Grid Table 3 Accent 3" w:uiPriority="48"/>
-    <w:lsdException w:name="Grid Table 4 Accent 3" w:uiPriority="49"/>
-    <w:lsdException w:name="Grid Table 5 Dark Accent 3" w:uiPriority="50"/>
-    <w:lsdException w:name="Grid Table 6 Colorful Accent 3" w:uiPriority="51"/>
-    <w:lsdException w:name="Grid Table 7 Colorful Accent 3" w:uiPriority="52"/>
-    <w:lsdException w:name="Grid Table 1 Light Accent 4" w:uiPriority="46"/>
-    <w:lsdException w:name="Grid Table 2 Accent 4" w:uiPriority="47"/>
-    <w:lsdException w:name="Grid Table 3 Accent 4" w:uiPriority="48"/>
-    <w:lsdException w:name="Grid Table 4 Accent 4" w:uiPriority="49"/>
-    <w:lsdException w:name="Grid Table 5 Dark Accent 4" w:uiPriority="50"/>
-    <w:lsdException w:name="Grid Table 6 Colorful Accent 4" w:uiPriority="51"/>
-    <w:lsdException w:name="Grid Table 7 Colorful Accent 4" w:uiPriority="52"/>
-    <w:lsdException w:name="Grid Table 1 Light Accent 5" w:uiPriority="46"/>
-    <w:lsdException w:name="Grid Table 2 Accent 5" w:uiPriority="47"/>
-    <w:lsdException w:name="Grid Table 3 Accent 5" w:uiPriority="48"/>
-    <w:lsdException w:name="Grid Table 4 Accent 5" w:uiPriority="49"/>
-    <w:lsdException w:name="Grid Table 5 Dark Accent 5" w:uiPriority="50"/>
-    <w:lsdException w:name="Grid Table 6 Colorful Accent 5" w:uiPriority="51"/>
-    <w:lsdException w:name="Grid Table 7 Colorful Accent 5" w:uiPriority="52"/>
-    <w:lsdException w:name="Grid Table 1 Light Accent 6" w:uiPriority="46"/>
-    <w:lsdException w:name="Grid Table 2 Accent 6" w:uiPriority="47"/>
-    <w:lsdException w:name="Grid Table 3 Accent 6" w:uiPriority="48"/>
-    <w:lsdException w:name="Grid Table 4 Accent 6" w:uiPriority="49"/>
-    <w:lsdException w:name="Grid Table 5 Dark Accent 6" w:uiPriority="50"/>
-    <w:lsdException w:name="Grid Table 6 Colorful Accent 6" w:uiPriority="51"/>
-    <w:lsdException w:name="Grid Table 7 Colorful Accent 6" w:uiPriority="52"/>
-    <w:lsdException w:name="List Table 1 Light" w:uiPriority="46"/>
-    <w:lsdException w:name="List Table 2" w:uiPriority="47"/>
-    <w:lsdException w:name="List Table 3" w:uiPriority="48"/>
-    <w:lsdException w:name="List Table 4" w:uiPriority="49"/>
-    <w:lsdException w:name="List Table 5 Dark" w:uiPriority="50"/>
-    <w:lsdException w:name="List Table 6 Colorful" w:uiPriority="51"/>
-    <w:lsdException w:name="List Table 7 Colorful" w:uiPriority="52"/>
-    <w:lsdException w:name="List Table 1 Light Accent 1" w:uiPriority="46"/>
-    <w:lsdException w:name="List Table 2 Accent 1" w:uiPriority="47"/>
-    <w:lsdException w:name="List Table 3 Accent 1" w:uiPriority="48"/>
-    <w:lsdException w:name="List Table 4 Accent 1" w:uiPriority="49"/>
-    <w:lsdException w:name="List Table 5 Dark Accent 1" w:uiPriority="50"/>
-    <w:lsdException w:name="List Table 6 Colorful Accent 1" w:uiPriority="51"/>
-    <w:lsdException w:name="List Table 7 Colorful Accent 1" w:uiPriority="52"/>
-    <w:lsdException w:name="List Table 1 Light Accent 2" w:uiPriority="46"/>
-    <w:lsdException w:name="List Table 2 Accent 2" w:uiPriority="47"/>
-    <w:lsdException w:name="List Table 3 Accent 2" w:uiPriority="48"/>
-    <w:lsdException w:name="List Table 4 Accent 2" w:uiPriority="49"/>
-    <w:lsdException w:name="List Table 5 Dark Accent 2" w:uiPriority="50"/>
-    <w:lsdException w:name="List Table 6 Colorful Accent 2" w:uiPriority="51"/>
-    <w:lsdException w:name="List Table 7 Colorful Accent 2" w:uiPriority="52"/>
-    <w:lsdException w:name="List Table 1 Light Accent 3" w:uiPriority="46"/>
-    <w:lsdException w:name="List Table 2 Accent 3" w:uiPriority="47"/>
-    <w:lsdException w:name="List Table 3 Accent 3" w:uiPriority="48"/>
-    <w:lsdException w:name="List Table 4 Accent 3" w:uiPriority="49"/>
-    <w:lsdException w:name="List Table 5 Dark Accent 3" w:uiPriority="50"/>
-    <w:lsdException w:name="List Table 6 Colorful Accent 3" w:uiPriority="51"/>
-    <w:lsdException w:name="List Table 7 Colorful Accent 3" w:uiPriority="52"/>
-    <w:lsdException w:name="List Table 1 Light Accent 4" w:uiPriority="46"/>
-    <w:lsdException w:name="List Table 2 Accent 4" w:uiPriority="47"/>
-    <w:lsdException w:name="List Table 3 Accent 4" w:uiPriority="48"/>
-    <w:lsdException w:name="List Table 4 Accent 4" w:uiPriority="49"/>
-    <w:lsdException w:name="List Table 5 Dark Accent 4" w:uiPriority="50"/>
-    <w:lsdException w:name="List Table 6 Colorful Accent 4" w:uiPriority="51"/>
-    <w:lsdException w:name="List Table 7 Colorful Accent 4" w:uiPriority="52"/>
-    <w:lsdException w:name="List Table 1 Light Accent 5" w:uiPriority="46"/>
-    <w:lsdException w:name="List Table 2 Accent 5" w:uiPriority="47"/>
-    <w:lsdException w:name="List Table 3 Accent 5" w:uiPriority="48"/>
-    <w:lsdException w:name="List Table 4 Accent 5" w:uiPriority="49"/>
-    <w:lsdException w:name="List Table 5 Dark Accent 5" w:uiPriority="50"/>
-    <w:lsdException w:name="List Table 6 Colorful Accent 5" w:uiPriority="51"/>
-    <w:lsdException w:name="List Table 7 Colorful Accent 5" w:uiPriority="52"/>
-    <w:lsdException w:name="List Table 1 Light Accent 6" w:uiPriority="46"/>
-    <w:lsdException w:name="List Table 2 Accent 6" w:uiPriority="47"/>
-    <w:lsdException w:name="List Table 3 Accent 6" w:uiPriority="48"/>
-    <w:lsdException w:name="List Table 4 Accent 6" w:uiPriority="49"/>
-    <w:lsdException w:name="List Table 5 Dark Accent 6" w:uiPriority="50"/>
-    <w:lsdException w:name="List Table 6 Colorful Accent 6" w:uiPriority="51"/>
-    <w:lsdException w:name="List Table 7 Colorful Accent 6" w:uiPriority="52"/>
+  <w:latentStyles w:defLockedState="0" w:defUIPriority="99" w:defSemiHidden="1" w:defUnhideWhenUsed="1" w:defQFormat="0" w:count="267">
+    <w:lsdException w:name="Normal" w:semiHidden="0" w:uiPriority="0" w:unhideWhenUsed="0" w:qFormat="1"/>
+    <w:lsdException w:name="heading 1" w:semiHidden="0" w:uiPriority="9" w:unhideWhenUsed="0" w:qFormat="1"/>
+    <w:lsdException w:name="heading 2" w:uiPriority="9" w:qFormat="1"/>
+    <w:lsdException w:name="heading 3" w:uiPriority="9" w:qFormat="1"/>
+    <w:lsdException w:name="heading 4" w:uiPriority="9" w:qFormat="1"/>
+    <w:lsdException w:name="heading 5" w:uiPriority="9" w:qFormat="1"/>
+    <w:lsdException w:name="heading 6" w:uiPriority="9" w:qFormat="1"/>
+    <w:lsdException w:name="heading 7" w:uiPriority="9" w:qFormat="1"/>
+    <w:lsdException w:name="heading 8" w:uiPriority="9" w:qFormat="1"/>
+    <w:lsdException w:name="heading 9" w:uiPriority="9" w:qFormat="1"/>
+    <w:lsdException w:name="toc 1" w:uiPriority="39"/>
+    <w:lsdException w:name="toc 2" w:uiPriority="39"/>
+    <w:lsdException w:name="toc 3" w:uiPriority="39"/>
+    <w:lsdException w:name="toc 4" w:uiPriority="39"/>
+    <w:lsdException w:name="toc 5" w:uiPriority="39"/>
+    <w:lsdException w:name="toc 6" w:uiPriority="39"/>
+    <w:lsdException w:name="toc 7" w:uiPriority="39"/>
+    <w:lsdException w:name="toc 8" w:uiPriority="39"/>
+    <w:lsdException w:name="toc 9" w:uiPriority="39"/>
+    <w:lsdException w:name="caption" w:uiPriority="35" w:qFormat="1"/>
+    <w:lsdException w:name="Title" w:semiHidden="0" w:uiPriority="10" w:unhideWhenUsed="0" w:qFormat="1"/>
+    <w:lsdException w:name="Default Paragraph Font" w:uiPriority="1"/>
+    <w:lsdException w:name="Subtitle" w:semiHidden="0" w:uiPriority="11" w:unhideWhenUsed="0" w:qFormat="1"/>
+    <w:lsdException w:name="Strong" w:semiHidden="0" w:uiPriority="22" w:unhideWhenUsed="0" w:qFormat="1"/>
+    <w:lsdException w:name="Emphasis" w:semiHidden="0" w:uiPriority="20" w:unhideWhenUsed="0" w:qFormat="1"/>
+    <w:lsdException w:name="Table Grid" w:semiHidden="0" w:uiPriority="39" w:unhideWhenUsed="0"/>
+    <w:lsdException w:name="Placeholder Text" w:unhideWhenUsed="0"/>
+    <w:lsdException w:name="No Spacing" w:semiHidden="0" w:uiPriority="1" w:unhideWhenUsed="0" w:qFormat="1"/>
+    <w:lsdException w:name="Light Shading" w:semiHidden="0" w:uiPriority="60" w:unhideWhenUsed="0"/>
+    <w:lsdException w:name="Light List" w:semiHidden="0" w:uiPriority="61" w:unhideWhenUsed="0"/>
+    <w:lsdException w:name="Light Grid" w:semiHidden="0" w:uiPriority="62" w:unhideWhenUsed="0"/>
+    <w:lsdException w:name="Medium Shading 1" w:semiHidden="0" w:uiPriority="63" w:unhideWhenUsed="0"/>
+    <w:lsdException w:name="Medium Shading 2" w:semiHidden="0" w:uiPriority="64" w:unhideWhenUsed="0"/>
+    <w:lsdException w:name="Medium List 1" w:semiHidden="0" w:uiPriority="65" w:unhideWhenUsed="0"/>
+    <w:lsdException w:name="Medium List 2" w:semiHidden="0" w:uiPriority="66" w:unhideWhenUsed="0"/>
+    <w:lsdException w:name="Medium Grid 1" w:semiHidden="0" w:uiPriority="67" w:unhideWhenUsed="0"/>
+    <w:lsdException w:name="Medium Grid 2" w:semiHidden="0" w:uiPriority="68" w:unhideWhenUsed="0"/>
+    <w:lsdException w:name="Medium Grid 3" w:semiHidden="0" w:uiPriority="69" w:unhideWhenUsed="0"/>
+    <w:lsdException w:name="Dark List" w:semiHidden="0" w:uiPriority="70" w:unhideWhenUsed="0"/>
+    <w:lsdException w:name="Colorful Shading" w:semiHidden="0" w:uiPriority="71" w:unhideWhenUsed="0"/>
+    <w:lsdException w:name="Colorful List" w:semiHidden="0" w:uiPriority="72" w:unhideWhenUsed="0"/>
+    <w:lsdException w:name="Colorful Grid" w:semiHidden="0" w:uiPriority="73" w:unhideWhenUsed="0"/>
+    <w:lsdException w:name="Light Shading Accent 1" w:semiHidden="0" w:uiPriority="60" w:unhideWhenUsed="0"/>
+    <w:lsdException w:name="Light List Accent 1" w:semiHidden="0" w:uiPriority="61" w:unhideWhenUsed="0"/>
+    <w:lsdException w:name="Light Grid Accent 1" w:semiHidden="0" w:uiPriority="62" w:unhideWhenUsed="0"/>
+    <w:lsdException w:name="Medium Shading 1 Accent 1" w:semiHidden="0" w:uiPriority="63" w:unhideWhenUsed="0"/>
+    <w:lsdException w:name="Medium Shading 2 Accent 1" w:semiHidden="0" w:uiPriority="64" w:unhideWhenUsed="0"/>
+    <w:lsdException w:name="Medium List 1 Accent 1" w:semiHidden="0" w:uiPriority="65" w:unhideWhenUsed="0"/>
+    <w:lsdException w:name="Revision" w:unhideWhenUsed="0"/>
+    <w:lsdException w:name="List Paragraph" w:semiHidden="0" w:uiPriority="34" w:unhideWhenUsed="0" w:qFormat="1"/>
+    <w:lsdException w:name="Quote" w:semiHidden="0" w:uiPriority="29" w:unhideWhenUsed="0" w:qFormat="1"/>
+    <w:lsdException w:name="Intense Quote" w:semiHidden="0" w:uiPriority="30" w:unhideWhenUsed="0" w:qFormat="1"/>
+    <w:lsdException w:name="Medium List 2 Accent 1" w:semiHidden="0" w:uiPriority="66" w:unhideWhenUsed="0"/>
+    <w:lsdException w:name="Medium Grid 1 Accent 1" w:semiHidden="0" w:uiPriority="67" w:unhideWhenUsed="0"/>
+    <w:lsdException w:name="Medium Grid 2 Accent 1" w:semiHidden="0" w:uiPriority="68" w:unhideWhenUsed="0"/>
+    <w:lsdException w:name="Medium Grid 3 Accent 1" w:semiHidden="0" w:uiPriority="69" w:unhideWhenUsed="0"/>
+    <w:lsdException w:name="Dark List Accent 1" w:semiHidden="0" w:uiPriority="70" w:unhideWhenUsed="0"/>
+    <w:lsdException w:name="Colorful Shading Accent 1" w:semiHidden="0" w:uiPriority="71" w:unhideWhenUsed="0"/>
+    <w:lsdException w:name="Colorful List Accent 1" w:semiHidden="0" w:uiPriority="72" w:unhideWhenUsed="0"/>
+    <w:lsdException w:name="Colorful Grid Accent 1" w:semiHidden="0" w:uiPriority="73" w:unhideWhenUsed="0"/>
+    <w:lsdException w:name="Light Shading Accent 2" w:semiHidden="0" w:uiPriority="60" w:unhideWhenUsed="0"/>
+    <w:lsdException w:name="Light List Accent 2" w:semiHidden="0" w:uiPriority="61" w:unhideWhenUsed="0"/>
+    <w:lsdException w:name="Light Grid Accent 2" w:semiHidden="0" w:uiPriority="62" w:unhideWhenUsed="0"/>
+    <w:lsdException w:name="Medium Shading 1 Accent 2" w:semiHidden="0" w:uiPriority="63" w:unhideWhenUsed="0"/>
+    <w:lsdException w:name="Medium Shading 2 Accent 2" w:semiHidden="0" w:uiPriority="64" w:unhideWhenUsed="0"/>
+    <w:lsdException w:name="Medium List 1 Accent 2" w:semiHidden="0" w:uiPriority="65" w:unhideWhenUsed="0"/>
+    <w:lsdException w:name="Medium List 2 Accent 2" w:semiHidden="0" w:uiPriority="66" w:unhideWhenUsed="0"/>
+    <w:lsdException w:name="Medium Grid 1 Accent 2" w:semiHidden="0" w:uiPriority="67" w:unhideWhenUsed="0"/>
+    <w:lsdException w:name="Medium Grid 2 Accent 2" w:semiHidden="0" w:uiPriority="68" w:unhideWhenUsed="0"/>
+    <w:lsdException w:name="Medium Grid 3 Accent 2" w:semiHidden="0" w:uiPriority="69" w:unhideWhenUsed="0"/>
+    <w:lsdException w:name="Dark List Accent 2" w:semiHidden="0" w:uiPriority="70" w:unhideWhenUsed="0"/>
+    <w:lsdException w:name="Colorful Shading Accent 2" w:semiHidden="0" w:uiPriority="71" w:unhideWhenUsed="0"/>
+    <w:lsdException w:name="Colorful List Accent 2" w:semiHidden="0" w:uiPriority="72" w:unhideWhenUsed="0"/>
+    <w:lsdException w:name="Colorful Grid Accent 2" w:semiHidden="0" w:uiPriority="73" w:unhideWhenUsed="0"/>
+    <w:lsdException w:name="Light Shading Accent 3" w:semiHidden="0" w:uiPriority="60" w:unhideWhenUsed="0"/>
+    <w:lsdException w:name="Light List Accent 3" w:semiHidden="0" w:uiPriority="61" w:unhideWhenUsed="0"/>
+    <w:lsdException w:name="Light Grid Accent 3" w:semiHidden="0" w:uiPriority="62" w:unhideWhenUsed="0"/>
+    <w:lsdException w:name="Medium Shading 1 Accent 3" w:semiHidden="0" w:uiPriority="63" w:unhideWhenUsed="0"/>
+    <w:lsdException w:name="Medium Shading 2 Accent 3" w:semiHidden="0" w:uiPriority="64" w:unhideWhenUsed="0"/>
+    <w:lsdException w:name="Medium List 1 Accent 3" w:semiHidden="0" w:uiPriority="65" w:unhideWhenUsed="0"/>
+    <w:lsdException w:name="Medium List 2 Accent 3" w:semiHidden="0" w:uiPriority="66" w:unhideWhenUsed="0"/>
+    <w:lsdException w:name="Medium Grid 1 Accent 3" w:semiHidden="0" w:uiPriority="67" w:unhideWhenUsed="0"/>
+    <w:lsdException w:name="Medium Grid 2 Accent 3" w:semiHidden="0" w:uiPriority="68" w:unhideWhenUsed="0"/>
+    <w:lsdException w:name="Medium Grid 3 Accent 3" w:semiHidden="0" w:uiPriority="69" w:unhideWhenUsed="0"/>
+    <w:lsdException w:name="Dark List Accent 3" w:semiHidden="0" w:uiPriority="70" w:unhideWhenUsed="0"/>
+    <w:lsdException w:name="Colorful Shading Accent 3" w:semiHidden="0" w:uiPriority="71" w:unhideWhenUsed="0"/>
+    <w:lsdException w:name="Colorful List Accent 3" w:semiHidden="0" w:uiPriority="72" w:unhideWhenUsed="0"/>
+    <w:lsdException w:name="Colorful Grid Accent 3" w:semiHidden="0" w:uiPriority="73" w:unhideWhenUsed="0"/>
+    <w:lsdException w:name="Light Shading Accent 4" w:semiHidden="0" w:uiPriority="60" w:unhideWhenUsed="0"/>
+    <w:lsdException w:name="Light List Accent 4" w:semiHidden="0" w:uiPriority="61" w:unhideWhenUsed="0"/>
+    <w:lsdException w:name="Light Grid Accent 4" w:semiHidden="0" w:uiPriority="62" w:unhideWhenUsed="0"/>
+    <w:lsdException w:name="Medium Shading 1 Accent 4" w:semiHidden="0" w:uiPriority="63" w:unhideWhenUsed="0"/>
+    <w:lsdException w:name="Medium Shading 2 Accent 4" w:semiHidden="0" w:uiPriority="64" w:unhideWhenUsed="0"/>
+    <w:lsdException w:name="Medium List 1 Accent 4" w:semiHidden="0" w:uiPriority="65" w:unhideWhenUsed="0"/>
+    <w:lsdException w:name="Medium List 2 Accent 4" w:semiHidden="0" w:uiPriority="66" w:unhideWhenUsed="0"/>
+    <w:lsdException w:name="Medium Grid 1 Accent 4" w:semiHidden="0" w:uiPriority="67" w:unhideWhenUsed="0"/>
+    <w:lsdException w:name="Medium Grid 2 Accent 4" w:semiHidden="0" w:uiPriority="68" w:unhideWhenUsed="0"/>
+    <w:lsdException w:name="Medium Grid 3 Accent 4" w:semiHidden="0" w:uiPriority="69" w:unhideWhenUsed="0"/>
+    <w:lsdException w:name="Dark List Accent 4" w:semiHidden="0" w:uiPriority="70" w:unhideWhenUsed="0"/>
+    <w:lsdException w:name="Colorful Shading Accent 4" w:semiHidden="0" w:uiPriority="71" w:unhideWhenUsed="0"/>
+    <w:lsdException w:name="Colorful List Accent 4" w:semiHidden="0" w:uiPriority="72" w:unhideWhenUsed="0"/>
+    <w:lsdException w:name="Colorful Grid Accent 4" w:semiHidden="0" w:uiPriority="73" w:unhideWhenUsed="0"/>
+    <w:lsdException w:name="Light Shading Accent 5" w:semiHidden="0" w:uiPriority="60" w:unhideWhenUsed="0"/>
+    <w:lsdException w:name="Light List Accent 5" w:semiHidden="0" w:uiPriority="61" w:unhideWhenUsed="0"/>
+    <w:lsdException w:name="Light Grid Accent 5" w:semiHidden="0" w:uiPriority="62" w:unhideWhenUsed="0"/>
+    <w:lsdException w:name="Medium Shading 1 Accent 5" w:semiHidden="0" w:uiPriority="63" w:unhideWhenUsed="0"/>
+    <w:lsdException w:name="Medium Shading 2 Accent 5" w:semiHidden="0" w:uiPriority="64" w:unhideWhenUsed="0"/>
+    <w:lsdException w:name="Medium List 1 Accent 5" w:semiHidden="0" w:uiPriority="65" w:unhideWhenUsed="0"/>
+    <w:lsdException w:name="Medium List 2 Accent 5" w:semiHidden="0" w:uiPriority="66" w:unhideWhenUsed="0"/>
+    <w:lsdException w:name="Medium Grid 1 Accent 5" w:semiHidden="0" w:uiPriority="67" w:unhideWhenUsed="0"/>
+    <w:lsdException w:name="Medium Grid 2 Accent 5" w:semiHidden="0" w:uiPriority="68" w:unhideWhenUsed="0"/>
+    <w:lsdException w:name="Medium Grid 3 Accent 5" w:semiHidden="0" w:uiPriority="69" w:unhideWhenUsed="0"/>
+    <w:lsdException w:name="Dark List Accent 5" w:semiHidden="0" w:uiPriority="70" w:unhideWhenUsed="0"/>
+    <w:lsdException w:name="Colorful Shading Accent 5" w:semiHidden="0" w:uiPriority="71" w:unhideWhenUsed="0"/>
+    <w:lsdException w:name="Colorful List Accent 5" w:semiHidden="0" w:uiPriority="72" w:unhideWhenUsed="0"/>
+    <w:lsdException w:name="Colorful Grid Accent 5" w:semiHidden="0" w:uiPriority="73" w:unhideWhenUsed="0"/>
+    <w:lsdException w:name="Light Shading Accent 6" w:semiHidden="0" w:uiPriority="60" w:unhideWhenUsed="0"/>
+    <w:lsdException w:name="Light List Accent 6" w:semiHidden="0" w:uiPriority="61" w:unhideWhenUsed="0"/>
+    <w:lsdException w:name="Light Grid Accent 6" w:semiHidden="0" w:uiPriority="62" w:unhideWhenUsed="0"/>
+    <w:lsdException w:name="Medium Shading 1 Accent 6" w:semiHidden="0" w:uiPriority="63" w:unhideWhenUsed="0"/>
+    <w:lsdException w:name="Medium Shading 2 Accent 6" w:semiHidden="0" w:uiPriority="64" w:unhideWhenUsed="0"/>
+    <w:lsdException w:name="Medium List 1 Accent 6" w:semiHidden="0" w:uiPriority="65" w:unhideWhenUsed="0"/>
+    <w:lsdException w:name="Medium List 2 Accent 6" w:semiHidden="0" w:uiPriority="66" w:unhideWhenUsed="0"/>
+    <w:lsdException w:name="Medium Grid 1 Accent 6" w:semiHidden="0" w:uiPriority="67" w:unhideWhenUsed="0"/>
+    <w:lsdException w:name="Medium Grid 2 Accent 6" w:semiHidden="0" w:uiPriority="68" w:unhideWhenUsed="0"/>
+    <w:lsdException w:name="Medium Grid 3 Accent 6" w:semiHidden="0" w:uiPriority="69" w:unhideWhenUsed="0"/>
+    <w:lsdException w:name="Dark List Accent 6" w:semiHidden="0" w:uiPriority="70" w:unhideWhenUsed="0"/>
+    <w:lsdException w:name="Colorful Shading Accent 6" w:semiHidden="0" w:uiPriority="71" w:unhideWhenUsed="0"/>
+    <w:lsdException w:name="Colorful List Accent 6" w:semiHidden="0" w:uiPriority="72" w:unhideWhenUsed="0"/>
+    <w:lsdException w:name="Colorful Grid Accent 6" w:semiHidden="0" w:uiPriority="73" w:unhideWhenUsed="0"/>
+    <w:lsdException w:name="Subtle Emphasis" w:semiHidden="0" w:uiPriority="19" w:unhideWhenUsed="0" w:qFormat="1"/>
+    <w:lsdException w:name="Intense Emphasis" w:semiHidden="0" w:uiPriority="21" w:unhideWhenUsed="0" w:qFormat="1"/>
+    <w:lsdException w:name="Subtle Reference" w:semiHidden="0" w:uiPriority="31" w:unhideWhenUsed="0" w:qFormat="1"/>
+    <w:lsdException w:name="Intense Reference" w:semiHidden="0" w:uiPriority="32" w:unhideWhenUsed="0" w:qFormat="1"/>
+    <w:lsdException w:name="Book Title" w:semiHidden="0" w:uiPriority="33" w:unhideWhenUsed="0" w:qFormat="1"/>
+    <w:lsdException w:name="Bibliography" w:uiPriority="37"/>
+    <w:lsdException w:name="TOC Heading" w:uiPriority="39" w:qFormat="1"/>
   </w:latentStyles>
   <w:style w:type="paragraph" w:default="1" w:styleId="Normal">
     <w:name w:val="Normal"/>
     <w:qFormat/>
+    <w:rsid w:val="00732E1A"/>
     <w:pPr>
       <w:spacing w:after="1" w:line="261" w:lineRule="auto"/>
       <w:ind w:left="370" w:hanging="370"/>
@@ -3782,6 +4508,7 @@
     <w:uiPriority w:val="99"/>
     <w:semiHidden/>
     <w:unhideWhenUsed/>
+    <w:qFormat/>
     <w:tblPr>
       <w:tblInd w:w="0" w:type="dxa"/>
       <w:tblCellMar>
@@ -3863,6 +4590,37 @@
       <w:sz w:val="20"/>
     </w:rPr>
   </w:style>
+  <w:style w:type="paragraph" w:styleId="Textodeglobo">
+    <w:name w:val="Balloon Text"/>
+    <w:basedOn w:val="Normal"/>
+    <w:link w:val="TextodegloboCar"/>
+    <w:uiPriority w:val="99"/>
+    <w:semiHidden/>
+    <w:unhideWhenUsed/>
+    <w:rsid w:val="00A31A46"/>
+    <w:pPr>
+      <w:spacing w:after="0" w:line="240" w:lineRule="auto"/>
+    </w:pPr>
+    <w:rPr>
+      <w:rFonts w:ascii="Tahoma" w:hAnsi="Tahoma" w:cs="Tahoma"/>
+      <w:sz w:val="16"/>
+      <w:szCs w:val="16"/>
+    </w:rPr>
+  </w:style>
+  <w:style w:type="character" w:customStyle="1" w:styleId="TextodegloboCar">
+    <w:name w:val="Texto de globo Car"/>
+    <w:basedOn w:val="Fuentedeprrafopredeter"/>
+    <w:link w:val="Textodeglobo"/>
+    <w:uiPriority w:val="99"/>
+    <w:semiHidden/>
+    <w:rsid w:val="00A31A46"/>
+    <w:rPr>
+      <w:rFonts w:ascii="Tahoma" w:eastAsia="Arial" w:hAnsi="Tahoma" w:cs="Tahoma"/>
+      <w:color w:val="000000"/>
+      <w:sz w:val="16"/>
+      <w:szCs w:val="16"/>
+    </w:rPr>
+  </w:style>
 </w:styles>
 </file>
 
@@ -3909,7 +4667,7 @@
     </a:clrScheme>
     <a:fontScheme name="Office">
       <a:majorFont>
-        <a:latin typeface="Calibri Light" panose="020F0302020204030204"/>
+        <a:latin typeface="Calibri Light"/>
         <a:ea typeface=""/>
         <a:cs typeface=""/>
         <a:font script="Jpan" typeface="游ゴシック Light"/>
@@ -3944,7 +4702,7 @@
         <a:font script="Geor" typeface="Sylfaen"/>
       </a:majorFont>
       <a:minorFont>
-        <a:latin typeface="Calibri" panose="020F0502020204030204"/>
+        <a:latin typeface="Calibri"/>
         <a:ea typeface=""/>
         <a:cs typeface=""/>
         <a:font script="Jpan" typeface="游明朝"/>
@@ -4121,7 +4879,7 @@
   <a:extraClrSchemeLst/>
   <a:extLst>
     <a:ext uri="{05A4C25C-085E-4340-85A3-A5531E510DB2}">
-      <thm15:themeFamily xmlns:thm15="http://schemas.microsoft.com/office/thememl/2012/main" name="Office Theme" id="{62F939B6-93AF-4DB8-9C6B-D6C7DFDC589F}" vid="{4A3C46E8-61CC-4603-A589-7422A47A8E4A}"/>
+      <thm15:themeFamily xmlns:thm15="http://schemas.microsoft.com/office/thememl/2012/main" xmlns="" name="Office Theme" id="{62F939B6-93AF-4DB8-9C6B-D6C7DFDC589F}" vid="{4A3C46E8-61CC-4603-A589-7422A47A8E4A}"/>
     </a:ext>
   </a:extLst>
 </a:theme>

--- a/06_Exercises_Permission.docx
+++ b/06_Exercises_Permission.docx
@@ -1,6 +1,6 @@
 
 <file path=word/document.xml><?xml version="1.0" encoding="utf-8"?>
-<w:document xmlns:wpc="http://schemas.microsoft.com/office/word/2010/wordprocessingCanvas" xmlns:cx="http://schemas.microsoft.com/office/drawing/2014/chartex" xmlns:mc="http://schemas.openxmlformats.org/markup-compatibility/2006" xmlns:o="urn:schemas-microsoft-com:office:office" xmlns:r="http://schemas.openxmlformats.org/officeDocument/2006/relationships" xmlns:m="http://schemas.openxmlformats.org/officeDocument/2006/math" xmlns:v="urn:schemas-microsoft-com:vml" xmlns:wp14="http://schemas.microsoft.com/office/word/2010/wordprocessingDrawing" xmlns:wp="http://schemas.openxmlformats.org/drawingml/2006/wordprocessingDrawing" xmlns:w10="urn:schemas-microsoft-com:office:word" xmlns:w="http://schemas.openxmlformats.org/wordprocessingml/2006/main" xmlns:w14="http://schemas.microsoft.com/office/word/2010/wordml" xmlns:w15="http://schemas.microsoft.com/office/word/2012/wordml" xmlns:w16se="http://schemas.microsoft.com/office/word/2015/wordml/symex" xmlns:wpg="http://schemas.microsoft.com/office/word/2010/wordprocessingGroup" xmlns:wpi="http://schemas.microsoft.com/office/word/2010/wordprocessingInk" xmlns:wne="http://schemas.microsoft.com/office/word/2006/wordml" xmlns:wps="http://schemas.microsoft.com/office/word/2010/wordprocessingShape" mc:Ignorable="w14 w15 w16se wp14">
+<w:document xmlns:ve="http://schemas.openxmlformats.org/markup-compatibility/2006" xmlns:o="urn:schemas-microsoft-com:office:office" xmlns:r="http://schemas.openxmlformats.org/officeDocument/2006/relationships" xmlns:m="http://schemas.openxmlformats.org/officeDocument/2006/math" xmlns:v="urn:schemas-microsoft-com:vml" xmlns:wp="http://schemas.openxmlformats.org/drawingml/2006/wordprocessingDrawing" xmlns:w10="urn:schemas-microsoft-com:office:word" xmlns:w="http://schemas.openxmlformats.org/wordprocessingml/2006/main" xmlns:wne="http://schemas.microsoft.com/office/word/2006/wordml">
   <w:body>
     <w:p>
       <w:pPr>
@@ -35,12 +35,14 @@
         </w:rPr>
       </w:pPr>
       <w:proofErr w:type="spellStart"/>
+      <w:proofErr w:type="gramStart"/>
       <w:r>
         <w:rPr>
           <w:rFonts w:ascii="Arial Narrow" w:eastAsia="Times New Roman" w:hAnsi="Arial Narrow" w:cs="Times New Roman"/>
           <w:color w:val="auto"/>
           <w:sz w:val="24"/>
           <w:szCs w:val="24"/>
+          <w:lang w:val="en-US"/>
         </w:rPr>
         <w:t>VirtualBox</w:t>
       </w:r>
@@ -51,57 +53,20 @@
           <w:color w:val="auto"/>
           <w:sz w:val="24"/>
           <w:szCs w:val="24"/>
-        </w:rPr>
-        <w:t xml:space="preserve"> </w:t>
-      </w:r>
-      <w:proofErr w:type="spellStart"/>
+          <w:lang w:val="en-US"/>
+        </w:rPr>
+        <w:t xml:space="preserve"> Graphical User Interface.</w:t>
+      </w:r>
+      <w:proofErr w:type="gramEnd"/>
       <w:r>
         <w:rPr>
           <w:rFonts w:ascii="Arial Narrow" w:eastAsia="Times New Roman" w:hAnsi="Arial Narrow" w:cs="Times New Roman"/>
           <w:color w:val="auto"/>
           <w:sz w:val="24"/>
           <w:szCs w:val="24"/>
-        </w:rPr>
-        <w:t>Graphical</w:t>
-      </w:r>
-      <w:proofErr w:type="spellEnd"/>
-      <w:r>
-        <w:rPr>
-          <w:rFonts w:ascii="Arial Narrow" w:eastAsia="Times New Roman" w:hAnsi="Arial Narrow" w:cs="Times New Roman"/>
-          <w:color w:val="auto"/>
-          <w:sz w:val="24"/>
-          <w:szCs w:val="24"/>
+          <w:lang w:val="en-US"/>
         </w:rPr>
         <w:t xml:space="preserve"> </w:t>
-      </w:r>
-      <w:proofErr w:type="spellStart"/>
-      <w:r>
-        <w:rPr>
-          <w:rFonts w:ascii="Arial Narrow" w:eastAsia="Times New Roman" w:hAnsi="Arial Narrow" w:cs="Times New Roman"/>
-          <w:color w:val="auto"/>
-          <w:sz w:val="24"/>
-          <w:szCs w:val="24"/>
-        </w:rPr>
-        <w:t>User</w:t>
-      </w:r>
-      <w:proofErr w:type="spellEnd"/>
-      <w:r>
-        <w:rPr>
-          <w:rFonts w:ascii="Arial Narrow" w:eastAsia="Times New Roman" w:hAnsi="Arial Narrow" w:cs="Times New Roman"/>
-          <w:color w:val="auto"/>
-          <w:sz w:val="24"/>
-          <w:szCs w:val="24"/>
-        </w:rPr>
-        <w:t xml:space="preserve"> Interface</w:t>
-      </w:r>
-      <w:r>
-        <w:rPr>
-          <w:rFonts w:ascii="Arial Narrow" w:eastAsia="Times New Roman" w:hAnsi="Arial Narrow" w:cs="Times New Roman"/>
-          <w:color w:val="auto"/>
-          <w:sz w:val="24"/>
-          <w:szCs w:val="24"/>
-        </w:rPr>
-        <w:t xml:space="preserve">. </w:t>
       </w:r>
       <w:r>
         <w:rPr>
@@ -124,25 +89,54 @@
           <w:color w:val="auto"/>
           <w:sz w:val="24"/>
           <w:szCs w:val="24"/>
-        </w:rPr>
-      </w:pPr>
+          <w:lang w:val="en-US"/>
+        </w:rPr>
+      </w:pPr>
+      <w:proofErr w:type="spellStart"/>
+      <w:proofErr w:type="gramStart"/>
       <w:r>
         <w:rPr>
           <w:rFonts w:ascii="Arial Narrow" w:eastAsia="Times New Roman" w:hAnsi="Arial Narrow" w:cs="Times New Roman"/>
           <w:color w:val="auto"/>
           <w:sz w:val="24"/>
           <w:szCs w:val="24"/>
+          <w:lang w:val="en-US"/>
         </w:rPr>
         <w:t>mv</w:t>
       </w:r>
+      <w:proofErr w:type="spellEnd"/>
+      <w:proofErr w:type="gramEnd"/>
       <w:r>
         <w:rPr>
           <w:rFonts w:ascii="Arial Narrow" w:eastAsia="Times New Roman" w:hAnsi="Arial Narrow" w:cs="Times New Roman"/>
           <w:color w:val="auto"/>
           <w:sz w:val="24"/>
           <w:szCs w:val="24"/>
-        </w:rPr>
-        <w:t xml:space="preserve"> Ubuntu 20</w:t>
+          <w:lang w:val="en-US"/>
+        </w:rPr>
+        <w:t xml:space="preserve"> </w:t>
+      </w:r>
+      <w:proofErr w:type="spellStart"/>
+      <w:r>
+        <w:rPr>
+          <w:rFonts w:ascii="Arial Narrow" w:eastAsia="Times New Roman" w:hAnsi="Arial Narrow" w:cs="Times New Roman"/>
+          <w:color w:val="auto"/>
+          <w:sz w:val="24"/>
+          <w:szCs w:val="24"/>
+          <w:lang w:val="en-US"/>
+        </w:rPr>
+        <w:t>Ubuntu</w:t>
+      </w:r>
+      <w:proofErr w:type="spellEnd"/>
+      <w:r>
+        <w:rPr>
+          <w:rFonts w:ascii="Arial Narrow" w:eastAsia="Times New Roman" w:hAnsi="Arial Narrow" w:cs="Times New Roman"/>
+          <w:color w:val="auto"/>
+          <w:sz w:val="24"/>
+          <w:szCs w:val="24"/>
+          <w:lang w:val="en-US"/>
+        </w:rPr>
+        <w:t xml:space="preserve"> 20</w:t>
       </w:r>
     </w:p>
     <w:p>
@@ -203,7 +197,6 @@
           <w:rFonts w:ascii="Courier New" w:eastAsia="Calibri" w:hAnsi="Courier New" w:cs="Courier New"/>
           <w:sz w:val="18"/>
           <w:szCs w:val="18"/>
-          <w:lang w:val="en-GB"/>
         </w:rPr>
       </w:pPr>
       <w:r>
@@ -211,7 +204,6 @@
           <w:rFonts w:ascii="Courier New" w:eastAsia="Calibri" w:hAnsi="Courier New" w:cs="Courier New"/>
           <w:sz w:val="18"/>
           <w:szCs w:val="18"/>
-          <w:lang w:val="en-GB"/>
         </w:rPr>
         <w:t>Distributor ID:</w:t>
       </w:r>
@@ -220,7 +212,6 @@
           <w:rFonts w:ascii="Courier New" w:eastAsia="Calibri" w:hAnsi="Courier New" w:cs="Courier New"/>
           <w:sz w:val="18"/>
           <w:szCs w:val="18"/>
-          <w:lang w:val="en-GB"/>
         </w:rPr>
         <w:tab/>
         <w:t>Ubuntu</w:t>
@@ -234,49 +225,47 @@
           <w:rFonts w:ascii="Courier New" w:eastAsia="Calibri" w:hAnsi="Courier New" w:cs="Courier New"/>
           <w:sz w:val="18"/>
           <w:szCs w:val="18"/>
-          <w:lang w:val="en-GB"/>
-        </w:rPr>
-      </w:pPr>
+        </w:rPr>
+      </w:pPr>
+      <w:proofErr w:type="spellStart"/>
       <w:r>
         <w:rPr>
           <w:rFonts w:ascii="Courier New" w:eastAsia="Calibri" w:hAnsi="Courier New" w:cs="Courier New"/>
           <w:sz w:val="18"/>
           <w:szCs w:val="18"/>
-          <w:lang w:val="en-GB"/>
-        </w:rPr>
-        <w:t>Description:</w:t>
-      </w:r>
+        </w:rPr>
+        <w:t>Description</w:t>
+      </w:r>
+      <w:proofErr w:type="spellEnd"/>
       <w:r>
         <w:rPr>
           <w:rFonts w:ascii="Courier New" w:eastAsia="Calibri" w:hAnsi="Courier New" w:cs="Courier New"/>
           <w:sz w:val="18"/>
           <w:szCs w:val="18"/>
-          <w:lang w:val="en-GB"/>
-        </w:rPr>
-        <w:tab/>
-        <w:t>Ubuntu 20.04.2 LTS</w:t>
-      </w:r>
-    </w:p>
-    <w:p>
-      <w:pPr>
-        <w:spacing w:after="0"/>
-        <w:ind w:left="1134" w:firstLine="0"/>
+        </w:rPr>
+        <w:t>:</w:t>
+      </w:r>
+      <w:r>
         <w:rPr>
           <w:rFonts w:ascii="Courier New" w:eastAsia="Calibri" w:hAnsi="Courier New" w:cs="Courier New"/>
           <w:sz w:val="18"/>
           <w:szCs w:val="18"/>
-          <w:lang w:val="en-GB"/>
-        </w:rPr>
-      </w:pPr>
-      <w:r>
+        </w:rPr>
+        <w:tab/>
+        <w:t>Ubuntu 20.04.2 LTS</w:t>
+      </w:r>
+    </w:p>
+    <w:p>
+      <w:pPr>
+        <w:spacing w:after="0"/>
+        <w:ind w:left="1134" w:firstLine="0"/>
         <w:rPr>
           <w:rFonts w:ascii="Courier New" w:eastAsia="Calibri" w:hAnsi="Courier New" w:cs="Courier New"/>
           <w:sz w:val="18"/>
           <w:szCs w:val="18"/>
           <w:lang w:val="en-GB"/>
         </w:rPr>
-        <w:t>Release:</w:t>
-      </w:r>
+      </w:pPr>
       <w:r>
         <w:rPr>
           <w:rFonts w:ascii="Courier New" w:eastAsia="Calibri" w:hAnsi="Courier New" w:cs="Courier New"/>
@@ -284,7 +273,7 @@
           <w:szCs w:val="18"/>
           <w:lang w:val="en-GB"/>
         </w:rPr>
-        <w:tab/>
+        <w:t>Release:</w:t>
       </w:r>
       <w:r>
         <w:rPr>
@@ -302,6 +291,7 @@
           <w:szCs w:val="18"/>
           <w:lang w:val="en-GB"/>
         </w:rPr>
+        <w:tab/>
         <w:t>20.04</w:t>
       </w:r>
     </w:p>
@@ -342,14 +332,6 @@
           <w:lang w:val="en-GB"/>
         </w:rPr>
         <w:tab/>
-      </w:r>
-      <w:r>
-        <w:rPr>
-          <w:rFonts w:ascii="Courier New" w:eastAsia="Calibri" w:hAnsi="Courier New" w:cs="Courier New"/>
-          <w:sz w:val="18"/>
-          <w:szCs w:val="18"/>
-          <w:lang w:val="en-GB"/>
-        </w:rPr>
         <w:t>focal</w:t>
       </w:r>
     </w:p>
@@ -460,12 +442,23 @@
           <w:lang w:val="en-GB"/>
         </w:rPr>
       </w:pPr>
-      <w:r>
-        <w:rPr>
-          <w:color w:val="FF0000"/>
-          <w:lang w:val="en-GB"/>
-        </w:rPr>
-        <w:t xml:space="preserve">ls -la </w:t>
+      <w:proofErr w:type="spellStart"/>
+      <w:proofErr w:type="gramStart"/>
+      <w:r>
+        <w:rPr>
+          <w:color w:val="FF0000"/>
+          <w:lang w:val="en-GB"/>
+        </w:rPr>
+        <w:t>ls</w:t>
+      </w:r>
+      <w:proofErr w:type="spellEnd"/>
+      <w:proofErr w:type="gramEnd"/>
+      <w:r>
+        <w:rPr>
+          <w:color w:val="FF0000"/>
+          <w:lang w:val="en-GB"/>
+        </w:rPr>
+        <w:t xml:space="preserve"> -la </w:t>
       </w:r>
     </w:p>
     <w:p>
@@ -507,7 +500,7 @@
                     </pic:cNvPicPr>
                   </pic:nvPicPr>
                   <pic:blipFill>
-                    <a:blip r:embed="rId7"/>
+                    <a:blip r:embed="rId7" cstate="print"/>
                     <a:stretch>
                       <a:fillRect/>
                     </a:stretch>
@@ -579,12 +572,21 @@
         </w:rPr>
         <w:t xml:space="preserve"> </w:t>
       </w:r>
-      <w:r>
-        <w:rPr>
-          <w:color w:val="FF0000"/>
-          <w:lang w:val="en-GB"/>
-        </w:rPr>
-        <w:t>touch perm1</w:t>
+      <w:proofErr w:type="gramStart"/>
+      <w:r>
+        <w:rPr>
+          <w:color w:val="FF0000"/>
+          <w:lang w:val="en-GB"/>
+        </w:rPr>
+        <w:t>touch</w:t>
+      </w:r>
+      <w:proofErr w:type="gramEnd"/>
+      <w:r>
+        <w:rPr>
+          <w:color w:val="FF0000"/>
+          <w:lang w:val="en-GB"/>
+        </w:rPr>
+        <w:t xml:space="preserve"> perm1</w:t>
       </w:r>
     </w:p>
     <w:p>
@@ -596,12 +598,23 @@
           <w:lang w:val="en-GB"/>
         </w:rPr>
       </w:pPr>
-      <w:r>
-        <w:rPr>
-          <w:color w:val="FF0000"/>
-          <w:lang w:val="en-GB"/>
-        </w:rPr>
-        <w:t>cd exercises/</w:t>
+      <w:proofErr w:type="spellStart"/>
+      <w:proofErr w:type="gramStart"/>
+      <w:r>
+        <w:rPr>
+          <w:color w:val="FF0000"/>
+          <w:lang w:val="en-GB"/>
+        </w:rPr>
+        <w:t>cd</w:t>
+      </w:r>
+      <w:proofErr w:type="spellEnd"/>
+      <w:proofErr w:type="gramEnd"/>
+      <w:r>
+        <w:rPr>
+          <w:color w:val="FF0000"/>
+          <w:lang w:val="en-GB"/>
+        </w:rPr>
+        <w:t xml:space="preserve"> exercises/</w:t>
       </w:r>
     </w:p>
     <w:p>
@@ -613,12 +626,23 @@
           <w:lang w:val="en-GB"/>
         </w:rPr>
       </w:pPr>
-      <w:r>
-        <w:rPr>
-          <w:color w:val="FF0000"/>
-          <w:lang w:val="en-GB"/>
-        </w:rPr>
-        <w:t xml:space="preserve">ls -la perm1 </w:t>
+      <w:proofErr w:type="spellStart"/>
+      <w:proofErr w:type="gramStart"/>
+      <w:r>
+        <w:rPr>
+          <w:color w:val="FF0000"/>
+          <w:lang w:val="en-GB"/>
+        </w:rPr>
+        <w:t>ls</w:t>
+      </w:r>
+      <w:proofErr w:type="spellEnd"/>
+      <w:proofErr w:type="gramEnd"/>
+      <w:r>
+        <w:rPr>
+          <w:color w:val="FF0000"/>
+          <w:lang w:val="en-GB"/>
+        </w:rPr>
+        <w:t xml:space="preserve"> -la perm1 </w:t>
       </w:r>
     </w:p>
     <w:p>
@@ -662,7 +686,7 @@
                     </pic:cNvPicPr>
                   </pic:nvPicPr>
                   <pic:blipFill>
-                    <a:blip r:embed="rId8"/>
+                    <a:blip r:embed="rId8" cstate="print"/>
                     <a:stretch>
                       <a:fillRect/>
                     </a:stretch>
@@ -708,13 +732,7 @@
         <w:rPr>
           <w:lang w:val="en-GB"/>
         </w:rPr>
-        <w:t>Change permissions of perm1 so that everyone can read and only the owner user can write. Specify the command in all po</w:t>
-      </w:r>
-      <w:r>
-        <w:rPr>
-          <w:lang w:val="en-GB"/>
-        </w:rPr>
-        <w:t xml:space="preserve">ssible ways. </w:t>
+        <w:t xml:space="preserve">Change permissions of perm1 so that everyone can read and only the owner user can write. Specify the command in all possible ways. </w:t>
       </w:r>
     </w:p>
     <w:p>
@@ -736,6 +754,7 @@
         </w:rPr>
       </w:pPr>
       <w:proofErr w:type="spellStart"/>
+      <w:proofErr w:type="gramStart"/>
       <w:r>
         <w:rPr>
           <w:color w:val="FF0000"/>
@@ -744,6 +763,7 @@
         <w:t>chmod</w:t>
       </w:r>
       <w:proofErr w:type="spellEnd"/>
+      <w:proofErr w:type="gramEnd"/>
       <w:r>
         <w:rPr>
           <w:color w:val="FF0000"/>
@@ -761,12 +781,23 @@
           <w:lang w:val="en-GB"/>
         </w:rPr>
       </w:pPr>
-      <w:r>
-        <w:rPr>
-          <w:color w:val="FF0000"/>
-          <w:lang w:val="en-GB"/>
-        </w:rPr>
-        <w:t xml:space="preserve">ls -l perm1 </w:t>
+      <w:proofErr w:type="spellStart"/>
+      <w:proofErr w:type="gramStart"/>
+      <w:r>
+        <w:rPr>
+          <w:color w:val="FF0000"/>
+          <w:lang w:val="en-GB"/>
+        </w:rPr>
+        <w:t>ls</w:t>
+      </w:r>
+      <w:proofErr w:type="spellEnd"/>
+      <w:proofErr w:type="gramEnd"/>
+      <w:r>
+        <w:rPr>
+          <w:color w:val="FF0000"/>
+          <w:lang w:val="en-GB"/>
+        </w:rPr>
+        <w:t xml:space="preserve"> -l perm1 </w:t>
       </w:r>
     </w:p>
     <w:p>
@@ -779,6 +810,7 @@
         </w:rPr>
       </w:pPr>
       <w:proofErr w:type="spellStart"/>
+      <w:proofErr w:type="gramStart"/>
       <w:r>
         <w:rPr>
           <w:color w:val="FF0000"/>
@@ -787,6 +819,7 @@
         <w:t>chmod</w:t>
       </w:r>
       <w:proofErr w:type="spellEnd"/>
+      <w:proofErr w:type="gramEnd"/>
       <w:r>
         <w:rPr>
           <w:color w:val="FF0000"/>
@@ -795,7 +828,6 @@
         <w:t xml:space="preserve"> u=</w:t>
       </w:r>
       <w:proofErr w:type="spellStart"/>
-      <w:proofErr w:type="gramStart"/>
       <w:r>
         <w:rPr>
           <w:color w:val="FF0000"/>
@@ -804,7 +836,6 @@
         <w:t>rw,go</w:t>
       </w:r>
       <w:proofErr w:type="spellEnd"/>
-      <w:proofErr w:type="gramEnd"/>
       <w:r>
         <w:rPr>
           <w:color w:val="FF0000"/>
@@ -822,12 +853,23 @@
           <w:lang w:val="en-GB"/>
         </w:rPr>
       </w:pPr>
-      <w:r>
-        <w:rPr>
-          <w:color w:val="FF0000"/>
-          <w:lang w:val="en-GB"/>
-        </w:rPr>
-        <w:t xml:space="preserve">ls -l perm1 </w:t>
+      <w:proofErr w:type="spellStart"/>
+      <w:proofErr w:type="gramStart"/>
+      <w:r>
+        <w:rPr>
+          <w:color w:val="FF0000"/>
+          <w:lang w:val="en-GB"/>
+        </w:rPr>
+        <w:t>ls</w:t>
+      </w:r>
+      <w:proofErr w:type="spellEnd"/>
+      <w:proofErr w:type="gramEnd"/>
+      <w:r>
+        <w:rPr>
+          <w:color w:val="FF0000"/>
+          <w:lang w:val="en-GB"/>
+        </w:rPr>
+        <w:t xml:space="preserve"> -l perm1 </w:t>
       </w:r>
     </w:p>
     <w:p>
@@ -836,40 +878,35 @@
         <w:ind w:left="567" w:firstLine="0"/>
         <w:rPr>
           <w:color w:val="FF0000"/>
-          <w:lang w:val="en-GB"/>
-        </w:rPr>
-      </w:pPr>
-      <w:proofErr w:type="spellStart"/>
-      <w:r>
-        <w:rPr>
-          <w:color w:val="FF0000"/>
-          <w:lang w:val="en-GB"/>
+        </w:rPr>
+      </w:pPr>
+      <w:proofErr w:type="spellStart"/>
+      <w:proofErr w:type="gramStart"/>
+      <w:r>
+        <w:rPr>
+          <w:color w:val="FF0000"/>
         </w:rPr>
         <w:t>chmod</w:t>
       </w:r>
       <w:proofErr w:type="spellEnd"/>
-      <w:r>
-        <w:rPr>
-          <w:color w:val="FF0000"/>
-          <w:lang w:val="en-GB"/>
+      <w:proofErr w:type="gramEnd"/>
+      <w:r>
+        <w:rPr>
+          <w:color w:val="FF0000"/>
         </w:rPr>
         <w:t xml:space="preserve"> a=</w:t>
       </w:r>
       <w:proofErr w:type="spellStart"/>
-      <w:proofErr w:type="gramStart"/>
-      <w:r>
-        <w:rPr>
-          <w:color w:val="FF0000"/>
-          <w:lang w:val="en-GB"/>
+      <w:r>
+        <w:rPr>
+          <w:color w:val="FF0000"/>
         </w:rPr>
         <w:t>r,u</w:t>
       </w:r>
       <w:proofErr w:type="spellEnd"/>
-      <w:proofErr w:type="gramEnd"/>
-      <w:r>
-        <w:rPr>
-          <w:color w:val="FF0000"/>
-          <w:lang w:val="en-GB"/>
+      <w:r>
+        <w:rPr>
+          <w:color w:val="FF0000"/>
         </w:rPr>
         <w:t>=</w:t>
       </w:r>
@@ -877,7 +914,6 @@
       <w:r>
         <w:rPr>
           <w:color w:val="FF0000"/>
-          <w:lang w:val="en-GB"/>
         </w:rPr>
         <w:t>rw</w:t>
       </w:r>
@@ -885,7 +921,6 @@
       <w:r>
         <w:rPr>
           <w:color w:val="FF0000"/>
-          <w:lang w:val="en-GB"/>
         </w:rPr>
         <w:t xml:space="preserve"> perm1 </w:t>
       </w:r>
@@ -899,12 +934,23 @@
           <w:lang w:val="en-GB"/>
         </w:rPr>
       </w:pPr>
-      <w:r>
-        <w:rPr>
-          <w:color w:val="FF0000"/>
-          <w:lang w:val="en-GB"/>
-        </w:rPr>
-        <w:t xml:space="preserve">ls -l perm1 </w:t>
+      <w:proofErr w:type="spellStart"/>
+      <w:proofErr w:type="gramStart"/>
+      <w:r>
+        <w:rPr>
+          <w:color w:val="FF0000"/>
+          <w:lang w:val="en-GB"/>
+        </w:rPr>
+        <w:t>ls</w:t>
+      </w:r>
+      <w:proofErr w:type="spellEnd"/>
+      <w:proofErr w:type="gramEnd"/>
+      <w:r>
+        <w:rPr>
+          <w:color w:val="FF0000"/>
+          <w:lang w:val="en-GB"/>
+        </w:rPr>
+        <w:t xml:space="preserve"> -l perm1 </w:t>
       </w:r>
     </w:p>
     <w:p>
@@ -917,6 +963,7 @@
         </w:rPr>
       </w:pPr>
       <w:proofErr w:type="spellStart"/>
+      <w:proofErr w:type="gramStart"/>
       <w:r>
         <w:rPr>
           <w:color w:val="FF0000"/>
@@ -925,51 +972,36 @@
         <w:t>chmod</w:t>
       </w:r>
       <w:proofErr w:type="spellEnd"/>
-      <w:r>
-        <w:rPr>
-          <w:color w:val="FF0000"/>
-          <w:lang w:val="en-GB"/>
-        </w:rPr>
-        <w:t xml:space="preserve"> a=</w:t>
-      </w:r>
-      <w:proofErr w:type="spellStart"/>
-      <w:proofErr w:type="gramStart"/>
-      <w:r>
-        <w:rPr>
-          <w:color w:val="FF0000"/>
-          <w:lang w:val="en-GB"/>
-        </w:rPr>
-        <w:t>r,u</w:t>
-      </w:r>
-      <w:proofErr w:type="gramEnd"/>
-      <w:r>
-        <w:rPr>
-          <w:color w:val="FF0000"/>
-          <w:lang w:val="en-GB"/>
-        </w:rPr>
-        <w:t>+</w:t>
-      </w:r>
-      <w:r>
-        <w:rPr>
-          <w:color w:val="FF0000"/>
-          <w:lang w:val="en-GB"/>
-        </w:rPr>
-        <w:t>w</w:t>
-      </w:r>
-      <w:proofErr w:type="spellEnd"/>
-      <w:r>
-        <w:rPr>
-          <w:color w:val="FF0000"/>
-          <w:lang w:val="en-GB"/>
-        </w:rPr>
-        <w:t xml:space="preserve"> perm1 </w:t>
-      </w:r>
-      <w:r>
-        <w:rPr>
-          <w:color w:val="FF0000"/>
-          <w:lang w:val="en-GB"/>
-        </w:rPr>
-        <w:t># adding all read permission and user also write permission</w:t>
+      <w:proofErr w:type="gramEnd"/>
+      <w:r>
+        <w:rPr>
+          <w:color w:val="FF0000"/>
+          <w:lang w:val="en-GB"/>
+        </w:rPr>
+        <w:t xml:space="preserve"> </w:t>
+      </w:r>
+      <w:r>
+        <w:rPr>
+          <w:color w:val="FF0000"/>
+          <w:lang w:val="en-GB"/>
+        </w:rPr>
+        <w:t>a=</w:t>
+      </w:r>
+      <w:proofErr w:type="spellStart"/>
+      <w:r>
+        <w:rPr>
+          <w:color w:val="FF0000"/>
+          <w:lang w:val="en-GB"/>
+        </w:rPr>
+        <w:t>r,u+w</w:t>
+      </w:r>
+      <w:proofErr w:type="spellEnd"/>
+      <w:r>
+        <w:rPr>
+          <w:color w:val="FF0000"/>
+          <w:lang w:val="en-GB"/>
+        </w:rPr>
+        <w:t xml:space="preserve"> perm1 # adding all read permission and user also write permission</w:t>
       </w:r>
     </w:p>
     <w:p>
@@ -981,12 +1013,23 @@
           <w:lang w:val="en-GB"/>
         </w:rPr>
       </w:pPr>
-      <w:r>
-        <w:rPr>
-          <w:color w:val="FF0000"/>
-          <w:lang w:val="en-GB"/>
-        </w:rPr>
-        <w:t xml:space="preserve">ls -l perm1 </w:t>
+      <w:proofErr w:type="spellStart"/>
+      <w:proofErr w:type="gramStart"/>
+      <w:r>
+        <w:rPr>
+          <w:color w:val="FF0000"/>
+          <w:lang w:val="en-GB"/>
+        </w:rPr>
+        <w:t>ls</w:t>
+      </w:r>
+      <w:proofErr w:type="spellEnd"/>
+      <w:proofErr w:type="gramEnd"/>
+      <w:r>
+        <w:rPr>
+          <w:color w:val="FF0000"/>
+          <w:lang w:val="en-GB"/>
+        </w:rPr>
+        <w:t xml:space="preserve"> -l perm1 </w:t>
       </w:r>
     </w:p>
     <w:p>
@@ -998,9 +1041,6 @@
         </w:rPr>
       </w:pPr>
       <w:r>
-        <w:rPr>
-          <w:lang w:val="en-GB"/>
-        </w:rPr>
         <w:br w:type="page"/>
       </w:r>
     </w:p>
@@ -1020,13 +1060,7 @@
           <w:lang w:val="en-GB"/>
         </w:rPr>
         <w:lastRenderedPageBreak/>
-        <w:t xml:space="preserve">Create a file called script1.sh, including the content below. </w:t>
-      </w:r>
-      <w:r>
-        <w:rPr>
-          <w:lang w:val="en-GB"/>
-        </w:rPr>
-        <w:t xml:space="preserve">List the default permissions.  </w:t>
+        <w:t xml:space="preserve">Create a file called script1.sh, including the content below. List the default permissions.  </w:t>
       </w:r>
     </w:p>
     <w:p>
@@ -1048,19 +1082,31 @@
       <w:pPr>
         <w:ind w:left="-5" w:hanging="10"/>
       </w:pPr>
-      <w:proofErr w:type="gramStart"/>
       <w:r>
         <w:rPr>
           <w:color w:val="5B9BD5"/>
         </w:rPr>
-        <w:t>#!/</w:t>
-      </w:r>
-      <w:proofErr w:type="spellStart"/>
-      <w:proofErr w:type="gramEnd"/>
+        <w:t>#</w:t>
+      </w:r>
+      <w:proofErr w:type="gramStart"/>
       <w:r>
         <w:rPr>
           <w:color w:val="5B9BD5"/>
         </w:rPr>
+        <w:t>!</w:t>
+      </w:r>
+      <w:proofErr w:type="gramEnd"/>
+      <w:r>
+        <w:rPr>
+          <w:color w:val="5B9BD5"/>
+        </w:rPr>
+        <w:t>/</w:t>
+      </w:r>
+      <w:proofErr w:type="spellStart"/>
+      <w:r>
+        <w:rPr>
+          <w:color w:val="5B9BD5"/>
+        </w:rPr>
         <w:t>bin</w:t>
       </w:r>
       <w:proofErr w:type="spellEnd"/>
@@ -1090,6 +1136,7 @@
         <w:ind w:left="-5" w:right="7651" w:hanging="10"/>
       </w:pPr>
       <w:proofErr w:type="spellStart"/>
+      <w:proofErr w:type="gramStart"/>
       <w:r>
         <w:rPr>
           <w:color w:val="5B9BD5"/>
@@ -1097,6 +1144,7 @@
         <w:t>clear</w:t>
       </w:r>
       <w:proofErr w:type="spellEnd"/>
+      <w:proofErr w:type="gramEnd"/>
       <w:r>
         <w:rPr>
           <w:color w:val="5B9BD5"/>
@@ -1137,6 +1185,7 @@
         </w:rPr>
       </w:pPr>
       <w:proofErr w:type="spellStart"/>
+      <w:proofErr w:type="gramStart"/>
       <w:r>
         <w:rPr>
           <w:color w:val="FF0000"/>
@@ -1145,6 +1194,7 @@
         <w:t>nano</w:t>
       </w:r>
       <w:proofErr w:type="spellEnd"/>
+      <w:proofErr w:type="gramEnd"/>
       <w:r>
         <w:rPr>
           <w:color w:val="FF0000"/>
@@ -1162,12 +1212,21 @@
           <w:lang w:val="en-GB"/>
         </w:rPr>
       </w:pPr>
-      <w:r>
-        <w:rPr>
-          <w:color w:val="FF0000"/>
-          <w:lang w:val="en-GB"/>
-        </w:rPr>
-        <w:t>cat script1.sh</w:t>
+      <w:proofErr w:type="gramStart"/>
+      <w:r>
+        <w:rPr>
+          <w:color w:val="FF0000"/>
+          <w:lang w:val="en-GB"/>
+        </w:rPr>
+        <w:t>cat</w:t>
+      </w:r>
+      <w:proofErr w:type="gramEnd"/>
+      <w:r>
+        <w:rPr>
+          <w:color w:val="FF0000"/>
+          <w:lang w:val="en-GB"/>
+        </w:rPr>
+        <w:t xml:space="preserve"> script1.sh</w:t>
       </w:r>
     </w:p>
     <w:p>
@@ -1179,12 +1238,23 @@
           <w:lang w:val="en-GB"/>
         </w:rPr>
       </w:pPr>
-      <w:r>
-        <w:rPr>
-          <w:color w:val="FF0000"/>
-          <w:lang w:val="en-GB"/>
-        </w:rPr>
-        <w:t xml:space="preserve">ls -l script1.sh </w:t>
+      <w:proofErr w:type="spellStart"/>
+      <w:proofErr w:type="gramStart"/>
+      <w:r>
+        <w:rPr>
+          <w:color w:val="FF0000"/>
+          <w:lang w:val="en-GB"/>
+        </w:rPr>
+        <w:t>ls</w:t>
+      </w:r>
+      <w:proofErr w:type="spellEnd"/>
+      <w:proofErr w:type="gramEnd"/>
+      <w:r>
+        <w:rPr>
+          <w:color w:val="FF0000"/>
+          <w:lang w:val="en-GB"/>
+        </w:rPr>
+        <w:t xml:space="preserve"> -l script1.sh </w:t>
       </w:r>
     </w:p>
     <w:p>
@@ -1218,7 +1288,7 @@
           <wp:inline distT="0" distB="0" distL="0" distR="0">
             <wp:extent cx="5401310" cy="662940"/>
             <wp:effectExtent l="0" t="0" r="0" b="0"/>
-            <wp:docPr id="4" name="Imagen 10"/>
+            <wp:docPr id="3" name="Imagen 10"/>
             <wp:cNvGraphicFramePr>
               <a:graphicFrameLocks xmlns:a="http://schemas.openxmlformats.org/drawingml/2006/main" noChangeAspect="1"/>
             </wp:cNvGraphicFramePr>
@@ -1226,13 +1296,13 @@
               <a:graphicData uri="http://schemas.openxmlformats.org/drawingml/2006/picture">
                 <pic:pic xmlns:pic="http://schemas.openxmlformats.org/drawingml/2006/picture">
                   <pic:nvPicPr>
-                    <pic:cNvPr id="4" name="Imagen 10"/>
+                    <pic:cNvPr id="3" name="Imagen 10"/>
                     <pic:cNvPicPr>
                       <a:picLocks noChangeAspect="1" noChangeArrowheads="1"/>
                     </pic:cNvPicPr>
                   </pic:nvPicPr>
                   <pic:blipFill>
-                    <a:blip r:embed="rId9"/>
+                    <a:blip r:embed="rId9" cstate="print"/>
                     <a:stretch>
                       <a:fillRect/>
                     </a:stretch>
@@ -1296,6 +1366,7 @@
         </w:rPr>
       </w:pPr>
       <w:proofErr w:type="spellStart"/>
+      <w:proofErr w:type="gramStart"/>
       <w:r>
         <w:rPr>
           <w:color w:val="FF0000"/>
@@ -1304,6 +1375,7 @@
         <w:t>chmod</w:t>
       </w:r>
       <w:proofErr w:type="spellEnd"/>
+      <w:proofErr w:type="gramEnd"/>
       <w:r>
         <w:rPr>
           <w:color w:val="FF0000"/>
@@ -1321,12 +1393,21 @@
           <w:lang w:val="en-GB"/>
         </w:rPr>
       </w:pPr>
-      <w:r>
-        <w:rPr>
-          <w:color w:val="FF0000"/>
-          <w:lang w:val="en-GB"/>
-        </w:rPr>
-        <w:t xml:space="preserve">cat script1.sh </w:t>
+      <w:proofErr w:type="gramStart"/>
+      <w:r>
+        <w:rPr>
+          <w:color w:val="FF0000"/>
+          <w:lang w:val="en-GB"/>
+        </w:rPr>
+        <w:t>cat</w:t>
+      </w:r>
+      <w:proofErr w:type="gramEnd"/>
+      <w:r>
+        <w:rPr>
+          <w:color w:val="FF0000"/>
+          <w:lang w:val="en-GB"/>
+        </w:rPr>
+        <w:t xml:space="preserve"> script1.sh </w:t>
       </w:r>
     </w:p>
     <w:p>
@@ -1354,7 +1435,7 @@
           <wp:inline distT="0" distB="0" distL="0" distR="0">
             <wp:extent cx="5401310" cy="705485"/>
             <wp:effectExtent l="0" t="0" r="0" b="0"/>
-            <wp:docPr id="5" name="Imagen 13"/>
+            <wp:docPr id="4" name="Imagen 13"/>
             <wp:cNvGraphicFramePr>
               <a:graphicFrameLocks xmlns:a="http://schemas.openxmlformats.org/drawingml/2006/main" noChangeAspect="1"/>
             </wp:cNvGraphicFramePr>
@@ -1362,13 +1443,13 @@
               <a:graphicData uri="http://schemas.openxmlformats.org/drawingml/2006/picture">
                 <pic:pic xmlns:pic="http://schemas.openxmlformats.org/drawingml/2006/picture">
                   <pic:nvPicPr>
-                    <pic:cNvPr id="5" name="Imagen 13"/>
+                    <pic:cNvPr id="4" name="Imagen 13"/>
                     <pic:cNvPicPr>
                       <a:picLocks noChangeAspect="1" noChangeArrowheads="1"/>
                     </pic:cNvPicPr>
                   </pic:nvPicPr>
                   <pic:blipFill>
-                    <a:blip r:embed="rId10"/>
+                    <a:blip r:embed="rId10" cstate="print"/>
                     <a:stretch>
                       <a:fillRect/>
                     </a:stretch>
@@ -1423,12 +1504,21 @@
           <w:lang w:val="en-GB"/>
         </w:rPr>
       </w:pPr>
+      <w:proofErr w:type="gramStart"/>
       <w:r>
         <w:rPr>
           <w:color w:val="5B9BD5"/>
           <w:lang w:val="en-GB"/>
         </w:rPr>
-        <w:t xml:space="preserve">new line </w:t>
+        <w:t>new</w:t>
+      </w:r>
+      <w:proofErr w:type="gramEnd"/>
+      <w:r>
+        <w:rPr>
+          <w:color w:val="5B9BD5"/>
+          <w:lang w:val="en-GB"/>
+        </w:rPr>
+        <w:t xml:space="preserve"> line </w:t>
       </w:r>
     </w:p>
     <w:p>
@@ -1450,6 +1540,7 @@
         </w:rPr>
       </w:pPr>
       <w:proofErr w:type="spellStart"/>
+      <w:proofErr w:type="gramStart"/>
       <w:r>
         <w:rPr>
           <w:color w:val="FF0000"/>
@@ -1458,6 +1549,7 @@
         <w:t>chmod</w:t>
       </w:r>
       <w:proofErr w:type="spellEnd"/>
+      <w:proofErr w:type="gramEnd"/>
       <w:r>
         <w:rPr>
           <w:color w:val="FF0000"/>
@@ -1475,12 +1567,23 @@
           <w:lang w:val="en-GB"/>
         </w:rPr>
       </w:pPr>
-      <w:r>
-        <w:rPr>
-          <w:color w:val="FF0000"/>
-          <w:lang w:val="en-GB"/>
-        </w:rPr>
-        <w:t xml:space="preserve">ls -l script1.sh </w:t>
+      <w:proofErr w:type="spellStart"/>
+      <w:proofErr w:type="gramStart"/>
+      <w:r>
+        <w:rPr>
+          <w:color w:val="FF0000"/>
+          <w:lang w:val="en-GB"/>
+        </w:rPr>
+        <w:t>ls</w:t>
+      </w:r>
+      <w:proofErr w:type="spellEnd"/>
+      <w:proofErr w:type="gramEnd"/>
+      <w:r>
+        <w:rPr>
+          <w:color w:val="FF0000"/>
+          <w:lang w:val="en-GB"/>
+        </w:rPr>
+        <w:t xml:space="preserve"> -l script1.sh </w:t>
       </w:r>
     </w:p>
     <w:p>
@@ -1492,12 +1595,21 @@
           <w:lang w:val="en-GB"/>
         </w:rPr>
       </w:pPr>
-      <w:r>
-        <w:rPr>
-          <w:color w:val="FF0000"/>
-          <w:lang w:val="en-GB"/>
-        </w:rPr>
-        <w:t xml:space="preserve">echo new line &gt;&gt; script1.sh </w:t>
+      <w:proofErr w:type="gramStart"/>
+      <w:r>
+        <w:rPr>
+          <w:color w:val="FF0000"/>
+          <w:lang w:val="en-GB"/>
+        </w:rPr>
+        <w:t>echo</w:t>
+      </w:r>
+      <w:proofErr w:type="gramEnd"/>
+      <w:r>
+        <w:rPr>
+          <w:color w:val="FF0000"/>
+          <w:lang w:val="en-GB"/>
+        </w:rPr>
+        <w:t xml:space="preserve"> new line &gt;&gt; script1.sh </w:t>
       </w:r>
     </w:p>
     <w:p>
@@ -1519,7 +1631,7 @@
           <wp:inline distT="0" distB="0" distL="0" distR="0">
             <wp:extent cx="5401310" cy="1047750"/>
             <wp:effectExtent l="0" t="0" r="0" b="0"/>
-            <wp:docPr id="6" name="Imagen 16"/>
+            <wp:docPr id="5" name="Imagen 16"/>
             <wp:cNvGraphicFramePr>
               <a:graphicFrameLocks xmlns:a="http://schemas.openxmlformats.org/drawingml/2006/main" noChangeAspect="1"/>
             </wp:cNvGraphicFramePr>
@@ -1527,13 +1639,13 @@
               <a:graphicData uri="http://schemas.openxmlformats.org/drawingml/2006/picture">
                 <pic:pic xmlns:pic="http://schemas.openxmlformats.org/drawingml/2006/picture">
                   <pic:nvPicPr>
-                    <pic:cNvPr id="6" name="Imagen 16"/>
+                    <pic:cNvPr id="5" name="Imagen 16"/>
                     <pic:cNvPicPr>
                       <a:picLocks noChangeAspect="1" noChangeArrowheads="1"/>
                     </pic:cNvPicPr>
                   </pic:nvPicPr>
                   <pic:blipFill>
-                    <a:blip r:embed="rId11"/>
+                    <a:blip r:embed="rId11" cstate="print"/>
                     <a:stretch>
                       <a:fillRect/>
                     </a:stretch>
@@ -1575,13 +1687,7 @@
         <w:rPr>
           <w:lang w:val="en-GB"/>
         </w:rPr>
-        <w:t>Change the permissions on the file script1.sh so that the owne</w:t>
-      </w:r>
-      <w:r>
-        <w:rPr>
-          <w:lang w:val="en-GB"/>
-        </w:rPr>
-        <w:t xml:space="preserve">r can read, write and execute, but you deny all the permissions from the group and others. </w:t>
+        <w:t xml:space="preserve">Change the permissions on the file script1.sh so that the owner can read, write and execute, but you deny all the permissions from the group and others. </w:t>
       </w:r>
     </w:p>
     <w:p>
@@ -1603,6 +1709,7 @@
         </w:rPr>
       </w:pPr>
       <w:proofErr w:type="spellStart"/>
+      <w:proofErr w:type="gramStart"/>
       <w:r>
         <w:rPr>
           <w:color w:val="FF0000"/>
@@ -1611,6 +1718,7 @@
         <w:t>chmod</w:t>
       </w:r>
       <w:proofErr w:type="spellEnd"/>
+      <w:proofErr w:type="gramEnd"/>
       <w:r>
         <w:rPr>
           <w:color w:val="FF0000"/>
@@ -1646,7 +1754,7 @@
           <wp:inline distT="0" distB="0" distL="0" distR="0">
             <wp:extent cx="5401310" cy="548005"/>
             <wp:effectExtent l="0" t="0" r="0" b="0"/>
-            <wp:docPr id="7" name="Imagen 19"/>
+            <wp:docPr id="6" name="Imagen 19"/>
             <wp:cNvGraphicFramePr>
               <a:graphicFrameLocks xmlns:a="http://schemas.openxmlformats.org/drawingml/2006/main" noChangeAspect="1"/>
             </wp:cNvGraphicFramePr>
@@ -1654,13 +1762,13 @@
               <a:graphicData uri="http://schemas.openxmlformats.org/drawingml/2006/picture">
                 <pic:pic xmlns:pic="http://schemas.openxmlformats.org/drawingml/2006/picture">
                   <pic:nvPicPr>
-                    <pic:cNvPr id="7" name="Imagen 19"/>
+                    <pic:cNvPr id="6" name="Imagen 19"/>
                     <pic:cNvPicPr>
                       <a:picLocks noChangeAspect="1" noChangeArrowheads="1"/>
                     </pic:cNvPicPr>
                   </pic:nvPicPr>
                   <pic:blipFill>
-                    <a:blip r:embed="rId12"/>
+                    <a:blip r:embed="rId12" cstate="print"/>
                     <a:stretch>
                       <a:fillRect/>
                     </a:stretch>
@@ -1706,7 +1814,23 @@
         <w:t xml:space="preserve">Add the line indicated in exercise 6, in case it was not possible. </w:t>
       </w:r>
       <w:r>
-        <w:t xml:space="preserve">Try to run </w:t>
+        <w:t xml:space="preserve">Try </w:t>
+      </w:r>
+      <w:proofErr w:type="spellStart"/>
+      <w:r>
+        <w:t>to</w:t>
+      </w:r>
+      <w:proofErr w:type="spellEnd"/>
+      <w:r>
+        <w:t xml:space="preserve"> </w:t>
+      </w:r>
+      <w:proofErr w:type="spellStart"/>
+      <w:r>
+        <w:t>run</w:t>
+      </w:r>
+      <w:proofErr w:type="spellEnd"/>
+      <w:r>
+        <w:t xml:space="preserve"> </w:t>
       </w:r>
       <w:proofErr w:type="spellStart"/>
       <w:r>
@@ -1714,7 +1838,15 @@
       </w:r>
       <w:proofErr w:type="spellEnd"/>
       <w:r>
-        <w:t xml:space="preserve"> file </w:t>
+        <w:t xml:space="preserve"> </w:t>
+      </w:r>
+      <w:proofErr w:type="spellStart"/>
+      <w:r>
+        <w:t>file</w:t>
+      </w:r>
+      <w:proofErr w:type="spellEnd"/>
+      <w:r>
+        <w:t xml:space="preserve"> </w:t>
       </w:r>
       <w:proofErr w:type="spellStart"/>
       <w:r>
@@ -1748,12 +1880,23 @@
           <w:lang w:val="en-GB"/>
         </w:rPr>
       </w:pPr>
-      <w:r>
-        <w:rPr>
-          <w:color w:val="FF0000"/>
-          <w:lang w:val="en-GB"/>
-        </w:rPr>
-        <w:t xml:space="preserve">ls -l script1.sh </w:t>
+      <w:proofErr w:type="spellStart"/>
+      <w:proofErr w:type="gramStart"/>
+      <w:r>
+        <w:rPr>
+          <w:color w:val="FF0000"/>
+          <w:lang w:val="en-GB"/>
+        </w:rPr>
+        <w:t>ls</w:t>
+      </w:r>
+      <w:proofErr w:type="spellEnd"/>
+      <w:proofErr w:type="gramEnd"/>
+      <w:r>
+        <w:rPr>
+          <w:color w:val="FF0000"/>
+          <w:lang w:val="en-GB"/>
+        </w:rPr>
+        <w:t xml:space="preserve"> -l script1.sh </w:t>
       </w:r>
     </w:p>
     <w:p>
@@ -1765,12 +1908,21 @@
           <w:lang w:val="en-GB"/>
         </w:rPr>
       </w:pPr>
-      <w:r>
-        <w:rPr>
-          <w:color w:val="FF0000"/>
-          <w:lang w:val="en-GB"/>
-        </w:rPr>
-        <w:t xml:space="preserve">echo new line &gt;&gt; script1.sh </w:t>
+      <w:proofErr w:type="gramStart"/>
+      <w:r>
+        <w:rPr>
+          <w:color w:val="FF0000"/>
+          <w:lang w:val="en-GB"/>
+        </w:rPr>
+        <w:t>echo</w:t>
+      </w:r>
+      <w:proofErr w:type="gramEnd"/>
+      <w:r>
+        <w:rPr>
+          <w:color w:val="FF0000"/>
+          <w:lang w:val="en-GB"/>
+        </w:rPr>
+        <w:t xml:space="preserve"> new line &gt;&gt; script1.sh </w:t>
       </w:r>
     </w:p>
     <w:p>
@@ -1817,7 +1969,7 @@
           <wp:inline distT="0" distB="0" distL="0" distR="0">
             <wp:extent cx="5401310" cy="470535"/>
             <wp:effectExtent l="0" t="0" r="0" b="0"/>
-            <wp:docPr id="8" name="Imagen 22"/>
+            <wp:docPr id="7" name="Imagen 22"/>
             <wp:cNvGraphicFramePr>
               <a:graphicFrameLocks xmlns:a="http://schemas.openxmlformats.org/drawingml/2006/main" noChangeAspect="1"/>
             </wp:cNvGraphicFramePr>
@@ -1825,13 +1977,13 @@
               <a:graphicData uri="http://schemas.openxmlformats.org/drawingml/2006/picture">
                 <pic:pic xmlns:pic="http://schemas.openxmlformats.org/drawingml/2006/picture">
                   <pic:nvPicPr>
-                    <pic:cNvPr id="8" name="Imagen 22"/>
+                    <pic:cNvPr id="7" name="Imagen 22"/>
                     <pic:cNvPicPr>
                       <a:picLocks noChangeAspect="1" noChangeArrowheads="1"/>
                     </pic:cNvPicPr>
                   </pic:nvPicPr>
                   <pic:blipFill>
-                    <a:blip r:embed="rId13"/>
+                    <a:blip r:embed="rId13" cstate="print"/>
                     <a:stretch>
                       <a:fillRect/>
                     </a:stretch>
@@ -1874,7 +2026,7 @@
           <wp:inline distT="0" distB="0" distL="0" distR="0">
             <wp:extent cx="5401310" cy="585470"/>
             <wp:effectExtent l="0" t="0" r="0" b="0"/>
-            <wp:docPr id="9" name="Imagen 25"/>
+            <wp:docPr id="8" name="Imagen 25"/>
             <wp:cNvGraphicFramePr>
               <a:graphicFrameLocks xmlns:a="http://schemas.openxmlformats.org/drawingml/2006/main" noChangeAspect="1"/>
             </wp:cNvGraphicFramePr>
@@ -1882,13 +2034,13 @@
               <a:graphicData uri="http://schemas.openxmlformats.org/drawingml/2006/picture">
                 <pic:pic xmlns:pic="http://schemas.openxmlformats.org/drawingml/2006/picture">
                   <pic:nvPicPr>
-                    <pic:cNvPr id="9" name="Imagen 25"/>
+                    <pic:cNvPr id="8" name="Imagen 25"/>
                     <pic:cNvPicPr>
                       <a:picLocks noChangeAspect="1" noChangeArrowheads="1"/>
                     </pic:cNvPicPr>
                   </pic:nvPicPr>
                   <pic:blipFill>
-                    <a:blip r:embed="rId14"/>
+                    <a:blip r:embed="rId14" cstate="print"/>
                     <a:stretch>
                       <a:fillRect/>
                     </a:stretch>
@@ -1933,7 +2085,13 @@
         <w:rPr>
           <w:lang w:val="en-GB"/>
         </w:rPr>
-        <w:t xml:space="preserve">Remove the read permission from the owner on the file script1.sh. Try to run the file. Is it possible? </w:t>
+        <w:t>Remove the read permission from the owner on the file script1.sh. Try to run the file</w:t>
+      </w:r>
+      <w:r>
+        <w:rPr>
+          <w:lang w:val="en-GB"/>
+        </w:rPr>
+        <w:t xml:space="preserve">. Is it possible? </w:t>
       </w:r>
     </w:p>
     <w:p>
@@ -1961,6 +2119,7 @@
         </w:rPr>
       </w:pPr>
       <w:proofErr w:type="spellStart"/>
+      <w:proofErr w:type="gramStart"/>
       <w:r>
         <w:rPr>
           <w:color w:val="FF0000"/>
@@ -1969,35 +2128,13 @@
         <w:t>chmod</w:t>
       </w:r>
       <w:proofErr w:type="spellEnd"/>
-      <w:r>
-        <w:rPr>
-          <w:color w:val="FF0000"/>
-          <w:lang w:val="en-GB"/>
-        </w:rPr>
-        <w:t xml:space="preserve"> u=-</w:t>
-      </w:r>
-      <w:proofErr w:type="gramStart"/>
-      <w:r>
-        <w:rPr>
-          <w:color w:val="FF0000"/>
-          <w:lang w:val="en-GB"/>
-        </w:rPr>
-        <w:t>r</w:t>
-      </w:r>
-      <w:r>
-        <w:rPr>
-          <w:color w:val="FF0000"/>
-          <w:lang w:val="en-GB"/>
-        </w:rPr>
-        <w:t xml:space="preserve">  script1.sh</w:t>
-      </w:r>
-      <w:proofErr w:type="gramEnd"/>
-      <w:r>
-        <w:rPr>
-          <w:color w:val="FF0000"/>
-          <w:lang w:val="en-GB"/>
-        </w:rPr>
-        <w:t xml:space="preserve"> </w:t>
+      <w:proofErr w:type="gramEnd"/>
+      <w:r>
+        <w:rPr>
+          <w:color w:val="FF0000"/>
+          <w:lang w:val="en-GB"/>
+        </w:rPr>
+        <w:t xml:space="preserve"> u=-r  script1.sh </w:t>
       </w:r>
     </w:p>
     <w:p>
@@ -2009,12 +2146,23 @@
           <w:lang w:val="en-GB"/>
         </w:rPr>
       </w:pPr>
-      <w:r>
-        <w:rPr>
-          <w:color w:val="FF0000"/>
-          <w:lang w:val="en-GB"/>
-        </w:rPr>
-        <w:t xml:space="preserve">ls -l script1.sh </w:t>
+      <w:proofErr w:type="spellStart"/>
+      <w:proofErr w:type="gramStart"/>
+      <w:r>
+        <w:rPr>
+          <w:color w:val="FF0000"/>
+          <w:lang w:val="en-GB"/>
+        </w:rPr>
+        <w:t>ls</w:t>
+      </w:r>
+      <w:proofErr w:type="spellEnd"/>
+      <w:proofErr w:type="gramEnd"/>
+      <w:r>
+        <w:rPr>
+          <w:color w:val="FF0000"/>
+          <w:lang w:val="en-GB"/>
+        </w:rPr>
+        <w:t xml:space="preserve"> -l script1.sh </w:t>
       </w:r>
     </w:p>
     <w:p>
@@ -2042,7 +2190,7 @@
           <wp:inline distT="0" distB="0" distL="0" distR="0">
             <wp:extent cx="5401310" cy="861060"/>
             <wp:effectExtent l="0" t="0" r="0" b="0"/>
-            <wp:docPr id="10" name="Imagen 28"/>
+            <wp:docPr id="9" name="Imagen 28"/>
             <wp:cNvGraphicFramePr>
               <a:graphicFrameLocks xmlns:a="http://schemas.openxmlformats.org/drawingml/2006/main" noChangeAspect="1"/>
             </wp:cNvGraphicFramePr>
@@ -2050,13 +2198,13 @@
               <a:graphicData uri="http://schemas.openxmlformats.org/drawingml/2006/picture">
                 <pic:pic xmlns:pic="http://schemas.openxmlformats.org/drawingml/2006/picture">
                   <pic:nvPicPr>
-                    <pic:cNvPr id="10" name="Imagen 28"/>
+                    <pic:cNvPr id="9" name="Imagen 28"/>
                     <pic:cNvPicPr>
                       <a:picLocks noChangeAspect="1" noChangeArrowheads="1"/>
                     </pic:cNvPicPr>
                   </pic:nvPicPr>
                   <pic:blipFill>
-                    <a:blip r:embed="rId15"/>
+                    <a:blip r:embed="rId15" cstate="print"/>
                     <a:stretch>
                       <a:fillRect/>
                     </a:stretch>
@@ -2155,6 +2303,7 @@
         </w:rPr>
       </w:pPr>
       <w:proofErr w:type="spellStart"/>
+      <w:proofErr w:type="gramStart"/>
       <w:r>
         <w:rPr>
           <w:color w:val="FF0000"/>
@@ -2163,6 +2312,7 @@
         <w:t>mkdir</w:t>
       </w:r>
       <w:proofErr w:type="spellEnd"/>
+      <w:proofErr w:type="gramEnd"/>
       <w:r>
         <w:rPr>
           <w:color w:val="FF0000"/>
@@ -2181,6 +2331,7 @@
         </w:rPr>
       </w:pPr>
       <w:proofErr w:type="spellStart"/>
+      <w:proofErr w:type="gramStart"/>
       <w:r>
         <w:rPr>
           <w:color w:val="FF0000"/>
@@ -2189,35 +2340,13 @@
         <w:t>chmod</w:t>
       </w:r>
       <w:proofErr w:type="spellEnd"/>
-      <w:r>
-        <w:rPr>
-          <w:color w:val="FF0000"/>
-          <w:lang w:val="en-GB"/>
-        </w:rPr>
-        <w:t xml:space="preserve"> u=-</w:t>
-      </w:r>
-      <w:proofErr w:type="gramStart"/>
-      <w:r>
-        <w:rPr>
-          <w:color w:val="FF0000"/>
-          <w:lang w:val="en-GB"/>
-        </w:rPr>
-        <w:t xml:space="preserve">w </w:t>
-      </w:r>
-      <w:r>
-        <w:rPr>
-          <w:color w:val="FF0000"/>
-          <w:lang w:val="en-GB"/>
-        </w:rPr>
-        <w:t xml:space="preserve"> systems</w:t>
-      </w:r>
-      <w:proofErr w:type="gramEnd"/>
-      <w:r>
-        <w:rPr>
-          <w:color w:val="FF0000"/>
-          <w:lang w:val="en-GB"/>
-        </w:rPr>
-        <w:t xml:space="preserve"> # removing only write</w:t>
+      <w:proofErr w:type="gramEnd"/>
+      <w:r>
+        <w:rPr>
+          <w:color w:val="FF0000"/>
+          <w:lang w:val="en-GB"/>
+        </w:rPr>
+        <w:t xml:space="preserve"> u=-w  systems # removing only write</w:t>
       </w:r>
     </w:p>
     <w:p>
@@ -2229,7 +2358,7 @@
           <w:lang w:val="en-GB"/>
         </w:rPr>
       </w:pPr>
-      <w:proofErr w:type="spellStart"/>
+      <w:proofErr w:type="gramStart"/>
       <w:r>
         <w:rPr>
           <w:color w:val="FF0000"/>
@@ -2237,13 +2366,20 @@
         </w:rPr>
         <w:t>cp</w:t>
       </w:r>
-      <w:proofErr w:type="spellEnd"/>
-      <w:r>
-        <w:rPr>
-          <w:color w:val="FF0000"/>
-          <w:lang w:val="en-GB"/>
-        </w:rPr>
-        <w:t xml:space="preserve"> scripts systems/*</w:t>
+      <w:proofErr w:type="gramEnd"/>
+      <w:r>
+        <w:rPr>
+          <w:color w:val="FF0000"/>
+          <w:lang w:val="en-GB"/>
+        </w:rPr>
+        <w:t xml:space="preserve"> scripts </w:t>
+      </w:r>
+      <w:r>
+        <w:rPr>
+          <w:color w:val="FF0000"/>
+          <w:lang w:val="en-GB"/>
+        </w:rPr>
+        <w:t>systems/*</w:t>
       </w:r>
     </w:p>
     <w:p>
@@ -2270,13 +2406,7 @@
         <w:rPr>
           <w:lang w:val="en-GB"/>
         </w:rPr>
-        <w:t>If you were not able to copy the file, add the write permission again and copy the file</w:t>
-      </w:r>
-      <w:r>
-        <w:rPr>
-          <w:lang w:val="en-GB"/>
-        </w:rPr>
-        <w:t xml:space="preserve"> inside. </w:t>
+        <w:t xml:space="preserve">If you were not able to copy the file, add the write permission again and copy the file inside. </w:t>
       </w:r>
     </w:p>
     <w:p>
@@ -2298,6 +2428,7 @@
         </w:rPr>
       </w:pPr>
       <w:proofErr w:type="spellStart"/>
+      <w:proofErr w:type="gramStart"/>
       <w:r>
         <w:rPr>
           <w:color w:val="FF0000"/>
@@ -2306,6 +2437,7 @@
         <w:t>chmod</w:t>
       </w:r>
       <w:proofErr w:type="spellEnd"/>
+      <w:proofErr w:type="gramEnd"/>
       <w:r>
         <w:rPr>
           <w:color w:val="FF0000"/>
@@ -2327,14 +2459,7 @@
           <w:color w:val="FF0000"/>
           <w:lang w:val="en-GB"/>
         </w:rPr>
-        <w:t xml:space="preserve"> </w:t>
-      </w:r>
-      <w:r>
-        <w:rPr>
-          <w:color w:val="FF0000"/>
-          <w:lang w:val="en-GB"/>
-        </w:rPr>
-        <w:t xml:space="preserve">  script1.sh</w:t>
+        <w:t xml:space="preserve">   script1.sh</w:t>
       </w:r>
     </w:p>
     <w:p>
@@ -2346,7 +2471,7 @@
           <w:lang w:val="en-GB"/>
         </w:rPr>
       </w:pPr>
-      <w:proofErr w:type="spellStart"/>
+      <w:proofErr w:type="gramStart"/>
       <w:r>
         <w:rPr>
           <w:color w:val="FF0000"/>
@@ -2354,7 +2479,7 @@
         </w:rPr>
         <w:t>cp</w:t>
       </w:r>
-      <w:proofErr w:type="spellEnd"/>
+      <w:proofErr w:type="gramEnd"/>
       <w:r>
         <w:rPr>
           <w:color w:val="FF0000"/>
@@ -2420,7 +2545,7 @@
           <wp:inline distT="0" distB="0" distL="0" distR="0">
             <wp:extent cx="5401310" cy="603250"/>
             <wp:effectExtent l="0" t="0" r="0" b="0"/>
-            <wp:docPr id="11" name="Imagen 31"/>
+            <wp:docPr id="10" name="Imagen 31"/>
             <wp:cNvGraphicFramePr>
               <a:graphicFrameLocks xmlns:a="http://schemas.openxmlformats.org/drawingml/2006/main" noChangeAspect="1"/>
             </wp:cNvGraphicFramePr>
@@ -2428,13 +2553,13 @@
               <a:graphicData uri="http://schemas.openxmlformats.org/drawingml/2006/picture">
                 <pic:pic xmlns:pic="http://schemas.openxmlformats.org/drawingml/2006/picture">
                   <pic:nvPicPr>
-                    <pic:cNvPr id="11" name="Imagen 31"/>
+                    <pic:cNvPr id="10" name="Imagen 31"/>
                     <pic:cNvPicPr>
                       <a:picLocks noChangeAspect="1" noChangeArrowheads="1"/>
                     </pic:cNvPicPr>
                   </pic:nvPicPr>
                   <pic:blipFill>
-                    <a:blip r:embed="rId16"/>
+                    <a:blip r:embed="rId16" cstate="print"/>
                     <a:stretch>
                       <a:fillRect/>
                     </a:stretch>
@@ -2479,7 +2604,13 @@
         <w:rPr>
           <w:lang w:val="en-GB"/>
         </w:rPr>
-        <w:t xml:space="preserve">Remove the read permission from the user on the directory “systems” and try to list its contents.  </w:t>
+        <w:t xml:space="preserve">Remove the read permission from the user on the directory “systems” and try to list its contents. </w:t>
+      </w:r>
+      <w:r>
+        <w:rPr>
+          <w:lang w:val="en-GB"/>
+        </w:rPr>
+        <w:t xml:space="preserve"> </w:t>
       </w:r>
     </w:p>
     <w:p>
@@ -2502,6 +2633,7 @@
         </w:rPr>
       </w:pPr>
       <w:proofErr w:type="spellStart"/>
+      <w:proofErr w:type="gramStart"/>
       <w:r>
         <w:rPr>
           <w:color w:val="FF0000"/>
@@ -2510,19 +2642,13 @@
         <w:t>chmod</w:t>
       </w:r>
       <w:proofErr w:type="spellEnd"/>
-      <w:r>
-        <w:rPr>
-          <w:color w:val="FF0000"/>
-          <w:lang w:val="en-GB"/>
-        </w:rPr>
-        <w:t xml:space="preserve"> u-r  </w:t>
-      </w:r>
-      <w:r>
-        <w:rPr>
-          <w:color w:val="FF0000"/>
-          <w:lang w:val="en-GB"/>
-        </w:rPr>
-        <w:t xml:space="preserve">  script1.sh</w:t>
+      <w:proofErr w:type="gramEnd"/>
+      <w:r>
+        <w:rPr>
+          <w:color w:val="FF0000"/>
+          <w:lang w:val="en-GB"/>
+        </w:rPr>
+        <w:t xml:space="preserve"> u-r    script1.sh</w:t>
       </w:r>
     </w:p>
     <w:p>
@@ -2534,12 +2660,23 @@
           <w:lang w:val="en-GB"/>
         </w:rPr>
       </w:pPr>
-      <w:r>
-        <w:rPr>
-          <w:color w:val="FF0000"/>
-          <w:lang w:val="en-GB"/>
-        </w:rPr>
-        <w:t xml:space="preserve">ls –l systems     //for </w:t>
+      <w:proofErr w:type="spellStart"/>
+      <w:proofErr w:type="gramStart"/>
+      <w:r>
+        <w:rPr>
+          <w:color w:val="FF0000"/>
+          <w:lang w:val="en-GB"/>
+        </w:rPr>
+        <w:t>ls</w:t>
+      </w:r>
+      <w:proofErr w:type="spellEnd"/>
+      <w:proofErr w:type="gramEnd"/>
+      <w:r>
+        <w:rPr>
+          <w:color w:val="FF0000"/>
+          <w:lang w:val="en-GB"/>
+        </w:rPr>
+        <w:t xml:space="preserve"> –l systems     //for </w:t>
       </w:r>
       <w:proofErr w:type="spellStart"/>
       <w:r>
@@ -2584,9 +2721,9 @@
         </w:rPr>
         <w:drawing>
           <wp:inline distT="0" distB="0" distL="0" distR="0">
-            <wp:extent cx="3738050" cy="1961709"/>
+            <wp:extent cx="3737610" cy="1961515"/>
             <wp:effectExtent l="0" t="0" r="0" b="0"/>
-            <wp:docPr id="12" name="Imagen 34"/>
+            <wp:docPr id="11" name="Imagen 34"/>
             <wp:cNvGraphicFramePr>
               <a:graphicFrameLocks xmlns:a="http://schemas.openxmlformats.org/drawingml/2006/main" noChangeAspect="1"/>
             </wp:cNvGraphicFramePr>
@@ -2594,32 +2731,26 @@
               <a:graphicData uri="http://schemas.openxmlformats.org/drawingml/2006/picture">
                 <pic:pic xmlns:pic="http://schemas.openxmlformats.org/drawingml/2006/picture">
                   <pic:nvPicPr>
-                    <pic:cNvPr id="12" name="Imagen 34"/>
+                    <pic:cNvPr id="11" name="Imagen 34"/>
                     <pic:cNvPicPr>
                       <a:picLocks noChangeAspect="1" noChangeArrowheads="1"/>
                     </pic:cNvPicPr>
                   </pic:nvPicPr>
-                  <pic:blipFill rotWithShape="1">
-                    <a:blip r:embed="rId17"/>
-                    <a:srcRect b="17490"/>
-                    <a:stretch/>
+                  <pic:blipFill>
+                    <a:blip r:embed="rId17" cstate="print"/>
+                    <a:srcRect b="17493"/>
+                    <a:stretch>
+                      <a:fillRect/>
+                    </a:stretch>
                   </pic:blipFill>
                   <pic:spPr bwMode="auto">
                     <a:xfrm>
                       <a:off x="0" y="0"/>
-                      <a:ext cx="3762729" cy="1974660"/>
+                      <a:ext cx="3737610" cy="1961515"/>
                     </a:xfrm>
                     <a:prstGeom prst="rect">
                       <a:avLst/>
                     </a:prstGeom>
-                    <a:ln>
-                      <a:noFill/>
-                    </a:ln>
-                    <a:extLst>
-                      <a:ext uri="{53640926-AAD7-44D8-BBD7-CCE9431645EC}">
-                        <a14:shadowObscured xmlns:a14="http://schemas.microsoft.com/office/drawing/2010/main"/>
-                      </a:ext>
-                    </a:extLst>
                   </pic:spPr>
                 </pic:pic>
               </a:graphicData>
@@ -2680,6 +2811,7 @@
         </w:rPr>
       </w:pPr>
       <w:proofErr w:type="spellStart"/>
+      <w:proofErr w:type="gramStart"/>
       <w:r>
         <w:rPr>
           <w:color w:val="FF0000"/>
@@ -2688,19 +2820,13 @@
         <w:t>chmod</w:t>
       </w:r>
       <w:proofErr w:type="spellEnd"/>
-      <w:r>
-        <w:rPr>
-          <w:color w:val="FF0000"/>
-          <w:lang w:val="en-GB"/>
-        </w:rPr>
-        <w:t xml:space="preserve"> 744  </w:t>
-      </w:r>
-      <w:r>
-        <w:rPr>
-          <w:color w:val="FF0000"/>
-          <w:lang w:val="en-GB"/>
-        </w:rPr>
-        <w:t xml:space="preserve">  systems</w:t>
+      <w:proofErr w:type="gramEnd"/>
+      <w:r>
+        <w:rPr>
+          <w:color w:val="FF0000"/>
+          <w:lang w:val="en-GB"/>
+        </w:rPr>
+        <w:t xml:space="preserve"> 744    systems</w:t>
       </w:r>
     </w:p>
     <w:p>
@@ -2712,12 +2838,30 @@
           <w:lang w:val="en-GB"/>
         </w:rPr>
       </w:pPr>
-      <w:r>
-        <w:rPr>
-          <w:color w:val="FF0000"/>
-          <w:lang w:val="en-GB"/>
-        </w:rPr>
-        <w:t>ls –l systems</w:t>
+      <w:proofErr w:type="spellStart"/>
+      <w:proofErr w:type="gramStart"/>
+      <w:r>
+        <w:rPr>
+          <w:color w:val="FF0000"/>
+          <w:lang w:val="en-GB"/>
+        </w:rPr>
+        <w:t>ls</w:t>
+      </w:r>
+      <w:proofErr w:type="spellEnd"/>
+      <w:proofErr w:type="gramEnd"/>
+      <w:r>
+        <w:rPr>
+          <w:color w:val="FF0000"/>
+          <w:lang w:val="en-GB"/>
+        </w:rPr>
+        <w:t xml:space="preserve"> –l </w:t>
+      </w:r>
+      <w:r>
+        <w:rPr>
+          <w:color w:val="FF0000"/>
+          <w:lang w:val="en-GB"/>
+        </w:rPr>
+        <w:t>systems</w:t>
       </w:r>
     </w:p>
     <w:p>
@@ -2730,6 +2874,7 @@
         </w:rPr>
       </w:pPr>
       <w:proofErr w:type="spellStart"/>
+      <w:proofErr w:type="gramStart"/>
       <w:r>
         <w:rPr>
           <w:color w:val="FF0000"/>
@@ -2738,6 +2883,7 @@
         <w:t>drwxr</w:t>
       </w:r>
       <w:proofErr w:type="spellEnd"/>
+      <w:proofErr w:type="gramEnd"/>
       <w:r>
         <w:rPr>
           <w:color w:val="FF0000"/>
@@ -2778,7 +2924,6 @@
         <w:t xml:space="preserve"> 4096 </w:t>
       </w:r>
       <w:proofErr w:type="spellStart"/>
-      <w:proofErr w:type="gramStart"/>
       <w:r>
         <w:rPr>
           <w:color w:val="FF0000"/>
@@ -2792,15 +2937,7 @@
           <w:color w:val="FF0000"/>
           <w:lang w:val="en-GB"/>
         </w:rPr>
-        <w:t xml:space="preserve">  6</w:t>
-      </w:r>
-      <w:proofErr w:type="gramEnd"/>
-      <w:r>
-        <w:rPr>
-          <w:color w:val="FF0000"/>
-          <w:lang w:val="en-GB"/>
-        </w:rPr>
-        <w:t xml:space="preserve"> 09:57 systems</w:t>
+        <w:t xml:space="preserve">  6 09:57 systems</w:t>
       </w:r>
     </w:p>
     <w:p>
@@ -2826,7 +2963,7 @@
           <wp:inline distT="0" distB="0" distL="0" distR="0">
             <wp:extent cx="5401310" cy="554355"/>
             <wp:effectExtent l="0" t="0" r="0" b="0"/>
-            <wp:docPr id="13" name="Imagen 37"/>
+            <wp:docPr id="12" name="Imagen 37"/>
             <wp:cNvGraphicFramePr>
               <a:graphicFrameLocks xmlns:a="http://schemas.openxmlformats.org/drawingml/2006/main" noChangeAspect="1"/>
             </wp:cNvGraphicFramePr>
@@ -2834,13 +2971,13 @@
               <a:graphicData uri="http://schemas.openxmlformats.org/drawingml/2006/picture">
                 <pic:pic xmlns:pic="http://schemas.openxmlformats.org/drawingml/2006/picture">
                   <pic:nvPicPr>
-                    <pic:cNvPr id="13" name="Imagen 37"/>
+                    <pic:cNvPr id="12" name="Imagen 37"/>
                     <pic:cNvPicPr>
                       <a:picLocks noChangeAspect="1" noChangeArrowheads="1"/>
                     </pic:cNvPicPr>
                   </pic:nvPicPr>
                   <pic:blipFill>
-                    <a:blip r:embed="rId18"/>
+                    <a:blip r:embed="rId18" cstate="print"/>
                     <a:stretch>
                       <a:fillRect/>
                     </a:stretch>
@@ -2884,13 +3021,7 @@
         <w:rPr>
           <w:lang w:val="en-GB"/>
         </w:rPr>
-        <w:t>Remove the execute permission from “systems”. Can you execute systems/script1.sh? Is i</w:t>
-      </w:r>
-      <w:r>
-        <w:rPr>
-          <w:lang w:val="en-GB"/>
-        </w:rPr>
-        <w:t xml:space="preserve">t possible to </w:t>
+        <w:t xml:space="preserve">Remove the execute permission from “systems”. Can you execute systems/script1.sh? Is it possible to </w:t>
       </w:r>
       <w:proofErr w:type="spellStart"/>
       <w:r>
@@ -2926,6 +3057,7 @@
         </w:rPr>
       </w:pPr>
       <w:proofErr w:type="spellStart"/>
+      <w:proofErr w:type="gramStart"/>
       <w:r>
         <w:rPr>
           <w:color w:val="FF0000"/>
@@ -2934,19 +3066,13 @@
         <w:t>chmod</w:t>
       </w:r>
       <w:proofErr w:type="spellEnd"/>
-      <w:r>
-        <w:rPr>
-          <w:color w:val="FF0000"/>
-          <w:lang w:val="en-GB"/>
-        </w:rPr>
-        <w:t xml:space="preserve"> 444  </w:t>
-      </w:r>
-      <w:r>
-        <w:rPr>
-          <w:color w:val="FF0000"/>
-          <w:lang w:val="en-GB"/>
-        </w:rPr>
-        <w:t xml:space="preserve">  systems/script.sh</w:t>
+      <w:proofErr w:type="gramEnd"/>
+      <w:r>
+        <w:rPr>
+          <w:color w:val="FF0000"/>
+          <w:lang w:val="en-GB"/>
+        </w:rPr>
+        <w:t xml:space="preserve"> 444    systems/script.sh</w:t>
       </w:r>
     </w:p>
     <w:p>
@@ -2964,16 +3090,23 @@
           <w:color w:val="FF0000"/>
           <w:lang w:val="en-GB"/>
         </w:rPr>
-        <w:t xml:space="preserve">bash  </w:t>
-      </w:r>
-      <w:r>
-        <w:rPr>
-          <w:color w:val="FF0000"/>
-          <w:lang w:val="en-GB"/>
-        </w:rPr>
-        <w:t>systems/script.sh</w:t>
-      </w:r>
-      <w:proofErr w:type="gramEnd"/>
+        <w:t>bash  systems</w:t>
+      </w:r>
+      <w:proofErr w:type="gramEnd"/>
+      <w:r>
+        <w:rPr>
+          <w:color w:val="FF0000"/>
+          <w:lang w:val="en-GB"/>
+        </w:rPr>
+        <w:t>/script.</w:t>
+      </w:r>
+      <w:r>
+        <w:rPr>
+          <w:color w:val="FF0000"/>
+          <w:lang w:val="en-GB"/>
+        </w:rPr>
+        <w:t>sh</w:t>
+      </w:r>
     </w:p>
     <w:p>
       <w:pPr>
@@ -2984,12 +3117,23 @@
           <w:lang w:val="en-GB"/>
         </w:rPr>
       </w:pPr>
-      <w:r>
-        <w:rPr>
-          <w:color w:val="FF0000"/>
-          <w:lang w:val="en-GB"/>
-        </w:rPr>
-        <w:t>ls –l systems</w:t>
+      <w:proofErr w:type="spellStart"/>
+      <w:proofErr w:type="gramStart"/>
+      <w:r>
+        <w:rPr>
+          <w:color w:val="FF0000"/>
+          <w:lang w:val="en-GB"/>
+        </w:rPr>
+        <w:t>ls</w:t>
+      </w:r>
+      <w:proofErr w:type="spellEnd"/>
+      <w:proofErr w:type="gramEnd"/>
+      <w:r>
+        <w:rPr>
+          <w:color w:val="FF0000"/>
+          <w:lang w:val="en-GB"/>
+        </w:rPr>
+        <w:t xml:space="preserve"> –l systems</w:t>
       </w:r>
     </w:p>
     <w:p>
@@ -3017,7 +3161,7 @@
           <wp:inline distT="0" distB="0" distL="0" distR="0">
             <wp:extent cx="5401310" cy="818515"/>
             <wp:effectExtent l="0" t="0" r="0" b="0"/>
-            <wp:docPr id="14" name="Imagen 40"/>
+            <wp:docPr id="13" name="Imagen 40"/>
             <wp:cNvGraphicFramePr>
               <a:graphicFrameLocks xmlns:a="http://schemas.openxmlformats.org/drawingml/2006/main" noChangeAspect="1"/>
             </wp:cNvGraphicFramePr>
@@ -3025,13 +3169,13 @@
               <a:graphicData uri="http://schemas.openxmlformats.org/drawingml/2006/picture">
                 <pic:pic xmlns:pic="http://schemas.openxmlformats.org/drawingml/2006/picture">
                   <pic:nvPicPr>
-                    <pic:cNvPr id="14" name="Imagen 40"/>
+                    <pic:cNvPr id="13" name="Imagen 40"/>
                     <pic:cNvPicPr>
                       <a:picLocks noChangeAspect="1" noChangeArrowheads="1"/>
                     </pic:cNvPicPr>
                   </pic:nvPicPr>
                   <pic:blipFill>
-                    <a:blip r:embed="rId19"/>
+                    <a:blip r:embed="rId19" cstate="print"/>
                     <a:stretch>
                       <a:fillRect/>
                     </a:stretch>
@@ -3099,6 +3243,7 @@
         </w:rPr>
       </w:pPr>
       <w:proofErr w:type="spellStart"/>
+      <w:proofErr w:type="gramStart"/>
       <w:r>
         <w:rPr>
           <w:color w:val="FF0000"/>
@@ -3107,6 +3252,7 @@
         <w:t>chmod</w:t>
       </w:r>
       <w:proofErr w:type="spellEnd"/>
+      <w:proofErr w:type="gramEnd"/>
       <w:r>
         <w:rPr>
           <w:color w:val="FF0000"/>
@@ -3120,14 +3266,7 @@
           <w:color w:val="FF0000"/>
           <w:lang w:val="en-GB"/>
         </w:rPr>
-        <w:t>a</w:t>
-      </w:r>
-      <w:r>
-        <w:rPr>
-          <w:color w:val="FF0000"/>
-          <w:lang w:val="en-GB"/>
-        </w:rPr>
-        <w:t>+x</w:t>
+        <w:t>a+x</w:t>
       </w:r>
       <w:proofErr w:type="spellEnd"/>
       <w:r>
@@ -3147,12 +3286,23 @@
           <w:lang w:val="en-GB"/>
         </w:rPr>
       </w:pPr>
-      <w:r>
-        <w:rPr>
-          <w:color w:val="FF0000"/>
-          <w:lang w:val="en-GB"/>
-        </w:rPr>
-        <w:t>ls -</w:t>
+      <w:proofErr w:type="spellStart"/>
+      <w:proofErr w:type="gramStart"/>
+      <w:r>
+        <w:rPr>
+          <w:color w:val="FF0000"/>
+          <w:lang w:val="en-GB"/>
+        </w:rPr>
+        <w:t>ls</w:t>
+      </w:r>
+      <w:proofErr w:type="spellEnd"/>
+      <w:proofErr w:type="gramEnd"/>
+      <w:r>
+        <w:rPr>
+          <w:color w:val="FF0000"/>
+          <w:lang w:val="en-GB"/>
+        </w:rPr>
+        <w:t xml:space="preserve"> -</w:t>
       </w:r>
       <w:proofErr w:type="spellStart"/>
       <w:r>
@@ -3181,19 +3331,13 @@
         </w:rPr>
       </w:pPr>
       <w:proofErr w:type="spellStart"/>
-      <w:r>
-        <w:rPr>
-          <w:color w:val="FF0000"/>
-          <w:lang w:val="en-GB"/>
-        </w:rPr>
-        <w:t>drwx</w:t>
-      </w:r>
-      <w:r>
-        <w:rPr>
-          <w:color w:val="FF0000"/>
-          <w:lang w:val="en-GB"/>
-        </w:rPr>
-        <w:t>r</w:t>
+      <w:proofErr w:type="gramStart"/>
+      <w:r>
+        <w:rPr>
+          <w:color w:val="FF0000"/>
+          <w:lang w:val="en-GB"/>
+        </w:rPr>
+        <w:t>drwxr</w:t>
       </w:r>
       <w:proofErr w:type="spellEnd"/>
       <w:r>
@@ -3217,7 +3361,15 @@
           <w:color w:val="FF0000"/>
           <w:lang w:val="en-GB"/>
         </w:rPr>
-        <w:t xml:space="preserve">-x 2 </w:t>
+        <w:t>-x</w:t>
+      </w:r>
+      <w:proofErr w:type="gramEnd"/>
+      <w:r>
+        <w:rPr>
+          <w:color w:val="FF0000"/>
+          <w:lang w:val="en-GB"/>
+        </w:rPr>
+        <w:t xml:space="preserve"> 2 </w:t>
       </w:r>
       <w:proofErr w:type="spellStart"/>
       <w:r>
@@ -3252,7 +3404,6 @@
         <w:t xml:space="preserve"> 4096 </w:t>
       </w:r>
       <w:proofErr w:type="spellStart"/>
-      <w:proofErr w:type="gramStart"/>
       <w:r>
         <w:rPr>
           <w:color w:val="FF0000"/>
@@ -3266,15 +3417,7 @@
           <w:color w:val="FF0000"/>
           <w:lang w:val="en-GB"/>
         </w:rPr>
-        <w:t xml:space="preserve">  6</w:t>
-      </w:r>
-      <w:proofErr w:type="gramEnd"/>
-      <w:r>
-        <w:rPr>
-          <w:color w:val="FF0000"/>
-          <w:lang w:val="en-GB"/>
-        </w:rPr>
-        <w:t xml:space="preserve"> 09:57 systems</w:t>
+        <w:t xml:space="preserve">  6 09:57 systems</w:t>
       </w:r>
     </w:p>
     <w:p>
@@ -3304,7 +3447,7 @@
           <wp:inline distT="0" distB="0" distL="0" distR="0">
             <wp:extent cx="5401310" cy="560070"/>
             <wp:effectExtent l="0" t="0" r="0" b="0"/>
-            <wp:docPr id="15" name="Imagen 43"/>
+            <wp:docPr id="14" name="Imagen 43"/>
             <wp:cNvGraphicFramePr>
               <a:graphicFrameLocks xmlns:a="http://schemas.openxmlformats.org/drawingml/2006/main" noChangeAspect="1"/>
             </wp:cNvGraphicFramePr>
@@ -3312,13 +3455,13 @@
               <a:graphicData uri="http://schemas.openxmlformats.org/drawingml/2006/picture">
                 <pic:pic xmlns:pic="http://schemas.openxmlformats.org/drawingml/2006/picture">
                   <pic:nvPicPr>
-                    <pic:cNvPr id="15" name="Imagen 43"/>
+                    <pic:cNvPr id="14" name="Imagen 43"/>
                     <pic:cNvPicPr>
                       <a:picLocks noChangeAspect="1" noChangeArrowheads="1"/>
                     </pic:cNvPicPr>
                   </pic:nvPicPr>
                   <pic:blipFill>
-                    <a:blip r:embed="rId20"/>
+                    <a:blip r:embed="rId20" cstate="print"/>
                     <a:stretch>
                       <a:fillRect/>
                     </a:stretch>
@@ -3433,12 +3576,21 @@
           <w:lang w:val="en-GB"/>
         </w:rPr>
       </w:pPr>
-      <w:r>
-        <w:rPr>
-          <w:color w:val="FF0000"/>
-          <w:lang w:val="en-GB"/>
-        </w:rPr>
-        <w:t>touch   systems {</w:t>
+      <w:proofErr w:type="gramStart"/>
+      <w:r>
+        <w:rPr>
+          <w:color w:val="FF0000"/>
+          <w:lang w:val="en-GB"/>
+        </w:rPr>
+        <w:t>touch</w:t>
+      </w:r>
+      <w:proofErr w:type="gramEnd"/>
+      <w:r>
+        <w:rPr>
+          <w:color w:val="FF0000"/>
+          <w:lang w:val="en-GB"/>
+        </w:rPr>
+        <w:t xml:space="preserve">   systems {</w:t>
       </w:r>
       <w:proofErr w:type="spellStart"/>
       <w:r>
@@ -3482,12 +3634,23 @@
           <w:lang w:val="en-GB"/>
         </w:rPr>
       </w:pPr>
-      <w:r>
-        <w:rPr>
-          <w:color w:val="FF0000"/>
-          <w:lang w:val="en-GB"/>
-        </w:rPr>
-        <w:t>ls -l systems</w:t>
+      <w:proofErr w:type="spellStart"/>
+      <w:proofErr w:type="gramStart"/>
+      <w:r>
+        <w:rPr>
+          <w:color w:val="FF0000"/>
+          <w:lang w:val="en-GB"/>
+        </w:rPr>
+        <w:t>ls</w:t>
+      </w:r>
+      <w:proofErr w:type="spellEnd"/>
+      <w:proofErr w:type="gramEnd"/>
+      <w:r>
+        <w:rPr>
+          <w:color w:val="FF0000"/>
+          <w:lang w:val="en-GB"/>
+        </w:rPr>
+        <w:t xml:space="preserve"> -l systems</w:t>
       </w:r>
     </w:p>
     <w:p>
@@ -3507,6 +3670,7 @@
         <w:t>-</w:t>
       </w:r>
       <w:proofErr w:type="spellStart"/>
+      <w:proofErr w:type="gramStart"/>
       <w:r>
         <w:rPr>
           <w:color w:val="FF0000"/>
@@ -3523,6 +3687,7 @@
         <w:t>-</w:t>
       </w:r>
       <w:proofErr w:type="spellStart"/>
+      <w:proofErr w:type="gramEnd"/>
       <w:r>
         <w:rPr>
           <w:color w:val="FF0000"/>
@@ -3536,15 +3701,331 @@
           <w:color w:val="FF0000"/>
           <w:lang w:val="en-GB"/>
         </w:rPr>
-        <w:t>-r</w:t>
-      </w:r>
-      <w:r>
-        <w:rPr>
-          <w:color w:val="FF0000"/>
-          <w:lang w:val="en-GB"/>
-        </w:rPr>
-        <w:t>--</w:t>
-      </w:r>
+        <w:t xml:space="preserve">-r-- 1 </w:t>
+      </w:r>
+      <w:proofErr w:type="spellStart"/>
+      <w:r>
+        <w:rPr>
+          <w:color w:val="FF0000"/>
+          <w:lang w:val="en-GB"/>
+        </w:rPr>
+        <w:t>zeus</w:t>
+      </w:r>
+      <w:proofErr w:type="spellEnd"/>
+      <w:r>
+        <w:rPr>
+          <w:color w:val="FF0000"/>
+          <w:lang w:val="en-GB"/>
+        </w:rPr>
+        <w:t xml:space="preserve"> </w:t>
+      </w:r>
+      <w:proofErr w:type="spellStart"/>
+      <w:r>
+        <w:rPr>
+          <w:color w:val="FF0000"/>
+          <w:lang w:val="en-GB"/>
+        </w:rPr>
+        <w:t>zeus</w:t>
+      </w:r>
+      <w:proofErr w:type="spellEnd"/>
+      <w:r>
+        <w:rPr>
+          <w:color w:val="FF0000"/>
+          <w:lang w:val="en-GB"/>
+        </w:rPr>
+        <w:t xml:space="preserve">  0 </w:t>
+      </w:r>
+      <w:proofErr w:type="spellStart"/>
+      <w:r>
+        <w:rPr>
+          <w:color w:val="FF0000"/>
+          <w:lang w:val="en-GB"/>
+        </w:rPr>
+        <w:t>feb</w:t>
+      </w:r>
+      <w:proofErr w:type="spellEnd"/>
+      <w:r>
+        <w:rPr>
+          <w:color w:val="FF0000"/>
+          <w:lang w:val="en-GB"/>
+        </w:rPr>
+        <w:t xml:space="preserve">  5 15:04 </w:t>
+      </w:r>
+      <w:proofErr w:type="spellStart"/>
+      <w:r>
+        <w:rPr>
+          <w:color w:val="FF0000"/>
+          <w:lang w:val="en-GB"/>
+        </w:rPr>
+        <w:t>charles</w:t>
+      </w:r>
+      <w:proofErr w:type="spellEnd"/>
+    </w:p>
+    <w:p>
+      <w:pPr>
+        <w:spacing w:after="13"/>
+        <w:ind w:left="993" w:firstLine="0"/>
+        <w:rPr>
+          <w:color w:val="FF0000"/>
+          <w:lang w:val="en-GB"/>
+        </w:rPr>
+      </w:pPr>
+      <w:r>
+        <w:rPr>
+          <w:color w:val="FF0000"/>
+          <w:lang w:val="en-GB"/>
+        </w:rPr>
+        <w:t>-</w:t>
+      </w:r>
+      <w:proofErr w:type="spellStart"/>
+      <w:proofErr w:type="gramStart"/>
+      <w:r>
+        <w:rPr>
+          <w:color w:val="FF0000"/>
+          <w:lang w:val="en-GB"/>
+        </w:rPr>
+        <w:t>rw</w:t>
+      </w:r>
+      <w:proofErr w:type="spellEnd"/>
+      <w:r>
+        <w:rPr>
+          <w:color w:val="FF0000"/>
+          <w:lang w:val="en-GB"/>
+        </w:rPr>
+        <w:t>-</w:t>
+      </w:r>
+      <w:proofErr w:type="spellStart"/>
+      <w:proofErr w:type="gramEnd"/>
+      <w:r>
+        <w:rPr>
+          <w:color w:val="FF0000"/>
+          <w:lang w:val="en-GB"/>
+        </w:rPr>
+        <w:t>rw</w:t>
+      </w:r>
+      <w:proofErr w:type="spellEnd"/>
+      <w:r>
+        <w:rPr>
+          <w:color w:val="FF0000"/>
+          <w:lang w:val="en-GB"/>
+        </w:rPr>
+        <w:t xml:space="preserve">-r-- 1 </w:t>
+      </w:r>
+      <w:proofErr w:type="spellStart"/>
+      <w:r>
+        <w:rPr>
+          <w:color w:val="FF0000"/>
+          <w:lang w:val="en-GB"/>
+        </w:rPr>
+        <w:t>zeus</w:t>
+      </w:r>
+      <w:proofErr w:type="spellEnd"/>
+      <w:r>
+        <w:rPr>
+          <w:color w:val="FF0000"/>
+          <w:lang w:val="en-GB"/>
+        </w:rPr>
+        <w:t xml:space="preserve"> </w:t>
+      </w:r>
+      <w:proofErr w:type="spellStart"/>
+      <w:r>
+        <w:rPr>
+          <w:color w:val="FF0000"/>
+          <w:lang w:val="en-GB"/>
+        </w:rPr>
+        <w:t>zeus</w:t>
+      </w:r>
+      <w:proofErr w:type="spellEnd"/>
+      <w:r>
+        <w:rPr>
+          <w:color w:val="FF0000"/>
+          <w:lang w:val="en-GB"/>
+        </w:rPr>
+        <w:t xml:space="preserve"> 18 </w:t>
+      </w:r>
+      <w:proofErr w:type="spellStart"/>
+      <w:r>
+        <w:rPr>
+          <w:color w:val="FF0000"/>
+          <w:lang w:val="en-GB"/>
+        </w:rPr>
+        <w:t>feb</w:t>
+      </w:r>
+      <w:proofErr w:type="spellEnd"/>
+      <w:r>
+        <w:rPr>
+          <w:color w:val="FF0000"/>
+          <w:lang w:val="en-GB"/>
+        </w:rPr>
+        <w:t xml:space="preserve">  6 09:57 </w:t>
+      </w:r>
+      <w:proofErr w:type="spellStart"/>
+      <w:r>
+        <w:rPr>
+          <w:color w:val="FF0000"/>
+          <w:lang w:val="en-GB"/>
+        </w:rPr>
+        <w:t>lucy</w:t>
+      </w:r>
+      <w:proofErr w:type="spellEnd"/>
+    </w:p>
+    <w:p>
+      <w:pPr>
+        <w:spacing w:after="13"/>
+        <w:ind w:left="567" w:firstLine="0"/>
+        <w:rPr>
+          <w:color w:val="FF0000"/>
+          <w:lang w:val="en-GB"/>
+        </w:rPr>
+      </w:pPr>
+      <w:proofErr w:type="spellStart"/>
+      <w:proofErr w:type="gramStart"/>
+      <w:r>
+        <w:rPr>
+          <w:color w:val="FF0000"/>
+          <w:lang w:val="en-GB"/>
+        </w:rPr>
+        <w:t>chmod</w:t>
+      </w:r>
+      <w:proofErr w:type="spellEnd"/>
+      <w:proofErr w:type="gramEnd"/>
+      <w:r>
+        <w:rPr>
+          <w:color w:val="FF0000"/>
+          <w:lang w:val="en-GB"/>
+        </w:rPr>
+        <w:t xml:space="preserve"> </w:t>
+      </w:r>
+      <w:proofErr w:type="spellStart"/>
+      <w:r>
+        <w:rPr>
+          <w:color w:val="FF0000"/>
+          <w:lang w:val="en-GB"/>
+        </w:rPr>
+        <w:t>o+wx</w:t>
+      </w:r>
+      <w:proofErr w:type="spellEnd"/>
+      <w:r>
+        <w:rPr>
+          <w:color w:val="FF0000"/>
+          <w:lang w:val="en-GB"/>
+        </w:rPr>
+        <w:t xml:space="preserve">    systems/Charles</w:t>
+      </w:r>
+    </w:p>
+    <w:p>
+      <w:pPr>
+        <w:spacing w:after="13"/>
+        <w:ind w:left="567" w:firstLine="0"/>
+        <w:rPr>
+          <w:color w:val="FF0000"/>
+          <w:lang w:val="en-GB"/>
+        </w:rPr>
+      </w:pPr>
+      <w:proofErr w:type="spellStart"/>
+      <w:proofErr w:type="gramStart"/>
+      <w:r>
+        <w:rPr>
+          <w:color w:val="FF0000"/>
+          <w:lang w:val="en-GB"/>
+        </w:rPr>
+        <w:t>ls</w:t>
+      </w:r>
+      <w:proofErr w:type="spellEnd"/>
+      <w:proofErr w:type="gramEnd"/>
+      <w:r>
+        <w:rPr>
+          <w:color w:val="FF0000"/>
+          <w:lang w:val="en-GB"/>
+        </w:rPr>
+        <w:t xml:space="preserve"> -</w:t>
+      </w:r>
+      <w:proofErr w:type="spellStart"/>
+      <w:r>
+        <w:rPr>
+          <w:color w:val="FF0000"/>
+          <w:lang w:val="en-GB"/>
+        </w:rPr>
+        <w:t>ld</w:t>
+      </w:r>
+      <w:proofErr w:type="spellEnd"/>
+      <w:r>
+        <w:rPr>
+          <w:color w:val="FF0000"/>
+          <w:lang w:val="en-GB"/>
+        </w:rPr>
+        <w:t xml:space="preserve"> systems/ </w:t>
+      </w:r>
+      <w:proofErr w:type="spellStart"/>
+      <w:r>
+        <w:rPr>
+          <w:color w:val="FF0000"/>
+          <w:lang w:val="en-GB"/>
+        </w:rPr>
+        <w:t>charles</w:t>
+      </w:r>
+      <w:proofErr w:type="spellEnd"/>
+    </w:p>
+    <w:p>
+      <w:pPr>
+        <w:spacing w:after="13"/>
+        <w:ind w:left="993" w:firstLine="0"/>
+        <w:rPr>
+          <w:color w:val="FF0000"/>
+          <w:lang w:val="en-GB"/>
+        </w:rPr>
+      </w:pPr>
+      <w:proofErr w:type="gramStart"/>
+      <w:r>
+        <w:rPr>
+          <w:color w:val="FF0000"/>
+          <w:lang w:val="en-GB"/>
+        </w:rPr>
+        <w:t>total</w:t>
+      </w:r>
+      <w:proofErr w:type="gramEnd"/>
+      <w:r>
+        <w:rPr>
+          <w:color w:val="FF0000"/>
+          <w:lang w:val="en-GB"/>
+        </w:rPr>
+        <w:t xml:space="preserve"> 4</w:t>
+      </w:r>
+    </w:p>
+    <w:p>
+      <w:pPr>
+        <w:spacing w:after="13"/>
+        <w:ind w:left="993" w:firstLine="0"/>
+        <w:rPr>
+          <w:color w:val="FF0000"/>
+          <w:lang w:val="en-GB"/>
+        </w:rPr>
+      </w:pPr>
+      <w:r>
+        <w:rPr>
+          <w:color w:val="FF0000"/>
+          <w:lang w:val="en-GB"/>
+        </w:rPr>
+        <w:t>-</w:t>
+      </w:r>
+      <w:proofErr w:type="spellStart"/>
+      <w:proofErr w:type="gramStart"/>
+      <w:r>
+        <w:rPr>
+          <w:color w:val="FF0000"/>
+          <w:lang w:val="en-GB"/>
+        </w:rPr>
+        <w:t>rw-</w:t>
+      </w:r>
+      <w:proofErr w:type="gramEnd"/>
+      <w:r>
+        <w:rPr>
+          <w:color w:val="FF0000"/>
+          <w:lang w:val="en-GB"/>
+        </w:rPr>
+        <w:t>rw-rwx</w:t>
+      </w:r>
+      <w:proofErr w:type="spellEnd"/>
       <w:r>
         <w:rPr>
           <w:color w:val="FF0000"/>
@@ -3569,7 +4050,6 @@
         <w:t xml:space="preserve"> </w:t>
       </w:r>
       <w:proofErr w:type="spellStart"/>
-      <w:proofErr w:type="gramStart"/>
       <w:r>
         <w:rPr>
           <w:color w:val="FF0000"/>
@@ -3583,365 +4063,7 @@
           <w:color w:val="FF0000"/>
           <w:lang w:val="en-GB"/>
         </w:rPr>
-        <w:t xml:space="preserve">  0</w:t>
-      </w:r>
-      <w:proofErr w:type="gramEnd"/>
-      <w:r>
-        <w:rPr>
-          <w:color w:val="FF0000"/>
-          <w:lang w:val="en-GB"/>
-        </w:rPr>
-        <w:t xml:space="preserve"> </w:t>
-      </w:r>
-      <w:proofErr w:type="spellStart"/>
-      <w:r>
-        <w:rPr>
-          <w:color w:val="FF0000"/>
-          <w:lang w:val="en-GB"/>
-        </w:rPr>
-        <w:t>feb</w:t>
-      </w:r>
-      <w:proofErr w:type="spellEnd"/>
-      <w:r>
-        <w:rPr>
-          <w:color w:val="FF0000"/>
-          <w:lang w:val="en-GB"/>
-        </w:rPr>
-        <w:t xml:space="preserve">  5 15:04 </w:t>
-      </w:r>
-      <w:proofErr w:type="spellStart"/>
-      <w:r>
-        <w:rPr>
-          <w:color w:val="FF0000"/>
-          <w:lang w:val="en-GB"/>
-        </w:rPr>
-        <w:t>charles</w:t>
-      </w:r>
-      <w:proofErr w:type="spellEnd"/>
-    </w:p>
-    <w:p>
-      <w:pPr>
-        <w:spacing w:after="13"/>
-        <w:ind w:left="993" w:firstLine="0"/>
-        <w:rPr>
-          <w:color w:val="FF0000"/>
-          <w:lang w:val="en-GB"/>
-        </w:rPr>
-      </w:pPr>
-      <w:r>
-        <w:rPr>
-          <w:color w:val="FF0000"/>
-          <w:lang w:val="en-GB"/>
-        </w:rPr>
-        <w:t>-</w:t>
-      </w:r>
-      <w:proofErr w:type="spellStart"/>
-      <w:r>
-        <w:rPr>
-          <w:color w:val="FF0000"/>
-          <w:lang w:val="en-GB"/>
-        </w:rPr>
-        <w:t>rw</w:t>
-      </w:r>
-      <w:proofErr w:type="spellEnd"/>
-      <w:r>
-        <w:rPr>
-          <w:color w:val="FF0000"/>
-          <w:lang w:val="en-GB"/>
-        </w:rPr>
-        <w:t>-</w:t>
-      </w:r>
-      <w:proofErr w:type="spellStart"/>
-      <w:r>
-        <w:rPr>
-          <w:color w:val="FF0000"/>
-          <w:lang w:val="en-GB"/>
-        </w:rPr>
-        <w:t>rw</w:t>
-      </w:r>
-      <w:proofErr w:type="spellEnd"/>
-      <w:r>
-        <w:rPr>
-          <w:color w:val="FF0000"/>
-          <w:lang w:val="en-GB"/>
-        </w:rPr>
-        <w:t>-r-</w:t>
-      </w:r>
-      <w:r>
-        <w:rPr>
-          <w:color w:val="FF0000"/>
-          <w:lang w:val="en-GB"/>
-        </w:rPr>
-        <w:t xml:space="preserve">- 1 </w:t>
-      </w:r>
-      <w:proofErr w:type="spellStart"/>
-      <w:r>
-        <w:rPr>
-          <w:color w:val="FF0000"/>
-          <w:lang w:val="en-GB"/>
-        </w:rPr>
-        <w:t>zeu</w:t>
-      </w:r>
-      <w:r>
-        <w:rPr>
-          <w:color w:val="FF0000"/>
-          <w:lang w:val="en-GB"/>
-        </w:rPr>
-        <w:t>s</w:t>
-      </w:r>
-      <w:proofErr w:type="spellEnd"/>
-      <w:r>
-        <w:rPr>
-          <w:color w:val="FF0000"/>
-          <w:lang w:val="en-GB"/>
-        </w:rPr>
-        <w:t xml:space="preserve"> </w:t>
-      </w:r>
-      <w:proofErr w:type="spellStart"/>
-      <w:r>
-        <w:rPr>
-          <w:color w:val="FF0000"/>
-          <w:lang w:val="en-GB"/>
-        </w:rPr>
-        <w:t>zeus</w:t>
-      </w:r>
-      <w:proofErr w:type="spellEnd"/>
-      <w:r>
-        <w:rPr>
-          <w:color w:val="FF0000"/>
-          <w:lang w:val="en-GB"/>
-        </w:rPr>
-        <w:t xml:space="preserve"> 18 </w:t>
-      </w:r>
-      <w:proofErr w:type="spellStart"/>
-      <w:proofErr w:type="gramStart"/>
-      <w:r>
-        <w:rPr>
-          <w:color w:val="FF0000"/>
-          <w:lang w:val="en-GB"/>
-        </w:rPr>
-        <w:t>feb</w:t>
-      </w:r>
-      <w:proofErr w:type="spellEnd"/>
-      <w:r>
-        <w:rPr>
-          <w:color w:val="FF0000"/>
-          <w:lang w:val="en-GB"/>
-        </w:rPr>
-        <w:t xml:space="preserve">  6</w:t>
-      </w:r>
-      <w:proofErr w:type="gramEnd"/>
-      <w:r>
-        <w:rPr>
-          <w:color w:val="FF0000"/>
-          <w:lang w:val="en-GB"/>
-        </w:rPr>
-        <w:t xml:space="preserve"> 09:57 </w:t>
-      </w:r>
-      <w:proofErr w:type="spellStart"/>
-      <w:r>
-        <w:rPr>
-          <w:color w:val="FF0000"/>
-          <w:lang w:val="en-GB"/>
-        </w:rPr>
-        <w:t>lucy</w:t>
-      </w:r>
-      <w:proofErr w:type="spellEnd"/>
-    </w:p>
-    <w:p>
-      <w:pPr>
-        <w:spacing w:after="13"/>
-        <w:ind w:left="567" w:firstLine="0"/>
-        <w:rPr>
-          <w:color w:val="FF0000"/>
-          <w:lang w:val="en-GB"/>
-        </w:rPr>
-      </w:pPr>
-      <w:proofErr w:type="spellStart"/>
-      <w:r>
-        <w:rPr>
-          <w:color w:val="FF0000"/>
-          <w:lang w:val="en-GB"/>
-        </w:rPr>
-        <w:t>chmod</w:t>
-      </w:r>
-      <w:proofErr w:type="spellEnd"/>
-      <w:r>
-        <w:rPr>
-          <w:color w:val="FF0000"/>
-          <w:lang w:val="en-GB"/>
-        </w:rPr>
-        <w:t xml:space="preserve"> </w:t>
-      </w:r>
-      <w:proofErr w:type="spellStart"/>
-      <w:r>
-        <w:rPr>
-          <w:color w:val="FF0000"/>
-          <w:lang w:val="en-GB"/>
-        </w:rPr>
-        <w:t>o+wx</w:t>
-      </w:r>
-      <w:proofErr w:type="spellEnd"/>
-      <w:r>
-        <w:rPr>
-          <w:color w:val="FF0000"/>
-          <w:lang w:val="en-GB"/>
-        </w:rPr>
-        <w:t xml:space="preserve">    systems/</w:t>
-      </w:r>
-      <w:r>
-        <w:rPr>
-          <w:color w:val="FF0000"/>
-          <w:lang w:val="en-GB"/>
-        </w:rPr>
-        <w:t>Charles</w:t>
-      </w:r>
-    </w:p>
-    <w:p>
-      <w:pPr>
-        <w:spacing w:after="13"/>
-        <w:ind w:left="567" w:firstLine="0"/>
-        <w:rPr>
-          <w:color w:val="FF0000"/>
-          <w:lang w:val="en-GB"/>
-        </w:rPr>
-      </w:pPr>
-      <w:r>
-        <w:rPr>
-          <w:color w:val="FF0000"/>
-          <w:lang w:val="en-GB"/>
-        </w:rPr>
-        <w:t>ls -</w:t>
-      </w:r>
-      <w:proofErr w:type="spellStart"/>
-      <w:r>
-        <w:rPr>
-          <w:color w:val="FF0000"/>
-          <w:lang w:val="en-GB"/>
-        </w:rPr>
-        <w:t>l</w:t>
-      </w:r>
-      <w:r>
-        <w:rPr>
-          <w:color w:val="FF0000"/>
-          <w:lang w:val="en-GB"/>
-        </w:rPr>
-        <w:t>d</w:t>
-      </w:r>
-      <w:proofErr w:type="spellEnd"/>
-      <w:r>
-        <w:rPr>
-          <w:color w:val="FF0000"/>
-          <w:lang w:val="en-GB"/>
-        </w:rPr>
-        <w:t xml:space="preserve"> systems/</w:t>
-      </w:r>
-      <w:r>
-        <w:rPr>
-          <w:color w:val="FF0000"/>
-          <w:lang w:val="en-GB"/>
-        </w:rPr>
-        <w:t xml:space="preserve"> </w:t>
-      </w:r>
-      <w:proofErr w:type="spellStart"/>
-      <w:r>
-        <w:rPr>
-          <w:color w:val="FF0000"/>
-          <w:lang w:val="en-GB"/>
-        </w:rPr>
-        <w:t>charles</w:t>
-      </w:r>
-      <w:proofErr w:type="spellEnd"/>
-    </w:p>
-    <w:p>
-      <w:pPr>
-        <w:spacing w:after="13"/>
-        <w:ind w:left="993" w:firstLine="0"/>
-        <w:rPr>
-          <w:color w:val="FF0000"/>
-          <w:lang w:val="en-GB"/>
-        </w:rPr>
-      </w:pPr>
-      <w:r>
-        <w:rPr>
-          <w:color w:val="FF0000"/>
-          <w:lang w:val="en-GB"/>
-        </w:rPr>
-        <w:t>total 4</w:t>
-      </w:r>
-    </w:p>
-    <w:p>
-      <w:pPr>
-        <w:spacing w:after="13"/>
-        <w:ind w:left="993" w:firstLine="0"/>
-        <w:rPr>
-          <w:color w:val="FF0000"/>
-          <w:lang w:val="en-GB"/>
-        </w:rPr>
-      </w:pPr>
-      <w:r>
-        <w:rPr>
-          <w:color w:val="FF0000"/>
-          <w:lang w:val="en-GB"/>
-        </w:rPr>
-        <w:t>-</w:t>
-      </w:r>
-      <w:proofErr w:type="spellStart"/>
-      <w:r>
-        <w:rPr>
-          <w:color w:val="FF0000"/>
-          <w:lang w:val="en-GB"/>
-        </w:rPr>
-        <w:t>rw-rw-rwx</w:t>
-      </w:r>
-      <w:proofErr w:type="spellEnd"/>
-      <w:r>
-        <w:rPr>
-          <w:color w:val="FF0000"/>
-          <w:lang w:val="en-GB"/>
-        </w:rPr>
-        <w:t xml:space="preserve"> 1 </w:t>
-      </w:r>
-      <w:proofErr w:type="spellStart"/>
-      <w:r>
-        <w:rPr>
-          <w:color w:val="FF0000"/>
-          <w:lang w:val="en-GB"/>
-        </w:rPr>
-        <w:t>zeus</w:t>
-      </w:r>
-      <w:proofErr w:type="spellEnd"/>
-      <w:r>
-        <w:rPr>
-          <w:color w:val="FF0000"/>
-          <w:lang w:val="en-GB"/>
-        </w:rPr>
-        <w:t xml:space="preserve"> </w:t>
-      </w:r>
-      <w:proofErr w:type="spellStart"/>
-      <w:proofErr w:type="gramStart"/>
-      <w:r>
-        <w:rPr>
-          <w:color w:val="FF0000"/>
-          <w:lang w:val="en-GB"/>
-        </w:rPr>
-        <w:t>zeus</w:t>
-      </w:r>
-      <w:proofErr w:type="spellEnd"/>
-      <w:r>
-        <w:rPr>
-          <w:color w:val="FF0000"/>
-          <w:lang w:val="en-GB"/>
-        </w:rPr>
-        <w:t xml:space="preserve">  0</w:t>
-      </w:r>
-      <w:proofErr w:type="gramEnd"/>
-      <w:r>
-        <w:rPr>
-          <w:color w:val="FF0000"/>
-          <w:lang w:val="en-GB"/>
-        </w:rPr>
-        <w:t xml:space="preserve"> </w:t>
+        <w:t xml:space="preserve">  0 </w:t>
       </w:r>
       <w:proofErr w:type="spellStart"/>
       <w:r>
@@ -4007,13 +4129,13 @@
         <w:rPr>
           <w:lang w:val="en-GB"/>
         </w:rPr>
-        <w:t>” so that the owner can read</w:t>
-      </w:r>
-      <w:r>
-        <w:rPr>
-          <w:lang w:val="en-GB"/>
-        </w:rPr>
-        <w:t xml:space="preserve"> and execute, the group can read and write and others can only write. Specify the command in all possible ways. </w:t>
+        <w:t>” so that the owner can read and execute, the group can read and write and others can only write. Specif</w:t>
+      </w:r>
+      <w:r>
+        <w:rPr>
+          <w:lang w:val="en-GB"/>
+        </w:rPr>
+        <w:t xml:space="preserve">y the command in all possible ways. </w:t>
       </w:r>
     </w:p>
     <w:p>
@@ -4048,6 +4170,7 @@
         <w:t>-</w:t>
       </w:r>
       <w:proofErr w:type="spellStart"/>
+      <w:proofErr w:type="gramStart"/>
       <w:r>
         <w:rPr>
           <w:color w:val="FF0000"/>
@@ -4064,6 +4187,7 @@
         <w:t>-</w:t>
       </w:r>
       <w:proofErr w:type="spellStart"/>
+      <w:proofErr w:type="gramEnd"/>
       <w:r>
         <w:rPr>
           <w:color w:val="FF0000"/>
@@ -4112,7 +4236,6 @@
         <w:t xml:space="preserve"> 18 </w:t>
       </w:r>
       <w:proofErr w:type="spellStart"/>
-      <w:proofErr w:type="gramStart"/>
       <w:r>
         <w:rPr>
           <w:color w:val="FF0000"/>
@@ -4126,15 +4249,7 @@
           <w:color w:val="FF0000"/>
           <w:lang w:val="en-GB"/>
         </w:rPr>
-        <w:t xml:space="preserve">  6</w:t>
-      </w:r>
-      <w:proofErr w:type="gramEnd"/>
-      <w:r>
-        <w:rPr>
-          <w:color w:val="FF0000"/>
-          <w:lang w:val="en-GB"/>
-        </w:rPr>
-        <w:t xml:space="preserve"> 09:57 </w:t>
+        <w:t xml:space="preserve">  6 09:57 </w:t>
       </w:r>
       <w:proofErr w:type="spellStart"/>
       <w:r>
@@ -4156,6 +4271,7 @@
         </w:rPr>
       </w:pPr>
       <w:proofErr w:type="spellStart"/>
+      <w:proofErr w:type="gramStart"/>
       <w:r>
         <w:rPr>
           <w:color w:val="FF0000"/>
@@ -4164,6 +4280,7 @@
         <w:t>chmod</w:t>
       </w:r>
       <w:proofErr w:type="spellEnd"/>
+      <w:proofErr w:type="gramEnd"/>
       <w:r>
         <w:rPr>
           <w:color w:val="FF0000"/>
@@ -4172,7 +4289,6 @@
         <w:t xml:space="preserve"> u=</w:t>
       </w:r>
       <w:proofErr w:type="spellStart"/>
-      <w:proofErr w:type="gramStart"/>
       <w:r>
         <w:rPr>
           <w:color w:val="FF0000"/>
@@ -4181,7 +4297,6 @@
         <w:t>rx,g</w:t>
       </w:r>
       <w:proofErr w:type="spellEnd"/>
-      <w:proofErr w:type="gramEnd"/>
       <w:r>
         <w:rPr>
           <w:color w:val="FF0000"/>
@@ -4224,12 +4339,23 @@
           <w:lang w:val="en-GB"/>
         </w:rPr>
       </w:pPr>
-      <w:r>
-        <w:rPr>
-          <w:color w:val="FF0000"/>
-          <w:lang w:val="en-GB"/>
-        </w:rPr>
-        <w:t>ls -</w:t>
+      <w:proofErr w:type="spellStart"/>
+      <w:proofErr w:type="gramStart"/>
+      <w:r>
+        <w:rPr>
+          <w:color w:val="FF0000"/>
+          <w:lang w:val="en-GB"/>
+        </w:rPr>
+        <w:t>ls</w:t>
+      </w:r>
+      <w:proofErr w:type="spellEnd"/>
+      <w:proofErr w:type="gramEnd"/>
+      <w:r>
+        <w:rPr>
+          <w:color w:val="FF0000"/>
+          <w:lang w:val="en-GB"/>
+        </w:rPr>
+        <w:t xml:space="preserve"> -</w:t>
       </w:r>
       <w:proofErr w:type="spellStart"/>
       <w:r>
@@ -4375,6 +4501,7 @@
         </w:rPr>
       </w:pPr>
       <w:proofErr w:type="spellStart"/>
+      <w:proofErr w:type="gramStart"/>
       <w:r>
         <w:rPr>
           <w:color w:val="FF0000"/>
@@ -4383,6 +4510,44 @@
         <w:t>chmod</w:t>
       </w:r>
       <w:proofErr w:type="spellEnd"/>
+      <w:proofErr w:type="gramEnd"/>
+      <w:r>
+        <w:rPr>
+          <w:color w:val="FF0000"/>
+          <w:lang w:val="en-GB"/>
+        </w:rPr>
+        <w:t xml:space="preserve"> 562    systems/</w:t>
+      </w:r>
+      <w:proofErr w:type="spellStart"/>
+      <w:r>
+        <w:rPr>
+          <w:color w:val="FF0000"/>
+          <w:lang w:val="en-GB"/>
+        </w:rPr>
+        <w:t>lucy</w:t>
+      </w:r>
+      <w:proofErr w:type="spellEnd"/>
+    </w:p>
+    <w:p>
+      <w:pPr>
+        <w:spacing w:after="13"/>
+        <w:ind w:left="567" w:firstLine="0"/>
+        <w:rPr>
+          <w:color w:val="FF0000"/>
+          <w:lang w:val="en-GB"/>
+        </w:rPr>
+      </w:pPr>
+      <w:proofErr w:type="spellStart"/>
+      <w:proofErr w:type="gramStart"/>
+      <w:r>
+        <w:rPr>
+          <w:color w:val="FF0000"/>
+          <w:lang w:val="en-GB"/>
+        </w:rPr>
+        <w:t>chmod</w:t>
+      </w:r>
+      <w:proofErr w:type="spellEnd"/>
+      <w:proofErr w:type="gramEnd"/>
       <w:r>
         <w:rPr>
           <w:color w:val="FF0000"/>
@@ -4390,19 +4555,37 @@
         </w:rPr>
         <w:t xml:space="preserve"> </w:t>
       </w:r>
-      <w:r>
-        <w:rPr>
-          <w:color w:val="FF0000"/>
-          <w:lang w:val="en-GB"/>
-        </w:rPr>
-        <w:t>562</w:t>
-      </w:r>
-      <w:r>
-        <w:rPr>
-          <w:color w:val="FF0000"/>
-          <w:lang w:val="en-GB"/>
-        </w:rPr>
-        <w:t xml:space="preserve">    systems/</w:t>
+      <w:proofErr w:type="spellStart"/>
+      <w:r>
+        <w:rPr>
+          <w:color w:val="FF0000"/>
+          <w:lang w:val="en-GB"/>
+        </w:rPr>
+        <w:t>u+rx-w,g</w:t>
+      </w:r>
+      <w:proofErr w:type="spellEnd"/>
+      <w:r>
+        <w:rPr>
+          <w:color w:val="FF0000"/>
+          <w:lang w:val="en-GB"/>
+        </w:rPr>
+        <w:t>=</w:t>
+      </w:r>
+      <w:proofErr w:type="spellStart"/>
+      <w:r>
+        <w:rPr>
+          <w:color w:val="FF0000"/>
+          <w:lang w:val="en-GB"/>
+        </w:rPr>
+        <w:t>rw,o+w</w:t>
+      </w:r>
+      <w:proofErr w:type="spellEnd"/>
+      <w:r>
+        <w:rPr>
+          <w:color w:val="FF0000"/>
+          <w:lang w:val="en-GB"/>
+        </w:rPr>
+        <w:t>-r    systems/</w:t>
       </w:r>
       <w:proofErr w:type="spellStart"/>
       <w:r>
@@ -4424,55 +4607,7 @@
         </w:rPr>
       </w:pPr>
       <w:proofErr w:type="spellStart"/>
-      <w:r>
-        <w:rPr>
-          <w:color w:val="FF0000"/>
-          <w:lang w:val="en-GB"/>
-        </w:rPr>
-        <w:t>chmod</w:t>
-      </w:r>
-      <w:proofErr w:type="spellEnd"/>
-      <w:r>
-        <w:rPr>
-          <w:color w:val="FF0000"/>
-          <w:lang w:val="en-GB"/>
-        </w:rPr>
-        <w:t xml:space="preserve"> </w:t>
-      </w:r>
-      <w:r>
-        <w:rPr>
-          <w:color w:val="FF0000"/>
-          <w:lang w:val="en-GB"/>
-        </w:rPr>
-        <w:t>562</w:t>
-      </w:r>
-      <w:r>
-        <w:rPr>
-          <w:color w:val="FF0000"/>
-          <w:lang w:val="en-GB"/>
-        </w:rPr>
-        <w:t xml:space="preserve">    systems/</w:t>
-      </w:r>
-      <w:proofErr w:type="spellStart"/>
-      <w:r>
-        <w:rPr>
-          <w:color w:val="FF0000"/>
-          <w:lang w:val="en-GB"/>
-        </w:rPr>
-        <w:t>lucy</w:t>
-      </w:r>
-      <w:proofErr w:type="spellEnd"/>
-    </w:p>
-    <w:p>
-      <w:pPr>
-        <w:spacing w:after="13"/>
-        <w:ind w:left="567" w:firstLine="0"/>
-        <w:rPr>
-          <w:color w:val="FF0000"/>
-          <w:lang w:val="en-GB"/>
-        </w:rPr>
-      </w:pPr>
-      <w:proofErr w:type="spellStart"/>
+      <w:proofErr w:type="gramStart"/>
       <w:r>
         <w:rPr>
           <w:color w:val="FF0000"/>
@@ -4482,52 +4617,23 @@
         <w:t>chmod</w:t>
       </w:r>
       <w:proofErr w:type="spellEnd"/>
-      <w:r>
-        <w:rPr>
-          <w:color w:val="FF0000"/>
-          <w:lang w:val="en-GB"/>
-        </w:rPr>
-        <w:t xml:space="preserve"> </w:t>
-      </w:r>
-      <w:proofErr w:type="spellStart"/>
-      <w:r>
-        <w:rPr>
-          <w:color w:val="FF0000"/>
-          <w:lang w:val="en-GB"/>
-        </w:rPr>
-        <w:t>u</w:t>
-      </w:r>
-      <w:r>
-        <w:rPr>
-          <w:color w:val="FF0000"/>
-          <w:lang w:val="en-GB"/>
-        </w:rPr>
-        <w:t>+</w:t>
-      </w:r>
-      <w:r>
-        <w:rPr>
-          <w:color w:val="FF0000"/>
-          <w:lang w:val="en-GB"/>
-        </w:rPr>
-        <w:t>rx</w:t>
-      </w:r>
-      <w:r>
-        <w:rPr>
-          <w:color w:val="FF0000"/>
-          <w:lang w:val="en-GB"/>
-        </w:rPr>
-        <w:t>-</w:t>
-      </w:r>
-      <w:proofErr w:type="gramStart"/>
-      <w:r>
-        <w:rPr>
-          <w:color w:val="FF0000"/>
-          <w:lang w:val="en-GB"/>
-        </w:rPr>
-        <w:t>w,g</w:t>
-      </w:r>
-      <w:proofErr w:type="spellEnd"/>
-      <w:proofErr w:type="gramEnd"/>
+      <w:proofErr w:type="gramEnd"/>
+      <w:r>
+        <w:rPr>
+          <w:color w:val="FF0000"/>
+          <w:lang w:val="en-GB"/>
+        </w:rPr>
+        <w:t xml:space="preserve"> u=</w:t>
+      </w:r>
+      <w:proofErr w:type="spellStart"/>
+      <w:r>
+        <w:rPr>
+          <w:color w:val="FF0000"/>
+          <w:lang w:val="en-GB"/>
+        </w:rPr>
+        <w:t>rx,g</w:t>
+      </w:r>
+      <w:proofErr w:type="spellEnd"/>
       <w:r>
         <w:rPr>
           <w:color w:val="FF0000"/>
@@ -4541,29 +4647,15 @@
           <w:color w:val="FF0000"/>
           <w:lang w:val="en-GB"/>
         </w:rPr>
-        <w:t>rw,o+</w:t>
-      </w:r>
-      <w:r>
-        <w:rPr>
-          <w:color w:val="FF0000"/>
-          <w:lang w:val="en-GB"/>
-        </w:rPr>
-        <w:t>w</w:t>
-      </w:r>
-      <w:r>
-        <w:rPr>
-          <w:color w:val="FF0000"/>
-          <w:lang w:val="en-GB"/>
-        </w:rPr>
-        <w:t>-r</w:t>
-      </w:r>
-      <w:proofErr w:type="spellEnd"/>
-      <w:r>
-        <w:rPr>
-          <w:color w:val="FF0000"/>
-          <w:lang w:val="en-GB"/>
-        </w:rPr>
-        <w:t xml:space="preserve">    systems/</w:t>
+        <w:t>rw,o</w:t>
+      </w:r>
+      <w:proofErr w:type="spellEnd"/>
+      <w:r>
+        <w:rPr>
+          <w:color w:val="FF0000"/>
+          <w:lang w:val="en-GB"/>
+        </w:rPr>
+        <w:t>=w    systems/</w:t>
       </w:r>
       <w:proofErr w:type="spellStart"/>
       <w:r>
@@ -4626,13 +4718,7 @@
         <w:rPr>
           <w:lang w:val="en-GB"/>
         </w:rPr>
-        <w:t xml:space="preserve">” to “root”. Exit the root session. Now, try to change the permission so that others cannot read and execute. </w:t>
-      </w:r>
-      <w:r>
-        <w:rPr>
-          <w:lang w:val="en-GB"/>
-        </w:rPr>
-        <w:t xml:space="preserve">Is it possible? </w:t>
+        <w:t xml:space="preserve">” to “root”. Exit the root session. Now, try to change the permission so that others cannot read and execute. Is it possible? </w:t>
       </w:r>
       <w:r>
         <w:rPr>
@@ -4674,13 +4760,132 @@
           <w:lang w:val="en-GB"/>
         </w:rPr>
       </w:pPr>
-      <w:r>
-        <w:rPr>
-          <w:color w:val="FF0000"/>
-          <w:lang w:val="en-GB"/>
-        </w:rPr>
-        <w:t>ls -l systems</w:t>
-      </w:r>
+      <w:proofErr w:type="spellStart"/>
+      <w:proofErr w:type="gramStart"/>
+      <w:r>
+        <w:rPr>
+          <w:color w:val="FF0000"/>
+          <w:lang w:val="en-GB"/>
+        </w:rPr>
+        <w:t>ls</w:t>
+      </w:r>
+      <w:proofErr w:type="spellEnd"/>
+      <w:proofErr w:type="gramEnd"/>
+      <w:r>
+        <w:rPr>
+          <w:color w:val="FF0000"/>
+          <w:lang w:val="en-GB"/>
+        </w:rPr>
+        <w:t xml:space="preserve"> -l systems</w:t>
+      </w:r>
+    </w:p>
+    <w:p>
+      <w:pPr>
+        <w:spacing w:after="13"/>
+        <w:ind w:left="964" w:firstLine="0"/>
+        <w:rPr>
+          <w:color w:val="FF0000"/>
+          <w:lang w:val="en-GB"/>
+        </w:rPr>
+      </w:pPr>
+      <w:r>
+        <w:rPr>
+          <w:color w:val="FF0000"/>
+          <w:lang w:val="en-GB"/>
+        </w:rPr>
+        <w:t>-</w:t>
+      </w:r>
+      <w:proofErr w:type="spellStart"/>
+      <w:proofErr w:type="gramStart"/>
+      <w:r>
+        <w:rPr>
+          <w:color w:val="FF0000"/>
+          <w:lang w:val="en-GB"/>
+        </w:rPr>
+        <w:t>rw</w:t>
+      </w:r>
+      <w:proofErr w:type="spellEnd"/>
+      <w:r>
+        <w:rPr>
+          <w:color w:val="FF0000"/>
+          <w:lang w:val="en-GB"/>
+        </w:rPr>
+        <w:t>-</w:t>
+      </w:r>
+      <w:proofErr w:type="spellStart"/>
+      <w:proofErr w:type="gramEnd"/>
+      <w:r>
+        <w:rPr>
+          <w:color w:val="FF0000"/>
+          <w:lang w:val="en-GB"/>
+        </w:rPr>
+        <w:t>rw</w:t>
+      </w:r>
+      <w:proofErr w:type="spellEnd"/>
+      <w:r>
+        <w:rPr>
+          <w:color w:val="FF0000"/>
+          <w:lang w:val="en-GB"/>
+        </w:rPr>
+        <w:t xml:space="preserve">-r-- 1 </w:t>
+      </w:r>
+      <w:proofErr w:type="spellStart"/>
+      <w:r>
+        <w:rPr>
+          <w:color w:val="FF0000"/>
+          <w:lang w:val="en-GB"/>
+        </w:rPr>
+        <w:t>zeus</w:t>
+      </w:r>
+      <w:proofErr w:type="spellEnd"/>
+      <w:r>
+        <w:rPr>
+          <w:color w:val="FF0000"/>
+          <w:lang w:val="en-GB"/>
+        </w:rPr>
+        <w:t xml:space="preserve"> </w:t>
+      </w:r>
+      <w:proofErr w:type="spellStart"/>
+      <w:r>
+        <w:rPr>
+          <w:color w:val="FF0000"/>
+          <w:lang w:val="en-GB"/>
+        </w:rPr>
+        <w:t>zeus</w:t>
+      </w:r>
+      <w:proofErr w:type="spellEnd"/>
+      <w:r>
+        <w:rPr>
+          <w:color w:val="FF0000"/>
+          <w:lang w:val="en-GB"/>
+        </w:rPr>
+        <w:t xml:space="preserve">  0 </w:t>
+      </w:r>
+      <w:proofErr w:type="spellStart"/>
+      <w:r>
+        <w:rPr>
+          <w:color w:val="FF0000"/>
+          <w:lang w:val="en-GB"/>
+        </w:rPr>
+        <w:t>feb</w:t>
+      </w:r>
+      <w:proofErr w:type="spellEnd"/>
+      <w:r>
+        <w:rPr>
+          <w:color w:val="FF0000"/>
+          <w:lang w:val="en-GB"/>
+        </w:rPr>
+        <w:t xml:space="preserve">  5 15:04 </w:t>
+      </w:r>
+      <w:proofErr w:type="spellStart"/>
+      <w:r>
+        <w:rPr>
+          <w:color w:val="FF0000"/>
+          <w:lang w:val="en-GB"/>
+        </w:rPr>
+        <w:t>charles</w:t>
+      </w:r>
+      <w:proofErr w:type="spellEnd"/>
     </w:p>
     <w:p>
       <w:pPr>
@@ -4691,54 +4896,17 @@
           <w:lang w:val="en-GB"/>
         </w:rPr>
       </w:pPr>
-      <w:r>
-        <w:rPr>
-          <w:color w:val="FF0000"/>
-          <w:lang w:val="en-GB"/>
-        </w:rPr>
-        <w:t>-</w:t>
-      </w:r>
-      <w:proofErr w:type="spellStart"/>
-      <w:r>
-        <w:rPr>
-          <w:color w:val="FF0000"/>
-          <w:lang w:val="en-GB"/>
-        </w:rPr>
-        <w:t>rw</w:t>
-      </w:r>
-      <w:proofErr w:type="spellEnd"/>
-      <w:r>
-        <w:rPr>
-          <w:color w:val="FF0000"/>
-          <w:lang w:val="en-GB"/>
-        </w:rPr>
-        <w:t>-</w:t>
-      </w:r>
-      <w:proofErr w:type="spellStart"/>
-      <w:r>
-        <w:rPr>
-          <w:color w:val="FF0000"/>
-          <w:lang w:val="en-GB"/>
-        </w:rPr>
-        <w:t>rw</w:t>
-      </w:r>
-      <w:proofErr w:type="spellEnd"/>
-      <w:r>
-        <w:rPr>
-          <w:color w:val="FF0000"/>
-          <w:lang w:val="en-GB"/>
-        </w:rPr>
-        <w:t xml:space="preserve">-r-- 1 </w:t>
-      </w:r>
-      <w:proofErr w:type="spellStart"/>
-      <w:r>
-        <w:rPr>
-          <w:color w:val="FF0000"/>
-          <w:lang w:val="en-GB"/>
-        </w:rPr>
-        <w:t>zeus</w:t>
-      </w:r>
-      <w:proofErr w:type="spellEnd"/>
+      <w:proofErr w:type="spellStart"/>
+      <w:proofErr w:type="gramStart"/>
+      <w:r>
+        <w:rPr>
+          <w:color w:val="FF0000"/>
+          <w:lang w:val="en-GB"/>
+        </w:rPr>
+        <w:t>sudo</w:t>
+      </w:r>
+      <w:proofErr w:type="spellEnd"/>
+      <w:proofErr w:type="gramEnd"/>
       <w:r>
         <w:rPr>
           <w:color w:val="FF0000"/>
@@ -4747,23 +4915,30 @@
         <w:t xml:space="preserve"> </w:t>
       </w:r>
       <w:proofErr w:type="spellStart"/>
-      <w:proofErr w:type="gramStart"/>
-      <w:r>
-        <w:rPr>
-          <w:color w:val="FF0000"/>
-          <w:lang w:val="en-GB"/>
-        </w:rPr>
-        <w:t>zeus</w:t>
-      </w:r>
-      <w:proofErr w:type="spellEnd"/>
-      <w:r>
-        <w:rPr>
-          <w:color w:val="FF0000"/>
-          <w:lang w:val="en-GB"/>
-        </w:rPr>
-        <w:t xml:space="preserve">  0</w:t>
-      </w:r>
-      <w:proofErr w:type="gramEnd"/>
+      <w:r>
+        <w:rPr>
+          <w:color w:val="FF0000"/>
+          <w:lang w:val="en-GB"/>
+        </w:rPr>
+        <w:t>chown</w:t>
+      </w:r>
+      <w:proofErr w:type="spellEnd"/>
+      <w:r>
+        <w:rPr>
+          <w:color w:val="FF0000"/>
+          <w:lang w:val="en-GB"/>
+        </w:rPr>
+        <w:t xml:space="preserve"> root systems/</w:t>
+      </w:r>
+      <w:proofErr w:type="spellStart"/>
+      <w:r>
+        <w:rPr>
+          <w:color w:val="FF0000"/>
+          <w:lang w:val="en-GB"/>
+        </w:rPr>
+        <w:t>charles</w:t>
+      </w:r>
+      <w:proofErr w:type="spellEnd"/>
       <w:r>
         <w:rPr>
           <w:color w:val="FF0000"/>
@@ -4771,31 +4946,6 @@
         </w:rPr>
         <w:t xml:space="preserve"> </w:t>
       </w:r>
-      <w:proofErr w:type="spellStart"/>
-      <w:r>
-        <w:rPr>
-          <w:color w:val="FF0000"/>
-          <w:lang w:val="en-GB"/>
-        </w:rPr>
-        <w:t>feb</w:t>
-      </w:r>
-      <w:proofErr w:type="spellEnd"/>
-      <w:r>
-        <w:rPr>
-          <w:color w:val="FF0000"/>
-          <w:lang w:val="en-GB"/>
-        </w:rPr>
-        <w:t xml:space="preserve">  5 15:04 </w:t>
-      </w:r>
-      <w:proofErr w:type="spellStart"/>
-      <w:r>
-        <w:rPr>
-          <w:color w:val="FF0000"/>
-          <w:lang w:val="en-GB"/>
-        </w:rPr>
-        <w:t>charles</w:t>
-      </w:r>
-      <w:proofErr w:type="spellEnd"/>
     </w:p>
     <w:p>
       <w:pPr>
@@ -4807,69 +4957,22 @@
         </w:rPr>
       </w:pPr>
       <w:proofErr w:type="spellStart"/>
-      <w:r>
-        <w:rPr>
-          <w:color w:val="FF0000"/>
-          <w:lang w:val="en-GB"/>
-        </w:rPr>
-        <w:t>sudo</w:t>
-      </w:r>
-      <w:proofErr w:type="spellEnd"/>
-      <w:r>
-        <w:rPr>
-          <w:color w:val="FF0000"/>
-          <w:lang w:val="en-GB"/>
-        </w:rPr>
-        <w:t xml:space="preserve"> </w:t>
-      </w:r>
-      <w:proofErr w:type="spellStart"/>
-      <w:r>
-        <w:rPr>
-          <w:color w:val="FF0000"/>
-          <w:lang w:val="en-GB"/>
-        </w:rPr>
-        <w:t>chown</w:t>
-      </w:r>
-      <w:proofErr w:type="spellEnd"/>
-      <w:r>
-        <w:rPr>
-          <w:color w:val="FF0000"/>
-          <w:lang w:val="en-GB"/>
-        </w:rPr>
-        <w:t xml:space="preserve"> root systems/</w:t>
-      </w:r>
-      <w:proofErr w:type="spellStart"/>
-      <w:r>
-        <w:rPr>
-          <w:color w:val="FF0000"/>
-          <w:lang w:val="en-GB"/>
-        </w:rPr>
-        <w:t>charles</w:t>
-      </w:r>
-      <w:proofErr w:type="spellEnd"/>
-      <w:r>
-        <w:rPr>
-          <w:color w:val="FF0000"/>
-          <w:lang w:val="en-GB"/>
-        </w:rPr>
-        <w:t xml:space="preserve"> </w:t>
-      </w:r>
-    </w:p>
-    <w:p>
-      <w:pPr>
-        <w:spacing w:after="13"/>
-        <w:ind w:left="567" w:firstLine="0"/>
-        <w:rPr>
-          <w:color w:val="FF0000"/>
-          <w:lang w:val="en-GB"/>
-        </w:rPr>
-      </w:pPr>
-      <w:r>
-        <w:rPr>
-          <w:color w:val="FF0000"/>
-          <w:lang w:val="en-GB"/>
-        </w:rPr>
-        <w:t>ls -l systems/</w:t>
+      <w:proofErr w:type="gramStart"/>
+      <w:r>
+        <w:rPr>
+          <w:color w:val="FF0000"/>
+          <w:lang w:val="en-GB"/>
+        </w:rPr>
+        <w:t>ls</w:t>
+      </w:r>
+      <w:proofErr w:type="spellEnd"/>
+      <w:proofErr w:type="gramEnd"/>
+      <w:r>
+        <w:rPr>
+          <w:color w:val="FF0000"/>
+          <w:lang w:val="en-GB"/>
+        </w:rPr>
+        <w:t xml:space="preserve"> -l systems/</w:t>
       </w:r>
     </w:p>
     <w:p>
@@ -4882,6 +4985,7 @@
         </w:rPr>
       </w:pPr>
       <w:proofErr w:type="spellStart"/>
+      <w:proofErr w:type="gramStart"/>
       <w:r>
         <w:rPr>
           <w:color w:val="FF0000"/>
@@ -4890,6 +4994,7 @@
         <w:t>chmod</w:t>
       </w:r>
       <w:proofErr w:type="spellEnd"/>
+      <w:proofErr w:type="gramEnd"/>
       <w:r>
         <w:rPr>
           <w:color w:val="FF0000"/>
@@ -4974,21 +5079,16 @@
         </w:rPr>
       </w:pPr>
       <w:proofErr w:type="spellStart"/>
-      <w:r>
-        <w:rPr>
-          <w:color w:val="FF0000"/>
-          <w:lang w:val="en-GB"/>
-        </w:rPr>
-        <w:t>s</w:t>
-      </w:r>
-      <w:r>
-        <w:rPr>
-          <w:color w:val="FF0000"/>
-          <w:lang w:val="en-GB"/>
-        </w:rPr>
-        <w:t>udo</w:t>
-      </w:r>
-      <w:proofErr w:type="spellEnd"/>
+      <w:proofErr w:type="gramStart"/>
+      <w:r>
+        <w:rPr>
+          <w:color w:val="FF0000"/>
+          <w:lang w:val="en-GB"/>
+        </w:rPr>
+        <w:t>sudo</w:t>
+      </w:r>
+      <w:proofErr w:type="spellEnd"/>
+      <w:proofErr w:type="gramEnd"/>
       <w:r>
         <w:rPr>
           <w:color w:val="FF0000"/>
@@ -5013,7 +5113,6 @@
         <w:t xml:space="preserve"> </w:t>
       </w:r>
       <w:proofErr w:type="spellStart"/>
-      <w:proofErr w:type="gramStart"/>
       <w:r>
         <w:rPr>
           <w:color w:val="FF0000"/>
@@ -5022,7 +5121,6 @@
         <w:t>zeus:zeus</w:t>
       </w:r>
       <w:proofErr w:type="spellEnd"/>
-      <w:proofErr w:type="gramEnd"/>
       <w:r>
         <w:rPr>
           <w:color w:val="FF0000"/>
@@ -5056,12 +5154,39 @@
           <w:lang w:val="fr-FR"/>
         </w:rPr>
       </w:pPr>
+      <w:proofErr w:type="spellStart"/>
+      <w:proofErr w:type="gramStart"/>
       <w:r>
         <w:rPr>
           <w:color w:val="FF0000"/>
           <w:lang w:val="fr-FR"/>
         </w:rPr>
-        <w:t xml:space="preserve">ls -l charles </w:t>
+        <w:t>ls</w:t>
+      </w:r>
+      <w:proofErr w:type="spellEnd"/>
+      <w:proofErr w:type="gramEnd"/>
+      <w:r>
+        <w:rPr>
+          <w:color w:val="FF0000"/>
+          <w:lang w:val="fr-FR"/>
+        </w:rPr>
+        <w:t xml:space="preserve"> -l </w:t>
+      </w:r>
+      <w:proofErr w:type="spellStart"/>
+      <w:r>
+        <w:rPr>
+          <w:color w:val="FF0000"/>
+          <w:lang w:val="fr-FR"/>
+        </w:rPr>
+        <w:t>charles</w:t>
+      </w:r>
+      <w:proofErr w:type="spellEnd"/>
+      <w:r>
+        <w:rPr>
+          <w:color w:val="FF0000"/>
+          <w:lang w:val="fr-FR"/>
+        </w:rPr>
+        <w:t xml:space="preserve"> </w:t>
       </w:r>
     </w:p>
     <w:p>
@@ -5081,6 +5206,7 @@
         <w:t>-</w:t>
       </w:r>
       <w:proofErr w:type="spellStart"/>
+      <w:proofErr w:type="gramStart"/>
       <w:r>
         <w:rPr>
           <w:color w:val="FF0000"/>
@@ -5097,6 +5223,7 @@
         <w:t>-</w:t>
       </w:r>
       <w:proofErr w:type="spellStart"/>
+      <w:proofErr w:type="gramEnd"/>
       <w:r>
         <w:rPr>
           <w:color w:val="FF0000"/>
@@ -5145,7 +5272,6 @@
         <w:t xml:space="preserve"> 0 </w:t>
       </w:r>
       <w:proofErr w:type="spellStart"/>
-      <w:proofErr w:type="gramStart"/>
       <w:r>
         <w:rPr>
           <w:color w:val="FF0000"/>
@@ -5159,6 +5285,240 @@
           <w:color w:val="FF0000"/>
           <w:lang w:val="en-GB"/>
         </w:rPr>
+        <w:t xml:space="preserve">  5 15:04 </w:t>
+      </w:r>
+      <w:proofErr w:type="spellStart"/>
+      <w:r>
+        <w:rPr>
+          <w:color w:val="FF0000"/>
+          <w:lang w:val="en-GB"/>
+        </w:rPr>
+        <w:t>charles</w:t>
+      </w:r>
+      <w:proofErr w:type="spellEnd"/>
+    </w:p>
+    <w:p>
+      <w:pPr>
+        <w:spacing w:after="13"/>
+        <w:ind w:left="567" w:firstLine="0"/>
+        <w:rPr>
+          <w:color w:val="FF0000"/>
+          <w:lang w:val="en-GB"/>
+        </w:rPr>
+      </w:pPr>
+      <w:proofErr w:type="spellStart"/>
+      <w:proofErr w:type="gramStart"/>
+      <w:r>
+        <w:rPr>
+          <w:color w:val="FF0000"/>
+          <w:lang w:val="en-GB"/>
+        </w:rPr>
+        <w:t>chmod</w:t>
+      </w:r>
+      <w:proofErr w:type="spellEnd"/>
+      <w:proofErr w:type="gramEnd"/>
+      <w:r>
+        <w:rPr>
+          <w:color w:val="FF0000"/>
+          <w:lang w:val="en-GB"/>
+        </w:rPr>
+        <w:t xml:space="preserve"> 777 systems/</w:t>
+      </w:r>
+      <w:proofErr w:type="spellStart"/>
+      <w:r>
+        <w:rPr>
+          <w:color w:val="FF0000"/>
+          <w:lang w:val="en-GB"/>
+        </w:rPr>
+        <w:t>charles</w:t>
+      </w:r>
+      <w:proofErr w:type="spellEnd"/>
+      <w:r>
+        <w:rPr>
+          <w:color w:val="FF0000"/>
+          <w:lang w:val="en-GB"/>
+        </w:rPr>
+        <w:t xml:space="preserve">  </w:t>
+      </w:r>
+      <w:r>
+        <w:rPr>
+          <w:color w:val="000000" w:themeColor="text1"/>
+          <w:lang w:val="en-GB"/>
+        </w:rPr>
+        <w:t xml:space="preserve"># </w:t>
+      </w:r>
+      <w:proofErr w:type="spellStart"/>
+      <w:r>
+        <w:rPr>
+          <w:color w:val="000000" w:themeColor="text1"/>
+          <w:lang w:val="en-GB"/>
+        </w:rPr>
+        <w:t>chmod</w:t>
+      </w:r>
+      <w:proofErr w:type="spellEnd"/>
+      <w:r>
+        <w:rPr>
+          <w:color w:val="000000" w:themeColor="text1"/>
+          <w:lang w:val="en-GB"/>
+        </w:rPr>
+        <w:t xml:space="preserve"> a=</w:t>
+      </w:r>
+      <w:proofErr w:type="spellStart"/>
+      <w:r>
+        <w:rPr>
+          <w:color w:val="000000" w:themeColor="text1"/>
+          <w:lang w:val="en-GB"/>
+        </w:rPr>
+        <w:t>rwx</w:t>
+      </w:r>
+      <w:proofErr w:type="spellEnd"/>
+      <w:r>
+        <w:rPr>
+          <w:color w:val="000000" w:themeColor="text1"/>
+          <w:lang w:val="en-GB"/>
+        </w:rPr>
+        <w:t xml:space="preserve"> systems/</w:t>
+      </w:r>
+      <w:proofErr w:type="spellStart"/>
+      <w:r>
+        <w:rPr>
+          <w:color w:val="000000" w:themeColor="text1"/>
+          <w:lang w:val="en-GB"/>
+        </w:rPr>
+        <w:t>charles</w:t>
+      </w:r>
+      <w:proofErr w:type="spellEnd"/>
+      <w:r>
+        <w:rPr>
+          <w:color w:val="FF0000"/>
+          <w:lang w:val="en-GB"/>
+        </w:rPr>
+        <w:t xml:space="preserve">  </w:t>
+      </w:r>
+    </w:p>
+    <w:p>
+      <w:pPr>
+        <w:spacing w:after="13"/>
+        <w:ind w:left="567" w:firstLine="0"/>
+        <w:rPr>
+          <w:color w:val="FF0000"/>
+          <w:lang w:val="en-GB"/>
+        </w:rPr>
+      </w:pPr>
+      <w:proofErr w:type="spellStart"/>
+      <w:proofErr w:type="gramStart"/>
+      <w:r>
+        <w:rPr>
+          <w:color w:val="FF0000"/>
+          <w:lang w:val="en-GB"/>
+        </w:rPr>
+        <w:t>ls</w:t>
+      </w:r>
+      <w:proofErr w:type="spellEnd"/>
+      <w:proofErr w:type="gramEnd"/>
+      <w:r>
+        <w:rPr>
+          <w:color w:val="FF0000"/>
+          <w:lang w:val="en-GB"/>
+        </w:rPr>
+        <w:t xml:space="preserve"> -l </w:t>
+      </w:r>
+      <w:proofErr w:type="spellStart"/>
+      <w:r>
+        <w:rPr>
+          <w:color w:val="FF0000"/>
+          <w:lang w:val="en-GB"/>
+        </w:rPr>
+        <w:t>charles</w:t>
+      </w:r>
+      <w:proofErr w:type="spellEnd"/>
+      <w:r>
+        <w:rPr>
+          <w:color w:val="FF0000"/>
+          <w:lang w:val="en-GB"/>
+        </w:rPr>
+        <w:t xml:space="preserve"> </w:t>
+      </w:r>
+    </w:p>
+    <w:p>
+      <w:pPr>
+        <w:spacing w:after="13"/>
+        <w:ind w:left="993" w:firstLine="0"/>
+        <w:rPr>
+          <w:color w:val="FF0000"/>
+          <w:lang w:val="en-GB"/>
+        </w:rPr>
+      </w:pPr>
+      <w:r>
+        <w:rPr>
+          <w:color w:val="FF0000"/>
+          <w:lang w:val="en-GB"/>
+        </w:rPr>
+        <w:t>-</w:t>
+      </w:r>
+      <w:proofErr w:type="spellStart"/>
+      <w:r>
+        <w:rPr>
+          <w:color w:val="FF0000"/>
+          <w:lang w:val="en-GB"/>
+        </w:rPr>
+        <w:t>rwxrwxrwx</w:t>
+      </w:r>
+      <w:proofErr w:type="spellEnd"/>
+      <w:r>
+        <w:rPr>
+          <w:color w:val="FF0000"/>
+          <w:lang w:val="en-GB"/>
+        </w:rPr>
+        <w:t xml:space="preserve"> 1 </w:t>
+      </w:r>
+      <w:proofErr w:type="spellStart"/>
+      <w:r>
+        <w:rPr>
+          <w:color w:val="FF0000"/>
+          <w:lang w:val="en-GB"/>
+        </w:rPr>
+        <w:t>zeus</w:t>
+      </w:r>
+      <w:proofErr w:type="spellEnd"/>
+      <w:r>
+        <w:rPr>
+          <w:color w:val="FF0000"/>
+          <w:lang w:val="en-GB"/>
+        </w:rPr>
+        <w:t xml:space="preserve"> </w:t>
+      </w:r>
+      <w:proofErr w:type="spellStart"/>
+      <w:r>
+        <w:rPr>
+          <w:color w:val="FF0000"/>
+          <w:lang w:val="en-GB"/>
+        </w:rPr>
+        <w:t>zeus</w:t>
+      </w:r>
+      <w:proofErr w:type="spellEnd"/>
+      <w:r>
+        <w:rPr>
+          <w:color w:val="FF0000"/>
+          <w:lang w:val="en-GB"/>
+        </w:rPr>
+        <w:t xml:space="preserve"> 0 </w:t>
+      </w:r>
+      <w:proofErr w:type="spellStart"/>
+      <w:proofErr w:type="gramStart"/>
+      <w:r>
+        <w:rPr>
+          <w:color w:val="FF0000"/>
+          <w:lang w:val="en-GB"/>
+        </w:rPr>
+        <w:t>feb</w:t>
+      </w:r>
+      <w:proofErr w:type="spellEnd"/>
+      <w:r>
+        <w:rPr>
+          <w:color w:val="FF0000"/>
+          <w:lang w:val="en-GB"/>
+        </w:rPr>
         <w:t xml:space="preserve">  5</w:t>
       </w:r>
       <w:proofErr w:type="gramEnd"/>
@@ -5178,273 +5538,6 @@
         <w:t>charles</w:t>
       </w:r>
       <w:proofErr w:type="spellEnd"/>
-    </w:p>
-    <w:p>
-      <w:pPr>
-        <w:spacing w:after="13"/>
-        <w:ind w:left="567" w:firstLine="0"/>
-        <w:rPr>
-          <w:color w:val="FF0000"/>
-          <w:lang w:val="en-GB"/>
-        </w:rPr>
-      </w:pPr>
-      <w:proofErr w:type="spellStart"/>
-      <w:r>
-        <w:rPr>
-          <w:color w:val="FF0000"/>
-          <w:lang w:val="en-GB"/>
-        </w:rPr>
-        <w:t>chmod</w:t>
-      </w:r>
-      <w:proofErr w:type="spellEnd"/>
-      <w:r>
-        <w:rPr>
-          <w:color w:val="FF0000"/>
-          <w:lang w:val="en-GB"/>
-        </w:rPr>
-        <w:t xml:space="preserve"> </w:t>
-      </w:r>
-      <w:r>
-        <w:rPr>
-          <w:color w:val="FF0000"/>
-          <w:lang w:val="en-GB"/>
-        </w:rPr>
-        <w:t>77</w:t>
-      </w:r>
-      <w:r>
-        <w:rPr>
-          <w:color w:val="FF0000"/>
-          <w:lang w:val="en-GB"/>
-        </w:rPr>
-        <w:t xml:space="preserve">7 </w:t>
-      </w:r>
-      <w:r>
-        <w:rPr>
-          <w:color w:val="FF0000"/>
-          <w:lang w:val="en-GB"/>
-        </w:rPr>
-        <w:t>systems/</w:t>
-      </w:r>
-      <w:proofErr w:type="spellStart"/>
-      <w:proofErr w:type="gramStart"/>
-      <w:r>
-        <w:rPr>
-          <w:color w:val="FF0000"/>
-          <w:lang w:val="en-GB"/>
-        </w:rPr>
-        <w:t>charles</w:t>
-      </w:r>
-      <w:proofErr w:type="spellEnd"/>
-      <w:r>
-        <w:rPr>
-          <w:color w:val="FF0000"/>
-          <w:lang w:val="en-GB"/>
-        </w:rPr>
-        <w:t xml:space="preserve"> </w:t>
-      </w:r>
-      <w:r>
-        <w:rPr>
-          <w:color w:val="FF0000"/>
-          <w:lang w:val="en-GB"/>
-        </w:rPr>
-        <w:t xml:space="preserve"> </w:t>
-      </w:r>
-      <w:r>
-        <w:rPr>
-          <w:color w:val="000000" w:themeColor="text1"/>
-          <w:lang w:val="en-GB"/>
-        </w:rPr>
-        <w:t>#</w:t>
-      </w:r>
-      <w:proofErr w:type="gramEnd"/>
-      <w:r>
-        <w:rPr>
-          <w:color w:val="000000" w:themeColor="text1"/>
-          <w:lang w:val="en-GB"/>
-        </w:rPr>
-        <w:t xml:space="preserve"> </w:t>
-      </w:r>
-      <w:proofErr w:type="spellStart"/>
-      <w:r>
-        <w:rPr>
-          <w:color w:val="000000" w:themeColor="text1"/>
-          <w:lang w:val="en-GB"/>
-        </w:rPr>
-        <w:t>chmod</w:t>
-      </w:r>
-      <w:proofErr w:type="spellEnd"/>
-      <w:r>
-        <w:rPr>
-          <w:color w:val="000000" w:themeColor="text1"/>
-          <w:lang w:val="en-GB"/>
-        </w:rPr>
-        <w:t xml:space="preserve"> </w:t>
-      </w:r>
-      <w:r>
-        <w:rPr>
-          <w:color w:val="000000" w:themeColor="text1"/>
-          <w:lang w:val="en-GB"/>
-        </w:rPr>
-        <w:t>a=</w:t>
-      </w:r>
-      <w:proofErr w:type="spellStart"/>
-      <w:r>
-        <w:rPr>
-          <w:color w:val="000000" w:themeColor="text1"/>
-          <w:lang w:val="en-GB"/>
-        </w:rPr>
-        <w:t>rwx</w:t>
-      </w:r>
-      <w:proofErr w:type="spellEnd"/>
-      <w:r>
-        <w:rPr>
-          <w:color w:val="000000" w:themeColor="text1"/>
-          <w:lang w:val="en-GB"/>
-        </w:rPr>
-        <w:t xml:space="preserve"> systems/</w:t>
-      </w:r>
-      <w:proofErr w:type="spellStart"/>
-      <w:r>
-        <w:rPr>
-          <w:color w:val="000000" w:themeColor="text1"/>
-          <w:lang w:val="en-GB"/>
-        </w:rPr>
-        <w:t>charles</w:t>
-      </w:r>
-      <w:proofErr w:type="spellEnd"/>
-      <w:r>
-        <w:rPr>
-          <w:color w:val="FF0000"/>
-          <w:lang w:val="en-GB"/>
-        </w:rPr>
-        <w:t xml:space="preserve"> </w:t>
-      </w:r>
-      <w:r>
-        <w:rPr>
-          <w:color w:val="FF0000"/>
-          <w:lang w:val="en-GB"/>
-        </w:rPr>
-        <w:t xml:space="preserve"> </w:t>
-      </w:r>
-    </w:p>
-    <w:p>
-      <w:pPr>
-        <w:spacing w:after="13"/>
-        <w:ind w:left="567" w:firstLine="0"/>
-        <w:rPr>
-          <w:color w:val="FF0000"/>
-          <w:lang w:val="en-GB"/>
-        </w:rPr>
-      </w:pPr>
-      <w:r>
-        <w:rPr>
-          <w:color w:val="FF0000"/>
-          <w:lang w:val="en-GB"/>
-        </w:rPr>
-        <w:t xml:space="preserve">ls -l charles </w:t>
-      </w:r>
-    </w:p>
-    <w:p>
-      <w:pPr>
-        <w:spacing w:after="13"/>
-        <w:ind w:left="993" w:firstLine="0"/>
-        <w:rPr>
-          <w:color w:val="FF0000"/>
-          <w:lang w:val="en-GB"/>
-        </w:rPr>
-      </w:pPr>
-      <w:r>
-        <w:rPr>
-          <w:color w:val="FF0000"/>
-          <w:lang w:val="en-GB"/>
-        </w:rPr>
-        <w:t>-</w:t>
-      </w:r>
-      <w:proofErr w:type="spellStart"/>
-      <w:r>
-        <w:rPr>
-          <w:color w:val="FF0000"/>
-          <w:lang w:val="en-GB"/>
-        </w:rPr>
-        <w:t>rw</w:t>
-      </w:r>
-      <w:r>
-        <w:rPr>
-          <w:color w:val="FF0000"/>
-          <w:lang w:val="en-GB"/>
-        </w:rPr>
-        <w:t>xrwx</w:t>
-      </w:r>
-      <w:r>
-        <w:rPr>
-          <w:color w:val="FF0000"/>
-          <w:lang w:val="en-GB"/>
-        </w:rPr>
-        <w:t>rwx</w:t>
-      </w:r>
-      <w:proofErr w:type="spellEnd"/>
-      <w:r>
-        <w:rPr>
-          <w:color w:val="FF0000"/>
-          <w:lang w:val="en-GB"/>
-        </w:rPr>
-        <w:t xml:space="preserve"> 1 </w:t>
-      </w:r>
-      <w:proofErr w:type="spellStart"/>
-      <w:r>
-        <w:rPr>
-          <w:color w:val="FF0000"/>
-          <w:lang w:val="en-GB"/>
-        </w:rPr>
-        <w:t>zeus</w:t>
-      </w:r>
-      <w:proofErr w:type="spellEnd"/>
-      <w:r>
-        <w:rPr>
-          <w:color w:val="FF0000"/>
-          <w:lang w:val="en-GB"/>
-        </w:rPr>
-        <w:t xml:space="preserve"> </w:t>
-      </w:r>
-      <w:proofErr w:type="spellStart"/>
-      <w:r>
-        <w:rPr>
-          <w:color w:val="FF0000"/>
-          <w:lang w:val="en-GB"/>
-        </w:rPr>
-        <w:t>zeus</w:t>
-      </w:r>
-      <w:proofErr w:type="spellEnd"/>
-      <w:r>
-        <w:rPr>
-          <w:color w:val="FF0000"/>
-          <w:lang w:val="en-GB"/>
-        </w:rPr>
-        <w:t xml:space="preserve"> 0 </w:t>
-      </w:r>
-      <w:proofErr w:type="gramStart"/>
-      <w:r>
-        <w:rPr>
-          <w:color w:val="FF0000"/>
-          <w:lang w:val="en-GB"/>
-        </w:rPr>
-        <w:t>feb  5</w:t>
-      </w:r>
-      <w:proofErr w:type="gramEnd"/>
-      <w:r>
-        <w:rPr>
-          <w:color w:val="FF0000"/>
-          <w:lang w:val="en-GB"/>
-        </w:rPr>
-        <w:t xml:space="preserve"> 15:04 cha</w:t>
-      </w:r>
-      <w:r>
-        <w:rPr>
-          <w:color w:val="FF0000"/>
-          <w:lang w:val="en-GB"/>
-        </w:rPr>
-        <w:t>rles</w:t>
-      </w:r>
     </w:p>
     <w:p>
       <w:pPr>
@@ -5493,7 +5586,6 @@
         </w:rPr>
         <w:t xml:space="preserve">” so that the group can read and write, but the owner and others cannot do anything. </w:t>
       </w:r>
-      <w:proofErr w:type="gramStart"/>
       <w:r>
         <w:t xml:space="preserve">Can </w:t>
       </w:r>
@@ -5511,14 +5603,20 @@
       </w:r>
       <w:proofErr w:type="spellEnd"/>
       <w:r>
-        <w:t xml:space="preserve"> file?</w:t>
-      </w:r>
-      <w:proofErr w:type="gramEnd"/>
-      <w:r>
         <w:t xml:space="preserve"> </w:t>
       </w:r>
-      <w:r>
-        <w:t xml:space="preserve"> </w:t>
+      <w:proofErr w:type="spellStart"/>
+      <w:r>
+        <w:t>file</w:t>
+      </w:r>
+      <w:proofErr w:type="spellEnd"/>
+      <w:proofErr w:type="gramStart"/>
+      <w:r>
+        <w:t>?</w:t>
+      </w:r>
+      <w:proofErr w:type="gramEnd"/>
+      <w:r>
+        <w:t xml:space="preserve">  </w:t>
       </w:r>
       <w:r>
         <w:rPr>
@@ -5544,6 +5642,7 @@
         </w:rPr>
       </w:pPr>
       <w:proofErr w:type="spellStart"/>
+      <w:proofErr w:type="gramStart"/>
       <w:r>
         <w:rPr>
           <w:color w:val="FF0000"/>
@@ -5552,6 +5651,7 @@
         <w:t>sudo</w:t>
       </w:r>
       <w:proofErr w:type="spellEnd"/>
+      <w:proofErr w:type="gramEnd"/>
       <w:r>
         <w:rPr>
           <w:color w:val="FF0000"/>
@@ -5594,12 +5694,23 @@
           <w:lang w:val="en-GB"/>
         </w:rPr>
       </w:pPr>
-      <w:r>
-        <w:rPr>
-          <w:color w:val="FF0000"/>
-          <w:lang w:val="en-GB"/>
-        </w:rPr>
-        <w:t>ls -l systems/</w:t>
+      <w:proofErr w:type="spellStart"/>
+      <w:proofErr w:type="gramStart"/>
+      <w:r>
+        <w:rPr>
+          <w:color w:val="FF0000"/>
+          <w:lang w:val="en-GB"/>
+        </w:rPr>
+        <w:t>ls</w:t>
+      </w:r>
+      <w:proofErr w:type="spellEnd"/>
+      <w:proofErr w:type="gramEnd"/>
+      <w:r>
+        <w:rPr>
+          <w:color w:val="FF0000"/>
+          <w:lang w:val="en-GB"/>
+        </w:rPr>
+        <w:t xml:space="preserve"> -l systems/</w:t>
       </w:r>
       <w:proofErr w:type="spellStart"/>
       <w:r>
@@ -5628,6 +5739,7 @@
         <w:t>----</w:t>
       </w:r>
       <w:proofErr w:type="spellStart"/>
+      <w:proofErr w:type="gramStart"/>
       <w:r>
         <w:rPr>
           <w:color w:val="FF0000"/>
@@ -5636,6 +5748,7 @@
         <w:t>rw</w:t>
       </w:r>
       <w:proofErr w:type="spellEnd"/>
+      <w:proofErr w:type="gramEnd"/>
       <w:r>
         <w:rPr>
           <w:color w:val="FF0000"/>
@@ -5676,7 +5789,6 @@
         <w:t xml:space="preserve"> 18 </w:t>
       </w:r>
       <w:proofErr w:type="spellStart"/>
-      <w:proofErr w:type="gramStart"/>
       <w:r>
         <w:rPr>
           <w:color w:val="FF0000"/>
@@ -5690,15 +5802,7 @@
           <w:color w:val="FF0000"/>
           <w:lang w:val="en-GB"/>
         </w:rPr>
-        <w:t xml:space="preserve">  6</w:t>
-      </w:r>
-      <w:proofErr w:type="gramEnd"/>
-      <w:r>
-        <w:rPr>
-          <w:color w:val="FF0000"/>
-          <w:lang w:val="en-GB"/>
-        </w:rPr>
-        <w:t xml:space="preserve"> 09:57 systems/</w:t>
+        <w:t xml:space="preserve">  6 09:57 systems/</w:t>
       </w:r>
       <w:proofErr w:type="spellStart"/>
       <w:r>
@@ -5761,12 +5865,21 @@
           <w:lang w:val="en-GB"/>
         </w:rPr>
       </w:pPr>
-      <w:r>
-        <w:rPr>
-          <w:color w:val="FF0000"/>
-          <w:lang w:val="en-GB"/>
-        </w:rPr>
-        <w:t>cat: systems/</w:t>
+      <w:proofErr w:type="gramStart"/>
+      <w:r>
+        <w:rPr>
+          <w:color w:val="FF0000"/>
+          <w:lang w:val="en-GB"/>
+        </w:rPr>
+        <w:t>cat</w:t>
+      </w:r>
+      <w:proofErr w:type="gramEnd"/>
+      <w:r>
+        <w:rPr>
+          <w:color w:val="FF0000"/>
+          <w:lang w:val="en-GB"/>
+        </w:rPr>
+        <w:t>: systems/</w:t>
       </w:r>
       <w:proofErr w:type="spellStart"/>
       <w:r>
@@ -5865,6 +5978,7 @@
         </w:rPr>
       </w:pPr>
       <w:proofErr w:type="spellStart"/>
+      <w:proofErr w:type="gramStart"/>
       <w:r>
         <w:rPr>
           <w:color w:val="FF0000"/>
@@ -5873,6 +5987,7 @@
         <w:t>sudo</w:t>
       </w:r>
       <w:proofErr w:type="spellEnd"/>
+      <w:proofErr w:type="gramEnd"/>
       <w:r>
         <w:rPr>
           <w:color w:val="FF0000"/>
@@ -5943,8 +6058,24 @@
           <w:color w:val="FF0000"/>
           <w:lang w:val="en-GB"/>
         </w:rPr>
-        <w:t>' (GID 1002) ...</w:t>
-      </w:r>
+        <w:t>' (GI</w:t>
+      </w:r>
+      <w:r>
+        <w:rPr>
+          <w:color w:val="FF0000"/>
+          <w:lang w:val="en-GB"/>
+        </w:rPr>
+        <w:t>D 1002</w:t>
+      </w:r>
+      <w:proofErr w:type="gramStart"/>
+      <w:r>
+        <w:rPr>
+          <w:color w:val="FF0000"/>
+          <w:lang w:val="en-GB"/>
+        </w:rPr>
+        <w:t>) ...</w:t>
+      </w:r>
+      <w:proofErr w:type="gramEnd"/>
     </w:p>
     <w:p>
       <w:pPr>
@@ -5955,6 +6086,7 @@
           <w:lang w:val="en-GB"/>
         </w:rPr>
       </w:pPr>
+      <w:proofErr w:type="gramStart"/>
       <w:r>
         <w:rPr>
           <w:color w:val="FF0000"/>
@@ -5962,6 +6094,7 @@
         </w:rPr>
         <w:t>Done.</w:t>
       </w:r>
+      <w:proofErr w:type="gramEnd"/>
     </w:p>
     <w:p>
       <w:pPr>
@@ -5973,6 +6106,7 @@
         </w:rPr>
       </w:pPr>
       <w:proofErr w:type="spellStart"/>
+      <w:proofErr w:type="gramStart"/>
       <w:r>
         <w:rPr>
           <w:color w:val="FF0000"/>
@@ -5981,6 +6115,7 @@
         <w:t>chgrp</w:t>
       </w:r>
       <w:proofErr w:type="spellEnd"/>
+      <w:proofErr w:type="gramEnd"/>
       <w:r>
         <w:rPr>
           <w:color w:val="FF0000"/>
@@ -6030,12 +6165,23 @@
           <w:lang w:val="en-GB"/>
         </w:rPr>
       </w:pPr>
-      <w:r>
-        <w:rPr>
-          <w:color w:val="FF0000"/>
-          <w:lang w:val="en-GB"/>
-        </w:rPr>
-        <w:t>ls -l systems/</w:t>
+      <w:proofErr w:type="spellStart"/>
+      <w:proofErr w:type="gramStart"/>
+      <w:r>
+        <w:rPr>
+          <w:color w:val="FF0000"/>
+          <w:lang w:val="en-GB"/>
+        </w:rPr>
+        <w:t>ls</w:t>
+      </w:r>
+      <w:proofErr w:type="spellEnd"/>
+      <w:proofErr w:type="gramEnd"/>
+      <w:r>
+        <w:rPr>
+          <w:color w:val="FF0000"/>
+          <w:lang w:val="en-GB"/>
+        </w:rPr>
+        <w:t xml:space="preserve"> -l systems/</w:t>
       </w:r>
       <w:proofErr w:type="spellStart"/>
       <w:r>
@@ -6071,6 +6217,7 @@
         <w:t>----</w:t>
       </w:r>
       <w:proofErr w:type="spellStart"/>
+      <w:proofErr w:type="gramStart"/>
       <w:r>
         <w:rPr>
           <w:color w:val="FF0000"/>
@@ -6079,6 +6226,7 @@
         <w:t>rw</w:t>
       </w:r>
       <w:proofErr w:type="spellEnd"/>
+      <w:proofErr w:type="gramEnd"/>
       <w:r>
         <w:rPr>
           <w:color w:val="FF0000"/>
@@ -6119,7 +6267,6 @@
         <w:t xml:space="preserve"> 18 </w:t>
       </w:r>
       <w:proofErr w:type="spellStart"/>
-      <w:proofErr w:type="gramStart"/>
       <w:r>
         <w:rPr>
           <w:color w:val="FF0000"/>
@@ -6133,15 +6280,7 @@
           <w:color w:val="FF0000"/>
           <w:lang w:val="en-GB"/>
         </w:rPr>
-        <w:t xml:space="preserve">  6</w:t>
-      </w:r>
-      <w:proofErr w:type="gramEnd"/>
-      <w:r>
-        <w:rPr>
-          <w:color w:val="FF0000"/>
-          <w:lang w:val="en-GB"/>
-        </w:rPr>
-        <w:t xml:space="preserve"> 09:57 systems/</w:t>
+        <w:t xml:space="preserve">  6 09:57 systems/</w:t>
       </w:r>
       <w:proofErr w:type="spellStart"/>
       <w:r>
@@ -6173,6 +6312,7 @@
         </w:rPr>
       </w:pPr>
       <w:proofErr w:type="spellStart"/>
+      <w:proofErr w:type="gramStart"/>
       <w:r>
         <w:rPr>
           <w:color w:val="FF0000"/>
@@ -6181,6 +6321,7 @@
         <w:t>chown</w:t>
       </w:r>
       <w:proofErr w:type="spellEnd"/>
+      <w:proofErr w:type="gramEnd"/>
       <w:r>
         <w:rPr>
           <w:color w:val="FF0000"/>
@@ -6215,6 +6356,7 @@
         </w:rPr>
       </w:pPr>
       <w:proofErr w:type="spellStart"/>
+      <w:proofErr w:type="gramStart"/>
       <w:r>
         <w:rPr>
           <w:color w:val="FF0000"/>
@@ -6223,6 +6365,7 @@
         <w:t>chown</w:t>
       </w:r>
       <w:proofErr w:type="spellEnd"/>
+      <w:proofErr w:type="gramEnd"/>
       <w:r>
         <w:rPr>
           <w:color w:val="FF0000"/>
@@ -6257,6 +6400,7 @@
         </w:rPr>
       </w:pPr>
       <w:proofErr w:type="spellStart"/>
+      <w:proofErr w:type="gramStart"/>
       <w:r>
         <w:rPr>
           <w:color w:val="FF0000"/>
@@ -6265,6 +6409,7 @@
         <w:t>sudo</w:t>
       </w:r>
       <w:proofErr w:type="spellEnd"/>
+      <w:proofErr w:type="gramEnd"/>
       <w:r>
         <w:rPr>
           <w:color w:val="FF0000"/>
@@ -6286,8 +6431,113 @@
           <w:color w:val="FF0000"/>
           <w:lang w:val="en-GB"/>
         </w:rPr>
-        <w:t xml:space="preserve"> root</w:t>
-      </w:r>
+        <w:t xml:space="preserve"> root systems/</w:t>
+      </w:r>
+      <w:proofErr w:type="spellStart"/>
+      <w:r>
+        <w:rPr>
+          <w:color w:val="FF0000"/>
+          <w:lang w:val="en-GB"/>
+        </w:rPr>
+        <w:t>lucy</w:t>
+      </w:r>
+      <w:proofErr w:type="spellEnd"/>
+    </w:p>
+    <w:p>
+      <w:pPr>
+        <w:spacing w:after="13"/>
+        <w:ind w:left="567" w:firstLine="0"/>
+        <w:rPr>
+          <w:color w:val="FF0000"/>
+          <w:lang w:val="en-GB"/>
+        </w:rPr>
+      </w:pPr>
+      <w:proofErr w:type="spellStart"/>
+      <w:proofErr w:type="gramStart"/>
+      <w:r>
+        <w:rPr>
+          <w:color w:val="FF0000"/>
+          <w:lang w:val="en-GB"/>
+        </w:rPr>
+        <w:t>ls</w:t>
+      </w:r>
+      <w:proofErr w:type="spellEnd"/>
+      <w:proofErr w:type="gramEnd"/>
+      <w:r>
+        <w:rPr>
+          <w:color w:val="FF0000"/>
+          <w:lang w:val="en-GB"/>
+        </w:rPr>
+        <w:t xml:space="preserve"> -l</w:t>
+      </w:r>
+    </w:p>
+    <w:p>
+      <w:pPr>
+        <w:spacing w:after="13"/>
+        <w:ind w:left="993" w:firstLine="0"/>
+        <w:rPr>
+          <w:color w:val="FF0000"/>
+          <w:lang w:val="en-GB"/>
+        </w:rPr>
+      </w:pPr>
+      <w:proofErr w:type="gramStart"/>
+      <w:r>
+        <w:rPr>
+          <w:color w:val="FF0000"/>
+          <w:lang w:val="en-GB"/>
+        </w:rPr>
+        <w:t>total</w:t>
+      </w:r>
+      <w:proofErr w:type="gramEnd"/>
+      <w:r>
+        <w:rPr>
+          <w:color w:val="FF0000"/>
+          <w:lang w:val="en-GB"/>
+        </w:rPr>
+        <w:t xml:space="preserve"> 0</w:t>
+      </w:r>
+    </w:p>
+    <w:p>
+      <w:pPr>
+        <w:spacing w:after="13"/>
+        <w:ind w:left="993" w:firstLine="0"/>
+        <w:rPr>
+          <w:color w:val="FF0000"/>
+          <w:lang w:val="en-GB"/>
+        </w:rPr>
+      </w:pPr>
+      <w:r>
+        <w:rPr>
+          <w:color w:val="FF0000"/>
+          <w:lang w:val="en-GB"/>
+        </w:rPr>
+        <w:t>-</w:t>
+      </w:r>
+      <w:proofErr w:type="spellStart"/>
+      <w:r>
+        <w:rPr>
+          <w:color w:val="FF0000"/>
+          <w:lang w:val="en-GB"/>
+        </w:rPr>
+        <w:t>rwxrwxrwx</w:t>
+      </w:r>
+      <w:proofErr w:type="spellEnd"/>
+      <w:r>
+        <w:rPr>
+          <w:color w:val="FF0000"/>
+          <w:lang w:val="en-GB"/>
+        </w:rPr>
+        <w:t xml:space="preserve"> 1 </w:t>
+      </w:r>
+      <w:proofErr w:type="spellStart"/>
+      <w:r>
+        <w:rPr>
+          <w:color w:val="FF0000"/>
+          <w:lang w:val="en-GB"/>
+        </w:rPr>
+        <w:t>zeus</w:t>
+      </w:r>
+      <w:proofErr w:type="spellEnd"/>
       <w:r>
         <w:rPr>
           <w:color w:val="FF0000"/>
@@ -6295,39 +6545,56 @@
         </w:rPr>
         <w:t xml:space="preserve"> </w:t>
       </w:r>
-      <w:r>
-        <w:rPr>
-          <w:color w:val="FF0000"/>
-          <w:lang w:val="en-GB"/>
-        </w:rPr>
-        <w:t>systems/</w:t>
-      </w:r>
-      <w:proofErr w:type="spellStart"/>
-      <w:r>
-        <w:rPr>
-          <w:color w:val="FF0000"/>
-          <w:lang w:val="en-GB"/>
-        </w:rPr>
-        <w:t>lucy</w:t>
-      </w:r>
-      <w:proofErr w:type="spellEnd"/>
-    </w:p>
-    <w:p>
-      <w:pPr>
-        <w:spacing w:after="13"/>
-        <w:ind w:left="567" w:firstLine="0"/>
-        <w:rPr>
-          <w:color w:val="FF0000"/>
-          <w:lang w:val="en-GB"/>
-        </w:rPr>
-      </w:pPr>
-      <w:r>
-        <w:rPr>
-          <w:color w:val="FF0000"/>
-          <w:lang w:val="en-GB"/>
-        </w:rPr>
-        <w:t>ls -l</w:t>
-      </w:r>
+      <w:proofErr w:type="spellStart"/>
+      <w:r>
+        <w:rPr>
+          <w:color w:val="FF0000"/>
+          <w:lang w:val="en-GB"/>
+        </w:rPr>
+        <w:t>zeus</w:t>
+      </w:r>
+      <w:proofErr w:type="spellEnd"/>
+      <w:r>
+        <w:rPr>
+          <w:color w:val="FF0000"/>
+          <w:lang w:val="en-GB"/>
+        </w:rPr>
+        <w:t xml:space="preserve">     0 </w:t>
+      </w:r>
+      <w:proofErr w:type="spellStart"/>
+      <w:proofErr w:type="gramStart"/>
+      <w:r>
+        <w:rPr>
+          <w:color w:val="FF0000"/>
+          <w:lang w:val="en-GB"/>
+        </w:rPr>
+        <w:t>feb</w:t>
+      </w:r>
+      <w:proofErr w:type="spellEnd"/>
+      <w:r>
+        <w:rPr>
+          <w:color w:val="FF0000"/>
+          <w:lang w:val="en-GB"/>
+        </w:rPr>
+        <w:t xml:space="preserve">  5</w:t>
+      </w:r>
+      <w:proofErr w:type="gramEnd"/>
+      <w:r>
+        <w:rPr>
+          <w:color w:val="FF0000"/>
+          <w:lang w:val="en-GB"/>
+        </w:rPr>
+        <w:t xml:space="preserve"> 15:04 </w:t>
+      </w:r>
+      <w:proofErr w:type="spellStart"/>
+      <w:r>
+        <w:rPr>
+          <w:color w:val="FF0000"/>
+          <w:lang w:val="en-GB"/>
+        </w:rPr>
+        <w:t>charles</w:t>
+      </w:r>
+      <w:proofErr w:type="spellEnd"/>
     </w:p>
     <w:p>
       <w:pPr>
@@ -6343,57 +6610,33 @@
           <w:color w:val="FF0000"/>
           <w:lang w:val="en-GB"/>
         </w:rPr>
-        <w:t>total 0</w:t>
-      </w:r>
-    </w:p>
-    <w:p>
-      <w:pPr>
-        <w:spacing w:after="13"/>
-        <w:ind w:left="993" w:firstLine="0"/>
-        <w:rPr>
-          <w:color w:val="FF0000"/>
-          <w:lang w:val="en-GB"/>
-        </w:rPr>
-      </w:pPr>
-      <w:r>
-        <w:rPr>
-          <w:color w:val="FF0000"/>
-          <w:lang w:val="en-GB"/>
-        </w:rPr>
-        <w:t>-</w:t>
-      </w:r>
-      <w:proofErr w:type="spellStart"/>
-      <w:r>
-        <w:rPr>
-          <w:color w:val="FF0000"/>
-          <w:lang w:val="en-GB"/>
-        </w:rPr>
-        <w:t>rwxrwx</w:t>
-      </w:r>
-      <w:r>
-        <w:rPr>
-          <w:color w:val="FF0000"/>
-          <w:lang w:val="en-GB"/>
-        </w:rPr>
-        <w:t>rwx</w:t>
-      </w:r>
-      <w:proofErr w:type="spellEnd"/>
-      <w:r>
-        <w:rPr>
-          <w:color w:val="FF0000"/>
-          <w:lang w:val="en-GB"/>
-        </w:rPr>
-        <w:t xml:space="preserve"> 1 </w:t>
-      </w:r>
-      <w:proofErr w:type="spellStart"/>
-      <w:r>
-        <w:rPr>
-          <w:color w:val="FF0000"/>
-          <w:lang w:val="en-GB"/>
-        </w:rPr>
-        <w:t>zeus</w:t>
-      </w:r>
-      <w:proofErr w:type="spellEnd"/>
+        <w:t>----</w:t>
+      </w:r>
+      <w:proofErr w:type="spellStart"/>
+      <w:proofErr w:type="gramStart"/>
+      <w:r>
+        <w:rPr>
+          <w:color w:val="FF0000"/>
+          <w:lang w:val="en-GB"/>
+        </w:rPr>
+        <w:t>rw</w:t>
+      </w:r>
+      <w:proofErr w:type="spellEnd"/>
+      <w:proofErr w:type="gramEnd"/>
+      <w:r>
+        <w:rPr>
+          <w:color w:val="FF0000"/>
+          <w:lang w:val="en-GB"/>
+        </w:rPr>
+        <w:t xml:space="preserve">----   1 </w:t>
+      </w:r>
+      <w:r>
+        <w:rPr>
+          <w:color w:val="000000" w:themeColor="text1"/>
+          <w:lang w:val="en-GB"/>
+        </w:rPr>
+        <w:t>root</w:t>
+      </w:r>
       <w:r>
         <w:rPr>
           <w:color w:val="FF0000"/>
@@ -6407,18 +6650,17 @@
           <w:color w:val="FF0000"/>
           <w:lang w:val="en-GB"/>
         </w:rPr>
-        <w:t>zeus</w:t>
-      </w:r>
-      <w:proofErr w:type="spellEnd"/>
-      <w:r>
-        <w:rPr>
-          <w:color w:val="FF0000"/>
-          <w:lang w:val="en-GB"/>
-        </w:rPr>
-        <w:t xml:space="preserve">     0 </w:t>
-      </w:r>
-      <w:proofErr w:type="spellStart"/>
-      <w:proofErr w:type="gramStart"/>
+        <w:t>newgroup</w:t>
+      </w:r>
+      <w:proofErr w:type="spellEnd"/>
+      <w:r>
+        <w:rPr>
+          <w:color w:val="FF0000"/>
+          <w:lang w:val="en-GB"/>
+        </w:rPr>
+        <w:t xml:space="preserve"> 18 </w:t>
+      </w:r>
+      <w:proofErr w:type="spellStart"/>
       <w:r>
         <w:rPr>
           <w:color w:val="FF0000"/>
@@ -6432,140 +6674,7 @@
           <w:color w:val="FF0000"/>
           <w:lang w:val="en-GB"/>
         </w:rPr>
-        <w:t xml:space="preserve">  5</w:t>
-      </w:r>
-      <w:proofErr w:type="gramEnd"/>
-      <w:r>
-        <w:rPr>
-          <w:color w:val="FF0000"/>
-          <w:lang w:val="en-GB"/>
-        </w:rPr>
-        <w:t xml:space="preserve"> 15:04 </w:t>
-      </w:r>
-      <w:proofErr w:type="spellStart"/>
-      <w:r>
-        <w:rPr>
-          <w:color w:val="FF0000"/>
-          <w:lang w:val="en-GB"/>
-        </w:rPr>
-        <w:t>charles</w:t>
-      </w:r>
-      <w:proofErr w:type="spellEnd"/>
-    </w:p>
-    <w:p>
-      <w:pPr>
-        <w:spacing w:after="13"/>
-        <w:ind w:left="993" w:firstLine="0"/>
-        <w:rPr>
-          <w:color w:val="FF0000"/>
-          <w:lang w:val="en-GB"/>
-        </w:rPr>
-      </w:pPr>
-      <w:r>
-        <w:rPr>
-          <w:color w:val="FF0000"/>
-          <w:lang w:val="en-GB"/>
-        </w:rPr>
-        <w:t>----</w:t>
-      </w:r>
-      <w:proofErr w:type="spellStart"/>
-      <w:r>
-        <w:rPr>
-          <w:color w:val="FF0000"/>
-          <w:lang w:val="en-GB"/>
-        </w:rPr>
-        <w:t>rw</w:t>
-      </w:r>
-      <w:proofErr w:type="spellEnd"/>
-      <w:r>
-        <w:rPr>
-          <w:color w:val="FF0000"/>
-          <w:lang w:val="en-GB"/>
-        </w:rPr>
-        <w:t xml:space="preserve">---- </w:t>
-      </w:r>
-      <w:r>
-        <w:rPr>
-          <w:color w:val="FF0000"/>
-          <w:lang w:val="en-GB"/>
-        </w:rPr>
-        <w:t xml:space="preserve"> </w:t>
-      </w:r>
-      <w:r>
-        <w:rPr>
-          <w:color w:val="FF0000"/>
-          <w:lang w:val="en-GB"/>
-        </w:rPr>
-        <w:t xml:space="preserve"> </w:t>
-      </w:r>
-      <w:r>
-        <w:rPr>
-          <w:color w:val="FF0000"/>
-          <w:lang w:val="en-GB"/>
-        </w:rPr>
-        <w:t xml:space="preserve">1 </w:t>
-      </w:r>
-      <w:r>
-        <w:rPr>
-          <w:color w:val="000000" w:themeColor="text1"/>
-          <w:lang w:val="en-GB"/>
-        </w:rPr>
-        <w:t>root</w:t>
-      </w:r>
-      <w:r>
-        <w:rPr>
-          <w:color w:val="FF0000"/>
-          <w:lang w:val="en-GB"/>
-        </w:rPr>
-        <w:t xml:space="preserve"> </w:t>
-      </w:r>
-      <w:proofErr w:type="spellStart"/>
-      <w:r>
-        <w:rPr>
-          <w:color w:val="FF0000"/>
-          <w:lang w:val="en-GB"/>
-        </w:rPr>
-        <w:t>newgroup</w:t>
-      </w:r>
-      <w:proofErr w:type="spellEnd"/>
-      <w:r>
-        <w:rPr>
-          <w:color w:val="FF0000"/>
-          <w:lang w:val="en-GB"/>
-        </w:rPr>
-        <w:t xml:space="preserve"> </w:t>
-      </w:r>
-      <w:r>
-        <w:rPr>
-          <w:color w:val="FF0000"/>
-          <w:lang w:val="en-GB"/>
-        </w:rPr>
-        <w:t xml:space="preserve">18 </w:t>
-      </w:r>
-      <w:proofErr w:type="spellStart"/>
-      <w:proofErr w:type="gramStart"/>
-      <w:r>
-        <w:rPr>
-          <w:color w:val="FF0000"/>
-          <w:lang w:val="en-GB"/>
-        </w:rPr>
-        <w:t>feb</w:t>
-      </w:r>
-      <w:proofErr w:type="spellEnd"/>
-      <w:r>
-        <w:rPr>
-          <w:color w:val="FF0000"/>
-          <w:lang w:val="en-GB"/>
-        </w:rPr>
-        <w:t xml:space="preserve">  6</w:t>
-      </w:r>
-      <w:proofErr w:type="gramEnd"/>
-      <w:r>
-        <w:rPr>
-          <w:color w:val="FF0000"/>
-          <w:lang w:val="en-GB"/>
-        </w:rPr>
-        <w:t xml:space="preserve"> 09:57 systems/</w:t>
+        <w:t xml:space="preserve">  6 09:57 systems/</w:t>
       </w:r>
       <w:proofErr w:type="spellStart"/>
       <w:r>
@@ -6655,10 +6764,7 @@
       </w:r>
       <w:proofErr w:type="spellEnd"/>
       <w:r>
-        <w:t xml:space="preserve">? </w:t>
-      </w:r>
-      <w:r>
-        <w:t xml:space="preserve">  </w:t>
+        <w:t xml:space="preserve">?   </w:t>
       </w:r>
       <w:r>
         <w:rPr>
@@ -6690,6 +6796,7 @@
         <w:t xml:space="preserve"> </w:t>
       </w:r>
       <w:proofErr w:type="spellStart"/>
+      <w:proofErr w:type="gramStart"/>
       <w:r>
         <w:rPr>
           <w:color w:val="FF0000"/>
@@ -6698,6 +6805,7 @@
         <w:t>sudo</w:t>
       </w:r>
       <w:proofErr w:type="spellEnd"/>
+      <w:proofErr w:type="gramEnd"/>
       <w:r>
         <w:rPr>
           <w:color w:val="FF0000"/>
@@ -6761,7 +6869,23 @@
           <w:color w:val="FF0000"/>
           <w:lang w:val="en-GB"/>
         </w:rPr>
-        <w:t xml:space="preserve"> id </w:t>
+        <w:t xml:space="preserve"> </w:t>
+      </w:r>
+      <w:proofErr w:type="gramStart"/>
+      <w:r>
+        <w:rPr>
+          <w:color w:val="FF0000"/>
+          <w:lang w:val="en-GB"/>
+        </w:rPr>
+        <w:t>id</w:t>
+      </w:r>
+      <w:proofErr w:type="gramEnd"/>
+      <w:r>
+        <w:rPr>
+          <w:color w:val="FF0000"/>
+          <w:lang w:val="en-GB"/>
+        </w:rPr>
+        <w:t xml:space="preserve"> </w:t>
       </w:r>
       <w:proofErr w:type="spellStart"/>
       <w:r>
@@ -6871,12 +6995,21 @@
           <w:lang w:val="en-GB"/>
         </w:rPr>
       </w:pPr>
-      <w:r>
-        <w:rPr>
-          <w:color w:val="FF0000"/>
-          <w:lang w:val="en-GB"/>
-        </w:rPr>
-        <w:t>cat systems/</w:t>
+      <w:proofErr w:type="gramStart"/>
+      <w:r>
+        <w:rPr>
+          <w:color w:val="FF0000"/>
+          <w:lang w:val="en-GB"/>
+        </w:rPr>
+        <w:t>cat</w:t>
+      </w:r>
+      <w:proofErr w:type="gramEnd"/>
+      <w:r>
+        <w:rPr>
+          <w:color w:val="FF0000"/>
+          <w:lang w:val="en-GB"/>
+        </w:rPr>
+        <w:t xml:space="preserve"> systems/</w:t>
       </w:r>
       <w:proofErr w:type="spellStart"/>
       <w:r>
@@ -6951,13 +7084,7 @@
         <w:rPr>
           <w:lang w:val="en-GB"/>
         </w:rPr>
-        <w:t>” so that everybod</w:t>
-      </w:r>
-      <w:r>
-        <w:rPr>
-          <w:lang w:val="en-GB"/>
-        </w:rPr>
-        <w:t xml:space="preserve">y can read. </w:t>
+        <w:t xml:space="preserve">” so that everybody can read. </w:t>
       </w:r>
     </w:p>
     <w:p>
@@ -6977,6 +7104,7 @@
         </w:rPr>
       </w:pPr>
       <w:proofErr w:type="spellStart"/>
+      <w:proofErr w:type="gramStart"/>
       <w:r>
         <w:rPr>
           <w:color w:val="FF0000"/>
@@ -6985,6 +7113,7 @@
         <w:t>sudo</w:t>
       </w:r>
       <w:proofErr w:type="spellEnd"/>
+      <w:proofErr w:type="gramEnd"/>
       <w:r>
         <w:rPr>
           <w:color w:val="FF0000"/>
@@ -7014,7 +7143,14 @@
           <w:color w:val="FF0000"/>
           <w:lang w:val="en-GB"/>
         </w:rPr>
-        <w:t>o+r</w:t>
+        <w:t>a</w:t>
+      </w:r>
+      <w:r>
+        <w:rPr>
+          <w:color w:val="FF0000"/>
+          <w:lang w:val="en-GB"/>
+        </w:rPr>
+        <w:t>+r</w:t>
       </w:r>
       <w:proofErr w:type="spellEnd"/>
       <w:r>
@@ -7096,17 +7232,22 @@
           <w:color w:val="FF0000"/>
           <w:lang w:val="en-GB"/>
         </w:rPr>
-        <w:t>----</w:t>
-      </w:r>
-      <w:proofErr w:type="spellStart"/>
-      <w:r>
-        <w:rPr>
-          <w:color w:val="FF0000"/>
-          <w:lang w:val="en-GB"/>
-        </w:rPr>
-        <w:t>rw</w:t>
-      </w:r>
-      <w:proofErr w:type="spellEnd"/>
+        <w:t>r</w:t>
+      </w:r>
+      <w:r>
+        <w:rPr>
+          <w:color w:val="FF0000"/>
+          <w:lang w:val="en-GB"/>
+        </w:rPr>
+        <w:t>--r</w:t>
+      </w:r>
+      <w:r>
+        <w:rPr>
+          <w:color w:val="FF0000"/>
+          <w:lang w:val="en-GB"/>
+        </w:rPr>
+        <w:t>-</w:t>
+      </w:r>
       <w:r>
         <w:rPr>
           <w:color w:val="FF0000"/>
@@ -7211,6 +7352,7 @@
         </w:rPr>
       </w:pPr>
       <w:proofErr w:type="spellStart"/>
+      <w:proofErr w:type="gramStart"/>
       <w:r>
         <w:rPr>
           <w:color w:val="FF0000"/>
@@ -7219,6 +7361,7 @@
         <w:t>chmod</w:t>
       </w:r>
       <w:proofErr w:type="spellEnd"/>
+      <w:proofErr w:type="gramEnd"/>
       <w:r>
         <w:rPr>
           <w:color w:val="FF0000"/>
@@ -7237,6 +7380,7 @@
         </w:rPr>
       </w:pPr>
       <w:proofErr w:type="spellStart"/>
+      <w:proofErr w:type="gramStart"/>
       <w:r>
         <w:rPr>
           <w:color w:val="FF0000"/>
@@ -7245,12 +7389,20 @@
         <w:t>chmod</w:t>
       </w:r>
       <w:proofErr w:type="spellEnd"/>
-      <w:r>
-        <w:rPr>
-          <w:color w:val="FF0000"/>
-          <w:lang w:val="en-GB"/>
-        </w:rPr>
-        <w:t>: changing permissions of 'systems/</w:t>
+      <w:proofErr w:type="gramEnd"/>
+      <w:r>
+        <w:rPr>
+          <w:color w:val="FF0000"/>
+          <w:lang w:val="en-GB"/>
+        </w:rPr>
+        <w:t>: changing</w:t>
+      </w:r>
+      <w:r>
+        <w:rPr>
+          <w:color w:val="FF0000"/>
+          <w:lang w:val="en-GB"/>
+        </w:rPr>
+        <w:t xml:space="preserve"> permissions of 'systems/</w:t>
       </w:r>
       <w:proofErr w:type="spellStart"/>
       <w:r>
@@ -7347,6 +7499,7 @@
         </w:rPr>
       </w:pPr>
       <w:proofErr w:type="spellStart"/>
+      <w:proofErr w:type="gramStart"/>
       <w:r>
         <w:rPr>
           <w:color w:val="FF0000"/>
@@ -7355,6 +7508,7 @@
         <w:t>chgrp</w:t>
       </w:r>
       <w:proofErr w:type="spellEnd"/>
+      <w:proofErr w:type="gramEnd"/>
       <w:r>
         <w:rPr>
           <w:color w:val="FF0000"/>
@@ -7388,6 +7542,7 @@
         </w:rPr>
       </w:pPr>
       <w:proofErr w:type="spellStart"/>
+      <w:proofErr w:type="gramStart"/>
       <w:r>
         <w:rPr>
           <w:color w:val="FF0000"/>
@@ -7396,12 +7551,20 @@
         <w:t>chgrp</w:t>
       </w:r>
       <w:proofErr w:type="spellEnd"/>
-      <w:r>
-        <w:rPr>
-          <w:color w:val="FF0000"/>
-          <w:lang w:val="en-GB"/>
-        </w:rPr>
-        <w:t>: changing group of 'systems/</w:t>
+      <w:proofErr w:type="gramEnd"/>
+      <w:r>
+        <w:rPr>
+          <w:color w:val="FF0000"/>
+          <w:lang w:val="en-GB"/>
+        </w:rPr>
+        <w:t>: changing group of 'syst</w:t>
+      </w:r>
+      <w:r>
+        <w:rPr>
+          <w:color w:val="FF0000"/>
+          <w:lang w:val="en-GB"/>
+        </w:rPr>
+        <w:t>ems/</w:t>
       </w:r>
       <w:proofErr w:type="spellStart"/>
       <w:r>
@@ -7429,6 +7592,7 @@
         </w:rPr>
       </w:pPr>
       <w:proofErr w:type="spellStart"/>
+      <w:proofErr w:type="gramStart"/>
       <w:r>
         <w:rPr>
           <w:color w:val="FF0000"/>
@@ -7437,6 +7601,7 @@
         <w:t>chgrp</w:t>
       </w:r>
       <w:proofErr w:type="spellEnd"/>
+      <w:proofErr w:type="gramEnd"/>
       <w:r>
         <w:rPr>
           <w:color w:val="FF0000"/>
@@ -7451,14 +7616,14 @@
       <w:pgMar w:top="777" w:right="1698" w:bottom="706" w:left="1702" w:header="720" w:footer="0" w:gutter="0"/>
       <w:cols w:space="720"/>
       <w:formProt w:val="0"/>
-      <w:docGrid w:linePitch="100"/>
+      <w:docGrid w:linePitch="100" w:charSpace="8192"/>
     </w:sectPr>
   </w:body>
 </w:document>
 </file>
 
 <file path=word/endnotes.xml><?xml version="1.0" encoding="utf-8"?>
-<w:endnotes xmlns:wpc="http://schemas.microsoft.com/office/word/2010/wordprocessingCanvas" xmlns:cx="http://schemas.microsoft.com/office/drawing/2014/chartex" xmlns:mc="http://schemas.openxmlformats.org/markup-compatibility/2006" xmlns:o="urn:schemas-microsoft-com:office:office" xmlns:r="http://schemas.openxmlformats.org/officeDocument/2006/relationships" xmlns:m="http://schemas.openxmlformats.org/officeDocument/2006/math" xmlns:v="urn:schemas-microsoft-com:vml" xmlns:wp14="http://schemas.microsoft.com/office/word/2010/wordprocessingDrawing" xmlns:wp="http://schemas.openxmlformats.org/drawingml/2006/wordprocessingDrawing" xmlns:w10="urn:schemas-microsoft-com:office:word" xmlns:w="http://schemas.openxmlformats.org/wordprocessingml/2006/main" xmlns:w14="http://schemas.microsoft.com/office/word/2010/wordml" xmlns:w15="http://schemas.microsoft.com/office/word/2012/wordml" xmlns:w16se="http://schemas.microsoft.com/office/word/2015/wordml/symex" xmlns:wpg="http://schemas.microsoft.com/office/word/2010/wordprocessingGroup" xmlns:wpi="http://schemas.microsoft.com/office/word/2010/wordprocessingInk" xmlns:wne="http://schemas.microsoft.com/office/word/2006/wordml" xmlns:wps="http://schemas.microsoft.com/office/word/2010/wordprocessingShape" mc:Ignorable="w14 w15 w16se wp14">
+<w:endnotes xmlns:ve="http://schemas.openxmlformats.org/markup-compatibility/2006" xmlns:o="urn:schemas-microsoft-com:office:office" xmlns:r="http://schemas.openxmlformats.org/officeDocument/2006/relationships" xmlns:m="http://schemas.openxmlformats.org/officeDocument/2006/math" xmlns:v="urn:schemas-microsoft-com:vml" xmlns:wp="http://schemas.openxmlformats.org/drawingml/2006/wordprocessingDrawing" xmlns:w10="urn:schemas-microsoft-com:office:word" xmlns:w="http://schemas.openxmlformats.org/wordprocessingml/2006/main" xmlns:wne="http://schemas.microsoft.com/office/word/2006/wordml">
   <w:endnote w:type="separator" w:id="-1">
     <w:p>
       <w:pPr>
@@ -7483,7 +7648,7 @@
 </file>
 
 <file path=word/footnotes.xml><?xml version="1.0" encoding="utf-8"?>
-<w:footnotes xmlns:wpc="http://schemas.microsoft.com/office/word/2010/wordprocessingCanvas" xmlns:cx="http://schemas.microsoft.com/office/drawing/2014/chartex" xmlns:mc="http://schemas.openxmlformats.org/markup-compatibility/2006" xmlns:o="urn:schemas-microsoft-com:office:office" xmlns:r="http://schemas.openxmlformats.org/officeDocument/2006/relationships" xmlns:m="http://schemas.openxmlformats.org/officeDocument/2006/math" xmlns:v="urn:schemas-microsoft-com:vml" xmlns:wp14="http://schemas.microsoft.com/office/word/2010/wordprocessingDrawing" xmlns:wp="http://schemas.openxmlformats.org/drawingml/2006/wordprocessingDrawing" xmlns:w10="urn:schemas-microsoft-com:office:word" xmlns:w="http://schemas.openxmlformats.org/wordprocessingml/2006/main" xmlns:w14="http://schemas.microsoft.com/office/word/2010/wordml" xmlns:w15="http://schemas.microsoft.com/office/word/2012/wordml" xmlns:w16se="http://schemas.microsoft.com/office/word/2015/wordml/symex" xmlns:wpg="http://schemas.microsoft.com/office/word/2010/wordprocessingGroup" xmlns:wpi="http://schemas.microsoft.com/office/word/2010/wordprocessingInk" xmlns:wne="http://schemas.microsoft.com/office/word/2006/wordml" xmlns:wps="http://schemas.microsoft.com/office/word/2010/wordprocessingShape" mc:Ignorable="w14 w15 w16se wp14">
+<w:footnotes xmlns:ve="http://schemas.openxmlformats.org/markup-compatibility/2006" xmlns:o="urn:schemas-microsoft-com:office:office" xmlns:r="http://schemas.openxmlformats.org/officeDocument/2006/relationships" xmlns:m="http://schemas.openxmlformats.org/officeDocument/2006/math" xmlns:v="urn:schemas-microsoft-com:vml" xmlns:wp="http://schemas.openxmlformats.org/drawingml/2006/wordprocessingDrawing" xmlns:w10="urn:schemas-microsoft-com:office:word" xmlns:w="http://schemas.openxmlformats.org/wordprocessingml/2006/main" xmlns:wne="http://schemas.microsoft.com/office/word/2006/wordml">
   <w:footnote w:type="separator" w:id="-1">
     <w:p>
       <w:pPr>
@@ -7508,7 +7673,7 @@
 </file>
 
 <file path=word/header1.xml><?xml version="1.0" encoding="utf-8"?>
-<w:hdr xmlns:wpc="http://schemas.microsoft.com/office/word/2010/wordprocessingCanvas" xmlns:cx="http://schemas.microsoft.com/office/drawing/2014/chartex" xmlns:mc="http://schemas.openxmlformats.org/markup-compatibility/2006" xmlns:o="urn:schemas-microsoft-com:office:office" xmlns:r="http://schemas.openxmlformats.org/officeDocument/2006/relationships" xmlns:m="http://schemas.openxmlformats.org/officeDocument/2006/math" xmlns:v="urn:schemas-microsoft-com:vml" xmlns:wp14="http://schemas.microsoft.com/office/word/2010/wordprocessingDrawing" xmlns:wp="http://schemas.openxmlformats.org/drawingml/2006/wordprocessingDrawing" xmlns:w10="urn:schemas-microsoft-com:office:word" xmlns:w="http://schemas.openxmlformats.org/wordprocessingml/2006/main" xmlns:w14="http://schemas.microsoft.com/office/word/2010/wordml" xmlns:w15="http://schemas.microsoft.com/office/word/2012/wordml" xmlns:w16se="http://schemas.microsoft.com/office/word/2015/wordml/symex" xmlns:wpg="http://schemas.microsoft.com/office/word/2010/wordprocessingGroup" xmlns:wpi="http://schemas.microsoft.com/office/word/2010/wordprocessingInk" xmlns:wne="http://schemas.microsoft.com/office/word/2006/wordml" xmlns:wps="http://schemas.microsoft.com/office/word/2010/wordprocessingShape" mc:Ignorable="w14 w15 w16se wp14">
+<w:hdr xmlns:ve="http://schemas.openxmlformats.org/markup-compatibility/2006" xmlns:o="urn:schemas-microsoft-com:office:office" xmlns:r="http://schemas.openxmlformats.org/officeDocument/2006/relationships" xmlns:m="http://schemas.openxmlformats.org/officeDocument/2006/math" xmlns:v="urn:schemas-microsoft-com:vml" xmlns:wp="http://schemas.openxmlformats.org/drawingml/2006/wordprocessingDrawing" xmlns:w10="urn:schemas-microsoft-com:office:word" xmlns:w="http://schemas.openxmlformats.org/wordprocessingml/2006/main" xmlns:wne="http://schemas.microsoft.com/office/word/2006/wordml">
   <w:p>
     <w:pPr>
       <w:tabs>
@@ -7523,15 +7688,7 @@
         <w:rFonts w:ascii="Calibri" w:eastAsia="Calibri" w:hAnsi="Calibri" w:cs="Calibri"/>
         <w:sz w:val="22"/>
       </w:rPr>
-      <w:t xml:space="preserve">Linux </w:t>
-    </w:r>
-    <w:proofErr w:type="gramStart"/>
-    <w:r>
-      <w:rPr>
-        <w:rFonts w:ascii="Calibri" w:eastAsia="Calibri" w:hAnsi="Calibri" w:cs="Calibri"/>
-        <w:sz w:val="22"/>
-      </w:rPr>
-      <w:t xml:space="preserve">Management  </w:t>
+      <w:t xml:space="preserve">Linux Management  </w:t>
     </w:r>
     <w:r>
       <w:rPr>
@@ -7539,13 +7696,6 @@
         <w:sz w:val="22"/>
       </w:rPr>
       <w:tab/>
-    </w:r>
-    <w:proofErr w:type="gramEnd"/>
-    <w:r>
-      <w:rPr>
-        <w:rFonts w:ascii="Calibri" w:eastAsia="Calibri" w:hAnsi="Calibri" w:cs="Calibri"/>
-        <w:sz w:val="22"/>
-      </w:rPr>
       <w:t xml:space="preserve"> </w:t>
     </w:r>
     <w:r>
@@ -7574,18 +7724,18 @@
   </w:p>
   <w:p>
     <w:pPr>
-      <w:pStyle w:val="Encabezado"/>
+      <w:pStyle w:val="Header"/>
     </w:pPr>
   </w:p>
 </w:hdr>
 </file>
 
 <file path=word/numbering.xml><?xml version="1.0" encoding="utf-8"?>
-<w:numbering xmlns:wpc="http://schemas.microsoft.com/office/word/2010/wordprocessingCanvas" xmlns:cx="http://schemas.microsoft.com/office/drawing/2014/chartex" xmlns:mc="http://schemas.openxmlformats.org/markup-compatibility/2006" xmlns:o="urn:schemas-microsoft-com:office:office" xmlns:r="http://schemas.openxmlformats.org/officeDocument/2006/relationships" xmlns:m="http://schemas.openxmlformats.org/officeDocument/2006/math" xmlns:v="urn:schemas-microsoft-com:vml" xmlns:wp14="http://schemas.microsoft.com/office/word/2010/wordprocessingDrawing" xmlns:wp="http://schemas.openxmlformats.org/drawingml/2006/wordprocessingDrawing" xmlns:w10="urn:schemas-microsoft-com:office:word" xmlns:w="http://schemas.openxmlformats.org/wordprocessingml/2006/main" xmlns:w14="http://schemas.microsoft.com/office/word/2010/wordml" xmlns:w15="http://schemas.microsoft.com/office/word/2012/wordml" xmlns:w16se="http://schemas.microsoft.com/office/word/2015/wordml/symex" xmlns:wpg="http://schemas.microsoft.com/office/word/2010/wordprocessingGroup" xmlns:wpi="http://schemas.microsoft.com/office/word/2010/wordprocessingInk" xmlns:wne="http://schemas.microsoft.com/office/word/2006/wordml" xmlns:wps="http://schemas.microsoft.com/office/word/2010/wordprocessingShape" mc:Ignorable="w14 w15 w16se wp14">
-  <w:abstractNum w:abstractNumId="0" w15:restartNumberingAfterBreak="0">
-    <w:nsid w:val="100D671C"/>
+<w:numbering xmlns:ve="http://schemas.openxmlformats.org/markup-compatibility/2006" xmlns:o="urn:schemas-microsoft-com:office:office" xmlns:r="http://schemas.openxmlformats.org/officeDocument/2006/relationships" xmlns:m="http://schemas.openxmlformats.org/officeDocument/2006/math" xmlns:v="urn:schemas-microsoft-com:vml" xmlns:wp="http://schemas.openxmlformats.org/drawingml/2006/wordprocessingDrawing" xmlns:w10="urn:schemas-microsoft-com:office:word" xmlns:w="http://schemas.openxmlformats.org/wordprocessingml/2006/main" xmlns:wne="http://schemas.microsoft.com/office/word/2006/wordml">
+  <w:abstractNum w:abstractNumId="0">
+    <w:nsid w:val="73CB0028"/>
     <w:multiLevelType w:val="multilevel"/>
-    <w:tmpl w:val="D5BC2976"/>
+    <w:tmpl w:val="66C4CD30"/>
     <w:lvl w:ilvl="0">
       <w:start w:val="1"/>
       <w:numFmt w:val="none"/>
@@ -7704,10 +7854,10 @@
       </w:pPr>
     </w:lvl>
   </w:abstractNum>
-  <w:abstractNum w:abstractNumId="1" w15:restartNumberingAfterBreak="0">
-    <w:nsid w:val="1D074A6A"/>
+  <w:abstractNum w:abstractNumId="1">
+    <w:nsid w:val="77A95A4B"/>
     <w:multiLevelType w:val="multilevel"/>
-    <w:tmpl w:val="F76A3E6C"/>
+    <w:tmpl w:val="42EA6F28"/>
     <w:lvl w:ilvl="0">
       <w:start w:val="1"/>
       <w:numFmt w:val="decimal"/>
@@ -7944,7 +8094,7 @@
 </file>
 
 <file path=word/styles.xml><?xml version="1.0" encoding="utf-8"?>
-<w:styles xmlns:mc="http://schemas.openxmlformats.org/markup-compatibility/2006" xmlns:r="http://schemas.openxmlformats.org/officeDocument/2006/relationships" xmlns:w="http://schemas.openxmlformats.org/wordprocessingml/2006/main" xmlns:w14="http://schemas.microsoft.com/office/word/2010/wordml" xmlns:w15="http://schemas.microsoft.com/office/word/2012/wordml" xmlns:w16se="http://schemas.microsoft.com/office/word/2015/wordml/symex" mc:Ignorable="w14 w15 w16se">
+<w:styles xmlns:r="http://schemas.openxmlformats.org/officeDocument/2006/relationships" xmlns:w="http://schemas.openxmlformats.org/wordprocessingml/2006/main">
   <w:docDefaults>
     <w:rPrDefault>
       <w:rPr>
@@ -7959,378 +8109,144 @@
       </w:pPr>
     </w:pPrDefault>
   </w:docDefaults>
-  <w:latentStyles w:defLockedState="0" w:defUIPriority="99" w:defSemiHidden="0" w:defUnhideWhenUsed="0" w:defQFormat="0" w:count="371">
-    <w:lsdException w:name="Normal" w:uiPriority="0" w:qFormat="1"/>
-    <w:lsdException w:name="heading 1" w:uiPriority="9" w:qFormat="1"/>
-    <w:lsdException w:name="heading 2" w:semiHidden="1" w:uiPriority="9" w:unhideWhenUsed="1" w:qFormat="1"/>
-    <w:lsdException w:name="heading 3" w:semiHidden="1" w:uiPriority="9" w:unhideWhenUsed="1" w:qFormat="1"/>
-    <w:lsdException w:name="heading 4" w:semiHidden="1" w:uiPriority="9" w:unhideWhenUsed="1" w:qFormat="1"/>
-    <w:lsdException w:name="heading 5" w:semiHidden="1" w:uiPriority="9" w:unhideWhenUsed="1" w:qFormat="1"/>
-    <w:lsdException w:name="heading 6" w:semiHidden="1" w:uiPriority="9" w:unhideWhenUsed="1" w:qFormat="1"/>
-    <w:lsdException w:name="heading 7" w:semiHidden="1" w:uiPriority="9" w:unhideWhenUsed="1" w:qFormat="1"/>
-    <w:lsdException w:name="heading 8" w:semiHidden="1" w:uiPriority="9" w:unhideWhenUsed="1" w:qFormat="1"/>
-    <w:lsdException w:name="heading 9" w:semiHidden="1" w:uiPriority="9" w:unhideWhenUsed="1" w:qFormat="1"/>
-    <w:lsdException w:name="index 1" w:semiHidden="1" w:unhideWhenUsed="1"/>
-    <w:lsdException w:name="index 2" w:semiHidden="1" w:unhideWhenUsed="1"/>
-    <w:lsdException w:name="index 3" w:semiHidden="1" w:unhideWhenUsed="1"/>
-    <w:lsdException w:name="index 4" w:semiHidden="1" w:unhideWhenUsed="1"/>
-    <w:lsdException w:name="index 5" w:semiHidden="1" w:unhideWhenUsed="1"/>
-    <w:lsdException w:name="index 6" w:semiHidden="1" w:unhideWhenUsed="1"/>
-    <w:lsdException w:name="index 7" w:semiHidden="1" w:unhideWhenUsed="1"/>
-    <w:lsdException w:name="index 8" w:semiHidden="1" w:unhideWhenUsed="1"/>
-    <w:lsdException w:name="index 9" w:semiHidden="1" w:unhideWhenUsed="1"/>
-    <w:lsdException w:name="toc 1" w:semiHidden="1" w:uiPriority="39" w:unhideWhenUsed="1"/>
-    <w:lsdException w:name="toc 2" w:semiHidden="1" w:uiPriority="39" w:unhideWhenUsed="1"/>
-    <w:lsdException w:name="toc 3" w:semiHidden="1" w:uiPriority="39" w:unhideWhenUsed="1"/>
-    <w:lsdException w:name="toc 4" w:semiHidden="1" w:uiPriority="39" w:unhideWhenUsed="1"/>
-    <w:lsdException w:name="toc 5" w:semiHidden="1" w:uiPriority="39" w:unhideWhenUsed="1"/>
-    <w:lsdException w:name="toc 6" w:semiHidden="1" w:uiPriority="39" w:unhideWhenUsed="1"/>
-    <w:lsdException w:name="toc 7" w:semiHidden="1" w:uiPriority="39" w:unhideWhenUsed="1"/>
-    <w:lsdException w:name="toc 8" w:semiHidden="1" w:uiPriority="39" w:unhideWhenUsed="1"/>
-    <w:lsdException w:name="toc 9" w:semiHidden="1" w:uiPriority="39" w:unhideWhenUsed="1"/>
-    <w:lsdException w:name="Normal Indent" w:semiHidden="1" w:unhideWhenUsed="1"/>
-    <w:lsdException w:name="footnote text" w:semiHidden="1" w:unhideWhenUsed="1"/>
-    <w:lsdException w:name="annotation text" w:semiHidden="1" w:unhideWhenUsed="1"/>
-    <w:lsdException w:name="header" w:semiHidden="1" w:unhideWhenUsed="1"/>
-    <w:lsdException w:name="footer" w:semiHidden="1" w:unhideWhenUsed="1"/>
-    <w:lsdException w:name="index heading" w:semiHidden="1" w:unhideWhenUsed="1"/>
-    <w:lsdException w:name="caption" w:semiHidden="1" w:uiPriority="35" w:unhideWhenUsed="1" w:qFormat="1"/>
-    <w:lsdException w:name="table of figures" w:semiHidden="1" w:unhideWhenUsed="1"/>
-    <w:lsdException w:name="envelope address" w:semiHidden="1" w:unhideWhenUsed="1"/>
-    <w:lsdException w:name="envelope return" w:semiHidden="1" w:unhideWhenUsed="1"/>
-    <w:lsdException w:name="footnote reference" w:semiHidden="1" w:unhideWhenUsed="1"/>
-    <w:lsdException w:name="annotation reference" w:semiHidden="1" w:unhideWhenUsed="1"/>
-    <w:lsdException w:name="line number" w:semiHidden="1" w:unhideWhenUsed="1"/>
-    <w:lsdException w:name="page number" w:semiHidden="1" w:unhideWhenUsed="1"/>
-    <w:lsdException w:name="endnote reference" w:semiHidden="1" w:unhideWhenUsed="1"/>
-    <w:lsdException w:name="endnote text" w:semiHidden="1" w:unhideWhenUsed="1"/>
-    <w:lsdException w:name="table of authorities" w:semiHidden="1" w:unhideWhenUsed="1"/>
-    <w:lsdException w:name="macro" w:semiHidden="1" w:unhideWhenUsed="1"/>
-    <w:lsdException w:name="toa heading" w:semiHidden="1" w:unhideWhenUsed="1"/>
-    <w:lsdException w:name="List" w:semiHidden="1" w:unhideWhenUsed="1"/>
-    <w:lsdException w:name="List Bullet" w:semiHidden="1" w:unhideWhenUsed="1"/>
-    <w:lsdException w:name="List Number" w:semiHidden="1" w:unhideWhenUsed="1"/>
-    <w:lsdException w:name="List 2" w:semiHidden="1" w:unhideWhenUsed="1"/>
-    <w:lsdException w:name="List 3" w:semiHidden="1" w:unhideWhenUsed="1"/>
-    <w:lsdException w:name="List 4" w:semiHidden="1" w:unhideWhenUsed="1"/>
-    <w:lsdException w:name="List 5" w:semiHidden="1" w:unhideWhenUsed="1"/>
-    <w:lsdException w:name="List Bullet 2" w:semiHidden="1" w:unhideWhenUsed="1"/>
-    <w:lsdException w:name="List Bullet 3" w:semiHidden="1" w:unhideWhenUsed="1"/>
-    <w:lsdException w:name="List Bullet 4" w:semiHidden="1" w:unhideWhenUsed="1"/>
-    <w:lsdException w:name="List Bullet 5" w:semiHidden="1" w:unhideWhenUsed="1"/>
-    <w:lsdException w:name="List Number 2" w:semiHidden="1" w:unhideWhenUsed="1"/>
-    <w:lsdException w:name="List Number 3" w:semiHidden="1" w:unhideWhenUsed="1"/>
-    <w:lsdException w:name="List Number 4" w:semiHidden="1" w:unhideWhenUsed="1"/>
-    <w:lsdException w:name="List Number 5" w:semiHidden="1" w:unhideWhenUsed="1"/>
-    <w:lsdException w:name="Title" w:uiPriority="10" w:qFormat="1"/>
-    <w:lsdException w:name="Closing" w:semiHidden="1" w:unhideWhenUsed="1"/>
-    <w:lsdException w:name="Signature" w:semiHidden="1" w:unhideWhenUsed="1"/>
-    <w:lsdException w:name="Default Paragraph Font" w:semiHidden="1" w:uiPriority="1" w:unhideWhenUsed="1"/>
-    <w:lsdException w:name="Body Text" w:semiHidden="1" w:unhideWhenUsed="1"/>
-    <w:lsdException w:name="Body Text Indent" w:semiHidden="1" w:unhideWhenUsed="1"/>
-    <w:lsdException w:name="List Continue" w:semiHidden="1" w:unhideWhenUsed="1"/>
-    <w:lsdException w:name="List Continue 2" w:semiHidden="1" w:unhideWhenUsed="1"/>
-    <w:lsdException w:name="List Continue 3" w:semiHidden="1" w:unhideWhenUsed="1"/>
-    <w:lsdException w:name="List Continue 4" w:semiHidden="1" w:unhideWhenUsed="1"/>
-    <w:lsdException w:name="List Continue 5" w:semiHidden="1" w:unhideWhenUsed="1"/>
-    <w:lsdException w:name="Message Header" w:semiHidden="1" w:unhideWhenUsed="1"/>
-    <w:lsdException w:name="Subtitle" w:uiPriority="11" w:qFormat="1"/>
-    <w:lsdException w:name="Salutation" w:semiHidden="1" w:unhideWhenUsed="1"/>
-    <w:lsdException w:name="Date" w:semiHidden="1" w:unhideWhenUsed="1"/>
-    <w:lsdException w:name="Body Text First Indent" w:semiHidden="1" w:unhideWhenUsed="1"/>
-    <w:lsdException w:name="Body Text First Indent 2" w:semiHidden="1" w:unhideWhenUsed="1"/>
-    <w:lsdException w:name="Note Heading" w:semiHidden="1" w:unhideWhenUsed="1"/>
-    <w:lsdException w:name="Body Text 2" w:semiHidden="1" w:unhideWhenUsed="1"/>
-    <w:lsdException w:name="Body Text 3" w:semiHidden="1" w:unhideWhenUsed="1"/>
-    <w:lsdException w:name="Body Text Indent 2" w:semiHidden="1" w:unhideWhenUsed="1"/>
-    <w:lsdException w:name="Body Text Indent 3" w:semiHidden="1" w:unhideWhenUsed="1"/>
-    <w:lsdException w:name="Block Text" w:semiHidden="1" w:unhideWhenUsed="1"/>
-    <w:lsdException w:name="Hyperlink" w:semiHidden="1" w:unhideWhenUsed="1"/>
-    <w:lsdException w:name="FollowedHyperlink" w:semiHidden="1" w:unhideWhenUsed="1"/>
-    <w:lsdException w:name="Strong" w:uiPriority="22" w:qFormat="1"/>
-    <w:lsdException w:name="Emphasis" w:uiPriority="20" w:qFormat="1"/>
-    <w:lsdException w:name="Document Map" w:semiHidden="1" w:unhideWhenUsed="1"/>
-    <w:lsdException w:name="Plain Text" w:semiHidden="1" w:unhideWhenUsed="1"/>
-    <w:lsdException w:name="E-mail Signature" w:semiHidden="1" w:unhideWhenUsed="1"/>
-    <w:lsdException w:name="HTML Top of Form" w:semiHidden="1" w:unhideWhenUsed="1"/>
-    <w:lsdException w:name="HTML Bottom of Form" w:semiHidden="1" w:unhideWhenUsed="1"/>
-    <w:lsdException w:name="Normal (Web)" w:semiHidden="1" w:unhideWhenUsed="1"/>
-    <w:lsdException w:name="HTML Acronym" w:semiHidden="1" w:unhideWhenUsed="1"/>
-    <w:lsdException w:name="HTML Address" w:semiHidden="1" w:unhideWhenUsed="1"/>
-    <w:lsdException w:name="HTML Cite" w:semiHidden="1" w:unhideWhenUsed="1"/>
-    <w:lsdException w:name="HTML Code" w:semiHidden="1" w:unhideWhenUsed="1"/>
-    <w:lsdException w:name="HTML Definition" w:semiHidden="1" w:unhideWhenUsed="1"/>
-    <w:lsdException w:name="HTML Keyboard" w:semiHidden="1" w:unhideWhenUsed="1"/>
-    <w:lsdException w:name="HTML Preformatted" w:semiHidden="1" w:unhideWhenUsed="1"/>
-    <w:lsdException w:name="HTML Sample" w:semiHidden="1" w:unhideWhenUsed="1"/>
-    <w:lsdException w:name="HTML Typewriter" w:semiHidden="1" w:unhideWhenUsed="1"/>
-    <w:lsdException w:name="HTML Variable" w:semiHidden="1" w:unhideWhenUsed="1"/>
-    <w:lsdException w:name="Normal Table" w:semiHidden="1" w:unhideWhenUsed="1"/>
-    <w:lsdException w:name="annotation subject" w:semiHidden="1" w:unhideWhenUsed="1"/>
-    <w:lsdException w:name="No List" w:semiHidden="1" w:unhideWhenUsed="1"/>
-    <w:lsdException w:name="Outline List 1" w:semiHidden="1" w:unhideWhenUsed="1"/>
-    <w:lsdException w:name="Outline List 2" w:semiHidden="1" w:unhideWhenUsed="1"/>
-    <w:lsdException w:name="Outline List 3" w:semiHidden="1" w:unhideWhenUsed="1"/>
-    <w:lsdException w:name="Table Simple 1" w:semiHidden="1" w:unhideWhenUsed="1"/>
-    <w:lsdException w:name="Table Simple 2" w:semiHidden="1" w:unhideWhenUsed="1"/>
-    <w:lsdException w:name="Table Simple 3" w:semiHidden="1" w:unhideWhenUsed="1"/>
-    <w:lsdException w:name="Table Classic 1" w:semiHidden="1" w:unhideWhenUsed="1"/>
-    <w:lsdException w:name="Table Classic 2" w:semiHidden="1" w:unhideWhenUsed="1"/>
-    <w:lsdException w:name="Table Classic 3" w:semiHidden="1" w:unhideWhenUsed="1"/>
-    <w:lsdException w:name="Table Classic 4" w:semiHidden="1" w:unhideWhenUsed="1"/>
-    <w:lsdException w:name="Table Colorful 1" w:semiHidden="1" w:unhideWhenUsed="1"/>
-    <w:lsdException w:name="Table Colorful 2" w:semiHidden="1" w:unhideWhenUsed="1"/>
-    <w:lsdException w:name="Table Colorful 3" w:semiHidden="1" w:unhideWhenUsed="1"/>
-    <w:lsdException w:name="Table Columns 1" w:semiHidden="1" w:unhideWhenUsed="1"/>
-    <w:lsdException w:name="Table Columns 2" w:semiHidden="1" w:unhideWhenUsed="1"/>
-    <w:lsdException w:name="Table Columns 3" w:semiHidden="1" w:unhideWhenUsed="1"/>
-    <w:lsdException w:name="Table Columns 4" w:semiHidden="1" w:unhideWhenUsed="1"/>
-    <w:lsdException w:name="Table Columns 5" w:semiHidden="1" w:unhideWhenUsed="1"/>
-    <w:lsdException w:name="Table Grid 1" w:semiHidden="1" w:unhideWhenUsed="1"/>
-    <w:lsdException w:name="Table Grid 2" w:semiHidden="1" w:unhideWhenUsed="1"/>
-    <w:lsdException w:name="Table Grid 3" w:semiHidden="1" w:unhideWhenUsed="1"/>
-    <w:lsdException w:name="Table Grid 4" w:semiHidden="1" w:unhideWhenUsed="1"/>
-    <w:lsdException w:name="Table Grid 5" w:semiHidden="1" w:unhideWhenUsed="1"/>
-    <w:lsdException w:name="Table Grid 6" w:semiHidden="1" w:unhideWhenUsed="1"/>
-    <w:lsdException w:name="Table Grid 7" w:semiHidden="1" w:unhideWhenUsed="1"/>
-    <w:lsdException w:name="Table Grid 8" w:semiHidden="1" w:unhideWhenUsed="1"/>
-    <w:lsdException w:name="Table List 1" w:semiHidden="1" w:unhideWhenUsed="1"/>
-    <w:lsdException w:name="Table List 2" w:semiHidden="1" w:unhideWhenUsed="1"/>
-    <w:lsdException w:name="Table List 3" w:semiHidden="1" w:unhideWhenUsed="1"/>
-    <w:lsdException w:name="Table List 4" w:semiHidden="1" w:unhideWhenUsed="1"/>
-    <w:lsdException w:name="Table List 5" w:semiHidden="1" w:unhideWhenUsed="1"/>
-    <w:lsdException w:name="Table List 6" w:semiHidden="1" w:unhideWhenUsed="1"/>
-    <w:lsdException w:name="Table List 7" w:semiHidden="1" w:unhideWhenUsed="1"/>
-    <w:lsdException w:name="Table List 8" w:semiHidden="1" w:unhideWhenUsed="1"/>
-    <w:lsdException w:name="Table 3D effects 1" w:semiHidden="1" w:unhideWhenUsed="1"/>
-    <w:lsdException w:name="Table 3D effects 2" w:semiHidden="1" w:unhideWhenUsed="1"/>
-    <w:lsdException w:name="Table 3D effects 3" w:semiHidden="1" w:unhideWhenUsed="1"/>
-    <w:lsdException w:name="Table Contemporary" w:semiHidden="1" w:unhideWhenUsed="1"/>
-    <w:lsdException w:name="Table Elegant" w:semiHidden="1" w:unhideWhenUsed="1"/>
-    <w:lsdException w:name="Table Professional" w:semiHidden="1" w:unhideWhenUsed="1"/>
-    <w:lsdException w:name="Table Subtle 1" w:semiHidden="1" w:unhideWhenUsed="1"/>
-    <w:lsdException w:name="Table Subtle 2" w:semiHidden="1" w:unhideWhenUsed="1"/>
-    <w:lsdException w:name="Table Web 1" w:semiHidden="1" w:unhideWhenUsed="1"/>
-    <w:lsdException w:name="Table Web 2" w:semiHidden="1" w:unhideWhenUsed="1"/>
-    <w:lsdException w:name="Table Web 3" w:semiHidden="1" w:unhideWhenUsed="1"/>
-    <w:lsdException w:name="Balloon Text" w:semiHidden="1" w:unhideWhenUsed="1"/>
-    <w:lsdException w:name="Table Grid" w:uiPriority="39"/>
-    <w:lsdException w:name="Table Theme" w:semiHidden="1" w:unhideWhenUsed="1"/>
-    <w:lsdException w:name="Placeholder Text" w:semiHidden="1"/>
-    <w:lsdException w:name="No Spacing" w:uiPriority="1" w:qFormat="1"/>
-    <w:lsdException w:name="Light Shading" w:uiPriority="60"/>
-    <w:lsdException w:name="Light List" w:uiPriority="61"/>
-    <w:lsdException w:name="Light Grid" w:uiPriority="62"/>
-    <w:lsdException w:name="Medium Shading 1" w:uiPriority="63"/>
-    <w:lsdException w:name="Medium Shading 2" w:uiPriority="64"/>
-    <w:lsdException w:name="Medium List 1" w:uiPriority="65"/>
-    <w:lsdException w:name="Medium List 2" w:uiPriority="66"/>
-    <w:lsdException w:name="Medium Grid 1" w:uiPriority="67"/>
-    <w:lsdException w:name="Medium Grid 2" w:uiPriority="68"/>
-    <w:lsdException w:name="Medium Grid 3" w:uiPriority="69"/>
-    <w:lsdException w:name="Dark List" w:uiPriority="70"/>
-    <w:lsdException w:name="Colorful Shading" w:uiPriority="71"/>
-    <w:lsdException w:name="Colorful List" w:uiPriority="72"/>
-    <w:lsdException w:name="Colorful Grid" w:uiPriority="73"/>
-    <w:lsdException w:name="Light Shading Accent 1" w:uiPriority="60"/>
-    <w:lsdException w:name="Light List Accent 1" w:uiPriority="61"/>
-    <w:lsdException w:name="Light Grid Accent 1" w:uiPriority="62"/>
-    <w:lsdException w:name="Medium Shading 1 Accent 1" w:uiPriority="63"/>
-    <w:lsdException w:name="Medium Shading 2 Accent 1" w:uiPriority="64"/>
-    <w:lsdException w:name="Medium List 1 Accent 1" w:uiPriority="65"/>
-    <w:lsdException w:name="Revision" w:semiHidden="1"/>
-    <w:lsdException w:name="List Paragraph" w:uiPriority="34" w:qFormat="1"/>
-    <w:lsdException w:name="Quote" w:uiPriority="29" w:qFormat="1"/>
-    <w:lsdException w:name="Intense Quote" w:uiPriority="30" w:qFormat="1"/>
-    <w:lsdException w:name="Medium List 2 Accent 1" w:uiPriority="66"/>
-    <w:lsdException w:name="Medium Grid 1 Accent 1" w:uiPriority="67"/>
-    <w:lsdException w:name="Medium Grid 2 Accent 1" w:uiPriority="68"/>
-    <w:lsdException w:name="Medium Grid 3 Accent 1" w:uiPriority="69"/>
-    <w:lsdException w:name="Dark List Accent 1" w:uiPriority="70"/>
-    <w:lsdException w:name="Colorful Shading Accent 1" w:uiPriority="71"/>
-    <w:lsdException w:name="Colorful List Accent 1" w:uiPriority="72"/>
-    <w:lsdException w:name="Colorful Grid Accent 1" w:uiPriority="73"/>
-    <w:lsdException w:name="Light Shading Accent 2" w:uiPriority="60"/>
-    <w:lsdException w:name="Light List Accent 2" w:uiPriority="61"/>
-    <w:lsdException w:name="Light Grid Accent 2" w:uiPriority="62"/>
-    <w:lsdException w:name="Medium Shading 1 Accent 2" w:uiPriority="63"/>
-    <w:lsdException w:name="Medium Shading 2 Accent 2" w:uiPriority="64"/>
-    <w:lsdException w:name="Medium List 1 Accent 2" w:uiPriority="65"/>
-    <w:lsdException w:name="Medium List 2 Accent 2" w:uiPriority="66"/>
-    <w:lsdException w:name="Medium Grid 1 Accent 2" w:uiPriority="67"/>
-    <w:lsdException w:name="Medium Grid 2 Accent 2" w:uiPriority="68"/>
-    <w:lsdException w:name="Medium Grid 3 Accent 2" w:uiPriority="69"/>
-    <w:lsdException w:name="Dark List Accent 2" w:uiPriority="70"/>
-    <w:lsdException w:name="Colorful Shading Accent 2" w:uiPriority="71"/>
-    <w:lsdException w:name="Colorful List Accent 2" w:uiPriority="72"/>
-    <w:lsdException w:name="Colorful Grid Accent 2" w:uiPriority="73"/>
-    <w:lsdException w:name="Light Shading Accent 3" w:uiPriority="60"/>
-    <w:lsdException w:name="Light List Accent 3" w:uiPriority="61"/>
-    <w:lsdException w:name="Light Grid Accent 3" w:uiPriority="62"/>
-    <w:lsdException w:name="Medium Shading 1 Accent 3" w:uiPriority="63"/>
-    <w:lsdException w:name="Medium Shading 2 Accent 3" w:uiPriority="64"/>
-    <w:lsdException w:name="Medium List 1 Accent 3" w:uiPriority="65"/>
-    <w:lsdException w:name="Medium List 2 Accent 3" w:uiPriority="66"/>
-    <w:lsdException w:name="Medium Grid 1 Accent 3" w:uiPriority="67"/>
-    <w:lsdException w:name="Medium Grid 2 Accent 3" w:uiPriority="68"/>
-    <w:lsdException w:name="Medium Grid 3 Accent 3" w:uiPriority="69"/>
-    <w:lsdException w:name="Dark List Accent 3" w:uiPriority="70"/>
-    <w:lsdException w:name="Colorful Shading Accent 3" w:uiPriority="71"/>
-    <w:lsdException w:name="Colorful List Accent 3" w:uiPriority="72"/>
-    <w:lsdException w:name="Colorful Grid Accent 3" w:uiPriority="73"/>
-    <w:lsdException w:name="Light Shading Accent 4" w:uiPriority="60"/>
-    <w:lsdException w:name="Light List Accent 4" w:uiPriority="61"/>
-    <w:lsdException w:name="Light Grid Accent 4" w:uiPriority="62"/>
-    <w:lsdException w:name="Medium Shading 1 Accent 4" w:uiPriority="63"/>
-    <w:lsdException w:name="Medium Shading 2 Accent 4" w:uiPriority="64"/>
-    <w:lsdException w:name="Medium List 1 Accent 4" w:uiPriority="65"/>
-    <w:lsdException w:name="Medium List 2 Accent 4" w:uiPriority="66"/>
-    <w:lsdException w:name="Medium Grid 1 Accent 4" w:uiPriority="67"/>
-    <w:lsdException w:name="Medium Grid 2 Accent 4" w:uiPriority="68"/>
-    <w:lsdException w:name="Medium Grid 3 Accent 4" w:uiPriority="69"/>
-    <w:lsdException w:name="Dark List Accent 4" w:uiPriority="70"/>
-    <w:lsdException w:name="Colorful Shading Accent 4" w:uiPriority="71"/>
-    <w:lsdException w:name="Colorful List Accent 4" w:uiPriority="72"/>
-    <w:lsdException w:name="Colorful Grid Accent 4" w:uiPriority="73"/>
-    <w:lsdException w:name="Light Shading Accent 5" w:uiPriority="60"/>
-    <w:lsdException w:name="Light List Accent 5" w:uiPriority="61"/>
-    <w:lsdException w:name="Light Grid Accent 5" w:uiPriority="62"/>
-    <w:lsdException w:name="Medium Shading 1 Accent 5" w:uiPriority="63"/>
-    <w:lsdException w:name="Medium Shading 2 Accent 5" w:uiPriority="64"/>
-    <w:lsdException w:name="Medium List 1 Accent 5" w:uiPriority="65"/>
-    <w:lsdException w:name="Medium List 2 Accent 5" w:uiPriority="66"/>
-    <w:lsdException w:name="Medium Grid 1 Accent 5" w:uiPriority="67"/>
-    <w:lsdException w:name="Medium Grid 2 Accent 5" w:uiPriority="68"/>
-    <w:lsdException w:name="Medium Grid 3 Accent 5" w:uiPriority="69"/>
-    <w:lsdException w:name="Dark List Accent 5" w:uiPriority="70"/>
-    <w:lsdException w:name="Colorful Shading Accent 5" w:uiPriority="71"/>
-    <w:lsdException w:name="Colorful List Accent 5" w:uiPriority="72"/>
-    <w:lsdException w:name="Colorful Grid Accent 5" w:uiPriority="73"/>
-    <w:lsdException w:name="Light Shading Accent 6" w:uiPriority="60"/>
-    <w:lsdException w:name="Light List Accent 6" w:uiPriority="61"/>
-    <w:lsdException w:name="Light Grid Accent 6" w:uiPriority="62"/>
-    <w:lsdException w:name="Medium Shading 1 Accent 6" w:uiPriority="63"/>
-    <w:lsdException w:name="Medium Shading 2 Accent 6" w:uiPriority="64"/>
-    <w:lsdException w:name="Medium List 1 Accent 6" w:uiPriority="65"/>
-    <w:lsdException w:name="Medium List 2 Accent 6" w:uiPriority="66"/>
-    <w:lsdException w:name="Medium Grid 1 Accent 6" w:uiPriority="67"/>
-    <w:lsdException w:name="Medium Grid 2 Accent 6" w:uiPriority="68"/>
-    <w:lsdException w:name="Medium Grid 3 Accent 6" w:uiPriority="69"/>
-    <w:lsdException w:name="Dark List Accent 6" w:uiPriority="70"/>
-    <w:lsdException w:name="Colorful Shading Accent 6" w:uiPriority="71"/>
-    <w:lsdException w:name="Colorful List Accent 6" w:uiPriority="72"/>
-    <w:lsdException w:name="Colorful Grid Accent 6" w:uiPriority="73"/>
-    <w:lsdException w:name="Subtle Emphasis" w:uiPriority="19" w:qFormat="1"/>
-    <w:lsdException w:name="Intense Emphasis" w:uiPriority="21" w:qFormat="1"/>
-    <w:lsdException w:name="Subtle Reference" w:uiPriority="31" w:qFormat="1"/>
-    <w:lsdException w:name="Intense Reference" w:uiPriority="32" w:qFormat="1"/>
-    <w:lsdException w:name="Book Title" w:uiPriority="33" w:qFormat="1"/>
-    <w:lsdException w:name="Bibliography" w:semiHidden="1" w:uiPriority="37" w:unhideWhenUsed="1"/>
-    <w:lsdException w:name="TOC Heading" w:semiHidden="1" w:uiPriority="39" w:unhideWhenUsed="1" w:qFormat="1"/>
-    <w:lsdException w:name="Plain Table 1" w:uiPriority="41"/>
-    <w:lsdException w:name="Plain Table 2" w:uiPriority="42"/>
-    <w:lsdException w:name="Plain Table 3" w:uiPriority="43"/>
-    <w:lsdException w:name="Plain Table 4" w:uiPriority="44"/>
-    <w:lsdException w:name="Plain Table 5" w:uiPriority="45"/>
-    <w:lsdException w:name="Grid Table Light" w:uiPriority="40"/>
-    <w:lsdException w:name="Grid Table 1 Light" w:uiPriority="46"/>
-    <w:lsdException w:name="Grid Table 2" w:uiPriority="47"/>
-    <w:lsdException w:name="Grid Table 3" w:uiPriority="48"/>
-    <w:lsdException w:name="Grid Table 4" w:uiPriority="49"/>
-    <w:lsdException w:name="Grid Table 5 Dark" w:uiPriority="50"/>
-    <w:lsdException w:name="Grid Table 6 Colorful" w:uiPriority="51"/>
-    <w:lsdException w:name="Grid Table 7 Colorful" w:uiPriority="52"/>
-    <w:lsdException w:name="Grid Table 1 Light Accent 1" w:uiPriority="46"/>
-    <w:lsdException w:name="Grid Table 2 Accent 1" w:uiPriority="47"/>
-    <w:lsdException w:name="Grid Table 3 Accent 1" w:uiPriority="48"/>
-    <w:lsdException w:name="Grid Table 4 Accent 1" w:uiPriority="49"/>
-    <w:lsdException w:name="Grid Table 5 Dark Accent 1" w:uiPriority="50"/>
-    <w:lsdException w:name="Grid Table 6 Colorful Accent 1" w:uiPriority="51"/>
-    <w:lsdException w:name="Grid Table 7 Colorful Accent 1" w:uiPriority="52"/>
-    <w:lsdException w:name="Grid Table 1 Light Accent 2" w:uiPriority="46"/>
-    <w:lsdException w:name="Grid Table 2 Accent 2" w:uiPriority="47"/>
-    <w:lsdException w:name="Grid Table 3 Accent 2" w:uiPriority="48"/>
-    <w:lsdException w:name="Grid Table 4 Accent 2" w:uiPriority="49"/>
-    <w:lsdException w:name="Grid Table 5 Dark Accent 2" w:uiPriority="50"/>
-    <w:lsdException w:name="Grid Table 6 Colorful Accent 2" w:uiPriority="51"/>
-    <w:lsdException w:name="Grid Table 7 Colorful Accent 2" w:uiPriority="52"/>
-    <w:lsdException w:name="Grid Table 1 Light Accent 3" w:uiPriority="46"/>
-    <w:lsdException w:name="Grid Table 2 Accent 3" w:uiPriority="47"/>
-    <w:lsdException w:name="Grid Table 3 Accent 3" w:uiPriority="48"/>
-    <w:lsdException w:name="Grid Table 4 Accent 3" w:uiPriority="49"/>
-    <w:lsdException w:name="Grid Table 5 Dark Accent 3" w:uiPriority="50"/>
-    <w:lsdException w:name="Grid Table 6 Colorful Accent 3" w:uiPriority="51"/>
-    <w:lsdException w:name="Grid Table 7 Colorful Accent 3" w:uiPriority="52"/>
-    <w:lsdException w:name="Grid Table 1 Light Accent 4" w:uiPriority="46"/>
-    <w:lsdException w:name="Grid Table 2 Accent 4" w:uiPriority="47"/>
-    <w:lsdException w:name="Grid Table 3 Accent 4" w:uiPriority="48"/>
-    <w:lsdException w:name="Grid Table 4 Accent 4" w:uiPriority="49"/>
-    <w:lsdException w:name="Grid Table 5 Dark Accent 4" w:uiPriority="50"/>
-    <w:lsdException w:name="Grid Table 6 Colorful Accent 4" w:uiPriority="51"/>
-    <w:lsdException w:name="Grid Table 7 Colorful Accent 4" w:uiPriority="52"/>
-    <w:lsdException w:name="Grid Table 1 Light Accent 5" w:uiPriority="46"/>
-    <w:lsdException w:name="Grid Table 2 Accent 5" w:uiPriority="47"/>
-    <w:lsdException w:name="Grid Table 3 Accent 5" w:uiPriority="48"/>
-    <w:lsdException w:name="Grid Table 4 Accent 5" w:uiPriority="49"/>
-    <w:lsdException w:name="Grid Table 5 Dark Accent 5" w:uiPriority="50"/>
-    <w:lsdException w:name="Grid Table 6 Colorful Accent 5" w:uiPriority="51"/>
-    <w:lsdException w:name="Grid Table 7 Colorful Accent 5" w:uiPriority="52"/>
-    <w:lsdException w:name="Grid Table 1 Light Accent 6" w:uiPriority="46"/>
-    <w:lsdException w:name="Grid Table 2 Accent 6" w:uiPriority="47"/>
-    <w:lsdException w:name="Grid Table 3 Accent 6" w:uiPriority="48"/>
-    <w:lsdException w:name="Grid Table 4 Accent 6" w:uiPriority="49"/>
-    <w:lsdException w:name="Grid Table 5 Dark Accent 6" w:uiPriority="50"/>
-    <w:lsdException w:name="Grid Table 6 Colorful Accent 6" w:uiPriority="51"/>
-    <w:lsdException w:name="Grid Table 7 Colorful Accent 6" w:uiPriority="52"/>
-    <w:lsdException w:name="List Table 1 Light" w:uiPriority="46"/>
-    <w:lsdException w:name="List Table 2" w:uiPriority="47"/>
-    <w:lsdException w:name="List Table 3" w:uiPriority="48"/>
-    <w:lsdException w:name="List Table 4" w:uiPriority="49"/>
-    <w:lsdException w:name="List Table 5 Dark" w:uiPriority="50"/>
-    <w:lsdException w:name="List Table 6 Colorful" w:uiPriority="51"/>
-    <w:lsdException w:name="List Table 7 Colorful" w:uiPriority="52"/>
-    <w:lsdException w:name="List Table 1 Light Accent 1" w:uiPriority="46"/>
-    <w:lsdException w:name="List Table 2 Accent 1" w:uiPriority="47"/>
-    <w:lsdException w:name="List Table 3 Accent 1" w:uiPriority="48"/>
-    <w:lsdException w:name="List Table 4 Accent 1" w:uiPriority="49"/>
-    <w:lsdException w:name="List Table 5 Dark Accent 1" w:uiPriority="50"/>
-    <w:lsdException w:name="List Table 6 Colorful Accent 1" w:uiPriority="51"/>
-    <w:lsdException w:name="List Table 7 Colorful Accent 1" w:uiPriority="52"/>
-    <w:lsdException w:name="List Table 1 Light Accent 2" w:uiPriority="46"/>
-    <w:lsdException w:name="List Table 2 Accent 2" w:uiPriority="47"/>
-    <w:lsdException w:name="List Table 3 Accent 2" w:uiPriority="48"/>
-    <w:lsdException w:name="List Table 4 Accent 2" w:uiPriority="49"/>
-    <w:lsdException w:name="List Table 5 Dark Accent 2" w:uiPriority="50"/>
-    <w:lsdException w:name="List Table 6 Colorful Accent 2" w:uiPriority="51"/>
-    <w:lsdException w:name="List Table 7 Colorful Accent 2" w:uiPriority="52"/>
-    <w:lsdException w:name="List Table 1 Light Accent 3" w:uiPriority="46"/>
-    <w:lsdException w:name="List Table 2 Accent 3" w:uiPriority="47"/>
-    <w:lsdException w:name="List Table 3 Accent 3" w:uiPriority="48"/>
-    <w:lsdException w:name="List Table 4 Accent 3" w:uiPriority="49"/>
-    <w:lsdException w:name="List Table 5 Dark Accent 3" w:uiPriority="50"/>
-    <w:lsdException w:name="List Table 6 Colorful Accent 3" w:uiPriority="51"/>
-    <w:lsdException w:name="List Table 7 Colorful Accent 3" w:uiPriority="52"/>
-    <w:lsdException w:name="List Table 1 Light Accent 4" w:uiPriority="46"/>
-    <w:lsdException w:name="List Table 2 Accent 4" w:uiPriority="47"/>
-    <w:lsdException w:name="List Table 3 Accent 4" w:uiPriority="48"/>
-    <w:lsdException w:name="List Table 4 Accent 4" w:uiPriority="49"/>
-    <w:lsdException w:name="List Table 5 Dark Accent 4" w:uiPriority="50"/>
-    <w:lsdException w:name="List Table 6 Colorful Accent 4" w:uiPriority="51"/>
-    <w:lsdException w:name="List Table 7 Colorful Accent 4" w:uiPriority="52"/>
-    <w:lsdException w:name="List Table 1 Light Accent 5" w:uiPriority="46"/>
-    <w:lsdException w:name="List Table 2 Accent 5" w:uiPriority="47"/>
-    <w:lsdException w:name="List Table 3 Accent 5" w:uiPriority="48"/>
-    <w:lsdException w:name="List Table 4 Accent 5" w:uiPriority="49"/>
-    <w:lsdException w:name="List Table 5 Dark Accent 5" w:uiPriority="50"/>
-    <w:lsdException w:name="List Table 6 Colorful Accent 5" w:uiPriority="51"/>
-    <w:lsdException w:name="List Table 7 Colorful Accent 5" w:uiPriority="52"/>
-    <w:lsdException w:name="List Table 1 Light Accent 6" w:uiPriority="46"/>
-    <w:lsdException w:name="List Table 2 Accent 6" w:uiPriority="47"/>
-    <w:lsdException w:name="List Table 3 Accent 6" w:uiPriority="48"/>
-    <w:lsdException w:name="List Table 4 Accent 6" w:uiPriority="49"/>
-    <w:lsdException w:name="List Table 5 Dark Accent 6" w:uiPriority="50"/>
-    <w:lsdException w:name="List Table 6 Colorful Accent 6" w:uiPriority="51"/>
-    <w:lsdException w:name="List Table 7 Colorful Accent 6" w:uiPriority="52"/>
+  <w:latentStyles w:defLockedState="0" w:defUIPriority="99" w:defSemiHidden="1" w:defUnhideWhenUsed="1" w:defQFormat="0" w:count="267">
+    <w:lsdException w:name="Normal" w:semiHidden="0" w:uiPriority="0" w:unhideWhenUsed="0" w:qFormat="1"/>
+    <w:lsdException w:name="heading 1" w:semiHidden="0" w:uiPriority="9" w:unhideWhenUsed="0" w:qFormat="1"/>
+    <w:lsdException w:name="heading 2" w:uiPriority="9" w:qFormat="1"/>
+    <w:lsdException w:name="heading 3" w:uiPriority="9" w:qFormat="1"/>
+    <w:lsdException w:name="heading 4" w:uiPriority="9" w:qFormat="1"/>
+    <w:lsdException w:name="heading 5" w:uiPriority="9" w:qFormat="1"/>
+    <w:lsdException w:name="heading 6" w:uiPriority="9" w:qFormat="1"/>
+    <w:lsdException w:name="heading 7" w:uiPriority="9" w:qFormat="1"/>
+    <w:lsdException w:name="heading 8" w:uiPriority="9" w:qFormat="1"/>
+    <w:lsdException w:name="heading 9" w:uiPriority="9" w:qFormat="1"/>
+    <w:lsdException w:name="toc 1" w:uiPriority="39"/>
+    <w:lsdException w:name="toc 2" w:uiPriority="39"/>
+    <w:lsdException w:name="toc 3" w:uiPriority="39"/>
+    <w:lsdException w:name="toc 4" w:uiPriority="39"/>
+    <w:lsdException w:name="toc 5" w:uiPriority="39"/>
+    <w:lsdException w:name="toc 6" w:uiPriority="39"/>
+    <w:lsdException w:name="toc 7" w:uiPriority="39"/>
+    <w:lsdException w:name="toc 8" w:uiPriority="39"/>
+    <w:lsdException w:name="toc 9" w:uiPriority="39"/>
+    <w:lsdException w:name="caption" w:uiPriority="35" w:qFormat="1"/>
+    <w:lsdException w:name="Title" w:semiHidden="0" w:uiPriority="10" w:unhideWhenUsed="0" w:qFormat="1"/>
+    <w:lsdException w:name="Default Paragraph Font" w:uiPriority="1"/>
+    <w:lsdException w:name="Subtitle" w:semiHidden="0" w:uiPriority="11" w:unhideWhenUsed="0" w:qFormat="1"/>
+    <w:lsdException w:name="Strong" w:semiHidden="0" w:uiPriority="22" w:unhideWhenUsed="0" w:qFormat="1"/>
+    <w:lsdException w:name="Emphasis" w:semiHidden="0" w:uiPriority="20" w:unhideWhenUsed="0" w:qFormat="1"/>
+    <w:lsdException w:name="Table Grid" w:semiHidden="0" w:uiPriority="39" w:unhideWhenUsed="0"/>
+    <w:lsdException w:name="Placeholder Text" w:unhideWhenUsed="0"/>
+    <w:lsdException w:name="No Spacing" w:semiHidden="0" w:uiPriority="1" w:unhideWhenUsed="0" w:qFormat="1"/>
+    <w:lsdException w:name="Light Shading" w:semiHidden="0" w:uiPriority="60" w:unhideWhenUsed="0"/>
+    <w:lsdException w:name="Light List" w:semiHidden="0" w:uiPriority="61" w:unhideWhenUsed="0"/>
+    <w:lsdException w:name="Light Grid" w:semiHidden="0" w:uiPriority="62" w:unhideWhenUsed="0"/>
+    <w:lsdException w:name="Medium Shading 1" w:semiHidden="0" w:uiPriority="63" w:unhideWhenUsed="0"/>
+    <w:lsdException w:name="Medium Shading 2" w:semiHidden="0" w:uiPriority="64" w:unhideWhenUsed="0"/>
+    <w:lsdException w:name="Medium List 1" w:semiHidden="0" w:uiPriority="65" w:unhideWhenUsed="0"/>
+    <w:lsdException w:name="Medium List 2" w:semiHidden="0" w:uiPriority="66" w:unhideWhenUsed="0"/>
+    <w:lsdException w:name="Medium Grid 1" w:semiHidden="0" w:uiPriority="67" w:unhideWhenUsed="0"/>
+    <w:lsdException w:name="Medium Grid 2" w:semiHidden="0" w:uiPriority="68" w:unhideWhenUsed="0"/>
+    <w:lsdException w:name="Medium Grid 3" w:semiHidden="0" w:uiPriority="69" w:unhideWhenUsed="0"/>
+    <w:lsdException w:name="Dark List" w:semiHidden="0" w:uiPriority="70" w:unhideWhenUsed="0"/>
+    <w:lsdException w:name="Colorful Shading" w:semiHidden="0" w:uiPriority="71" w:unhideWhenUsed="0"/>
+    <w:lsdException w:name="Colorful List" w:semiHidden="0" w:uiPriority="72" w:unhideWhenUsed="0"/>
+    <w:lsdException w:name="Colorful Grid" w:semiHidden="0" w:uiPriority="73" w:unhideWhenUsed="0"/>
+    <w:lsdException w:name="Light Shading Accent 1" w:semiHidden="0" w:uiPriority="60" w:unhideWhenUsed="0"/>
+    <w:lsdException w:name="Light List Accent 1" w:semiHidden="0" w:uiPriority="61" w:unhideWhenUsed="0"/>
+    <w:lsdException w:name="Light Grid Accent 1" w:semiHidden="0" w:uiPriority="62" w:unhideWhenUsed="0"/>
+    <w:lsdException w:name="Medium Shading 1 Accent 1" w:semiHidden="0" w:uiPriority="63" w:unhideWhenUsed="0"/>
+    <w:lsdException w:name="Medium Shading 2 Accent 1" w:semiHidden="0" w:uiPriority="64" w:unhideWhenUsed="0"/>
+    <w:lsdException w:name="Medium List 1 Accent 1" w:semiHidden="0" w:uiPriority="65" w:unhideWhenUsed="0"/>
+    <w:lsdException w:name="Revision" w:unhideWhenUsed="0"/>
+    <w:lsdException w:name="List Paragraph" w:semiHidden="0" w:uiPriority="34" w:unhideWhenUsed="0" w:qFormat="1"/>
+    <w:lsdException w:name="Quote" w:semiHidden="0" w:uiPriority="29" w:unhideWhenUsed="0" w:qFormat="1"/>
+    <w:lsdException w:name="Intense Quote" w:semiHidden="0" w:uiPriority="30" w:unhideWhenUsed="0" w:qFormat="1"/>
+    <w:lsdException w:name="Medium List 2 Accent 1" w:semiHidden="0" w:uiPriority="66" w:unhideWhenUsed="0"/>
+    <w:lsdException w:name="Medium Grid 1 Accent 1" w:semiHidden="0" w:uiPriority="67" w:unhideWhenUsed="0"/>
+    <w:lsdException w:name="Medium Grid 2 Accent 1" w:semiHidden="0" w:uiPriority="68" w:unhideWhenUsed="0"/>
+    <w:lsdException w:name="Medium Grid 3 Accent 1" w:semiHidden="0" w:uiPriority="69" w:unhideWhenUsed="0"/>
+    <w:lsdException w:name="Dark List Accent 1" w:semiHidden="0" w:uiPriority="70" w:unhideWhenUsed="0"/>
+    <w:lsdException w:name="Colorful Shading Accent 1" w:semiHidden="0" w:uiPriority="71" w:unhideWhenUsed="0"/>
+    <w:lsdException w:name="Colorful List Accent 1" w:semiHidden="0" w:uiPriority="72" w:unhideWhenUsed="0"/>
+    <w:lsdException w:name="Colorful Grid Accent 1" w:semiHidden="0" w:uiPriority="73" w:unhideWhenUsed="0"/>
+    <w:lsdException w:name="Light Shading Accent 2" w:semiHidden="0" w:uiPriority="60" w:unhideWhenUsed="0"/>
+    <w:lsdException w:name="Light List Accent 2" w:semiHidden="0" w:uiPriority="61" w:unhideWhenUsed="0"/>
+    <w:lsdException w:name="Light Grid Accent 2" w:semiHidden="0" w:uiPriority="62" w:unhideWhenUsed="0"/>
+    <w:lsdException w:name="Medium Shading 1 Accent 2" w:semiHidden="0" w:uiPriority="63" w:unhideWhenUsed="0"/>
+    <w:lsdException w:name="Medium Shading 2 Accent 2" w:semiHidden="0" w:uiPriority="64" w:unhideWhenUsed="0"/>
+    <w:lsdException w:name="Medium List 1 Accent 2" w:semiHidden="0" w:uiPriority="65" w:unhideWhenUsed="0"/>
+    <w:lsdException w:name="Medium List 2 Accent 2" w:semiHidden="0" w:uiPriority="66" w:unhideWhenUsed="0"/>
+    <w:lsdException w:name="Medium Grid 1 Accent 2" w:semiHidden="0" w:uiPriority="67" w:unhideWhenUsed="0"/>
+    <w:lsdException w:name="Medium Grid 2 Accent 2" w:semiHidden="0" w:uiPriority="68" w:unhideWhenUsed="0"/>
+    <w:lsdException w:name="Medium Grid 3 Accent 2" w:semiHidden="0" w:uiPriority="69" w:unhideWhenUsed="0"/>
+    <w:lsdException w:name="Dark List Accent 2" w:semiHidden="0" w:uiPriority="70" w:unhideWhenUsed="0"/>
+    <w:lsdException w:name="Colorful Shading Accent 2" w:semiHidden="0" w:uiPriority="71" w:unhideWhenUsed="0"/>
+    <w:lsdException w:name="Colorful List Accent 2" w:semiHidden="0" w:uiPriority="72" w:unhideWhenUsed="0"/>
+    <w:lsdException w:name="Colorful Grid Accent 2" w:semiHidden="0" w:uiPriority="73" w:unhideWhenUsed="0"/>
+    <w:lsdException w:name="Light Shading Accent 3" w:semiHidden="0" w:uiPriority="60" w:unhideWhenUsed="0"/>
+    <w:lsdException w:name="Light List Accent 3" w:semiHidden="0" w:uiPriority="61" w:unhideWhenUsed="0"/>
+    <w:lsdException w:name="Light Grid Accent 3" w:semiHidden="0" w:uiPriority="62" w:unhideWhenUsed="0"/>
+    <w:lsdException w:name="Medium Shading 1 Accent 3" w:semiHidden="0" w:uiPriority="63" w:unhideWhenUsed="0"/>
+    <w:lsdException w:name="Medium Shading 2 Accent 3" w:semiHidden="0" w:uiPriority="64" w:unhideWhenUsed="0"/>
+    <w:lsdException w:name="Medium List 1 Accent 3" w:semiHidden="0" w:uiPriority="65" w:unhideWhenUsed="0"/>
+    <w:lsdException w:name="Medium List 2 Accent 3" w:semiHidden="0" w:uiPriority="66" w:unhideWhenUsed="0"/>
+    <w:lsdException w:name="Medium Grid 1 Accent 3" w:semiHidden="0" w:uiPriority="67" w:unhideWhenUsed="0"/>
+    <w:lsdException w:name="Medium Grid 2 Accent 3" w:semiHidden="0" w:uiPriority="68" w:unhideWhenUsed="0"/>
+    <w:lsdException w:name="Medium Grid 3 Accent 3" w:semiHidden="0" w:uiPriority="69" w:unhideWhenUsed="0"/>
+    <w:lsdException w:name="Dark List Accent 3" w:semiHidden="0" w:uiPriority="70" w:unhideWhenUsed="0"/>
+    <w:lsdException w:name="Colorful Shading Accent 3" w:semiHidden="0" w:uiPriority="71" w:unhideWhenUsed="0"/>
+    <w:lsdException w:name="Colorful List Accent 3" w:semiHidden="0" w:uiPriority="72" w:unhideWhenUsed="0"/>
+    <w:lsdException w:name="Colorful Grid Accent 3" w:semiHidden="0" w:uiPriority="73" w:unhideWhenUsed="0"/>
+    <w:lsdException w:name="Light Shading Accent 4" w:semiHidden="0" w:uiPriority="60" w:unhideWhenUsed="0"/>
+    <w:lsdException w:name="Light List Accent 4" w:semiHidden="0" w:uiPriority="61" w:unhideWhenUsed="0"/>
+    <w:lsdException w:name="Light Grid Accent 4" w:semiHidden="0" w:uiPriority="62" w:unhideWhenUsed="0"/>
+    <w:lsdException w:name="Medium Shading 1 Accent 4" w:semiHidden="0" w:uiPriority="63" w:unhideWhenUsed="0"/>
+    <w:lsdException w:name="Medium Shading 2 Accent 4" w:semiHidden="0" w:uiPriority="64" w:unhideWhenUsed="0"/>
+    <w:lsdException w:name="Medium List 1 Accent 4" w:semiHidden="0" w:uiPriority="65" w:unhideWhenUsed="0"/>
+    <w:lsdException w:name="Medium List 2 Accent 4" w:semiHidden="0" w:uiPriority="66" w:unhideWhenUsed="0"/>
+    <w:lsdException w:name="Medium Grid 1 Accent 4" w:semiHidden="0" w:uiPriority="67" w:unhideWhenUsed="0"/>
+    <w:lsdException w:name="Medium Grid 2 Accent 4" w:semiHidden="0" w:uiPriority="68" w:unhideWhenUsed="0"/>
+    <w:lsdException w:name="Medium Grid 3 Accent 4" w:semiHidden="0" w:uiPriority="69" w:unhideWhenUsed="0"/>
+    <w:lsdException w:name="Dark List Accent 4" w:semiHidden="0" w:uiPriority="70" w:unhideWhenUsed="0"/>
+    <w:lsdException w:name="Colorful Shading Accent 4" w:semiHidden="0" w:uiPriority="71" w:unhideWhenUsed="0"/>
+    <w:lsdException w:name="Colorful List Accent 4" w:semiHidden="0" w:uiPriority="72" w:unhideWhenUsed="0"/>
+    <w:lsdException w:name="Colorful Grid Accent 4" w:semiHidden="0" w:uiPriority="73" w:unhideWhenUsed="0"/>
+    <w:lsdException w:name="Light Shading Accent 5" w:semiHidden="0" w:uiPriority="60" w:unhideWhenUsed="0"/>
+    <w:lsdException w:name="Light List Accent 5" w:semiHidden="0" w:uiPriority="61" w:unhideWhenUsed="0"/>
+    <w:lsdException w:name="Light Grid Accent 5" w:semiHidden="0" w:uiPriority="62" w:unhideWhenUsed="0"/>
+    <w:lsdException w:name="Medium Shading 1 Accent 5" w:semiHidden="0" w:uiPriority="63" w:unhideWhenUsed="0"/>
+    <w:lsdException w:name="Medium Shading 2 Accent 5" w:semiHidden="0" w:uiPriority="64" w:unhideWhenUsed="0"/>
+    <w:lsdException w:name="Medium List 1 Accent 5" w:semiHidden="0" w:uiPriority="65" w:unhideWhenUsed="0"/>
+    <w:lsdException w:name="Medium List 2 Accent 5" w:semiHidden="0" w:uiPriority="66" w:unhideWhenUsed="0"/>
+    <w:lsdException w:name="Medium Grid 1 Accent 5" w:semiHidden="0" w:uiPriority="67" w:unhideWhenUsed="0"/>
+    <w:lsdException w:name="Medium Grid 2 Accent 5" w:semiHidden="0" w:uiPriority="68" w:unhideWhenUsed="0"/>
+    <w:lsdException w:name="Medium Grid 3 Accent 5" w:semiHidden="0" w:uiPriority="69" w:unhideWhenUsed="0"/>
+    <w:lsdException w:name="Dark List Accent 5" w:semiHidden="0" w:uiPriority="70" w:unhideWhenUsed="0"/>
+    <w:lsdException w:name="Colorful Shading Accent 5" w:semiHidden="0" w:uiPriority="71" w:unhideWhenUsed="0"/>
+    <w:lsdException w:name="Colorful List Accent 5" w:semiHidden="0" w:uiPriority="72" w:unhideWhenUsed="0"/>
+    <w:lsdException w:name="Colorful Grid Accent 5" w:semiHidden="0" w:uiPriority="73" w:unhideWhenUsed="0"/>
+    <w:lsdException w:name="Light Shading Accent 6" w:semiHidden="0" w:uiPriority="60" w:unhideWhenUsed="0"/>
+    <w:lsdException w:name="Light List Accent 6" w:semiHidden="0" w:uiPriority="61" w:unhideWhenUsed="0"/>
+    <w:lsdException w:name="Light Grid Accent 6" w:semiHidden="0" w:uiPriority="62" w:unhideWhenUsed="0"/>
+    <w:lsdException w:name="Medium Shading 1 Accent 6" w:semiHidden="0" w:uiPriority="63" w:unhideWhenUsed="0"/>
+    <w:lsdException w:name="Medium Shading 2 Accent 6" w:semiHidden="0" w:uiPriority="64" w:unhideWhenUsed="0"/>
+    <w:lsdException w:name="Medium List 1 Accent 6" w:semiHidden="0" w:uiPriority="65" w:unhideWhenUsed="0"/>
+    <w:lsdException w:name="Medium List 2 Accent 6" w:semiHidden="0" w:uiPriority="66" w:unhideWhenUsed="0"/>
+    <w:lsdException w:name="Medium Grid 1 Accent 6" w:semiHidden="0" w:uiPriority="67" w:unhideWhenUsed="0"/>
+    <w:lsdException w:name="Medium Grid 2 Accent 6" w:semiHidden="0" w:uiPriority="68" w:unhideWhenUsed="0"/>
+    <w:lsdException w:name="Medium Grid 3 Accent 6" w:semiHidden="0" w:uiPriority="69" w:unhideWhenUsed="0"/>
+    <w:lsdException w:name="Dark List Accent 6" w:semiHidden="0" w:uiPriority="70" w:unhideWhenUsed="0"/>
+    <w:lsdException w:name="Colorful Shading Accent 6" w:semiHidden="0" w:uiPriority="71" w:unhideWhenUsed="0"/>
+    <w:lsdException w:name="Colorful List Accent 6" w:semiHidden="0" w:uiPriority="72" w:unhideWhenUsed="0"/>
+    <w:lsdException w:name="Colorful Grid Accent 6" w:semiHidden="0" w:uiPriority="73" w:unhideWhenUsed="0"/>
+    <w:lsdException w:name="Subtle Emphasis" w:semiHidden="0" w:uiPriority="19" w:unhideWhenUsed="0" w:qFormat="1"/>
+    <w:lsdException w:name="Intense Emphasis" w:semiHidden="0" w:uiPriority="21" w:unhideWhenUsed="0" w:qFormat="1"/>
+    <w:lsdException w:name="Subtle Reference" w:semiHidden="0" w:uiPriority="31" w:unhideWhenUsed="0" w:qFormat="1"/>
+    <w:lsdException w:name="Intense Reference" w:semiHidden="0" w:uiPriority="32" w:unhideWhenUsed="0" w:qFormat="1"/>
+    <w:lsdException w:name="Book Title" w:semiHidden="0" w:uiPriority="33" w:unhideWhenUsed="0" w:qFormat="1"/>
+    <w:lsdException w:name="Bibliography" w:uiPriority="37"/>
+    <w:lsdException w:name="TOC Heading" w:uiPriority="39" w:qFormat="1"/>
   </w:latentStyles>
   <w:style w:type="paragraph" w:default="1" w:styleId="Normal">
     <w:name w:val="Normal"/>
@@ -8356,6 +8272,7 @@
     <w:uiPriority w:val="99"/>
     <w:semiHidden/>
     <w:unhideWhenUsed/>
+    <w:qFormat/>
     <w:tblPr>
       <w:tblInd w:w="0" w:type="dxa"/>
       <w:tblCellMar>
@@ -8375,7 +8292,7 @@
   <w:style w:type="character" w:customStyle="1" w:styleId="EncabezadoCar">
     <w:name w:val="Encabezado Car"/>
     <w:basedOn w:val="Fuentedeprrafopredeter"/>
-    <w:link w:val="Encabezado"/>
+    <w:link w:val="Header"/>
     <w:uiPriority w:val="99"/>
     <w:qFormat/>
     <w:rsid w:val="00A812A2"/>
@@ -8388,7 +8305,7 @@
   <w:style w:type="character" w:customStyle="1" w:styleId="PiedepginaCar">
     <w:name w:val="Pie de página Car"/>
     <w:basedOn w:val="Fuentedeprrafopredeter"/>
-    <w:link w:val="Piedepgina"/>
+    <w:link w:val="Footer"/>
     <w:uiPriority w:val="99"/>
     <w:qFormat/>
     <w:rsid w:val="00A812A2"/>
@@ -8418,6 +8335,7 @@
     <w:basedOn w:val="Normal"/>
     <w:next w:val="Textoindependiente"/>
     <w:qFormat/>
+    <w:rsid w:val="00896C58"/>
     <w:pPr>
       <w:keepNext/>
       <w:spacing w:before="240" w:after="120"/>
@@ -8431,6 +8349,7 @@
   <w:style w:type="paragraph" w:styleId="Textoindependiente">
     <w:name w:val="Body Text"/>
     <w:basedOn w:val="Normal"/>
+    <w:rsid w:val="00896C58"/>
     <w:pPr>
       <w:spacing w:after="140" w:line="276" w:lineRule="auto"/>
     </w:pPr>
@@ -8438,14 +8357,16 @@
   <w:style w:type="paragraph" w:styleId="Lista">
     <w:name w:val="List"/>
     <w:basedOn w:val="Textoindependiente"/>
+    <w:rsid w:val="00896C58"/>
     <w:rPr>
       <w:rFonts w:cs="Lohit Devanagari"/>
     </w:rPr>
   </w:style>
-  <w:style w:type="paragraph" w:styleId="Descripcin">
-    <w:name w:val="caption"/>
+  <w:style w:type="paragraph" w:customStyle="1" w:styleId="Caption">
+    <w:name w:val="Caption"/>
     <w:basedOn w:val="Normal"/>
     <w:qFormat/>
+    <w:rsid w:val="00896C58"/>
     <w:pPr>
       <w:suppressLineNumbers/>
       <w:spacing w:before="120" w:after="120"/>
@@ -8462,11 +8383,29 @@
     <w:name w:val="Index"/>
     <w:basedOn w:val="Normal"/>
     <w:qFormat/>
+    <w:rsid w:val="00896C58"/>
     <w:pPr>
       <w:suppressLineNumbers/>
     </w:pPr>
     <w:rPr>
       <w:rFonts w:cs="Lohit Devanagari"/>
+    </w:rPr>
+  </w:style>
+  <w:style w:type="paragraph" w:styleId="Epgrafe">
+    <w:name w:val="caption"/>
+    <w:basedOn w:val="Normal"/>
+    <w:qFormat/>
+    <w:rsid w:val="00896C58"/>
+    <w:pPr>
+      <w:suppressLineNumbers/>
+      <w:spacing w:before="120" w:after="120"/>
+    </w:pPr>
+    <w:rPr>
+      <w:rFonts w:cs="Lohit Devanagari"/>
+      <w:i/>
+      <w:iCs/>
+      <w:sz w:val="24"/>
+      <w:szCs w:val="24"/>
     </w:rPr>
   </w:style>
   <w:style w:type="paragraph" w:styleId="Prrafodelista">
@@ -8484,9 +8423,10 @@
     <w:name w:val="Header and Footer"/>
     <w:basedOn w:val="Normal"/>
     <w:qFormat/>
+    <w:rsid w:val="00896C58"/>
   </w:style>
-  <w:style w:type="paragraph" w:styleId="Encabezado">
-    <w:name w:val="header"/>
+  <w:style w:type="paragraph" w:customStyle="1" w:styleId="Header">
+    <w:name w:val="Header"/>
     <w:basedOn w:val="Normal"/>
     <w:link w:val="EncabezadoCar"/>
     <w:uiPriority w:val="99"/>
@@ -8500,8 +8440,8 @@
       <w:spacing w:after="0" w:line="240" w:lineRule="auto"/>
     </w:pPr>
   </w:style>
-  <w:style w:type="paragraph" w:styleId="Piedepgina">
-    <w:name w:val="footer"/>
+  <w:style w:type="paragraph" w:customStyle="1" w:styleId="Footer">
+    <w:name w:val="Footer"/>
     <w:basedOn w:val="Normal"/>
     <w:link w:val="PiedepginaCar"/>
     <w:uiPriority w:val="99"/>
@@ -8539,10 +8479,11 @@
     <w:uiPriority w:val="99"/>
     <w:semiHidden/>
     <w:unhideWhenUsed/>
+    <w:qFormat/>
     <w:rsid w:val="008D544E"/>
     <w:pPr>
       <w:suppressAutoHyphens w:val="0"/>
-      <w:spacing w:before="100" w:beforeAutospacing="1" w:after="100" w:afterAutospacing="1" w:line="240" w:lineRule="auto"/>
+      <w:spacing w:beforeAutospacing="1" w:afterAutospacing="1" w:line="240" w:lineRule="auto"/>
       <w:ind w:left="0" w:firstLine="0"/>
     </w:pPr>
     <w:rPr>
@@ -8810,7 +8751,7 @@
   <a:extraClrSchemeLst/>
   <a:extLst>
     <a:ext uri="{05A4C25C-085E-4340-85A3-A5531E510DB2}">
-      <thm15:themeFamily xmlns:thm15="http://schemas.microsoft.com/office/thememl/2012/main" name="Office Theme" id="{62F939B6-93AF-4DB8-9C6B-D6C7DFDC589F}" vid="{4A3C46E8-61CC-4603-A589-7422A47A8E4A}"/>
+      <thm15:themeFamily xmlns:thm15="http://schemas.microsoft.com/office/thememl/2012/main" xmlns="" name="Office Theme" id="{62F939B6-93AF-4DB8-9C6B-D6C7DFDC589F}" vid="{4A3C46E8-61CC-4603-A589-7422A47A8E4A}"/>
     </a:ext>
   </a:extLst>
 </a:theme>
